--- a/docs/pa2/Quality_assurance_plan_lexora.docx
+++ b/docs/pa2/Quality_assurance_plan_lexora.docx
@@ -21,8 +21,69 @@
           <w:lang w:eastAsia="tr-TR"/>
           <w14:ligatures w14:val="none"/>
         </w:rPr>
-        <w:t>A. Quality Assurance Strategy</w:t>
-      </w:r>
+        <w:t xml:space="preserve">A. </w:t>
+      </w:r>
+      <w:proofErr w:type="spellStart"/>
+      <w:r>
+        <w:rPr>
+          <w:rFonts w:ascii="Times New Roman" w:eastAsia="Times New Roman" w:hAnsi="Times New Roman" w:cs="Times New Roman"/>
+          <w:b/>
+          <w:bCs/>
+          <w:kern w:val="0"/>
+          <w:lang w:eastAsia="tr-TR"/>
+          <w14:ligatures w14:val="none"/>
+        </w:rPr>
+        <w:t>Quality</w:t>
+      </w:r>
+      <w:proofErr w:type="spellEnd"/>
+      <w:r>
+        <w:rPr>
+          <w:rFonts w:ascii="Times New Roman" w:eastAsia="Times New Roman" w:hAnsi="Times New Roman" w:cs="Times New Roman"/>
+          <w:b/>
+          <w:bCs/>
+          <w:kern w:val="0"/>
+          <w:lang w:eastAsia="tr-TR"/>
+          <w14:ligatures w14:val="none"/>
+        </w:rPr>
+        <w:t xml:space="preserve"> </w:t>
+      </w:r>
+      <w:proofErr w:type="spellStart"/>
+      <w:r>
+        <w:rPr>
+          <w:rFonts w:ascii="Times New Roman" w:eastAsia="Times New Roman" w:hAnsi="Times New Roman" w:cs="Times New Roman"/>
+          <w:b/>
+          <w:bCs/>
+          <w:kern w:val="0"/>
+          <w:lang w:eastAsia="tr-TR"/>
+          <w14:ligatures w14:val="none"/>
+        </w:rPr>
+        <w:t>Assurance</w:t>
+      </w:r>
+      <w:proofErr w:type="spellEnd"/>
+      <w:r>
+        <w:rPr>
+          <w:rFonts w:ascii="Times New Roman" w:eastAsia="Times New Roman" w:hAnsi="Times New Roman" w:cs="Times New Roman"/>
+          <w:b/>
+          <w:bCs/>
+          <w:kern w:val="0"/>
+          <w:lang w:eastAsia="tr-TR"/>
+          <w14:ligatures w14:val="none"/>
+        </w:rPr>
+        <w:t xml:space="preserve"> </w:t>
+      </w:r>
+      <w:proofErr w:type="spellStart"/>
+      <w:r>
+        <w:rPr>
+          <w:rFonts w:ascii="Times New Roman" w:eastAsia="Times New Roman" w:hAnsi="Times New Roman" w:cs="Times New Roman"/>
+          <w:b/>
+          <w:bCs/>
+          <w:kern w:val="0"/>
+          <w:lang w:eastAsia="tr-TR"/>
+          <w14:ligatures w14:val="none"/>
+        </w:rPr>
+        <w:t>Strategy</w:t>
+      </w:r>
+      <w:proofErr w:type="spellEnd"/>
     </w:p>
     <w:p>
       <w:pPr>
@@ -38,14 +99,25 @@
           <w14:ligatures w14:val="none"/>
         </w:rPr>
       </w:pPr>
-      <w:r>
-        <w:rPr>
-          <w:rFonts w:ascii="Times New Roman" w:eastAsia="Times New Roman" w:hAnsi="Times New Roman" w:cs="Times New Roman"/>
-          <w:kern w:val="0"/>
-          <w:lang w:eastAsia="tr-TR"/>
-          <w14:ligatures w14:val="none"/>
-        </w:rPr>
-        <w:t>Overview (test yaklaşımı açıklaması)</w:t>
+      <w:proofErr w:type="spellStart"/>
+      <w:r>
+        <w:rPr>
+          <w:rFonts w:ascii="Times New Roman" w:eastAsia="Times New Roman" w:hAnsi="Times New Roman" w:cs="Times New Roman"/>
+          <w:kern w:val="0"/>
+          <w:lang w:eastAsia="tr-TR"/>
+          <w14:ligatures w14:val="none"/>
+        </w:rPr>
+        <w:t>Overview</w:t>
+      </w:r>
+      <w:proofErr w:type="spellEnd"/>
+      <w:r>
+        <w:rPr>
+          <w:rFonts w:ascii="Times New Roman" w:eastAsia="Times New Roman" w:hAnsi="Times New Roman" w:cs="Times New Roman"/>
+          <w:kern w:val="0"/>
+          <w:lang w:eastAsia="tr-TR"/>
+          <w14:ligatures w14:val="none"/>
+        </w:rPr>
+        <w:t xml:space="preserve"> (test yaklaşımı açıklaması)</w:t>
       </w:r>
     </w:p>
     <w:p>
@@ -62,14 +134,125 @@
           <w14:ligatures w14:val="none"/>
         </w:rPr>
       </w:pPr>
-      <w:r>
-        <w:rPr>
-          <w:rFonts w:ascii="Times New Roman" w:eastAsia="Times New Roman" w:hAnsi="Times New Roman" w:cs="Times New Roman"/>
-          <w:kern w:val="0"/>
-          <w:lang w:eastAsia="tr-TR"/>
-          <w14:ligatures w14:val="none"/>
-        </w:rPr>
-        <w:t>Testing Methodologies (unit, integration, usability testing)</w:t>
+      <w:proofErr w:type="spellStart"/>
+      <w:r>
+        <w:rPr>
+          <w:rFonts w:ascii="Times New Roman" w:eastAsia="Times New Roman" w:hAnsi="Times New Roman" w:cs="Times New Roman"/>
+          <w:kern w:val="0"/>
+          <w:lang w:eastAsia="tr-TR"/>
+          <w14:ligatures w14:val="none"/>
+        </w:rPr>
+        <w:t>Testing</w:t>
+      </w:r>
+      <w:proofErr w:type="spellEnd"/>
+      <w:r>
+        <w:rPr>
+          <w:rFonts w:ascii="Times New Roman" w:eastAsia="Times New Roman" w:hAnsi="Times New Roman" w:cs="Times New Roman"/>
+          <w:kern w:val="0"/>
+          <w:lang w:eastAsia="tr-TR"/>
+          <w14:ligatures w14:val="none"/>
+        </w:rPr>
+        <w:t xml:space="preserve"> </w:t>
+      </w:r>
+      <w:proofErr w:type="spellStart"/>
+      <w:r>
+        <w:rPr>
+          <w:rFonts w:ascii="Times New Roman" w:eastAsia="Times New Roman" w:hAnsi="Times New Roman" w:cs="Times New Roman"/>
+          <w:kern w:val="0"/>
+          <w:lang w:eastAsia="tr-TR"/>
+          <w14:ligatures w14:val="none"/>
+        </w:rPr>
+        <w:t>Methodologies</w:t>
+      </w:r>
+      <w:proofErr w:type="spellEnd"/>
+      <w:r>
+        <w:rPr>
+          <w:rFonts w:ascii="Times New Roman" w:eastAsia="Times New Roman" w:hAnsi="Times New Roman" w:cs="Times New Roman"/>
+          <w:kern w:val="0"/>
+          <w:lang w:eastAsia="tr-TR"/>
+          <w14:ligatures w14:val="none"/>
+        </w:rPr>
+        <w:t xml:space="preserve"> (</w:t>
+      </w:r>
+      <w:proofErr w:type="spellStart"/>
+      <w:r>
+        <w:rPr>
+          <w:rFonts w:ascii="Times New Roman" w:eastAsia="Times New Roman" w:hAnsi="Times New Roman" w:cs="Times New Roman"/>
+          <w:kern w:val="0"/>
+          <w:lang w:eastAsia="tr-TR"/>
+          <w14:ligatures w14:val="none"/>
+        </w:rPr>
+        <w:t>unit</w:t>
+      </w:r>
+      <w:proofErr w:type="spellEnd"/>
+      <w:r>
+        <w:rPr>
+          <w:rFonts w:ascii="Times New Roman" w:eastAsia="Times New Roman" w:hAnsi="Times New Roman" w:cs="Times New Roman"/>
+          <w:kern w:val="0"/>
+          <w:lang w:eastAsia="tr-TR"/>
+          <w14:ligatures w14:val="none"/>
+        </w:rPr>
+        <w:t xml:space="preserve">, </w:t>
+      </w:r>
+      <w:proofErr w:type="spellStart"/>
+      <w:r>
+        <w:rPr>
+          <w:rFonts w:ascii="Times New Roman" w:eastAsia="Times New Roman" w:hAnsi="Times New Roman" w:cs="Times New Roman"/>
+          <w:kern w:val="0"/>
+          <w:lang w:eastAsia="tr-TR"/>
+          <w14:ligatures w14:val="none"/>
+        </w:rPr>
+        <w:t>integration</w:t>
+      </w:r>
+      <w:proofErr w:type="spellEnd"/>
+      <w:r>
+        <w:rPr>
+          <w:rFonts w:ascii="Times New Roman" w:eastAsia="Times New Roman" w:hAnsi="Times New Roman" w:cs="Times New Roman"/>
+          <w:kern w:val="0"/>
+          <w:lang w:eastAsia="tr-TR"/>
+          <w14:ligatures w14:val="none"/>
+        </w:rPr>
+        <w:t xml:space="preserve">, </w:t>
+      </w:r>
+      <w:proofErr w:type="spellStart"/>
+      <w:r>
+        <w:rPr>
+          <w:rFonts w:ascii="Times New Roman" w:eastAsia="Times New Roman" w:hAnsi="Times New Roman" w:cs="Times New Roman"/>
+          <w:kern w:val="0"/>
+          <w:lang w:eastAsia="tr-TR"/>
+          <w14:ligatures w14:val="none"/>
+        </w:rPr>
+        <w:t>usability</w:t>
+      </w:r>
+      <w:proofErr w:type="spellEnd"/>
+      <w:r>
+        <w:rPr>
+          <w:rFonts w:ascii="Times New Roman" w:eastAsia="Times New Roman" w:hAnsi="Times New Roman" w:cs="Times New Roman"/>
+          <w:kern w:val="0"/>
+          <w:lang w:eastAsia="tr-TR"/>
+          <w14:ligatures w14:val="none"/>
+        </w:rPr>
+        <w:t xml:space="preserve"> </w:t>
+      </w:r>
+      <w:proofErr w:type="spellStart"/>
+      <w:r>
+        <w:rPr>
+          <w:rFonts w:ascii="Times New Roman" w:eastAsia="Times New Roman" w:hAnsi="Times New Roman" w:cs="Times New Roman"/>
+          <w:kern w:val="0"/>
+          <w:lang w:eastAsia="tr-TR"/>
+          <w14:ligatures w14:val="none"/>
+        </w:rPr>
+        <w:t>testing</w:t>
+      </w:r>
+      <w:proofErr w:type="spellEnd"/>
+      <w:r>
+        <w:rPr>
+          <w:rFonts w:ascii="Times New Roman" w:eastAsia="Times New Roman" w:hAnsi="Times New Roman" w:cs="Times New Roman"/>
+          <w:kern w:val="0"/>
+          <w:lang w:eastAsia="tr-TR"/>
+          <w14:ligatures w14:val="none"/>
+        </w:rPr>
+        <w:t>)</w:t>
       </w:r>
     </w:p>
     <w:p>
@@ -86,14 +269,83 @@
           <w14:ligatures w14:val="none"/>
         </w:rPr>
       </w:pPr>
-      <w:r>
-        <w:rPr>
-          <w:rFonts w:ascii="Times New Roman" w:eastAsia="Times New Roman" w:hAnsi="Times New Roman" w:cs="Times New Roman"/>
-          <w:kern w:val="0"/>
-          <w:lang w:eastAsia="tr-TR"/>
-          <w14:ligatures w14:val="none"/>
-        </w:rPr>
-        <w:t>Automated vs Manual Testing (ne otomatik, ne manuel)</w:t>
+      <w:proofErr w:type="spellStart"/>
+      <w:r>
+        <w:rPr>
+          <w:rFonts w:ascii="Times New Roman" w:eastAsia="Times New Roman" w:hAnsi="Times New Roman" w:cs="Times New Roman"/>
+          <w:kern w:val="0"/>
+          <w:lang w:eastAsia="tr-TR"/>
+          <w14:ligatures w14:val="none"/>
+        </w:rPr>
+        <w:t>Automated</w:t>
+      </w:r>
+      <w:proofErr w:type="spellEnd"/>
+      <w:r>
+        <w:rPr>
+          <w:rFonts w:ascii="Times New Roman" w:eastAsia="Times New Roman" w:hAnsi="Times New Roman" w:cs="Times New Roman"/>
+          <w:kern w:val="0"/>
+          <w:lang w:eastAsia="tr-TR"/>
+          <w14:ligatures w14:val="none"/>
+        </w:rPr>
+        <w:t xml:space="preserve"> </w:t>
+      </w:r>
+      <w:proofErr w:type="spellStart"/>
+      <w:r>
+        <w:rPr>
+          <w:rFonts w:ascii="Times New Roman" w:eastAsia="Times New Roman" w:hAnsi="Times New Roman" w:cs="Times New Roman"/>
+          <w:kern w:val="0"/>
+          <w:lang w:eastAsia="tr-TR"/>
+          <w14:ligatures w14:val="none"/>
+        </w:rPr>
+        <w:t>vs</w:t>
+      </w:r>
+      <w:proofErr w:type="spellEnd"/>
+      <w:r>
+        <w:rPr>
+          <w:rFonts w:ascii="Times New Roman" w:eastAsia="Times New Roman" w:hAnsi="Times New Roman" w:cs="Times New Roman"/>
+          <w:kern w:val="0"/>
+          <w:lang w:eastAsia="tr-TR"/>
+          <w14:ligatures w14:val="none"/>
+        </w:rPr>
+        <w:t xml:space="preserve"> Manual </w:t>
+      </w:r>
+      <w:proofErr w:type="spellStart"/>
+      <w:r>
+        <w:rPr>
+          <w:rFonts w:ascii="Times New Roman" w:eastAsia="Times New Roman" w:hAnsi="Times New Roman" w:cs="Times New Roman"/>
+          <w:kern w:val="0"/>
+          <w:lang w:eastAsia="tr-TR"/>
+          <w14:ligatures w14:val="none"/>
+        </w:rPr>
+        <w:t>Testing</w:t>
+      </w:r>
+      <w:proofErr w:type="spellEnd"/>
+      <w:r>
+        <w:rPr>
+          <w:rFonts w:ascii="Times New Roman" w:eastAsia="Times New Roman" w:hAnsi="Times New Roman" w:cs="Times New Roman"/>
+          <w:kern w:val="0"/>
+          <w:lang w:eastAsia="tr-TR"/>
+          <w14:ligatures w14:val="none"/>
+        </w:rPr>
+        <w:t xml:space="preserve"> (ne </w:t>
+      </w:r>
+      <w:r>
+        <w:rPr>
+          <w:rFonts w:ascii="Times New Roman" w:eastAsia="Times New Roman" w:hAnsi="Times New Roman" w:cs="Times New Roman"/>
+          <w:kern w:val="0"/>
+          <w:lang w:eastAsia="tr-TR"/>
+          <w14:ligatures w14:val="none"/>
+        </w:rPr>
+        <w:t>otomatik</w:t>
+      </w:r>
+      <w:r>
+        <w:rPr>
+          <w:rFonts w:ascii="Times New Roman" w:eastAsia="Times New Roman" w:hAnsi="Times New Roman" w:cs="Times New Roman"/>
+          <w:kern w:val="0"/>
+          <w:lang w:eastAsia="tr-TR"/>
+          <w14:ligatures w14:val="none"/>
+        </w:rPr>
+        <w:t xml:space="preserve"> ne manuel)</w:t>
       </w:r>
     </w:p>
     <w:p>
@@ -115,22 +367,109 @@
           <w:lang w:eastAsia="tr-TR"/>
           <w14:ligatures w14:val="none"/>
         </w:rPr>
-        <w:t>B. Quality Factors &amp; Metrics</w:t>
-      </w:r>
-      <w:r>
-        <w:rPr>
-          <w:rFonts w:ascii="Times New Roman" w:eastAsia="Times New Roman" w:hAnsi="Times New Roman" w:cs="Times New Roman"/>
-          <w:kern w:val="0"/>
-          <w:lang w:eastAsia="tr-TR"/>
-          <w14:ligatures w14:val="none"/>
-        </w:rPr>
-        <w:t xml:space="preserve"> (4 Faktör - Zorunlu)</w:t>
+        <w:t xml:space="preserve">B. </w:t>
+      </w:r>
+      <w:proofErr w:type="spellStart"/>
+      <w:r>
+        <w:rPr>
+          <w:rFonts w:ascii="Times New Roman" w:eastAsia="Times New Roman" w:hAnsi="Times New Roman" w:cs="Times New Roman"/>
+          <w:b/>
+          <w:bCs/>
+          <w:kern w:val="0"/>
+          <w:lang w:eastAsia="tr-TR"/>
+          <w14:ligatures w14:val="none"/>
+        </w:rPr>
+        <w:t>Quality</w:t>
+      </w:r>
+      <w:proofErr w:type="spellEnd"/>
+      <w:r>
+        <w:rPr>
+          <w:rFonts w:ascii="Times New Roman" w:eastAsia="Times New Roman" w:hAnsi="Times New Roman" w:cs="Times New Roman"/>
+          <w:b/>
+          <w:bCs/>
+          <w:kern w:val="0"/>
+          <w:lang w:eastAsia="tr-TR"/>
+          <w14:ligatures w14:val="none"/>
+        </w:rPr>
+        <w:t xml:space="preserve"> </w:t>
+      </w:r>
+      <w:proofErr w:type="spellStart"/>
+      <w:r>
+        <w:rPr>
+          <w:rFonts w:ascii="Times New Roman" w:eastAsia="Times New Roman" w:hAnsi="Times New Roman" w:cs="Times New Roman"/>
+          <w:b/>
+          <w:bCs/>
+          <w:kern w:val="0"/>
+          <w:lang w:eastAsia="tr-TR"/>
+          <w14:ligatures w14:val="none"/>
+        </w:rPr>
+        <w:t>Factors</w:t>
+      </w:r>
+      <w:proofErr w:type="spellEnd"/>
+      <w:r>
+        <w:rPr>
+          <w:rFonts w:ascii="Times New Roman" w:eastAsia="Times New Roman" w:hAnsi="Times New Roman" w:cs="Times New Roman"/>
+          <w:b/>
+          <w:bCs/>
+          <w:kern w:val="0"/>
+          <w:lang w:eastAsia="tr-TR"/>
+          <w14:ligatures w14:val="none"/>
+        </w:rPr>
+        <w:t xml:space="preserve"> &amp; </w:t>
+      </w:r>
+      <w:proofErr w:type="spellStart"/>
+      <w:r>
+        <w:rPr>
+          <w:rFonts w:ascii="Times New Roman" w:eastAsia="Times New Roman" w:hAnsi="Times New Roman" w:cs="Times New Roman"/>
+          <w:b/>
+          <w:bCs/>
+          <w:kern w:val="0"/>
+          <w:lang w:eastAsia="tr-TR"/>
+          <w14:ligatures w14:val="none"/>
+        </w:rPr>
+        <w:t>Metrics</w:t>
+      </w:r>
+      <w:proofErr w:type="spellEnd"/>
+      <w:r>
+        <w:rPr>
+          <w:rFonts w:ascii="Times New Roman" w:eastAsia="Times New Roman" w:hAnsi="Times New Roman" w:cs="Times New Roman"/>
+          <w:kern w:val="0"/>
+          <w:lang w:eastAsia="tr-TR"/>
+          <w14:ligatures w14:val="none"/>
+        </w:rPr>
+        <w:t xml:space="preserve"> (4 </w:t>
+      </w:r>
+      <w:r>
+        <w:rPr>
+          <w:rFonts w:ascii="Times New Roman" w:eastAsia="Times New Roman" w:hAnsi="Times New Roman" w:cs="Times New Roman"/>
+          <w:kern w:val="0"/>
+          <w:lang w:eastAsia="tr-TR"/>
+          <w14:ligatures w14:val="none"/>
+        </w:rPr>
+        <w:t>Faktör-</w:t>
+      </w:r>
+      <w:r>
+        <w:rPr>
+          <w:rFonts w:ascii="Times New Roman" w:eastAsia="Times New Roman" w:hAnsi="Times New Roman" w:cs="Times New Roman"/>
+          <w:kern w:val="0"/>
+          <w:lang w:eastAsia="tr-TR"/>
+          <w14:ligatures w14:val="none"/>
+        </w:rPr>
+        <w:t xml:space="preserve"> Zorunlu)</w:t>
       </w:r>
     </w:p>
     <w:tbl>
       <w:tblPr>
         <w:tblW w:w="0" w:type="auto"/>
         <w:tblCellSpacing w:w="15" w:type="dxa"/>
+        <w:tblBorders>
+          <w:top w:val="single" w:sz="4" w:space="0" w:color="auto"/>
+          <w:left w:val="single" w:sz="4" w:space="0" w:color="auto"/>
+          <w:bottom w:val="single" w:sz="4" w:space="0" w:color="auto"/>
+          <w:right w:val="single" w:sz="4" w:space="0" w:color="auto"/>
+          <w:insideH w:val="single" w:sz="4" w:space="0" w:color="auto"/>
+          <w:insideV w:val="single" w:sz="4" w:space="0" w:color="auto"/>
+        </w:tblBorders>
         <w:tblCellMar>
           <w:top w:w="15" w:type="dxa"/>
           <w:left w:w="15" w:type="dxa"/>
@@ -140,9 +479,9 @@
         <w:tblLook w:val="04A0" w:firstRow="1" w:lastRow="0" w:firstColumn="1" w:lastColumn="0" w:noHBand="0" w:noVBand="1"/>
       </w:tblPr>
       <w:tblGrid>
-        <w:gridCol w:w="1589"/>
-        <w:gridCol w:w="1967"/>
-        <w:gridCol w:w="4141"/>
+        <w:gridCol w:w="1609"/>
+        <w:gridCol w:w="1987"/>
+        <w:gridCol w:w="4161"/>
       </w:tblGrid>
       <w:tr>
         <w:trPr>
@@ -168,6 +507,7 @@
                 <w14:ligatures w14:val="none"/>
               </w:rPr>
             </w:pPr>
+            <w:proofErr w:type="spellStart"/>
             <w:r>
               <w:rPr>
                 <w:rFonts w:ascii="Times New Roman" w:eastAsia="Times New Roman" w:hAnsi="Times New Roman" w:cs="Times New Roman"/>
@@ -177,8 +517,33 @@
                 <w:lang w:eastAsia="tr-TR"/>
                 <w14:ligatures w14:val="none"/>
               </w:rPr>
-              <w:t>Quality Factor</w:t>
+              <w:t>Quality</w:t>
             </w:r>
+            <w:proofErr w:type="spellEnd"/>
+            <w:r>
+              <w:rPr>
+                <w:rFonts w:ascii="Times New Roman" w:eastAsia="Times New Roman" w:hAnsi="Times New Roman" w:cs="Times New Roman"/>
+                <w:b/>
+                <w:bCs/>
+                <w:kern w:val="0"/>
+                <w:lang w:eastAsia="tr-TR"/>
+                <w14:ligatures w14:val="none"/>
+              </w:rPr>
+              <w:t xml:space="preserve"> </w:t>
+            </w:r>
+            <w:proofErr w:type="spellStart"/>
+            <w:r>
+              <w:rPr>
+                <w:rFonts w:ascii="Times New Roman" w:eastAsia="Times New Roman" w:hAnsi="Times New Roman" w:cs="Times New Roman"/>
+                <w:b/>
+                <w:bCs/>
+                <w:kern w:val="0"/>
+                <w:lang w:eastAsia="tr-TR"/>
+                <w14:ligatures w14:val="none"/>
+              </w:rPr>
+              <w:t>Factor</w:t>
+            </w:r>
+            <w:proofErr w:type="spellEnd"/>
           </w:p>
         </w:tc>
         <w:tc>
@@ -200,6 +565,7 @@
                 <w14:ligatures w14:val="none"/>
               </w:rPr>
             </w:pPr>
+            <w:proofErr w:type="spellStart"/>
             <w:r>
               <w:rPr>
                 <w:rFonts w:ascii="Times New Roman" w:eastAsia="Times New Roman" w:hAnsi="Times New Roman" w:cs="Times New Roman"/>
@@ -211,6 +577,7 @@
               </w:rPr>
               <w:t>Description</w:t>
             </w:r>
+            <w:proofErr w:type="spellEnd"/>
           </w:p>
         </w:tc>
         <w:tc>
@@ -232,6 +599,7 @@
                 <w14:ligatures w14:val="none"/>
               </w:rPr>
             </w:pPr>
+            <w:proofErr w:type="spellStart"/>
             <w:r>
               <w:rPr>
                 <w:rFonts w:ascii="Times New Roman" w:eastAsia="Times New Roman" w:hAnsi="Times New Roman" w:cs="Times New Roman"/>
@@ -241,8 +609,33 @@
                 <w:lang w:eastAsia="tr-TR"/>
                 <w14:ligatures w14:val="none"/>
               </w:rPr>
-              <w:t>Measurement Metric</w:t>
+              <w:t>Measurement</w:t>
             </w:r>
+            <w:proofErr w:type="spellEnd"/>
+            <w:r>
+              <w:rPr>
+                <w:rFonts w:ascii="Times New Roman" w:eastAsia="Times New Roman" w:hAnsi="Times New Roman" w:cs="Times New Roman"/>
+                <w:b/>
+                <w:bCs/>
+                <w:kern w:val="0"/>
+                <w:lang w:eastAsia="tr-TR"/>
+                <w14:ligatures w14:val="none"/>
+              </w:rPr>
+              <w:t xml:space="preserve"> </w:t>
+            </w:r>
+            <w:proofErr w:type="spellStart"/>
+            <w:r>
+              <w:rPr>
+                <w:rFonts w:ascii="Times New Roman" w:eastAsia="Times New Roman" w:hAnsi="Times New Roman" w:cs="Times New Roman"/>
+                <w:b/>
+                <w:bCs/>
+                <w:kern w:val="0"/>
+                <w:lang w:eastAsia="tr-TR"/>
+                <w14:ligatures w14:val="none"/>
+              </w:rPr>
+              <w:t>Metric</w:t>
+            </w:r>
+            <w:proofErr w:type="spellEnd"/>
           </w:p>
         </w:tc>
       </w:tr>
@@ -266,6 +659,7 @@
                 <w14:ligatures w14:val="none"/>
               </w:rPr>
             </w:pPr>
+            <w:proofErr w:type="spellStart"/>
             <w:r>
               <w:rPr>
                 <w:rFonts w:ascii="Times New Roman" w:eastAsia="Times New Roman" w:hAnsi="Times New Roman" w:cs="Times New Roman"/>
@@ -277,6 +671,7 @@
               </w:rPr>
               <w:t>Performance</w:t>
             </w:r>
+            <w:proofErr w:type="spellEnd"/>
           </w:p>
         </w:tc>
         <w:tc>
@@ -322,6 +717,7 @@
                 <w14:ligatures w14:val="none"/>
               </w:rPr>
             </w:pPr>
+            <w:proofErr w:type="spellStart"/>
             <w:r>
               <w:rPr>
                 <w:rFonts w:ascii="Times New Roman" w:eastAsia="Times New Roman" w:hAnsi="Times New Roman" w:cs="Times New Roman"/>
@@ -329,8 +725,49 @@
                 <w:lang w:eastAsia="tr-TR"/>
                 <w14:ligatures w14:val="none"/>
               </w:rPr>
-              <w:t>Average response time ≤ 5 seconds</w:t>
+              <w:t>Average</w:t>
             </w:r>
+            <w:proofErr w:type="spellEnd"/>
+            <w:r>
+              <w:rPr>
+                <w:rFonts w:ascii="Times New Roman" w:eastAsia="Times New Roman" w:hAnsi="Times New Roman" w:cs="Times New Roman"/>
+                <w:kern w:val="0"/>
+                <w:lang w:eastAsia="tr-TR"/>
+                <w14:ligatures w14:val="none"/>
+              </w:rPr>
+              <w:t xml:space="preserve"> </w:t>
+            </w:r>
+            <w:proofErr w:type="spellStart"/>
+            <w:r>
+              <w:rPr>
+                <w:rFonts w:ascii="Times New Roman" w:eastAsia="Times New Roman" w:hAnsi="Times New Roman" w:cs="Times New Roman"/>
+                <w:kern w:val="0"/>
+                <w:lang w:eastAsia="tr-TR"/>
+                <w14:ligatures w14:val="none"/>
+              </w:rPr>
+              <w:t>response</w:t>
+            </w:r>
+            <w:proofErr w:type="spellEnd"/>
+            <w:r>
+              <w:rPr>
+                <w:rFonts w:ascii="Times New Roman" w:eastAsia="Times New Roman" w:hAnsi="Times New Roman" w:cs="Times New Roman"/>
+                <w:kern w:val="0"/>
+                <w:lang w:eastAsia="tr-TR"/>
+                <w14:ligatures w14:val="none"/>
+              </w:rPr>
+              <w:t xml:space="preserve"> time ≤ 5 </w:t>
+            </w:r>
+            <w:proofErr w:type="spellStart"/>
+            <w:r>
+              <w:rPr>
+                <w:rFonts w:ascii="Times New Roman" w:eastAsia="Times New Roman" w:hAnsi="Times New Roman" w:cs="Times New Roman"/>
+                <w:kern w:val="0"/>
+                <w:lang w:eastAsia="tr-TR"/>
+                <w14:ligatures w14:val="none"/>
+              </w:rPr>
+              <w:t>seconds</w:t>
+            </w:r>
+            <w:proofErr w:type="spellEnd"/>
           </w:p>
         </w:tc>
       </w:tr>
@@ -354,6 +791,7 @@
                 <w14:ligatures w14:val="none"/>
               </w:rPr>
             </w:pPr>
+            <w:proofErr w:type="spellStart"/>
             <w:r>
               <w:rPr>
                 <w:rFonts w:ascii="Times New Roman" w:eastAsia="Times New Roman" w:hAnsi="Times New Roman" w:cs="Times New Roman"/>
@@ -365,6 +803,7 @@
               </w:rPr>
               <w:t>Usability</w:t>
             </w:r>
+            <w:proofErr w:type="spellEnd"/>
           </w:p>
         </w:tc>
         <w:tc>
@@ -410,6 +849,7 @@
                 <w14:ligatures w14:val="none"/>
               </w:rPr>
             </w:pPr>
+            <w:proofErr w:type="spellStart"/>
             <w:r>
               <w:rPr>
                 <w:rFonts w:ascii="Times New Roman" w:eastAsia="Times New Roman" w:hAnsi="Times New Roman" w:cs="Times New Roman"/>
@@ -417,7 +857,75 @@
                 <w:lang w:eastAsia="tr-TR"/>
                 <w14:ligatures w14:val="none"/>
               </w:rPr>
-              <w:t>System Usability Scale (SUS) &gt; 70</w:t>
+              <w:t>System</w:t>
+            </w:r>
+            <w:proofErr w:type="spellEnd"/>
+            <w:r>
+              <w:rPr>
+                <w:rFonts w:ascii="Times New Roman" w:eastAsia="Times New Roman" w:hAnsi="Times New Roman" w:cs="Times New Roman"/>
+                <w:kern w:val="0"/>
+                <w:lang w:eastAsia="tr-TR"/>
+                <w14:ligatures w14:val="none"/>
+              </w:rPr>
+              <w:t xml:space="preserve"> </w:t>
+            </w:r>
+            <w:proofErr w:type="spellStart"/>
+            <w:r>
+              <w:rPr>
+                <w:rFonts w:ascii="Times New Roman" w:eastAsia="Times New Roman" w:hAnsi="Times New Roman" w:cs="Times New Roman"/>
+                <w:kern w:val="0"/>
+                <w:lang w:eastAsia="tr-TR"/>
+                <w14:ligatures w14:val="none"/>
+              </w:rPr>
+              <w:t>Usability</w:t>
+            </w:r>
+            <w:proofErr w:type="spellEnd"/>
+            <w:r>
+              <w:rPr>
+                <w:rFonts w:ascii="Times New Roman" w:eastAsia="Times New Roman" w:hAnsi="Times New Roman" w:cs="Times New Roman"/>
+                <w:kern w:val="0"/>
+                <w:lang w:eastAsia="tr-TR"/>
+                <w14:ligatures w14:val="none"/>
+              </w:rPr>
+              <w:t xml:space="preserve"> </w:t>
+            </w:r>
+            <w:proofErr w:type="spellStart"/>
+            <w:r>
+              <w:rPr>
+                <w:rFonts w:ascii="Times New Roman" w:eastAsia="Times New Roman" w:hAnsi="Times New Roman" w:cs="Times New Roman"/>
+                <w:kern w:val="0"/>
+                <w:lang w:eastAsia="tr-TR"/>
+                <w14:ligatures w14:val="none"/>
+              </w:rPr>
+              <w:t>Scale</w:t>
+            </w:r>
+            <w:proofErr w:type="spellEnd"/>
+            <w:r>
+              <w:rPr>
+                <w:rFonts w:ascii="Times New Roman" w:eastAsia="Times New Roman" w:hAnsi="Times New Roman" w:cs="Times New Roman"/>
+                <w:kern w:val="0"/>
+                <w:lang w:eastAsia="tr-TR"/>
+                <w14:ligatures w14:val="none"/>
+              </w:rPr>
+              <w:t xml:space="preserve"> (SUS</w:t>
+            </w:r>
+            <w:r>
+              <w:rPr>
+                <w:rFonts w:ascii="Times New Roman" w:eastAsia="Times New Roman" w:hAnsi="Times New Roman" w:cs="Times New Roman"/>
+                <w:kern w:val="0"/>
+                <w:lang w:eastAsia="tr-TR"/>
+                <w14:ligatures w14:val="none"/>
+              </w:rPr>
+              <w:t>)&gt;</w:t>
+            </w:r>
+            <w:r>
+              <w:rPr>
+                <w:rFonts w:ascii="Times New Roman" w:eastAsia="Times New Roman" w:hAnsi="Times New Roman" w:cs="Times New Roman"/>
+                <w:kern w:val="0"/>
+                <w:lang w:eastAsia="tr-TR"/>
+                <w14:ligatures w14:val="none"/>
+              </w:rPr>
+              <w:t xml:space="preserve"> 70</w:t>
             </w:r>
           </w:p>
         </w:tc>
@@ -451,8 +959,21 @@
                 <w:lang w:eastAsia="tr-TR"/>
                 <w14:ligatures w14:val="none"/>
               </w:rPr>
-              <w:t>AI Quality</w:t>
+              <w:t xml:space="preserve">AI </w:t>
             </w:r>
+            <w:proofErr w:type="spellStart"/>
+            <w:r>
+              <w:rPr>
+                <w:rFonts w:ascii="Times New Roman" w:eastAsia="Times New Roman" w:hAnsi="Times New Roman" w:cs="Times New Roman"/>
+                <w:b/>
+                <w:bCs/>
+                <w:kern w:val="0"/>
+                <w:lang w:eastAsia="tr-TR"/>
+                <w14:ligatures w14:val="none"/>
+              </w:rPr>
+              <w:t>Quality</w:t>
+            </w:r>
+            <w:proofErr w:type="spellEnd"/>
           </w:p>
         </w:tc>
         <w:tc>
@@ -498,6 +1019,7 @@
                 <w14:ligatures w14:val="none"/>
               </w:rPr>
             </w:pPr>
+            <w:proofErr w:type="spellStart"/>
             <w:r>
               <w:rPr>
                 <w:rFonts w:ascii="Times New Roman" w:eastAsia="Times New Roman" w:hAnsi="Times New Roman" w:cs="Times New Roman"/>
@@ -505,7 +1027,35 @@
                 <w:lang w:eastAsia="tr-TR"/>
                 <w14:ligatures w14:val="none"/>
               </w:rPr>
-              <w:t>Accuracy rate &gt; 90%</w:t>
+              <w:t>Accuracy</w:t>
+            </w:r>
+            <w:proofErr w:type="spellEnd"/>
+            <w:r>
+              <w:rPr>
+                <w:rFonts w:ascii="Times New Roman" w:eastAsia="Times New Roman" w:hAnsi="Times New Roman" w:cs="Times New Roman"/>
+                <w:kern w:val="0"/>
+                <w:lang w:eastAsia="tr-TR"/>
+                <w14:ligatures w14:val="none"/>
+              </w:rPr>
+              <w:t xml:space="preserve"> </w:t>
+            </w:r>
+            <w:r>
+              <w:rPr>
+                <w:rFonts w:ascii="Times New Roman" w:eastAsia="Times New Roman" w:hAnsi="Times New Roman" w:cs="Times New Roman"/>
+                <w:kern w:val="0"/>
+                <w:lang w:eastAsia="tr-TR"/>
+                <w14:ligatures w14:val="none"/>
+              </w:rPr>
+              <w:t>rate&gt;</w:t>
+            </w:r>
+            <w:r>
+              <w:rPr>
+                <w:rFonts w:ascii="Times New Roman" w:eastAsia="Times New Roman" w:hAnsi="Times New Roman" w:cs="Times New Roman"/>
+                <w:kern w:val="0"/>
+                <w:lang w:eastAsia="tr-TR"/>
+                <w14:ligatures w14:val="none"/>
+              </w:rPr>
+              <w:t xml:space="preserve"> 90%</w:t>
             </w:r>
           </w:p>
         </w:tc>
@@ -530,6 +1080,7 @@
                 <w14:ligatures w14:val="none"/>
               </w:rPr>
             </w:pPr>
+            <w:proofErr w:type="spellStart"/>
             <w:r>
               <w:rPr>
                 <w:rFonts w:ascii="Times New Roman" w:eastAsia="Times New Roman" w:hAnsi="Times New Roman" w:cs="Times New Roman"/>
@@ -541,6 +1092,7 @@
               </w:rPr>
               <w:t>Reliability</w:t>
             </w:r>
+            <w:proofErr w:type="spellEnd"/>
           </w:p>
         </w:tc>
         <w:tc>
@@ -593,8 +1145,79 @@
                 <w:lang w:eastAsia="tr-TR"/>
                 <w14:ligatures w14:val="none"/>
               </w:rPr>
-              <w:t>Zero data loss during 100 write operations</w:t>
+              <w:t xml:space="preserve">Zero data </w:t>
             </w:r>
+            <w:proofErr w:type="spellStart"/>
+            <w:r>
+              <w:rPr>
+                <w:rFonts w:ascii="Times New Roman" w:eastAsia="Times New Roman" w:hAnsi="Times New Roman" w:cs="Times New Roman"/>
+                <w:kern w:val="0"/>
+                <w:lang w:eastAsia="tr-TR"/>
+                <w14:ligatures w14:val="none"/>
+              </w:rPr>
+              <w:t>loss</w:t>
+            </w:r>
+            <w:proofErr w:type="spellEnd"/>
+            <w:r>
+              <w:rPr>
+                <w:rFonts w:ascii="Times New Roman" w:eastAsia="Times New Roman" w:hAnsi="Times New Roman" w:cs="Times New Roman"/>
+                <w:kern w:val="0"/>
+                <w:lang w:eastAsia="tr-TR"/>
+                <w14:ligatures w14:val="none"/>
+              </w:rPr>
+              <w:t xml:space="preserve"> </w:t>
+            </w:r>
+            <w:proofErr w:type="spellStart"/>
+            <w:r>
+              <w:rPr>
+                <w:rFonts w:ascii="Times New Roman" w:eastAsia="Times New Roman" w:hAnsi="Times New Roman" w:cs="Times New Roman"/>
+                <w:kern w:val="0"/>
+                <w:lang w:eastAsia="tr-TR"/>
+                <w14:ligatures w14:val="none"/>
+              </w:rPr>
+              <w:t>during</w:t>
+            </w:r>
+            <w:proofErr w:type="spellEnd"/>
+            <w:r>
+              <w:rPr>
+                <w:rFonts w:ascii="Times New Roman" w:eastAsia="Times New Roman" w:hAnsi="Times New Roman" w:cs="Times New Roman"/>
+                <w:kern w:val="0"/>
+                <w:lang w:eastAsia="tr-TR"/>
+                <w14:ligatures w14:val="none"/>
+              </w:rPr>
+              <w:t xml:space="preserve"> 100 </w:t>
+            </w:r>
+            <w:proofErr w:type="spellStart"/>
+            <w:r>
+              <w:rPr>
+                <w:rFonts w:ascii="Times New Roman" w:eastAsia="Times New Roman" w:hAnsi="Times New Roman" w:cs="Times New Roman"/>
+                <w:kern w:val="0"/>
+                <w:lang w:eastAsia="tr-TR"/>
+                <w14:ligatures w14:val="none"/>
+              </w:rPr>
+              <w:t>write</w:t>
+            </w:r>
+            <w:proofErr w:type="spellEnd"/>
+            <w:r>
+              <w:rPr>
+                <w:rFonts w:ascii="Times New Roman" w:eastAsia="Times New Roman" w:hAnsi="Times New Roman" w:cs="Times New Roman"/>
+                <w:kern w:val="0"/>
+                <w:lang w:eastAsia="tr-TR"/>
+                <w14:ligatures w14:val="none"/>
+              </w:rPr>
+              <w:t xml:space="preserve"> </w:t>
+            </w:r>
+            <w:proofErr w:type="spellStart"/>
+            <w:r>
+              <w:rPr>
+                <w:rFonts w:ascii="Times New Roman" w:eastAsia="Times New Roman" w:hAnsi="Times New Roman" w:cs="Times New Roman"/>
+                <w:kern w:val="0"/>
+                <w:lang w:eastAsia="tr-TR"/>
+                <w14:ligatures w14:val="none"/>
+              </w:rPr>
+              <w:t>operations</w:t>
+            </w:r>
+            <w:proofErr w:type="spellEnd"/>
           </w:p>
         </w:tc>
       </w:tr>
@@ -697,7 +1320,31 @@
           <w:lang w:eastAsia="tr-TR"/>
           <w14:ligatures w14:val="none"/>
         </w:rPr>
-        <w:t>TC-001: AI Definition Generation Test</w:t>
+        <w:t xml:space="preserve">TC-001: AI Definition </w:t>
+      </w:r>
+      <w:proofErr w:type="spellStart"/>
+      <w:r>
+        <w:rPr>
+          <w:rFonts w:ascii="Times New Roman" w:eastAsia="Times New Roman" w:hAnsi="Times New Roman" w:cs="Times New Roman"/>
+          <w:b/>
+          <w:bCs/>
+          <w:kern w:val="0"/>
+          <w:lang w:eastAsia="tr-TR"/>
+          <w14:ligatures w14:val="none"/>
+        </w:rPr>
+        <w:t>Generation</w:t>
+      </w:r>
+      <w:proofErr w:type="spellEnd"/>
+      <w:r>
+        <w:rPr>
+          <w:rFonts w:ascii="Times New Roman" w:eastAsia="Times New Roman" w:hAnsi="Times New Roman" w:cs="Times New Roman"/>
+          <w:b/>
+          <w:bCs/>
+          <w:kern w:val="0"/>
+          <w:lang w:eastAsia="tr-TR"/>
+          <w14:ligatures w14:val="none"/>
+        </w:rPr>
+        <w:t xml:space="preserve"> Test</w:t>
       </w:r>
     </w:p>
     <w:p>
@@ -738,15 +1385,97 @@
           <w14:ligatures w14:val="none"/>
         </w:rPr>
       </w:pPr>
-      <w:r>
-        <w:rPr>
-          <w:rFonts w:ascii="Times New Roman" w:eastAsia="Times New Roman" w:hAnsi="Times New Roman" w:cs="Times New Roman"/>
-          <w:kern w:val="0"/>
-          <w:lang w:eastAsia="tr-TR"/>
-          <w14:ligatures w14:val="none"/>
-        </w:rPr>
-        <w:t>Description: Verify AI generates accurate definitions</w:t>
-      </w:r>
+      <w:proofErr w:type="spellStart"/>
+      <w:r>
+        <w:rPr>
+          <w:rFonts w:ascii="Times New Roman" w:eastAsia="Times New Roman" w:hAnsi="Times New Roman" w:cs="Times New Roman"/>
+          <w:kern w:val="0"/>
+          <w:lang w:eastAsia="tr-TR"/>
+          <w14:ligatures w14:val="none"/>
+        </w:rPr>
+        <w:t>Description</w:t>
+      </w:r>
+      <w:proofErr w:type="spellEnd"/>
+      <w:r>
+        <w:rPr>
+          <w:rFonts w:ascii="Times New Roman" w:eastAsia="Times New Roman" w:hAnsi="Times New Roman" w:cs="Times New Roman"/>
+          <w:kern w:val="0"/>
+          <w:lang w:eastAsia="tr-TR"/>
+          <w14:ligatures w14:val="none"/>
+        </w:rPr>
+        <w:t xml:space="preserve">: </w:t>
+      </w:r>
+      <w:proofErr w:type="spellStart"/>
+      <w:r>
+        <w:rPr>
+          <w:rFonts w:ascii="Times New Roman" w:eastAsia="Times New Roman" w:hAnsi="Times New Roman" w:cs="Times New Roman"/>
+          <w:kern w:val="0"/>
+          <w:lang w:eastAsia="tr-TR"/>
+          <w14:ligatures w14:val="none"/>
+        </w:rPr>
+        <w:t>Verify</w:t>
+      </w:r>
+      <w:proofErr w:type="spellEnd"/>
+      <w:r>
+        <w:rPr>
+          <w:rFonts w:ascii="Times New Roman" w:eastAsia="Times New Roman" w:hAnsi="Times New Roman" w:cs="Times New Roman"/>
+          <w:kern w:val="0"/>
+          <w:lang w:eastAsia="tr-TR"/>
+          <w14:ligatures w14:val="none"/>
+        </w:rPr>
+        <w:t xml:space="preserve"> AI </w:t>
+      </w:r>
+      <w:proofErr w:type="spellStart"/>
+      <w:r>
+        <w:rPr>
+          <w:rFonts w:ascii="Times New Roman" w:eastAsia="Times New Roman" w:hAnsi="Times New Roman" w:cs="Times New Roman"/>
+          <w:kern w:val="0"/>
+          <w:lang w:eastAsia="tr-TR"/>
+          <w14:ligatures w14:val="none"/>
+        </w:rPr>
+        <w:t>generates</w:t>
+      </w:r>
+      <w:proofErr w:type="spellEnd"/>
+      <w:r>
+        <w:rPr>
+          <w:rFonts w:ascii="Times New Roman" w:eastAsia="Times New Roman" w:hAnsi="Times New Roman" w:cs="Times New Roman"/>
+          <w:kern w:val="0"/>
+          <w:lang w:eastAsia="tr-TR"/>
+          <w14:ligatures w14:val="none"/>
+        </w:rPr>
+        <w:t xml:space="preserve"> </w:t>
+      </w:r>
+      <w:proofErr w:type="spellStart"/>
+      <w:r>
+        <w:rPr>
+          <w:rFonts w:ascii="Times New Roman" w:eastAsia="Times New Roman" w:hAnsi="Times New Roman" w:cs="Times New Roman"/>
+          <w:kern w:val="0"/>
+          <w:lang w:eastAsia="tr-TR"/>
+          <w14:ligatures w14:val="none"/>
+        </w:rPr>
+        <w:t>accurate</w:t>
+      </w:r>
+      <w:proofErr w:type="spellEnd"/>
+      <w:r>
+        <w:rPr>
+          <w:rFonts w:ascii="Times New Roman" w:eastAsia="Times New Roman" w:hAnsi="Times New Roman" w:cs="Times New Roman"/>
+          <w:kern w:val="0"/>
+          <w:lang w:eastAsia="tr-TR"/>
+          <w14:ligatures w14:val="none"/>
+        </w:rPr>
+        <w:t xml:space="preserve"> </w:t>
+      </w:r>
+      <w:proofErr w:type="spellStart"/>
+      <w:r>
+        <w:rPr>
+          <w:rFonts w:ascii="Times New Roman" w:eastAsia="Times New Roman" w:hAnsi="Times New Roman" w:cs="Times New Roman"/>
+          <w:kern w:val="0"/>
+          <w:lang w:eastAsia="tr-TR"/>
+          <w14:ligatures w14:val="none"/>
+        </w:rPr>
+        <w:t>definitions</w:t>
+      </w:r>
+      <w:proofErr w:type="spellEnd"/>
     </w:p>
     <w:p>
       <w:pPr>
@@ -762,15 +1491,77 @@
           <w14:ligatures w14:val="none"/>
         </w:rPr>
       </w:pPr>
-      <w:r>
-        <w:rPr>
-          <w:rFonts w:ascii="Times New Roman" w:eastAsia="Times New Roman" w:hAnsi="Times New Roman" w:cs="Times New Roman"/>
-          <w:kern w:val="0"/>
-          <w:lang w:eastAsia="tr-TR"/>
-          <w14:ligatures w14:val="none"/>
-        </w:rPr>
-        <w:t>Preconditions: OpenAI API key configured</w:t>
-      </w:r>
+      <w:proofErr w:type="spellStart"/>
+      <w:r>
+        <w:rPr>
+          <w:rFonts w:ascii="Times New Roman" w:eastAsia="Times New Roman" w:hAnsi="Times New Roman" w:cs="Times New Roman"/>
+          <w:kern w:val="0"/>
+          <w:lang w:eastAsia="tr-TR"/>
+          <w14:ligatures w14:val="none"/>
+        </w:rPr>
+        <w:t>Preconditions</w:t>
+      </w:r>
+      <w:proofErr w:type="spellEnd"/>
+      <w:r>
+        <w:rPr>
+          <w:rFonts w:ascii="Times New Roman" w:eastAsia="Times New Roman" w:hAnsi="Times New Roman" w:cs="Times New Roman"/>
+          <w:kern w:val="0"/>
+          <w:lang w:eastAsia="tr-TR"/>
+          <w14:ligatures w14:val="none"/>
+        </w:rPr>
+        <w:t xml:space="preserve">: </w:t>
+      </w:r>
+      <w:proofErr w:type="spellStart"/>
+      <w:r>
+        <w:rPr>
+          <w:rFonts w:ascii="Times New Roman" w:eastAsia="Times New Roman" w:hAnsi="Times New Roman" w:cs="Times New Roman"/>
+          <w:kern w:val="0"/>
+          <w:lang w:eastAsia="tr-TR"/>
+          <w14:ligatures w14:val="none"/>
+        </w:rPr>
+        <w:t>OpenAI</w:t>
+      </w:r>
+      <w:proofErr w:type="spellEnd"/>
+      <w:r>
+        <w:rPr>
+          <w:rFonts w:ascii="Times New Roman" w:eastAsia="Times New Roman" w:hAnsi="Times New Roman" w:cs="Times New Roman"/>
+          <w:kern w:val="0"/>
+          <w:lang w:eastAsia="tr-TR"/>
+          <w14:ligatures w14:val="none"/>
+        </w:rPr>
+        <w:t xml:space="preserve"> API </w:t>
+      </w:r>
+      <w:proofErr w:type="spellStart"/>
+      <w:r>
+        <w:rPr>
+          <w:rFonts w:ascii="Times New Roman" w:eastAsia="Times New Roman" w:hAnsi="Times New Roman" w:cs="Times New Roman"/>
+          <w:kern w:val="0"/>
+          <w:lang w:eastAsia="tr-TR"/>
+          <w14:ligatures w14:val="none"/>
+        </w:rPr>
+        <w:t>key</w:t>
+      </w:r>
+      <w:proofErr w:type="spellEnd"/>
+      <w:r>
+        <w:rPr>
+          <w:rFonts w:ascii="Times New Roman" w:eastAsia="Times New Roman" w:hAnsi="Times New Roman" w:cs="Times New Roman"/>
+          <w:kern w:val="0"/>
+          <w:lang w:eastAsia="tr-TR"/>
+          <w14:ligatures w14:val="none"/>
+        </w:rPr>
+        <w:t xml:space="preserve"> </w:t>
+      </w:r>
+      <w:proofErr w:type="spellStart"/>
+      <w:r>
+        <w:rPr>
+          <w:rFonts w:ascii="Times New Roman" w:eastAsia="Times New Roman" w:hAnsi="Times New Roman" w:cs="Times New Roman"/>
+          <w:kern w:val="0"/>
+          <w:lang w:eastAsia="tr-TR"/>
+          <w14:ligatures w14:val="none"/>
+        </w:rPr>
+        <w:t>configured</w:t>
+      </w:r>
+      <w:proofErr w:type="spellEnd"/>
     </w:p>
     <w:p>
       <w:pPr>
@@ -786,15 +1577,157 @@
           <w14:ligatures w14:val="none"/>
         </w:rPr>
       </w:pPr>
-      <w:r>
-        <w:rPr>
-          <w:rFonts w:ascii="Times New Roman" w:eastAsia="Times New Roman" w:hAnsi="Times New Roman" w:cs="Times New Roman"/>
-          <w:kern w:val="0"/>
-          <w:lang w:eastAsia="tr-TR"/>
-          <w14:ligatures w14:val="none"/>
-        </w:rPr>
-        <w:t>Steps: 1) Enter word "example", 2) Click generate, 3) Check response</w:t>
-      </w:r>
+      <w:proofErr w:type="spellStart"/>
+      <w:r>
+        <w:rPr>
+          <w:rFonts w:ascii="Times New Roman" w:eastAsia="Times New Roman" w:hAnsi="Times New Roman" w:cs="Times New Roman"/>
+          <w:kern w:val="0"/>
+          <w:lang w:eastAsia="tr-TR"/>
+          <w14:ligatures w14:val="none"/>
+        </w:rPr>
+        <w:t>Steps</w:t>
+      </w:r>
+      <w:proofErr w:type="spellEnd"/>
+      <w:r>
+        <w:rPr>
+          <w:rFonts w:ascii="Times New Roman" w:eastAsia="Times New Roman" w:hAnsi="Times New Roman" w:cs="Times New Roman"/>
+          <w:kern w:val="0"/>
+          <w:lang w:eastAsia="tr-TR"/>
+          <w14:ligatures w14:val="none"/>
+        </w:rPr>
+        <w:t xml:space="preserve">: 1) </w:t>
+      </w:r>
+      <w:proofErr w:type="spellStart"/>
+      <w:r>
+        <w:rPr>
+          <w:rFonts w:ascii="Times New Roman" w:eastAsia="Times New Roman" w:hAnsi="Times New Roman" w:cs="Times New Roman"/>
+          <w:kern w:val="0"/>
+          <w:lang w:eastAsia="tr-TR"/>
+          <w14:ligatures w14:val="none"/>
+        </w:rPr>
+        <w:t>Enter</w:t>
+      </w:r>
+      <w:proofErr w:type="spellEnd"/>
+      <w:r>
+        <w:rPr>
+          <w:rFonts w:ascii="Times New Roman" w:eastAsia="Times New Roman" w:hAnsi="Times New Roman" w:cs="Times New Roman"/>
+          <w:kern w:val="0"/>
+          <w:lang w:eastAsia="tr-TR"/>
+          <w14:ligatures w14:val="none"/>
+        </w:rPr>
+        <w:t xml:space="preserve"> </w:t>
+      </w:r>
+      <w:proofErr w:type="spellStart"/>
+      <w:r>
+        <w:rPr>
+          <w:rFonts w:ascii="Times New Roman" w:eastAsia="Times New Roman" w:hAnsi="Times New Roman" w:cs="Times New Roman"/>
+          <w:kern w:val="0"/>
+          <w:lang w:eastAsia="tr-TR"/>
+          <w14:ligatures w14:val="none"/>
+        </w:rPr>
+        <w:t>word</w:t>
+      </w:r>
+      <w:proofErr w:type="spellEnd"/>
+      <w:r>
+        <w:rPr>
+          <w:rFonts w:ascii="Times New Roman" w:eastAsia="Times New Roman" w:hAnsi="Times New Roman" w:cs="Times New Roman"/>
+          <w:kern w:val="0"/>
+          <w:lang w:eastAsia="tr-TR"/>
+          <w14:ligatures w14:val="none"/>
+        </w:rPr>
+        <w:t xml:space="preserve"> "</w:t>
+      </w:r>
+      <w:proofErr w:type="spellStart"/>
+      <w:r>
+        <w:rPr>
+          <w:rFonts w:ascii="Times New Roman" w:eastAsia="Times New Roman" w:hAnsi="Times New Roman" w:cs="Times New Roman"/>
+          <w:kern w:val="0"/>
+          <w:lang w:eastAsia="tr-TR"/>
+          <w14:ligatures w14:val="none"/>
+        </w:rPr>
+        <w:t>example</w:t>
+      </w:r>
+      <w:proofErr w:type="spellEnd"/>
+      <w:r>
+        <w:rPr>
+          <w:rFonts w:ascii="Times New Roman" w:eastAsia="Times New Roman" w:hAnsi="Times New Roman" w:cs="Times New Roman"/>
+          <w:kern w:val="0"/>
+          <w:lang w:eastAsia="tr-TR"/>
+          <w14:ligatures w14:val="none"/>
+        </w:rPr>
+        <w:t xml:space="preserve">", 2) </w:t>
+      </w:r>
+      <w:proofErr w:type="spellStart"/>
+      <w:r>
+        <w:rPr>
+          <w:rFonts w:ascii="Times New Roman" w:eastAsia="Times New Roman" w:hAnsi="Times New Roman" w:cs="Times New Roman"/>
+          <w:kern w:val="0"/>
+          <w:lang w:eastAsia="tr-TR"/>
+          <w14:ligatures w14:val="none"/>
+        </w:rPr>
+        <w:t>Click</w:t>
+      </w:r>
+      <w:proofErr w:type="spellEnd"/>
+      <w:r>
+        <w:rPr>
+          <w:rFonts w:ascii="Times New Roman" w:eastAsia="Times New Roman" w:hAnsi="Times New Roman" w:cs="Times New Roman"/>
+          <w:kern w:val="0"/>
+          <w:lang w:eastAsia="tr-TR"/>
+          <w14:ligatures w14:val="none"/>
+        </w:rPr>
+        <w:t xml:space="preserve"> </w:t>
+      </w:r>
+      <w:proofErr w:type="spellStart"/>
+      <w:r>
+        <w:rPr>
+          <w:rFonts w:ascii="Times New Roman" w:eastAsia="Times New Roman" w:hAnsi="Times New Roman" w:cs="Times New Roman"/>
+          <w:kern w:val="0"/>
+          <w:lang w:eastAsia="tr-TR"/>
+          <w14:ligatures w14:val="none"/>
+        </w:rPr>
+        <w:t>generate</w:t>
+      </w:r>
+      <w:proofErr w:type="spellEnd"/>
+      <w:r>
+        <w:rPr>
+          <w:rFonts w:ascii="Times New Roman" w:eastAsia="Times New Roman" w:hAnsi="Times New Roman" w:cs="Times New Roman"/>
+          <w:kern w:val="0"/>
+          <w:lang w:eastAsia="tr-TR"/>
+          <w14:ligatures w14:val="none"/>
+        </w:rPr>
+        <w:t xml:space="preserve">, 3) </w:t>
+      </w:r>
+      <w:proofErr w:type="spellStart"/>
+      <w:r>
+        <w:rPr>
+          <w:rFonts w:ascii="Times New Roman" w:eastAsia="Times New Roman" w:hAnsi="Times New Roman" w:cs="Times New Roman"/>
+          <w:kern w:val="0"/>
+          <w:lang w:eastAsia="tr-TR"/>
+          <w14:ligatures w14:val="none"/>
+        </w:rPr>
+        <w:t>Check</w:t>
+      </w:r>
+      <w:proofErr w:type="spellEnd"/>
+      <w:r>
+        <w:rPr>
+          <w:rFonts w:ascii="Times New Roman" w:eastAsia="Times New Roman" w:hAnsi="Times New Roman" w:cs="Times New Roman"/>
+          <w:kern w:val="0"/>
+          <w:lang w:eastAsia="tr-TR"/>
+          <w14:ligatures w14:val="none"/>
+        </w:rPr>
+        <w:t xml:space="preserve"> </w:t>
+      </w:r>
+      <w:proofErr w:type="spellStart"/>
+      <w:r>
+        <w:rPr>
+          <w:rFonts w:ascii="Times New Roman" w:eastAsia="Times New Roman" w:hAnsi="Times New Roman" w:cs="Times New Roman"/>
+          <w:kern w:val="0"/>
+          <w:lang w:eastAsia="tr-TR"/>
+          <w14:ligatures w14:val="none"/>
+        </w:rPr>
+        <w:t>response</w:t>
+      </w:r>
+      <w:proofErr w:type="spellEnd"/>
     </w:p>
     <w:p>
       <w:pPr>
@@ -810,15 +1743,97 @@
           <w14:ligatures w14:val="none"/>
         </w:rPr>
       </w:pPr>
-      <w:r>
-        <w:rPr>
-          <w:rFonts w:ascii="Times New Roman" w:eastAsia="Times New Roman" w:hAnsi="Times New Roman" w:cs="Times New Roman"/>
-          <w:kern w:val="0"/>
-          <w:lang w:eastAsia="tr-TR"/>
-          <w14:ligatures w14:val="none"/>
-        </w:rPr>
-        <w:t>Expected Result: Definition displayed within 5 seconds</w:t>
-      </w:r>
+      <w:proofErr w:type="spellStart"/>
+      <w:r>
+        <w:rPr>
+          <w:rFonts w:ascii="Times New Roman" w:eastAsia="Times New Roman" w:hAnsi="Times New Roman" w:cs="Times New Roman"/>
+          <w:kern w:val="0"/>
+          <w:lang w:eastAsia="tr-TR"/>
+          <w14:ligatures w14:val="none"/>
+        </w:rPr>
+        <w:t>Expected</w:t>
+      </w:r>
+      <w:proofErr w:type="spellEnd"/>
+      <w:r>
+        <w:rPr>
+          <w:rFonts w:ascii="Times New Roman" w:eastAsia="Times New Roman" w:hAnsi="Times New Roman" w:cs="Times New Roman"/>
+          <w:kern w:val="0"/>
+          <w:lang w:eastAsia="tr-TR"/>
+          <w14:ligatures w14:val="none"/>
+        </w:rPr>
+        <w:t xml:space="preserve"> </w:t>
+      </w:r>
+      <w:proofErr w:type="spellStart"/>
+      <w:r>
+        <w:rPr>
+          <w:rFonts w:ascii="Times New Roman" w:eastAsia="Times New Roman" w:hAnsi="Times New Roman" w:cs="Times New Roman"/>
+          <w:kern w:val="0"/>
+          <w:lang w:eastAsia="tr-TR"/>
+          <w14:ligatures w14:val="none"/>
+        </w:rPr>
+        <w:t>Result</w:t>
+      </w:r>
+      <w:proofErr w:type="spellEnd"/>
+      <w:r>
+        <w:rPr>
+          <w:rFonts w:ascii="Times New Roman" w:eastAsia="Times New Roman" w:hAnsi="Times New Roman" w:cs="Times New Roman"/>
+          <w:kern w:val="0"/>
+          <w:lang w:eastAsia="tr-TR"/>
+          <w14:ligatures w14:val="none"/>
+        </w:rPr>
+        <w:t xml:space="preserve">: Definition </w:t>
+      </w:r>
+      <w:proofErr w:type="spellStart"/>
+      <w:r>
+        <w:rPr>
+          <w:rFonts w:ascii="Times New Roman" w:eastAsia="Times New Roman" w:hAnsi="Times New Roman" w:cs="Times New Roman"/>
+          <w:kern w:val="0"/>
+          <w:lang w:eastAsia="tr-TR"/>
+          <w14:ligatures w14:val="none"/>
+        </w:rPr>
+        <w:t>displayed</w:t>
+      </w:r>
+      <w:proofErr w:type="spellEnd"/>
+      <w:r>
+        <w:rPr>
+          <w:rFonts w:ascii="Times New Roman" w:eastAsia="Times New Roman" w:hAnsi="Times New Roman" w:cs="Times New Roman"/>
+          <w:kern w:val="0"/>
+          <w:lang w:eastAsia="tr-TR"/>
+          <w14:ligatures w14:val="none"/>
+        </w:rPr>
+        <w:t xml:space="preserve"> </w:t>
+      </w:r>
+      <w:proofErr w:type="spellStart"/>
+      <w:r>
+        <w:rPr>
+          <w:rFonts w:ascii="Times New Roman" w:eastAsia="Times New Roman" w:hAnsi="Times New Roman" w:cs="Times New Roman"/>
+          <w:kern w:val="0"/>
+          <w:lang w:eastAsia="tr-TR"/>
+          <w14:ligatures w14:val="none"/>
+        </w:rPr>
+        <w:t>within</w:t>
+      </w:r>
+      <w:proofErr w:type="spellEnd"/>
+      <w:r>
+        <w:rPr>
+          <w:rFonts w:ascii="Times New Roman" w:eastAsia="Times New Roman" w:hAnsi="Times New Roman" w:cs="Times New Roman"/>
+          <w:kern w:val="0"/>
+          <w:lang w:eastAsia="tr-TR"/>
+          <w14:ligatures w14:val="none"/>
+        </w:rPr>
+        <w:t xml:space="preserve"> 5 </w:t>
+      </w:r>
+      <w:proofErr w:type="spellStart"/>
+      <w:r>
+        <w:rPr>
+          <w:rFonts w:ascii="Times New Roman" w:eastAsia="Times New Roman" w:hAnsi="Times New Roman" w:cs="Times New Roman"/>
+          <w:kern w:val="0"/>
+          <w:lang w:eastAsia="tr-TR"/>
+          <w14:ligatures w14:val="none"/>
+        </w:rPr>
+        <w:t>seconds</w:t>
+      </w:r>
+      <w:proofErr w:type="spellEnd"/>
     </w:p>
     <w:p>
       <w:pPr>
@@ -834,14 +1849,25 @@
           <w14:ligatures w14:val="none"/>
         </w:rPr>
       </w:pPr>
-      <w:r>
-        <w:rPr>
-          <w:rFonts w:ascii="Times New Roman" w:eastAsia="Times New Roman" w:hAnsi="Times New Roman" w:cs="Times New Roman"/>
-          <w:kern w:val="0"/>
-          <w:lang w:eastAsia="tr-TR"/>
-          <w14:ligatures w14:val="none"/>
-        </w:rPr>
-        <w:t>Related: FR-1, SWC-L-001</w:t>
+      <w:proofErr w:type="spellStart"/>
+      <w:r>
+        <w:rPr>
+          <w:rFonts w:ascii="Times New Roman" w:eastAsia="Times New Roman" w:hAnsi="Times New Roman" w:cs="Times New Roman"/>
+          <w:kern w:val="0"/>
+          <w:lang w:eastAsia="tr-TR"/>
+          <w14:ligatures w14:val="none"/>
+        </w:rPr>
+        <w:t>Related</w:t>
+      </w:r>
+      <w:proofErr w:type="spellEnd"/>
+      <w:r>
+        <w:rPr>
+          <w:rFonts w:ascii="Times New Roman" w:eastAsia="Times New Roman" w:hAnsi="Times New Roman" w:cs="Times New Roman"/>
+          <w:kern w:val="0"/>
+          <w:lang w:eastAsia="tr-TR"/>
+          <w14:ligatures w14:val="none"/>
+        </w:rPr>
+        <w:t>: FR-1, SWC-L-001</w:t>
       </w:r>
     </w:p>
     <w:p>
@@ -904,15 +1930,77 @@
           <w14:ligatures w14:val="none"/>
         </w:rPr>
       </w:pPr>
-      <w:r>
-        <w:rPr>
-          <w:rFonts w:ascii="Times New Roman" w:eastAsia="Times New Roman" w:hAnsi="Times New Roman" w:cs="Times New Roman"/>
-          <w:kern w:val="0"/>
-          <w:lang w:eastAsia="tr-TR"/>
-          <w14:ligatures w14:val="none"/>
-        </w:rPr>
-        <w:t>Description: Validate 10-word daily limit enforcement</w:t>
-      </w:r>
+      <w:proofErr w:type="spellStart"/>
+      <w:r>
+        <w:rPr>
+          <w:rFonts w:ascii="Times New Roman" w:eastAsia="Times New Roman" w:hAnsi="Times New Roman" w:cs="Times New Roman"/>
+          <w:kern w:val="0"/>
+          <w:lang w:eastAsia="tr-TR"/>
+          <w14:ligatures w14:val="none"/>
+        </w:rPr>
+        <w:t>Description</w:t>
+      </w:r>
+      <w:proofErr w:type="spellEnd"/>
+      <w:r>
+        <w:rPr>
+          <w:rFonts w:ascii="Times New Roman" w:eastAsia="Times New Roman" w:hAnsi="Times New Roman" w:cs="Times New Roman"/>
+          <w:kern w:val="0"/>
+          <w:lang w:eastAsia="tr-TR"/>
+          <w14:ligatures w14:val="none"/>
+        </w:rPr>
+        <w:t xml:space="preserve">: </w:t>
+      </w:r>
+      <w:proofErr w:type="spellStart"/>
+      <w:r>
+        <w:rPr>
+          <w:rFonts w:ascii="Times New Roman" w:eastAsia="Times New Roman" w:hAnsi="Times New Roman" w:cs="Times New Roman"/>
+          <w:kern w:val="0"/>
+          <w:lang w:eastAsia="tr-TR"/>
+          <w14:ligatures w14:val="none"/>
+        </w:rPr>
+        <w:t>Validate</w:t>
+      </w:r>
+      <w:proofErr w:type="spellEnd"/>
+      <w:r>
+        <w:rPr>
+          <w:rFonts w:ascii="Times New Roman" w:eastAsia="Times New Roman" w:hAnsi="Times New Roman" w:cs="Times New Roman"/>
+          <w:kern w:val="0"/>
+          <w:lang w:eastAsia="tr-TR"/>
+          <w14:ligatures w14:val="none"/>
+        </w:rPr>
+        <w:t xml:space="preserve"> 10-word </w:t>
+      </w:r>
+      <w:proofErr w:type="spellStart"/>
+      <w:r>
+        <w:rPr>
+          <w:rFonts w:ascii="Times New Roman" w:eastAsia="Times New Roman" w:hAnsi="Times New Roman" w:cs="Times New Roman"/>
+          <w:kern w:val="0"/>
+          <w:lang w:eastAsia="tr-TR"/>
+          <w14:ligatures w14:val="none"/>
+        </w:rPr>
+        <w:t>daily</w:t>
+      </w:r>
+      <w:proofErr w:type="spellEnd"/>
+      <w:r>
+        <w:rPr>
+          <w:rFonts w:ascii="Times New Roman" w:eastAsia="Times New Roman" w:hAnsi="Times New Roman" w:cs="Times New Roman"/>
+          <w:kern w:val="0"/>
+          <w:lang w:eastAsia="tr-TR"/>
+          <w14:ligatures w14:val="none"/>
+        </w:rPr>
+        <w:t xml:space="preserve"> limit </w:t>
+      </w:r>
+      <w:proofErr w:type="spellStart"/>
+      <w:r>
+        <w:rPr>
+          <w:rFonts w:ascii="Times New Roman" w:eastAsia="Times New Roman" w:hAnsi="Times New Roman" w:cs="Times New Roman"/>
+          <w:kern w:val="0"/>
+          <w:lang w:eastAsia="tr-TR"/>
+          <w14:ligatures w14:val="none"/>
+        </w:rPr>
+        <w:t>enforcement</w:t>
+      </w:r>
+      <w:proofErr w:type="spellEnd"/>
     </w:p>
     <w:p>
       <w:pPr>
@@ -928,15 +2016,77 @@
           <w14:ligatures w14:val="none"/>
         </w:rPr>
       </w:pPr>
-      <w:r>
-        <w:rPr>
-          <w:rFonts w:ascii="Times New Roman" w:eastAsia="Times New Roman" w:hAnsi="Times New Roman" w:cs="Times New Roman"/>
-          <w:kern w:val="0"/>
-          <w:lang w:eastAsia="tr-TR"/>
-          <w14:ligatures w14:val="none"/>
-        </w:rPr>
-        <w:t>Steps: 1) Generate podcast with 11 words</w:t>
-      </w:r>
+      <w:proofErr w:type="spellStart"/>
+      <w:r>
+        <w:rPr>
+          <w:rFonts w:ascii="Times New Roman" w:eastAsia="Times New Roman" w:hAnsi="Times New Roman" w:cs="Times New Roman"/>
+          <w:kern w:val="0"/>
+          <w:lang w:eastAsia="tr-TR"/>
+          <w14:ligatures w14:val="none"/>
+        </w:rPr>
+        <w:t>Steps</w:t>
+      </w:r>
+      <w:proofErr w:type="spellEnd"/>
+      <w:r>
+        <w:rPr>
+          <w:rFonts w:ascii="Times New Roman" w:eastAsia="Times New Roman" w:hAnsi="Times New Roman" w:cs="Times New Roman"/>
+          <w:kern w:val="0"/>
+          <w:lang w:eastAsia="tr-TR"/>
+          <w14:ligatures w14:val="none"/>
+        </w:rPr>
+        <w:t xml:space="preserve">: 1) </w:t>
+      </w:r>
+      <w:proofErr w:type="spellStart"/>
+      <w:r>
+        <w:rPr>
+          <w:rFonts w:ascii="Times New Roman" w:eastAsia="Times New Roman" w:hAnsi="Times New Roman" w:cs="Times New Roman"/>
+          <w:kern w:val="0"/>
+          <w:lang w:eastAsia="tr-TR"/>
+          <w14:ligatures w14:val="none"/>
+        </w:rPr>
+        <w:t>Generate</w:t>
+      </w:r>
+      <w:proofErr w:type="spellEnd"/>
+      <w:r>
+        <w:rPr>
+          <w:rFonts w:ascii="Times New Roman" w:eastAsia="Times New Roman" w:hAnsi="Times New Roman" w:cs="Times New Roman"/>
+          <w:kern w:val="0"/>
+          <w:lang w:eastAsia="tr-TR"/>
+          <w14:ligatures w14:val="none"/>
+        </w:rPr>
+        <w:t xml:space="preserve"> podcast </w:t>
+      </w:r>
+      <w:proofErr w:type="spellStart"/>
+      <w:r>
+        <w:rPr>
+          <w:rFonts w:ascii="Times New Roman" w:eastAsia="Times New Roman" w:hAnsi="Times New Roman" w:cs="Times New Roman"/>
+          <w:kern w:val="0"/>
+          <w:lang w:eastAsia="tr-TR"/>
+          <w14:ligatures w14:val="none"/>
+        </w:rPr>
+        <w:t>with</w:t>
+      </w:r>
+      <w:proofErr w:type="spellEnd"/>
+      <w:r>
+        <w:rPr>
+          <w:rFonts w:ascii="Times New Roman" w:eastAsia="Times New Roman" w:hAnsi="Times New Roman" w:cs="Times New Roman"/>
+          <w:kern w:val="0"/>
+          <w:lang w:eastAsia="tr-TR"/>
+          <w14:ligatures w14:val="none"/>
+        </w:rPr>
+        <w:t xml:space="preserve"> 11 </w:t>
+      </w:r>
+      <w:proofErr w:type="spellStart"/>
+      <w:r>
+        <w:rPr>
+          <w:rFonts w:ascii="Times New Roman" w:eastAsia="Times New Roman" w:hAnsi="Times New Roman" w:cs="Times New Roman"/>
+          <w:kern w:val="0"/>
+          <w:lang w:eastAsia="tr-TR"/>
+          <w14:ligatures w14:val="none"/>
+        </w:rPr>
+        <w:t>words</w:t>
+      </w:r>
+      <w:proofErr w:type="spellEnd"/>
     </w:p>
     <w:p>
       <w:pPr>
@@ -952,15 +2102,97 @@
           <w14:ligatures w14:val="none"/>
         </w:rPr>
       </w:pPr>
-      <w:r>
-        <w:rPr>
-          <w:rFonts w:ascii="Times New Roman" w:eastAsia="Times New Roman" w:hAnsi="Times New Roman" w:cs="Times New Roman"/>
-          <w:kern w:val="0"/>
-          <w:lang w:eastAsia="tr-TR"/>
-          <w14:ligatures w14:val="none"/>
-        </w:rPr>
-        <w:t>Expected Result: Warning message displayed</w:t>
-      </w:r>
+      <w:proofErr w:type="spellStart"/>
+      <w:r>
+        <w:rPr>
+          <w:rFonts w:ascii="Times New Roman" w:eastAsia="Times New Roman" w:hAnsi="Times New Roman" w:cs="Times New Roman"/>
+          <w:kern w:val="0"/>
+          <w:lang w:eastAsia="tr-TR"/>
+          <w14:ligatures w14:val="none"/>
+        </w:rPr>
+        <w:t>Expected</w:t>
+      </w:r>
+      <w:proofErr w:type="spellEnd"/>
+      <w:r>
+        <w:rPr>
+          <w:rFonts w:ascii="Times New Roman" w:eastAsia="Times New Roman" w:hAnsi="Times New Roman" w:cs="Times New Roman"/>
+          <w:kern w:val="0"/>
+          <w:lang w:eastAsia="tr-TR"/>
+          <w14:ligatures w14:val="none"/>
+        </w:rPr>
+        <w:t xml:space="preserve"> </w:t>
+      </w:r>
+      <w:proofErr w:type="spellStart"/>
+      <w:r>
+        <w:rPr>
+          <w:rFonts w:ascii="Times New Roman" w:eastAsia="Times New Roman" w:hAnsi="Times New Roman" w:cs="Times New Roman"/>
+          <w:kern w:val="0"/>
+          <w:lang w:eastAsia="tr-TR"/>
+          <w14:ligatures w14:val="none"/>
+        </w:rPr>
+        <w:t>Result</w:t>
+      </w:r>
+      <w:proofErr w:type="spellEnd"/>
+      <w:r>
+        <w:rPr>
+          <w:rFonts w:ascii="Times New Roman" w:eastAsia="Times New Roman" w:hAnsi="Times New Roman" w:cs="Times New Roman"/>
+          <w:kern w:val="0"/>
+          <w:lang w:eastAsia="tr-TR"/>
+          <w14:ligatures w14:val="none"/>
+        </w:rPr>
+        <w:t xml:space="preserve">: </w:t>
+      </w:r>
+      <w:proofErr w:type="spellStart"/>
+      <w:r>
+        <w:rPr>
+          <w:rFonts w:ascii="Times New Roman" w:eastAsia="Times New Roman" w:hAnsi="Times New Roman" w:cs="Times New Roman"/>
+          <w:kern w:val="0"/>
+          <w:lang w:eastAsia="tr-TR"/>
+          <w14:ligatures w14:val="none"/>
+        </w:rPr>
+        <w:t>Warning</w:t>
+      </w:r>
+      <w:proofErr w:type="spellEnd"/>
+      <w:r>
+        <w:rPr>
+          <w:rFonts w:ascii="Times New Roman" w:eastAsia="Times New Roman" w:hAnsi="Times New Roman" w:cs="Times New Roman"/>
+          <w:kern w:val="0"/>
+          <w:lang w:eastAsia="tr-TR"/>
+          <w14:ligatures w14:val="none"/>
+        </w:rPr>
+        <w:t xml:space="preserve"> </w:t>
+      </w:r>
+      <w:proofErr w:type="spellStart"/>
+      <w:r>
+        <w:rPr>
+          <w:rFonts w:ascii="Times New Roman" w:eastAsia="Times New Roman" w:hAnsi="Times New Roman" w:cs="Times New Roman"/>
+          <w:kern w:val="0"/>
+          <w:lang w:eastAsia="tr-TR"/>
+          <w14:ligatures w14:val="none"/>
+        </w:rPr>
+        <w:t>message</w:t>
+      </w:r>
+      <w:proofErr w:type="spellEnd"/>
+      <w:r>
+        <w:rPr>
+          <w:rFonts w:ascii="Times New Roman" w:eastAsia="Times New Roman" w:hAnsi="Times New Roman" w:cs="Times New Roman"/>
+          <w:kern w:val="0"/>
+          <w:lang w:eastAsia="tr-TR"/>
+          <w14:ligatures w14:val="none"/>
+        </w:rPr>
+        <w:t xml:space="preserve"> </w:t>
+      </w:r>
+      <w:proofErr w:type="spellStart"/>
+      <w:r>
+        <w:rPr>
+          <w:rFonts w:ascii="Times New Roman" w:eastAsia="Times New Roman" w:hAnsi="Times New Roman" w:cs="Times New Roman"/>
+          <w:kern w:val="0"/>
+          <w:lang w:eastAsia="tr-TR"/>
+          <w14:ligatures w14:val="none"/>
+        </w:rPr>
+        <w:t>displayed</w:t>
+      </w:r>
+      <w:proofErr w:type="spellEnd"/>
     </w:p>
     <w:p>
       <w:pPr>
@@ -976,14 +2208,25 @@
           <w14:ligatures w14:val="none"/>
         </w:rPr>
       </w:pPr>
-      <w:r>
-        <w:rPr>
-          <w:rFonts w:ascii="Times New Roman" w:eastAsia="Times New Roman" w:hAnsi="Times New Roman" w:cs="Times New Roman"/>
-          <w:kern w:val="0"/>
-          <w:lang w:eastAsia="tr-TR"/>
-          <w14:ligatures w14:val="none"/>
-        </w:rPr>
-        <w:t>Related: FR-12, SWC-L-003</w:t>
+      <w:proofErr w:type="spellStart"/>
+      <w:r>
+        <w:rPr>
+          <w:rFonts w:ascii="Times New Roman" w:eastAsia="Times New Roman" w:hAnsi="Times New Roman" w:cs="Times New Roman"/>
+          <w:kern w:val="0"/>
+          <w:lang w:eastAsia="tr-TR"/>
+          <w14:ligatures w14:val="none"/>
+        </w:rPr>
+        <w:t>Related</w:t>
+      </w:r>
+      <w:proofErr w:type="spellEnd"/>
+      <w:r>
+        <w:rPr>
+          <w:rFonts w:ascii="Times New Roman" w:eastAsia="Times New Roman" w:hAnsi="Times New Roman" w:cs="Times New Roman"/>
+          <w:kern w:val="0"/>
+          <w:lang w:eastAsia="tr-TR"/>
+          <w14:ligatures w14:val="none"/>
+        </w:rPr>
+        <w:t>: FR-12, SWC-L-003</w:t>
       </w:r>
     </w:p>
     <w:p>
@@ -1005,7 +2248,31 @@
           <w:lang w:eastAsia="tr-TR"/>
           <w14:ligatures w14:val="none"/>
         </w:rPr>
-        <w:t>TC-003: JSON Data Integrity Test</w:t>
+        <w:t xml:space="preserve">TC-003: JSON Data </w:t>
+      </w:r>
+      <w:proofErr w:type="spellStart"/>
+      <w:r>
+        <w:rPr>
+          <w:rFonts w:ascii="Times New Roman" w:eastAsia="Times New Roman" w:hAnsi="Times New Roman" w:cs="Times New Roman"/>
+          <w:b/>
+          <w:bCs/>
+          <w:kern w:val="0"/>
+          <w:lang w:eastAsia="tr-TR"/>
+          <w14:ligatures w14:val="none"/>
+        </w:rPr>
+        <w:t>Integrity</w:t>
+      </w:r>
+      <w:proofErr w:type="spellEnd"/>
+      <w:r>
+        <w:rPr>
+          <w:rFonts w:ascii="Times New Roman" w:eastAsia="Times New Roman" w:hAnsi="Times New Roman" w:cs="Times New Roman"/>
+          <w:b/>
+          <w:bCs/>
+          <w:kern w:val="0"/>
+          <w:lang w:eastAsia="tr-TR"/>
+          <w14:ligatures w14:val="none"/>
+        </w:rPr>
+        <w:t xml:space="preserve"> Test</w:t>
       </w:r>
     </w:p>
     <w:p>
@@ -1046,15 +2313,97 @@
           <w14:ligatures w14:val="none"/>
         </w:rPr>
       </w:pPr>
-      <w:r>
-        <w:rPr>
-          <w:rFonts w:ascii="Times New Roman" w:eastAsia="Times New Roman" w:hAnsi="Times New Roman" w:cs="Times New Roman"/>
-          <w:kern w:val="0"/>
-          <w:lang w:eastAsia="tr-TR"/>
-          <w14:ligatures w14:val="none"/>
-        </w:rPr>
-        <w:t>Description: Verify word data persists correctly</w:t>
-      </w:r>
+      <w:proofErr w:type="spellStart"/>
+      <w:r>
+        <w:rPr>
+          <w:rFonts w:ascii="Times New Roman" w:eastAsia="Times New Roman" w:hAnsi="Times New Roman" w:cs="Times New Roman"/>
+          <w:kern w:val="0"/>
+          <w:lang w:eastAsia="tr-TR"/>
+          <w14:ligatures w14:val="none"/>
+        </w:rPr>
+        <w:t>Description</w:t>
+      </w:r>
+      <w:proofErr w:type="spellEnd"/>
+      <w:r>
+        <w:rPr>
+          <w:rFonts w:ascii="Times New Roman" w:eastAsia="Times New Roman" w:hAnsi="Times New Roman" w:cs="Times New Roman"/>
+          <w:kern w:val="0"/>
+          <w:lang w:eastAsia="tr-TR"/>
+          <w14:ligatures w14:val="none"/>
+        </w:rPr>
+        <w:t xml:space="preserve">: </w:t>
+      </w:r>
+      <w:proofErr w:type="spellStart"/>
+      <w:r>
+        <w:rPr>
+          <w:rFonts w:ascii="Times New Roman" w:eastAsia="Times New Roman" w:hAnsi="Times New Roman" w:cs="Times New Roman"/>
+          <w:kern w:val="0"/>
+          <w:lang w:eastAsia="tr-TR"/>
+          <w14:ligatures w14:val="none"/>
+        </w:rPr>
+        <w:t>Verify</w:t>
+      </w:r>
+      <w:proofErr w:type="spellEnd"/>
+      <w:r>
+        <w:rPr>
+          <w:rFonts w:ascii="Times New Roman" w:eastAsia="Times New Roman" w:hAnsi="Times New Roman" w:cs="Times New Roman"/>
+          <w:kern w:val="0"/>
+          <w:lang w:eastAsia="tr-TR"/>
+          <w14:ligatures w14:val="none"/>
+        </w:rPr>
+        <w:t xml:space="preserve"> </w:t>
+      </w:r>
+      <w:proofErr w:type="spellStart"/>
+      <w:r>
+        <w:rPr>
+          <w:rFonts w:ascii="Times New Roman" w:eastAsia="Times New Roman" w:hAnsi="Times New Roman" w:cs="Times New Roman"/>
+          <w:kern w:val="0"/>
+          <w:lang w:eastAsia="tr-TR"/>
+          <w14:ligatures w14:val="none"/>
+        </w:rPr>
+        <w:t>word</w:t>
+      </w:r>
+      <w:proofErr w:type="spellEnd"/>
+      <w:r>
+        <w:rPr>
+          <w:rFonts w:ascii="Times New Roman" w:eastAsia="Times New Roman" w:hAnsi="Times New Roman" w:cs="Times New Roman"/>
+          <w:kern w:val="0"/>
+          <w:lang w:eastAsia="tr-TR"/>
+          <w14:ligatures w14:val="none"/>
+        </w:rPr>
+        <w:t xml:space="preserve"> data </w:t>
+      </w:r>
+      <w:proofErr w:type="spellStart"/>
+      <w:r>
+        <w:rPr>
+          <w:rFonts w:ascii="Times New Roman" w:eastAsia="Times New Roman" w:hAnsi="Times New Roman" w:cs="Times New Roman"/>
+          <w:kern w:val="0"/>
+          <w:lang w:eastAsia="tr-TR"/>
+          <w14:ligatures w14:val="none"/>
+        </w:rPr>
+        <w:t>persists</w:t>
+      </w:r>
+      <w:proofErr w:type="spellEnd"/>
+      <w:r>
+        <w:rPr>
+          <w:rFonts w:ascii="Times New Roman" w:eastAsia="Times New Roman" w:hAnsi="Times New Roman" w:cs="Times New Roman"/>
+          <w:kern w:val="0"/>
+          <w:lang w:eastAsia="tr-TR"/>
+          <w14:ligatures w14:val="none"/>
+        </w:rPr>
+        <w:t xml:space="preserve"> </w:t>
+      </w:r>
+      <w:proofErr w:type="spellStart"/>
+      <w:r>
+        <w:rPr>
+          <w:rFonts w:ascii="Times New Roman" w:eastAsia="Times New Roman" w:hAnsi="Times New Roman" w:cs="Times New Roman"/>
+          <w:kern w:val="0"/>
+          <w:lang w:eastAsia="tr-TR"/>
+          <w14:ligatures w14:val="none"/>
+        </w:rPr>
+        <w:t>correctly</w:t>
+      </w:r>
+      <w:proofErr w:type="spellEnd"/>
     </w:p>
     <w:p>
       <w:pPr>
@@ -1070,15 +2419,177 @@
           <w14:ligatures w14:val="none"/>
         </w:rPr>
       </w:pPr>
-      <w:r>
-        <w:rPr>
-          <w:rFonts w:ascii="Times New Roman" w:eastAsia="Times New Roman" w:hAnsi="Times New Roman" w:cs="Times New Roman"/>
-          <w:kern w:val="0"/>
-          <w:lang w:eastAsia="tr-TR"/>
-          <w14:ligatures w14:val="none"/>
-        </w:rPr>
-        <w:t>Steps: 1) Add word, 2) Restart app, 3) Check word still exists</w:t>
-      </w:r>
+      <w:proofErr w:type="spellStart"/>
+      <w:r>
+        <w:rPr>
+          <w:rFonts w:ascii="Times New Roman" w:eastAsia="Times New Roman" w:hAnsi="Times New Roman" w:cs="Times New Roman"/>
+          <w:kern w:val="0"/>
+          <w:lang w:eastAsia="tr-TR"/>
+          <w14:ligatures w14:val="none"/>
+        </w:rPr>
+        <w:t>Steps</w:t>
+      </w:r>
+      <w:proofErr w:type="spellEnd"/>
+      <w:r>
+        <w:rPr>
+          <w:rFonts w:ascii="Times New Roman" w:eastAsia="Times New Roman" w:hAnsi="Times New Roman" w:cs="Times New Roman"/>
+          <w:kern w:val="0"/>
+          <w:lang w:eastAsia="tr-TR"/>
+          <w14:ligatures w14:val="none"/>
+        </w:rPr>
+        <w:t xml:space="preserve">: 1) </w:t>
+      </w:r>
+      <w:proofErr w:type="spellStart"/>
+      <w:r>
+        <w:rPr>
+          <w:rFonts w:ascii="Times New Roman" w:eastAsia="Times New Roman" w:hAnsi="Times New Roman" w:cs="Times New Roman"/>
+          <w:kern w:val="0"/>
+          <w:lang w:eastAsia="tr-TR"/>
+          <w14:ligatures w14:val="none"/>
+        </w:rPr>
+        <w:t>Add</w:t>
+      </w:r>
+      <w:proofErr w:type="spellEnd"/>
+      <w:r>
+        <w:rPr>
+          <w:rFonts w:ascii="Times New Roman" w:eastAsia="Times New Roman" w:hAnsi="Times New Roman" w:cs="Times New Roman"/>
+          <w:kern w:val="0"/>
+          <w:lang w:eastAsia="tr-TR"/>
+          <w14:ligatures w14:val="none"/>
+        </w:rPr>
+        <w:t xml:space="preserve"> </w:t>
+      </w:r>
+      <w:proofErr w:type="spellStart"/>
+      <w:r>
+        <w:rPr>
+          <w:rFonts w:ascii="Times New Roman" w:eastAsia="Times New Roman" w:hAnsi="Times New Roman" w:cs="Times New Roman"/>
+          <w:kern w:val="0"/>
+          <w:lang w:eastAsia="tr-TR"/>
+          <w14:ligatures w14:val="none"/>
+        </w:rPr>
+        <w:t>word</w:t>
+      </w:r>
+      <w:proofErr w:type="spellEnd"/>
+      <w:r>
+        <w:rPr>
+          <w:rFonts w:ascii="Times New Roman" w:eastAsia="Times New Roman" w:hAnsi="Times New Roman" w:cs="Times New Roman"/>
+          <w:kern w:val="0"/>
+          <w:lang w:eastAsia="tr-TR"/>
+          <w14:ligatures w14:val="none"/>
+        </w:rPr>
+        <w:t xml:space="preserve">, 2) </w:t>
+      </w:r>
+      <w:proofErr w:type="spellStart"/>
+      <w:r>
+        <w:rPr>
+          <w:rFonts w:ascii="Times New Roman" w:eastAsia="Times New Roman" w:hAnsi="Times New Roman" w:cs="Times New Roman"/>
+          <w:kern w:val="0"/>
+          <w:lang w:eastAsia="tr-TR"/>
+          <w14:ligatures w14:val="none"/>
+        </w:rPr>
+        <w:t>Restart</w:t>
+      </w:r>
+      <w:proofErr w:type="spellEnd"/>
+      <w:r>
+        <w:rPr>
+          <w:rFonts w:ascii="Times New Roman" w:eastAsia="Times New Roman" w:hAnsi="Times New Roman" w:cs="Times New Roman"/>
+          <w:kern w:val="0"/>
+          <w:lang w:eastAsia="tr-TR"/>
+          <w14:ligatures w14:val="none"/>
+        </w:rPr>
+        <w:t xml:space="preserve"> </w:t>
+      </w:r>
+      <w:proofErr w:type="spellStart"/>
+      <w:r>
+        <w:rPr>
+          <w:rFonts w:ascii="Times New Roman" w:eastAsia="Times New Roman" w:hAnsi="Times New Roman" w:cs="Times New Roman"/>
+          <w:kern w:val="0"/>
+          <w:lang w:eastAsia="tr-TR"/>
+          <w14:ligatures w14:val="none"/>
+        </w:rPr>
+        <w:t>app</w:t>
+      </w:r>
+      <w:proofErr w:type="spellEnd"/>
+      <w:r>
+        <w:rPr>
+          <w:rFonts w:ascii="Times New Roman" w:eastAsia="Times New Roman" w:hAnsi="Times New Roman" w:cs="Times New Roman"/>
+          <w:kern w:val="0"/>
+          <w:lang w:eastAsia="tr-TR"/>
+          <w14:ligatures w14:val="none"/>
+        </w:rPr>
+        <w:t xml:space="preserve">, 3) </w:t>
+      </w:r>
+      <w:proofErr w:type="spellStart"/>
+      <w:r>
+        <w:rPr>
+          <w:rFonts w:ascii="Times New Roman" w:eastAsia="Times New Roman" w:hAnsi="Times New Roman" w:cs="Times New Roman"/>
+          <w:kern w:val="0"/>
+          <w:lang w:eastAsia="tr-TR"/>
+          <w14:ligatures w14:val="none"/>
+        </w:rPr>
+        <w:t>Check</w:t>
+      </w:r>
+      <w:proofErr w:type="spellEnd"/>
+      <w:r>
+        <w:rPr>
+          <w:rFonts w:ascii="Times New Roman" w:eastAsia="Times New Roman" w:hAnsi="Times New Roman" w:cs="Times New Roman"/>
+          <w:kern w:val="0"/>
+          <w:lang w:eastAsia="tr-TR"/>
+          <w14:ligatures w14:val="none"/>
+        </w:rPr>
+        <w:t xml:space="preserve"> </w:t>
+      </w:r>
+      <w:proofErr w:type="spellStart"/>
+      <w:r>
+        <w:rPr>
+          <w:rFonts w:ascii="Times New Roman" w:eastAsia="Times New Roman" w:hAnsi="Times New Roman" w:cs="Times New Roman"/>
+          <w:kern w:val="0"/>
+          <w:lang w:eastAsia="tr-TR"/>
+          <w14:ligatures w14:val="none"/>
+        </w:rPr>
+        <w:t>word</w:t>
+      </w:r>
+      <w:proofErr w:type="spellEnd"/>
+      <w:r>
+        <w:rPr>
+          <w:rFonts w:ascii="Times New Roman" w:eastAsia="Times New Roman" w:hAnsi="Times New Roman" w:cs="Times New Roman"/>
+          <w:kern w:val="0"/>
+          <w:lang w:eastAsia="tr-TR"/>
+          <w14:ligatures w14:val="none"/>
+        </w:rPr>
+        <w:t xml:space="preserve"> </w:t>
+      </w:r>
+      <w:proofErr w:type="spellStart"/>
+      <w:r>
+        <w:rPr>
+          <w:rFonts w:ascii="Times New Roman" w:eastAsia="Times New Roman" w:hAnsi="Times New Roman" w:cs="Times New Roman"/>
+          <w:kern w:val="0"/>
+          <w:lang w:eastAsia="tr-TR"/>
+          <w14:ligatures w14:val="none"/>
+        </w:rPr>
+        <w:t>still</w:t>
+      </w:r>
+      <w:proofErr w:type="spellEnd"/>
+      <w:r>
+        <w:rPr>
+          <w:rFonts w:ascii="Times New Roman" w:eastAsia="Times New Roman" w:hAnsi="Times New Roman" w:cs="Times New Roman"/>
+          <w:kern w:val="0"/>
+          <w:lang w:eastAsia="tr-TR"/>
+          <w14:ligatures w14:val="none"/>
+        </w:rPr>
+        <w:t xml:space="preserve"> </w:t>
+      </w:r>
+      <w:proofErr w:type="spellStart"/>
+      <w:r>
+        <w:rPr>
+          <w:rFonts w:ascii="Times New Roman" w:eastAsia="Times New Roman" w:hAnsi="Times New Roman" w:cs="Times New Roman"/>
+          <w:kern w:val="0"/>
+          <w:lang w:eastAsia="tr-TR"/>
+          <w14:ligatures w14:val="none"/>
+        </w:rPr>
+        <w:t>exists</w:t>
+      </w:r>
+      <w:proofErr w:type="spellEnd"/>
     </w:p>
     <w:p>
       <w:pPr>
@@ -1094,15 +2605,57 @@
           <w14:ligatures w14:val="none"/>
         </w:rPr>
       </w:pPr>
-      <w:r>
-        <w:rPr>
-          <w:rFonts w:ascii="Times New Roman" w:eastAsia="Times New Roman" w:hAnsi="Times New Roman" w:cs="Times New Roman"/>
-          <w:kern w:val="0"/>
-          <w:lang w:eastAsia="tr-TR"/>
-          <w14:ligatures w14:val="none"/>
-        </w:rPr>
-        <w:t>Expected Result: Data intact</w:t>
-      </w:r>
+      <w:proofErr w:type="spellStart"/>
+      <w:r>
+        <w:rPr>
+          <w:rFonts w:ascii="Times New Roman" w:eastAsia="Times New Roman" w:hAnsi="Times New Roman" w:cs="Times New Roman"/>
+          <w:kern w:val="0"/>
+          <w:lang w:eastAsia="tr-TR"/>
+          <w14:ligatures w14:val="none"/>
+        </w:rPr>
+        <w:t>Expected</w:t>
+      </w:r>
+      <w:proofErr w:type="spellEnd"/>
+      <w:r>
+        <w:rPr>
+          <w:rFonts w:ascii="Times New Roman" w:eastAsia="Times New Roman" w:hAnsi="Times New Roman" w:cs="Times New Roman"/>
+          <w:kern w:val="0"/>
+          <w:lang w:eastAsia="tr-TR"/>
+          <w14:ligatures w14:val="none"/>
+        </w:rPr>
+        <w:t xml:space="preserve"> </w:t>
+      </w:r>
+      <w:proofErr w:type="spellStart"/>
+      <w:r>
+        <w:rPr>
+          <w:rFonts w:ascii="Times New Roman" w:eastAsia="Times New Roman" w:hAnsi="Times New Roman" w:cs="Times New Roman"/>
+          <w:kern w:val="0"/>
+          <w:lang w:eastAsia="tr-TR"/>
+          <w14:ligatures w14:val="none"/>
+        </w:rPr>
+        <w:t>Result</w:t>
+      </w:r>
+      <w:proofErr w:type="spellEnd"/>
+      <w:r>
+        <w:rPr>
+          <w:rFonts w:ascii="Times New Roman" w:eastAsia="Times New Roman" w:hAnsi="Times New Roman" w:cs="Times New Roman"/>
+          <w:kern w:val="0"/>
+          <w:lang w:eastAsia="tr-TR"/>
+          <w14:ligatures w14:val="none"/>
+        </w:rPr>
+        <w:t xml:space="preserve">: Data </w:t>
+      </w:r>
+      <w:proofErr w:type="spellStart"/>
+      <w:r>
+        <w:rPr>
+          <w:rFonts w:ascii="Times New Roman" w:eastAsia="Times New Roman" w:hAnsi="Times New Roman" w:cs="Times New Roman"/>
+          <w:kern w:val="0"/>
+          <w:lang w:eastAsia="tr-TR"/>
+          <w14:ligatures w14:val="none"/>
+        </w:rPr>
+        <w:t>intact</w:t>
+      </w:r>
+      <w:proofErr w:type="spellEnd"/>
     </w:p>
     <w:p>
       <w:pPr>
@@ -1118,14 +2671,25 @@
           <w14:ligatures w14:val="none"/>
         </w:rPr>
       </w:pPr>
-      <w:r>
-        <w:rPr>
-          <w:rFonts w:ascii="Times New Roman" w:eastAsia="Times New Roman" w:hAnsi="Times New Roman" w:cs="Times New Roman"/>
-          <w:kern w:val="0"/>
-          <w:lang w:eastAsia="tr-TR"/>
-          <w14:ligatures w14:val="none"/>
-        </w:rPr>
-        <w:t>Related: FR-4, SWC-L-005</w:t>
+      <w:proofErr w:type="spellStart"/>
+      <w:r>
+        <w:rPr>
+          <w:rFonts w:ascii="Times New Roman" w:eastAsia="Times New Roman" w:hAnsi="Times New Roman" w:cs="Times New Roman"/>
+          <w:kern w:val="0"/>
+          <w:lang w:eastAsia="tr-TR"/>
+          <w14:ligatures w14:val="none"/>
+        </w:rPr>
+        <w:t>Related</w:t>
+      </w:r>
+      <w:proofErr w:type="spellEnd"/>
+      <w:r>
+        <w:rPr>
+          <w:rFonts w:ascii="Times New Roman" w:eastAsia="Times New Roman" w:hAnsi="Times New Roman" w:cs="Times New Roman"/>
+          <w:kern w:val="0"/>
+          <w:lang w:eastAsia="tr-TR"/>
+          <w14:ligatures w14:val="none"/>
+        </w:rPr>
+        <w:t>: FR-4, SWC-L-005</w:t>
       </w:r>
     </w:p>
     <w:p>
@@ -1147,7 +2711,31 @@
           <w:lang w:eastAsia="tr-TR"/>
           <w14:ligatures w14:val="none"/>
         </w:rPr>
-        <w:t>TC-004: Responsive UI Test</w:t>
+        <w:t xml:space="preserve">TC-004: </w:t>
+      </w:r>
+      <w:proofErr w:type="spellStart"/>
+      <w:r>
+        <w:rPr>
+          <w:rFonts w:ascii="Times New Roman" w:eastAsia="Times New Roman" w:hAnsi="Times New Roman" w:cs="Times New Roman"/>
+          <w:b/>
+          <w:bCs/>
+          <w:kern w:val="0"/>
+          <w:lang w:eastAsia="tr-TR"/>
+          <w14:ligatures w14:val="none"/>
+        </w:rPr>
+        <w:t>Responsive</w:t>
+      </w:r>
+      <w:proofErr w:type="spellEnd"/>
+      <w:r>
+        <w:rPr>
+          <w:rFonts w:ascii="Times New Roman" w:eastAsia="Times New Roman" w:hAnsi="Times New Roman" w:cs="Times New Roman"/>
+          <w:b/>
+          <w:bCs/>
+          <w:kern w:val="0"/>
+          <w:lang w:eastAsia="tr-TR"/>
+          <w14:ligatures w14:val="none"/>
+        </w:rPr>
+        <w:t xml:space="preserve"> UI Test</w:t>
       </w:r>
     </w:p>
     <w:p>
@@ -1188,14 +2776,46 @@
           <w14:ligatures w14:val="none"/>
         </w:rPr>
       </w:pPr>
-      <w:r>
-        <w:rPr>
-          <w:rFonts w:ascii="Times New Roman" w:eastAsia="Times New Roman" w:hAnsi="Times New Roman" w:cs="Times New Roman"/>
-          <w:kern w:val="0"/>
-          <w:lang w:eastAsia="tr-TR"/>
-          <w14:ligatures w14:val="none"/>
-        </w:rPr>
-        <w:t>Description: Test UI on mobile and desktop</w:t>
+      <w:proofErr w:type="spellStart"/>
+      <w:r>
+        <w:rPr>
+          <w:rFonts w:ascii="Times New Roman" w:eastAsia="Times New Roman" w:hAnsi="Times New Roman" w:cs="Times New Roman"/>
+          <w:kern w:val="0"/>
+          <w:lang w:eastAsia="tr-TR"/>
+          <w14:ligatures w14:val="none"/>
+        </w:rPr>
+        <w:lastRenderedPageBreak/>
+        <w:t>Description</w:t>
+      </w:r>
+      <w:proofErr w:type="spellEnd"/>
+      <w:r>
+        <w:rPr>
+          <w:rFonts w:ascii="Times New Roman" w:eastAsia="Times New Roman" w:hAnsi="Times New Roman" w:cs="Times New Roman"/>
+          <w:kern w:val="0"/>
+          <w:lang w:eastAsia="tr-TR"/>
+          <w14:ligatures w14:val="none"/>
+        </w:rPr>
+        <w:t xml:space="preserve">: Test UI on mobile </w:t>
+      </w:r>
+      <w:proofErr w:type="spellStart"/>
+      <w:r>
+        <w:rPr>
+          <w:rFonts w:ascii="Times New Roman" w:eastAsia="Times New Roman" w:hAnsi="Times New Roman" w:cs="Times New Roman"/>
+          <w:kern w:val="0"/>
+          <w:lang w:eastAsia="tr-TR"/>
+          <w14:ligatures w14:val="none"/>
+        </w:rPr>
+        <w:t>and</w:t>
+      </w:r>
+      <w:proofErr w:type="spellEnd"/>
+      <w:r>
+        <w:rPr>
+          <w:rFonts w:ascii="Times New Roman" w:eastAsia="Times New Roman" w:hAnsi="Times New Roman" w:cs="Times New Roman"/>
+          <w:kern w:val="0"/>
+          <w:lang w:eastAsia="tr-TR"/>
+          <w14:ligatures w14:val="none"/>
+        </w:rPr>
+        <w:t xml:space="preserve"> desktop</w:t>
       </w:r>
     </w:p>
     <w:p>
@@ -1212,16 +2832,57 @@
           <w14:ligatures w14:val="none"/>
         </w:rPr>
       </w:pPr>
-      <w:r>
-        <w:rPr>
-          <w:rFonts w:ascii="Times New Roman" w:eastAsia="Times New Roman" w:hAnsi="Times New Roman" w:cs="Times New Roman"/>
-          <w:kern w:val="0"/>
-          <w:lang w:eastAsia="tr-TR"/>
-          <w14:ligatures w14:val="none"/>
-        </w:rPr>
-        <w:lastRenderedPageBreak/>
-        <w:t>Steps: Test on 375px and 1024px screens</w:t>
-      </w:r>
+      <w:proofErr w:type="spellStart"/>
+      <w:r>
+        <w:rPr>
+          <w:rFonts w:ascii="Times New Roman" w:eastAsia="Times New Roman" w:hAnsi="Times New Roman" w:cs="Times New Roman"/>
+          <w:kern w:val="0"/>
+          <w:lang w:eastAsia="tr-TR"/>
+          <w14:ligatures w14:val="none"/>
+        </w:rPr>
+        <w:t>Steps</w:t>
+      </w:r>
+      <w:proofErr w:type="spellEnd"/>
+      <w:r>
+        <w:rPr>
+          <w:rFonts w:ascii="Times New Roman" w:eastAsia="Times New Roman" w:hAnsi="Times New Roman" w:cs="Times New Roman"/>
+          <w:kern w:val="0"/>
+          <w:lang w:eastAsia="tr-TR"/>
+          <w14:ligatures w14:val="none"/>
+        </w:rPr>
+        <w:t xml:space="preserve">: Test on 375px </w:t>
+      </w:r>
+      <w:proofErr w:type="spellStart"/>
+      <w:r>
+        <w:rPr>
+          <w:rFonts w:ascii="Times New Roman" w:eastAsia="Times New Roman" w:hAnsi="Times New Roman" w:cs="Times New Roman"/>
+          <w:kern w:val="0"/>
+          <w:lang w:eastAsia="tr-TR"/>
+          <w14:ligatures w14:val="none"/>
+        </w:rPr>
+        <w:t>and</w:t>
+      </w:r>
+      <w:proofErr w:type="spellEnd"/>
+      <w:r>
+        <w:rPr>
+          <w:rFonts w:ascii="Times New Roman" w:eastAsia="Times New Roman" w:hAnsi="Times New Roman" w:cs="Times New Roman"/>
+          <w:kern w:val="0"/>
+          <w:lang w:eastAsia="tr-TR"/>
+          <w14:ligatures w14:val="none"/>
+        </w:rPr>
+        <w:t xml:space="preserve"> 1024px </w:t>
+      </w:r>
+      <w:proofErr w:type="spellStart"/>
+      <w:r>
+        <w:rPr>
+          <w:rFonts w:ascii="Times New Roman" w:eastAsia="Times New Roman" w:hAnsi="Times New Roman" w:cs="Times New Roman"/>
+          <w:kern w:val="0"/>
+          <w:lang w:eastAsia="tr-TR"/>
+          <w14:ligatures w14:val="none"/>
+        </w:rPr>
+        <w:t>screens</w:t>
+      </w:r>
+      <w:proofErr w:type="spellEnd"/>
     </w:p>
     <w:p>
       <w:pPr>
@@ -1237,15 +2898,137 @@
           <w14:ligatures w14:val="none"/>
         </w:rPr>
       </w:pPr>
-      <w:r>
-        <w:rPr>
-          <w:rFonts w:ascii="Times New Roman" w:eastAsia="Times New Roman" w:hAnsi="Times New Roman" w:cs="Times New Roman"/>
-          <w:kern w:val="0"/>
-          <w:lang w:eastAsia="tr-TR"/>
-          <w14:ligatures w14:val="none"/>
-        </w:rPr>
-        <w:t>Expected Result: All elements visible and functional</w:t>
-      </w:r>
+      <w:proofErr w:type="spellStart"/>
+      <w:r>
+        <w:rPr>
+          <w:rFonts w:ascii="Times New Roman" w:eastAsia="Times New Roman" w:hAnsi="Times New Roman" w:cs="Times New Roman"/>
+          <w:kern w:val="0"/>
+          <w:lang w:eastAsia="tr-TR"/>
+          <w14:ligatures w14:val="none"/>
+        </w:rPr>
+        <w:t>Expected</w:t>
+      </w:r>
+      <w:proofErr w:type="spellEnd"/>
+      <w:r>
+        <w:rPr>
+          <w:rFonts w:ascii="Times New Roman" w:eastAsia="Times New Roman" w:hAnsi="Times New Roman" w:cs="Times New Roman"/>
+          <w:kern w:val="0"/>
+          <w:lang w:eastAsia="tr-TR"/>
+          <w14:ligatures w14:val="none"/>
+        </w:rPr>
+        <w:t xml:space="preserve"> </w:t>
+      </w:r>
+      <w:proofErr w:type="spellStart"/>
+      <w:r>
+        <w:rPr>
+          <w:rFonts w:ascii="Times New Roman" w:eastAsia="Times New Roman" w:hAnsi="Times New Roman" w:cs="Times New Roman"/>
+          <w:kern w:val="0"/>
+          <w:lang w:eastAsia="tr-TR"/>
+          <w14:ligatures w14:val="none"/>
+        </w:rPr>
+        <w:t>Result</w:t>
+      </w:r>
+      <w:proofErr w:type="spellEnd"/>
+      <w:r>
+        <w:rPr>
+          <w:rFonts w:ascii="Times New Roman" w:eastAsia="Times New Roman" w:hAnsi="Times New Roman" w:cs="Times New Roman"/>
+          <w:kern w:val="0"/>
+          <w:lang w:eastAsia="tr-TR"/>
+          <w14:ligatures w14:val="none"/>
+        </w:rPr>
+        <w:t xml:space="preserve">: </w:t>
+      </w:r>
+      <w:proofErr w:type="spellStart"/>
+      <w:r>
+        <w:rPr>
+          <w:rFonts w:ascii="Times New Roman" w:eastAsia="Times New Roman" w:hAnsi="Times New Roman" w:cs="Times New Roman"/>
+          <w:kern w:val="0"/>
+          <w:lang w:eastAsia="tr-TR"/>
+          <w14:ligatures w14:val="none"/>
+        </w:rPr>
+        <w:t>All</w:t>
+      </w:r>
+      <w:proofErr w:type="spellEnd"/>
+      <w:r>
+        <w:rPr>
+          <w:rFonts w:ascii="Times New Roman" w:eastAsia="Times New Roman" w:hAnsi="Times New Roman" w:cs="Times New Roman"/>
+          <w:kern w:val="0"/>
+          <w:lang w:eastAsia="tr-TR"/>
+          <w14:ligatures w14:val="none"/>
+        </w:rPr>
+        <w:t xml:space="preserve"> </w:t>
+      </w:r>
+      <w:proofErr w:type="spellStart"/>
+      <w:r>
+        <w:rPr>
+          <w:rFonts w:ascii="Times New Roman" w:eastAsia="Times New Roman" w:hAnsi="Times New Roman" w:cs="Times New Roman"/>
+          <w:kern w:val="0"/>
+          <w:lang w:eastAsia="tr-TR"/>
+          <w14:ligatures w14:val="none"/>
+        </w:rPr>
+        <w:t>elements</w:t>
+      </w:r>
+      <w:proofErr w:type="spellEnd"/>
+      <w:r>
+        <w:rPr>
+          <w:rFonts w:ascii="Times New Roman" w:eastAsia="Times New Roman" w:hAnsi="Times New Roman" w:cs="Times New Roman"/>
+          <w:kern w:val="0"/>
+          <w:lang w:eastAsia="tr-TR"/>
+          <w14:ligatures w14:val="none"/>
+        </w:rPr>
+        <w:t xml:space="preserve"> </w:t>
+      </w:r>
+      <w:proofErr w:type="spellStart"/>
+      <w:r>
+        <w:rPr>
+          <w:rFonts w:ascii="Times New Roman" w:eastAsia="Times New Roman" w:hAnsi="Times New Roman" w:cs="Times New Roman"/>
+          <w:kern w:val="0"/>
+          <w:lang w:eastAsia="tr-TR"/>
+          <w14:ligatures w14:val="none"/>
+        </w:rPr>
+        <w:t>visible</w:t>
+      </w:r>
+      <w:proofErr w:type="spellEnd"/>
+      <w:r>
+        <w:rPr>
+          <w:rFonts w:ascii="Times New Roman" w:eastAsia="Times New Roman" w:hAnsi="Times New Roman" w:cs="Times New Roman"/>
+          <w:kern w:val="0"/>
+          <w:lang w:eastAsia="tr-TR"/>
+          <w14:ligatures w14:val="none"/>
+        </w:rPr>
+        <w:t xml:space="preserve"> </w:t>
+      </w:r>
+      <w:proofErr w:type="spellStart"/>
+      <w:r>
+        <w:rPr>
+          <w:rFonts w:ascii="Times New Roman" w:eastAsia="Times New Roman" w:hAnsi="Times New Roman" w:cs="Times New Roman"/>
+          <w:kern w:val="0"/>
+          <w:lang w:eastAsia="tr-TR"/>
+          <w14:ligatures w14:val="none"/>
+        </w:rPr>
+        <w:t>and</w:t>
+      </w:r>
+      <w:proofErr w:type="spellEnd"/>
+      <w:r>
+        <w:rPr>
+          <w:rFonts w:ascii="Times New Roman" w:eastAsia="Times New Roman" w:hAnsi="Times New Roman" w:cs="Times New Roman"/>
+          <w:kern w:val="0"/>
+          <w:lang w:eastAsia="tr-TR"/>
+          <w14:ligatures w14:val="none"/>
+        </w:rPr>
+        <w:t xml:space="preserve"> </w:t>
+      </w:r>
+      <w:proofErr w:type="spellStart"/>
+      <w:r>
+        <w:rPr>
+          <w:rFonts w:ascii="Times New Roman" w:eastAsia="Times New Roman" w:hAnsi="Times New Roman" w:cs="Times New Roman"/>
+          <w:kern w:val="0"/>
+          <w:lang w:eastAsia="tr-TR"/>
+          <w14:ligatures w14:val="none"/>
+        </w:rPr>
+        <w:t>functional</w:t>
+      </w:r>
+      <w:proofErr w:type="spellEnd"/>
     </w:p>
     <w:p>
       <w:pPr>
@@ -1261,14 +3044,25 @@
           <w14:ligatures w14:val="none"/>
         </w:rPr>
       </w:pPr>
-      <w:r>
-        <w:rPr>
-          <w:rFonts w:ascii="Times New Roman" w:eastAsia="Times New Roman" w:hAnsi="Times New Roman" w:cs="Times New Roman"/>
-          <w:kern w:val="0"/>
-          <w:lang w:eastAsia="tr-TR"/>
-          <w14:ligatures w14:val="none"/>
-        </w:rPr>
-        <w:t>Related: SWC-L-006</w:t>
+      <w:proofErr w:type="spellStart"/>
+      <w:r>
+        <w:rPr>
+          <w:rFonts w:ascii="Times New Roman" w:eastAsia="Times New Roman" w:hAnsi="Times New Roman" w:cs="Times New Roman"/>
+          <w:kern w:val="0"/>
+          <w:lang w:eastAsia="tr-TR"/>
+          <w14:ligatures w14:val="none"/>
+        </w:rPr>
+        <w:t>Related</w:t>
+      </w:r>
+      <w:proofErr w:type="spellEnd"/>
+      <w:r>
+        <w:rPr>
+          <w:rFonts w:ascii="Times New Roman" w:eastAsia="Times New Roman" w:hAnsi="Times New Roman" w:cs="Times New Roman"/>
+          <w:kern w:val="0"/>
+          <w:lang w:eastAsia="tr-TR"/>
+          <w14:ligatures w14:val="none"/>
+        </w:rPr>
+        <w:t>: SWC-L-006</w:t>
       </w:r>
     </w:p>
     <w:p>
@@ -1290,7 +3084,55 @@
           <w:lang w:eastAsia="tr-TR"/>
           <w14:ligatures w14:val="none"/>
         </w:rPr>
-        <w:t>TC-005: Streak Tracking Test</w:t>
+        <w:t xml:space="preserve">TC-005: </w:t>
+      </w:r>
+      <w:proofErr w:type="spellStart"/>
+      <w:r>
+        <w:rPr>
+          <w:rFonts w:ascii="Times New Roman" w:eastAsia="Times New Roman" w:hAnsi="Times New Roman" w:cs="Times New Roman"/>
+          <w:b/>
+          <w:bCs/>
+          <w:kern w:val="0"/>
+          <w:lang w:eastAsia="tr-TR"/>
+          <w14:ligatures w14:val="none"/>
+        </w:rPr>
+        <w:t>Streak</w:t>
+      </w:r>
+      <w:proofErr w:type="spellEnd"/>
+      <w:r>
+        <w:rPr>
+          <w:rFonts w:ascii="Times New Roman" w:eastAsia="Times New Roman" w:hAnsi="Times New Roman" w:cs="Times New Roman"/>
+          <w:b/>
+          <w:bCs/>
+          <w:kern w:val="0"/>
+          <w:lang w:eastAsia="tr-TR"/>
+          <w14:ligatures w14:val="none"/>
+        </w:rPr>
+        <w:t xml:space="preserve"> </w:t>
+      </w:r>
+      <w:proofErr w:type="spellStart"/>
+      <w:r>
+        <w:rPr>
+          <w:rFonts w:ascii="Times New Roman" w:eastAsia="Times New Roman" w:hAnsi="Times New Roman" w:cs="Times New Roman"/>
+          <w:b/>
+          <w:bCs/>
+          <w:kern w:val="0"/>
+          <w:lang w:eastAsia="tr-TR"/>
+          <w14:ligatures w14:val="none"/>
+        </w:rPr>
+        <w:t>Tracking</w:t>
+      </w:r>
+      <w:proofErr w:type="spellEnd"/>
+      <w:r>
+        <w:rPr>
+          <w:rFonts w:ascii="Times New Roman" w:eastAsia="Times New Roman" w:hAnsi="Times New Roman" w:cs="Times New Roman"/>
+          <w:b/>
+          <w:bCs/>
+          <w:kern w:val="0"/>
+          <w:lang w:eastAsia="tr-TR"/>
+          <w14:ligatures w14:val="none"/>
+        </w:rPr>
+        <w:t xml:space="preserve"> Test</w:t>
       </w:r>
     </w:p>
     <w:p>
@@ -1331,15 +3173,77 @@
           <w14:ligatures w14:val="none"/>
         </w:rPr>
       </w:pPr>
-      <w:r>
-        <w:rPr>
-          <w:rFonts w:ascii="Times New Roman" w:eastAsia="Times New Roman" w:hAnsi="Times New Roman" w:cs="Times New Roman"/>
-          <w:kern w:val="0"/>
-          <w:lang w:eastAsia="tr-TR"/>
-          <w14:ligatures w14:val="none"/>
-        </w:rPr>
-        <w:t>Description: Verify 24-hour streak logic</w:t>
-      </w:r>
+      <w:proofErr w:type="spellStart"/>
+      <w:r>
+        <w:rPr>
+          <w:rFonts w:ascii="Times New Roman" w:eastAsia="Times New Roman" w:hAnsi="Times New Roman" w:cs="Times New Roman"/>
+          <w:kern w:val="0"/>
+          <w:lang w:eastAsia="tr-TR"/>
+          <w14:ligatures w14:val="none"/>
+        </w:rPr>
+        <w:t>Description</w:t>
+      </w:r>
+      <w:proofErr w:type="spellEnd"/>
+      <w:r>
+        <w:rPr>
+          <w:rFonts w:ascii="Times New Roman" w:eastAsia="Times New Roman" w:hAnsi="Times New Roman" w:cs="Times New Roman"/>
+          <w:kern w:val="0"/>
+          <w:lang w:eastAsia="tr-TR"/>
+          <w14:ligatures w14:val="none"/>
+        </w:rPr>
+        <w:t xml:space="preserve">: </w:t>
+      </w:r>
+      <w:proofErr w:type="spellStart"/>
+      <w:r>
+        <w:rPr>
+          <w:rFonts w:ascii="Times New Roman" w:eastAsia="Times New Roman" w:hAnsi="Times New Roman" w:cs="Times New Roman"/>
+          <w:kern w:val="0"/>
+          <w:lang w:eastAsia="tr-TR"/>
+          <w14:ligatures w14:val="none"/>
+        </w:rPr>
+        <w:t>Verify</w:t>
+      </w:r>
+      <w:proofErr w:type="spellEnd"/>
+      <w:r>
+        <w:rPr>
+          <w:rFonts w:ascii="Times New Roman" w:eastAsia="Times New Roman" w:hAnsi="Times New Roman" w:cs="Times New Roman"/>
+          <w:kern w:val="0"/>
+          <w:lang w:eastAsia="tr-TR"/>
+          <w14:ligatures w14:val="none"/>
+        </w:rPr>
+        <w:t xml:space="preserve"> 24-hour </w:t>
+      </w:r>
+      <w:proofErr w:type="spellStart"/>
+      <w:r>
+        <w:rPr>
+          <w:rFonts w:ascii="Times New Roman" w:eastAsia="Times New Roman" w:hAnsi="Times New Roman" w:cs="Times New Roman"/>
+          <w:kern w:val="0"/>
+          <w:lang w:eastAsia="tr-TR"/>
+          <w14:ligatures w14:val="none"/>
+        </w:rPr>
+        <w:t>streak</w:t>
+      </w:r>
+      <w:proofErr w:type="spellEnd"/>
+      <w:r>
+        <w:rPr>
+          <w:rFonts w:ascii="Times New Roman" w:eastAsia="Times New Roman" w:hAnsi="Times New Roman" w:cs="Times New Roman"/>
+          <w:kern w:val="0"/>
+          <w:lang w:eastAsia="tr-TR"/>
+          <w14:ligatures w14:val="none"/>
+        </w:rPr>
+        <w:t xml:space="preserve"> </w:t>
+      </w:r>
+      <w:proofErr w:type="spellStart"/>
+      <w:r>
+        <w:rPr>
+          <w:rFonts w:ascii="Times New Roman" w:eastAsia="Times New Roman" w:hAnsi="Times New Roman" w:cs="Times New Roman"/>
+          <w:kern w:val="0"/>
+          <w:lang w:eastAsia="tr-TR"/>
+          <w14:ligatures w14:val="none"/>
+        </w:rPr>
+        <w:t>logic</w:t>
+      </w:r>
+      <w:proofErr w:type="spellEnd"/>
     </w:p>
     <w:p>
       <w:pPr>
@@ -1355,15 +3259,137 @@
           <w14:ligatures w14:val="none"/>
         </w:rPr>
       </w:pPr>
-      <w:r>
-        <w:rPr>
-          <w:rFonts w:ascii="Times New Roman" w:eastAsia="Times New Roman" w:hAnsi="Times New Roman" w:cs="Times New Roman"/>
-          <w:kern w:val="0"/>
-          <w:lang w:eastAsia="tr-TR"/>
-          <w14:ligatures w14:val="none"/>
-        </w:rPr>
-        <w:t>Steps: 1) Search word, 2) Wait 25 hours, 3) Search again</w:t>
-      </w:r>
+      <w:proofErr w:type="spellStart"/>
+      <w:r>
+        <w:rPr>
+          <w:rFonts w:ascii="Times New Roman" w:eastAsia="Times New Roman" w:hAnsi="Times New Roman" w:cs="Times New Roman"/>
+          <w:kern w:val="0"/>
+          <w:lang w:eastAsia="tr-TR"/>
+          <w14:ligatures w14:val="none"/>
+        </w:rPr>
+        <w:t>Steps</w:t>
+      </w:r>
+      <w:proofErr w:type="spellEnd"/>
+      <w:r>
+        <w:rPr>
+          <w:rFonts w:ascii="Times New Roman" w:eastAsia="Times New Roman" w:hAnsi="Times New Roman" w:cs="Times New Roman"/>
+          <w:kern w:val="0"/>
+          <w:lang w:eastAsia="tr-TR"/>
+          <w14:ligatures w14:val="none"/>
+        </w:rPr>
+        <w:t xml:space="preserve">: 1) </w:t>
+      </w:r>
+      <w:proofErr w:type="spellStart"/>
+      <w:r>
+        <w:rPr>
+          <w:rFonts w:ascii="Times New Roman" w:eastAsia="Times New Roman" w:hAnsi="Times New Roman" w:cs="Times New Roman"/>
+          <w:kern w:val="0"/>
+          <w:lang w:eastAsia="tr-TR"/>
+          <w14:ligatures w14:val="none"/>
+        </w:rPr>
+        <w:t>Search</w:t>
+      </w:r>
+      <w:proofErr w:type="spellEnd"/>
+      <w:r>
+        <w:rPr>
+          <w:rFonts w:ascii="Times New Roman" w:eastAsia="Times New Roman" w:hAnsi="Times New Roman" w:cs="Times New Roman"/>
+          <w:kern w:val="0"/>
+          <w:lang w:eastAsia="tr-TR"/>
+          <w14:ligatures w14:val="none"/>
+        </w:rPr>
+        <w:t xml:space="preserve"> </w:t>
+      </w:r>
+      <w:proofErr w:type="spellStart"/>
+      <w:r>
+        <w:rPr>
+          <w:rFonts w:ascii="Times New Roman" w:eastAsia="Times New Roman" w:hAnsi="Times New Roman" w:cs="Times New Roman"/>
+          <w:kern w:val="0"/>
+          <w:lang w:eastAsia="tr-TR"/>
+          <w14:ligatures w14:val="none"/>
+        </w:rPr>
+        <w:t>word</w:t>
+      </w:r>
+      <w:proofErr w:type="spellEnd"/>
+      <w:r>
+        <w:rPr>
+          <w:rFonts w:ascii="Times New Roman" w:eastAsia="Times New Roman" w:hAnsi="Times New Roman" w:cs="Times New Roman"/>
+          <w:kern w:val="0"/>
+          <w:lang w:eastAsia="tr-TR"/>
+          <w14:ligatures w14:val="none"/>
+        </w:rPr>
+        <w:t xml:space="preserve">, 2) </w:t>
+      </w:r>
+      <w:proofErr w:type="spellStart"/>
+      <w:r>
+        <w:rPr>
+          <w:rFonts w:ascii="Times New Roman" w:eastAsia="Times New Roman" w:hAnsi="Times New Roman" w:cs="Times New Roman"/>
+          <w:kern w:val="0"/>
+          <w:lang w:eastAsia="tr-TR"/>
+          <w14:ligatures w14:val="none"/>
+        </w:rPr>
+        <w:t>Wait</w:t>
+      </w:r>
+      <w:proofErr w:type="spellEnd"/>
+      <w:r>
+        <w:rPr>
+          <w:rFonts w:ascii="Times New Roman" w:eastAsia="Times New Roman" w:hAnsi="Times New Roman" w:cs="Times New Roman"/>
+          <w:kern w:val="0"/>
+          <w:lang w:eastAsia="tr-TR"/>
+          <w14:ligatures w14:val="none"/>
+        </w:rPr>
+        <w:t xml:space="preserve"> 25 </w:t>
+      </w:r>
+      <w:proofErr w:type="spellStart"/>
+      <w:r>
+        <w:rPr>
+          <w:rFonts w:ascii="Times New Roman" w:eastAsia="Times New Roman" w:hAnsi="Times New Roman" w:cs="Times New Roman"/>
+          <w:kern w:val="0"/>
+          <w:lang w:eastAsia="tr-TR"/>
+          <w14:ligatures w14:val="none"/>
+        </w:rPr>
+        <w:t>hours</w:t>
+      </w:r>
+      <w:proofErr w:type="spellEnd"/>
+      <w:r>
+        <w:rPr>
+          <w:rFonts w:ascii="Times New Roman" w:eastAsia="Times New Roman" w:hAnsi="Times New Roman" w:cs="Times New Roman"/>
+          <w:kern w:val="0"/>
+          <w:lang w:eastAsia="tr-TR"/>
+          <w14:ligatures w14:val="none"/>
+        </w:rPr>
+        <w:t xml:space="preserve">, 3) </w:t>
+      </w:r>
+      <w:proofErr w:type="spellStart"/>
+      <w:r>
+        <w:rPr>
+          <w:rFonts w:ascii="Times New Roman" w:eastAsia="Times New Roman" w:hAnsi="Times New Roman" w:cs="Times New Roman"/>
+          <w:kern w:val="0"/>
+          <w:lang w:eastAsia="tr-TR"/>
+          <w14:ligatures w14:val="none"/>
+        </w:rPr>
+        <w:t>Search</w:t>
+      </w:r>
+      <w:proofErr w:type="spellEnd"/>
+      <w:r>
+        <w:rPr>
+          <w:rFonts w:ascii="Times New Roman" w:eastAsia="Times New Roman" w:hAnsi="Times New Roman" w:cs="Times New Roman"/>
+          <w:kern w:val="0"/>
+          <w:lang w:eastAsia="tr-TR"/>
+          <w14:ligatures w14:val="none"/>
+        </w:rPr>
+        <w:t xml:space="preserve"> </w:t>
+      </w:r>
+      <w:proofErr w:type="spellStart"/>
+      <w:r>
+        <w:rPr>
+          <w:rFonts w:ascii="Times New Roman" w:eastAsia="Times New Roman" w:hAnsi="Times New Roman" w:cs="Times New Roman"/>
+          <w:kern w:val="0"/>
+          <w:lang w:eastAsia="tr-TR"/>
+          <w14:ligatures w14:val="none"/>
+        </w:rPr>
+        <w:t>again</w:t>
+      </w:r>
+      <w:proofErr w:type="spellEnd"/>
     </w:p>
     <w:p>
       <w:pPr>
@@ -1379,14 +3405,105 @@
           <w14:ligatures w14:val="none"/>
         </w:rPr>
       </w:pPr>
-      <w:r>
-        <w:rPr>
-          <w:rFonts w:ascii="Times New Roman" w:eastAsia="Times New Roman" w:hAnsi="Times New Roman" w:cs="Times New Roman"/>
-          <w:kern w:val="0"/>
-          <w:lang w:eastAsia="tr-TR"/>
-          <w14:ligatures w14:val="none"/>
-        </w:rPr>
-        <w:t>Expected Result: Streak resets to 1</w:t>
+      <w:proofErr w:type="spellStart"/>
+      <w:r>
+        <w:rPr>
+          <w:rFonts w:ascii="Times New Roman" w:eastAsia="Times New Roman" w:hAnsi="Times New Roman" w:cs="Times New Roman"/>
+          <w:kern w:val="0"/>
+          <w:lang w:eastAsia="tr-TR"/>
+          <w14:ligatures w14:val="none"/>
+        </w:rPr>
+        <w:t>Expected</w:t>
+      </w:r>
+      <w:proofErr w:type="spellEnd"/>
+      <w:r>
+        <w:rPr>
+          <w:rFonts w:ascii="Times New Roman" w:eastAsia="Times New Roman" w:hAnsi="Times New Roman" w:cs="Times New Roman"/>
+          <w:kern w:val="0"/>
+          <w:lang w:eastAsia="tr-TR"/>
+          <w14:ligatures w14:val="none"/>
+        </w:rPr>
+        <w:t xml:space="preserve"> </w:t>
+      </w:r>
+      <w:proofErr w:type="spellStart"/>
+      <w:r>
+        <w:rPr>
+          <w:rFonts w:ascii="Times New Roman" w:eastAsia="Times New Roman" w:hAnsi="Times New Roman" w:cs="Times New Roman"/>
+          <w:kern w:val="0"/>
+          <w:lang w:eastAsia="tr-TR"/>
+          <w14:ligatures w14:val="none"/>
+        </w:rPr>
+        <w:t>Result</w:t>
+      </w:r>
+      <w:proofErr w:type="spellEnd"/>
+      <w:r>
+        <w:rPr>
+          <w:rFonts w:ascii="Times New Roman" w:eastAsia="Times New Roman" w:hAnsi="Times New Roman" w:cs="Times New Roman"/>
+          <w:kern w:val="0"/>
+          <w:lang w:eastAsia="tr-TR"/>
+          <w14:ligatures w14:val="none"/>
+        </w:rPr>
+        <w:t xml:space="preserve">: </w:t>
+      </w:r>
+      <w:proofErr w:type="spellStart"/>
+      <w:r>
+        <w:rPr>
+          <w:rFonts w:ascii="Times New Roman" w:eastAsia="Times New Roman" w:hAnsi="Times New Roman" w:cs="Times New Roman"/>
+          <w:kern w:val="0"/>
+          <w:lang w:eastAsia="tr-TR"/>
+          <w14:ligatures w14:val="none"/>
+        </w:rPr>
+        <w:t>Streak</w:t>
+      </w:r>
+      <w:proofErr w:type="spellEnd"/>
+      <w:r>
+        <w:rPr>
+          <w:rFonts w:ascii="Times New Roman" w:eastAsia="Times New Roman" w:hAnsi="Times New Roman" w:cs="Times New Roman"/>
+          <w:kern w:val="0"/>
+          <w:lang w:eastAsia="tr-TR"/>
+          <w14:ligatures w14:val="none"/>
+        </w:rPr>
+        <w:t xml:space="preserve"> </w:t>
+      </w:r>
+      <w:proofErr w:type="spellStart"/>
+      <w:r>
+        <w:rPr>
+          <w:rFonts w:ascii="Times New Roman" w:eastAsia="Times New Roman" w:hAnsi="Times New Roman" w:cs="Times New Roman"/>
+          <w:kern w:val="0"/>
+          <w:lang w:eastAsia="tr-TR"/>
+          <w14:ligatures w14:val="none"/>
+        </w:rPr>
+        <w:t>resets</w:t>
+      </w:r>
+      <w:proofErr w:type="spellEnd"/>
+      <w:r>
+        <w:rPr>
+          <w:rFonts w:ascii="Times New Roman" w:eastAsia="Times New Roman" w:hAnsi="Times New Roman" w:cs="Times New Roman"/>
+          <w:kern w:val="0"/>
+          <w:lang w:eastAsia="tr-TR"/>
+          <w14:ligatures w14:val="none"/>
+        </w:rPr>
+        <w:t xml:space="preserve"> </w:t>
+      </w:r>
+      <w:proofErr w:type="spellStart"/>
+      <w:r>
+        <w:rPr>
+          <w:rFonts w:ascii="Times New Roman" w:eastAsia="Times New Roman" w:hAnsi="Times New Roman" w:cs="Times New Roman"/>
+          <w:kern w:val="0"/>
+          <w:lang w:eastAsia="tr-TR"/>
+          <w14:ligatures w14:val="none"/>
+        </w:rPr>
+        <w:t>to</w:t>
+      </w:r>
+      <w:proofErr w:type="spellEnd"/>
+      <w:r>
+        <w:rPr>
+          <w:rFonts w:ascii="Times New Roman" w:eastAsia="Times New Roman" w:hAnsi="Times New Roman" w:cs="Times New Roman"/>
+          <w:kern w:val="0"/>
+          <w:lang w:eastAsia="tr-TR"/>
+          <w14:ligatures w14:val="none"/>
+        </w:rPr>
+        <w:t xml:space="preserve"> 1</w:t>
       </w:r>
     </w:p>
     <w:p>
@@ -1403,14 +3520,25 @@
           <w14:ligatures w14:val="none"/>
         </w:rPr>
       </w:pPr>
-      <w:r>
-        <w:rPr>
-          <w:rFonts w:ascii="Times New Roman" w:eastAsia="Times New Roman" w:hAnsi="Times New Roman" w:cs="Times New Roman"/>
-          <w:kern w:val="0"/>
-          <w:lang w:eastAsia="tr-TR"/>
-          <w14:ligatures w14:val="none"/>
-        </w:rPr>
-        <w:t>Related: FR-6, SWC-L-011</w:t>
+      <w:proofErr w:type="spellStart"/>
+      <w:r>
+        <w:rPr>
+          <w:rFonts w:ascii="Times New Roman" w:eastAsia="Times New Roman" w:hAnsi="Times New Roman" w:cs="Times New Roman"/>
+          <w:kern w:val="0"/>
+          <w:lang w:eastAsia="tr-TR"/>
+          <w14:ligatures w14:val="none"/>
+        </w:rPr>
+        <w:t>Related</w:t>
+      </w:r>
+      <w:proofErr w:type="spellEnd"/>
+      <w:r>
+        <w:rPr>
+          <w:rFonts w:ascii="Times New Roman" w:eastAsia="Times New Roman" w:hAnsi="Times New Roman" w:cs="Times New Roman"/>
+          <w:kern w:val="0"/>
+          <w:lang w:eastAsia="tr-TR"/>
+          <w14:ligatures w14:val="none"/>
+        </w:rPr>
+        <w:t>: FR-6, SWC-L-011</w:t>
       </w:r>
     </w:p>
     <w:p>
@@ -1427,14 +3555,105 @@
           <w14:ligatures w14:val="none"/>
         </w:rPr>
       </w:pPr>
-      <w:r>
-        <w:rPr>
-          <w:rFonts w:ascii="Times New Roman" w:eastAsia="Times New Roman" w:hAnsi="Times New Roman" w:cs="Times New Roman"/>
-          <w:kern w:val="0"/>
-          <w:lang w:eastAsia="tr-TR"/>
-          <w14:ligatures w14:val="none"/>
-        </w:rPr>
-        <w:t>Bug Tracking Process (GitHub Issues kullanımı)</w:t>
+      <w:proofErr w:type="spellStart"/>
+      <w:r>
+        <w:rPr>
+          <w:rFonts w:ascii="Times New Roman" w:eastAsia="Times New Roman" w:hAnsi="Times New Roman" w:cs="Times New Roman"/>
+          <w:kern w:val="0"/>
+          <w:lang w:eastAsia="tr-TR"/>
+          <w14:ligatures w14:val="none"/>
+        </w:rPr>
+        <w:t>Bug</w:t>
+      </w:r>
+      <w:proofErr w:type="spellEnd"/>
+      <w:r>
+        <w:rPr>
+          <w:rFonts w:ascii="Times New Roman" w:eastAsia="Times New Roman" w:hAnsi="Times New Roman" w:cs="Times New Roman"/>
+          <w:kern w:val="0"/>
+          <w:lang w:eastAsia="tr-TR"/>
+          <w14:ligatures w14:val="none"/>
+        </w:rPr>
+        <w:t xml:space="preserve"> </w:t>
+      </w:r>
+      <w:proofErr w:type="spellStart"/>
+      <w:r>
+        <w:rPr>
+          <w:rFonts w:ascii="Times New Roman" w:eastAsia="Times New Roman" w:hAnsi="Times New Roman" w:cs="Times New Roman"/>
+          <w:kern w:val="0"/>
+          <w:lang w:eastAsia="tr-TR"/>
+          <w14:ligatures w14:val="none"/>
+        </w:rPr>
+        <w:t>Tracking</w:t>
+      </w:r>
+      <w:proofErr w:type="spellEnd"/>
+      <w:r>
+        <w:rPr>
+          <w:rFonts w:ascii="Times New Roman" w:eastAsia="Times New Roman" w:hAnsi="Times New Roman" w:cs="Times New Roman"/>
+          <w:kern w:val="0"/>
+          <w:lang w:eastAsia="tr-TR"/>
+          <w14:ligatures w14:val="none"/>
+        </w:rPr>
+        <w:t xml:space="preserve"> </w:t>
+      </w:r>
+      <w:proofErr w:type="spellStart"/>
+      <w:r>
+        <w:rPr>
+          <w:rFonts w:ascii="Times New Roman" w:eastAsia="Times New Roman" w:hAnsi="Times New Roman" w:cs="Times New Roman"/>
+          <w:kern w:val="0"/>
+          <w:lang w:eastAsia="tr-TR"/>
+          <w14:ligatures w14:val="none"/>
+        </w:rPr>
+        <w:t>Process</w:t>
+      </w:r>
+      <w:proofErr w:type="spellEnd"/>
+      <w:r>
+        <w:rPr>
+          <w:rFonts w:ascii="Times New Roman" w:eastAsia="Times New Roman" w:hAnsi="Times New Roman" w:cs="Times New Roman"/>
+          <w:kern w:val="0"/>
+          <w:lang w:eastAsia="tr-TR"/>
+          <w14:ligatures w14:val="none"/>
+        </w:rPr>
+        <w:t xml:space="preserve"> (</w:t>
+      </w:r>
+      <w:proofErr w:type="spellStart"/>
+      <w:r>
+        <w:rPr>
+          <w:rFonts w:ascii="Times New Roman" w:eastAsia="Times New Roman" w:hAnsi="Times New Roman" w:cs="Times New Roman"/>
+          <w:kern w:val="0"/>
+          <w:lang w:eastAsia="tr-TR"/>
+          <w14:ligatures w14:val="none"/>
+        </w:rPr>
+        <w:t>GitHub</w:t>
+      </w:r>
+      <w:proofErr w:type="spellEnd"/>
+      <w:r>
+        <w:rPr>
+          <w:rFonts w:ascii="Times New Roman" w:eastAsia="Times New Roman" w:hAnsi="Times New Roman" w:cs="Times New Roman"/>
+          <w:kern w:val="0"/>
+          <w:lang w:eastAsia="tr-TR"/>
+          <w14:ligatures w14:val="none"/>
+        </w:rPr>
+        <w:t xml:space="preserve"> </w:t>
+      </w:r>
+      <w:proofErr w:type="spellStart"/>
+      <w:r>
+        <w:rPr>
+          <w:rFonts w:ascii="Times New Roman" w:eastAsia="Times New Roman" w:hAnsi="Times New Roman" w:cs="Times New Roman"/>
+          <w:kern w:val="0"/>
+          <w:lang w:eastAsia="tr-TR"/>
+          <w14:ligatures w14:val="none"/>
+        </w:rPr>
+        <w:t>Issues</w:t>
+      </w:r>
+      <w:proofErr w:type="spellEnd"/>
+      <w:r>
+        <w:rPr>
+          <w:rFonts w:ascii="Times New Roman" w:eastAsia="Times New Roman" w:hAnsi="Times New Roman" w:cs="Times New Roman"/>
+          <w:kern w:val="0"/>
+          <w:lang w:eastAsia="tr-TR"/>
+          <w14:ligatures w14:val="none"/>
+        </w:rPr>
+        <w:t xml:space="preserve"> kullanımı)</w:t>
       </w:r>
     </w:p>
     <w:p>
@@ -1456,7 +3675,31 @@
           <w:lang w:eastAsia="tr-TR"/>
           <w14:ligatures w14:val="none"/>
         </w:rPr>
-        <w:t>D. Document Metadata</w:t>
+        <w:t xml:space="preserve">D. </w:t>
+      </w:r>
+      <w:proofErr w:type="spellStart"/>
+      <w:r>
+        <w:rPr>
+          <w:rFonts w:ascii="Times New Roman" w:eastAsia="Times New Roman" w:hAnsi="Times New Roman" w:cs="Times New Roman"/>
+          <w:b/>
+          <w:bCs/>
+          <w:kern w:val="0"/>
+          <w:lang w:eastAsia="tr-TR"/>
+          <w14:ligatures w14:val="none"/>
+        </w:rPr>
+        <w:t>Document</w:t>
+      </w:r>
+      <w:proofErr w:type="spellEnd"/>
+      <w:r>
+        <w:rPr>
+          <w:rFonts w:ascii="Times New Roman" w:eastAsia="Times New Roman" w:hAnsi="Times New Roman" w:cs="Times New Roman"/>
+          <w:b/>
+          <w:bCs/>
+          <w:kern w:val="0"/>
+          <w:lang w:eastAsia="tr-TR"/>
+          <w14:ligatures w14:val="none"/>
+        </w:rPr>
+        <w:t xml:space="preserve"> Metadata</w:t>
       </w:r>
     </w:p>
     <w:p>
@@ -1473,15 +3716,37 @@
           <w14:ligatures w14:val="none"/>
         </w:rPr>
       </w:pPr>
-      <w:r>
-        <w:rPr>
-          <w:rFonts w:ascii="Times New Roman" w:eastAsia="Times New Roman" w:hAnsi="Times New Roman" w:cs="Times New Roman"/>
-          <w:kern w:val="0"/>
-          <w:lang w:eastAsia="tr-TR"/>
-          <w14:ligatures w14:val="none"/>
-        </w:rPr>
-        <w:t>Table of Contents</w:t>
-      </w:r>
+      <w:proofErr w:type="spellStart"/>
+      <w:r>
+        <w:rPr>
+          <w:rFonts w:ascii="Times New Roman" w:eastAsia="Times New Roman" w:hAnsi="Times New Roman" w:cs="Times New Roman"/>
+          <w:kern w:val="0"/>
+          <w:lang w:eastAsia="tr-TR"/>
+          <w14:ligatures w14:val="none"/>
+        </w:rPr>
+        <w:t>Table</w:t>
+      </w:r>
+      <w:proofErr w:type="spellEnd"/>
+      <w:r>
+        <w:rPr>
+          <w:rFonts w:ascii="Times New Roman" w:eastAsia="Times New Roman" w:hAnsi="Times New Roman" w:cs="Times New Roman"/>
+          <w:kern w:val="0"/>
+          <w:lang w:eastAsia="tr-TR"/>
+          <w14:ligatures w14:val="none"/>
+        </w:rPr>
+        <w:t xml:space="preserve"> of </w:t>
+      </w:r>
+      <w:proofErr w:type="spellStart"/>
+      <w:r>
+        <w:rPr>
+          <w:rFonts w:ascii="Times New Roman" w:eastAsia="Times New Roman" w:hAnsi="Times New Roman" w:cs="Times New Roman"/>
+          <w:kern w:val="0"/>
+          <w:lang w:eastAsia="tr-TR"/>
+          <w14:ligatures w14:val="none"/>
+        </w:rPr>
+        <w:t>Contents</w:t>
+      </w:r>
+      <w:proofErr w:type="spellEnd"/>
     </w:p>
     <w:p>
       <w:pPr>
@@ -1497,15 +3762,37 @@
           <w14:ligatures w14:val="none"/>
         </w:rPr>
       </w:pPr>
-      <w:r>
-        <w:rPr>
-          <w:rFonts w:ascii="Times New Roman" w:eastAsia="Times New Roman" w:hAnsi="Times New Roman" w:cs="Times New Roman"/>
-          <w:kern w:val="0"/>
-          <w:lang w:eastAsia="tr-TR"/>
-          <w14:ligatures w14:val="none"/>
-        </w:rPr>
-        <w:t>Contributors List</w:t>
-      </w:r>
+      <w:proofErr w:type="spellStart"/>
+      <w:r>
+        <w:rPr>
+          <w:rFonts w:ascii="Times New Roman" w:eastAsia="Times New Roman" w:hAnsi="Times New Roman" w:cs="Times New Roman"/>
+          <w:kern w:val="0"/>
+          <w:lang w:eastAsia="tr-TR"/>
+          <w14:ligatures w14:val="none"/>
+        </w:rPr>
+        <w:t>Contributors</w:t>
+      </w:r>
+      <w:proofErr w:type="spellEnd"/>
+      <w:r>
+        <w:rPr>
+          <w:rFonts w:ascii="Times New Roman" w:eastAsia="Times New Roman" w:hAnsi="Times New Roman" w:cs="Times New Roman"/>
+          <w:kern w:val="0"/>
+          <w:lang w:eastAsia="tr-TR"/>
+          <w14:ligatures w14:val="none"/>
+        </w:rPr>
+        <w:t xml:space="preserve"> </w:t>
+      </w:r>
+      <w:proofErr w:type="spellStart"/>
+      <w:r>
+        <w:rPr>
+          <w:rFonts w:ascii="Times New Roman" w:eastAsia="Times New Roman" w:hAnsi="Times New Roman" w:cs="Times New Roman"/>
+          <w:kern w:val="0"/>
+          <w:lang w:eastAsia="tr-TR"/>
+          <w14:ligatures w14:val="none"/>
+        </w:rPr>
+        <w:t>List</w:t>
+      </w:r>
+      <w:proofErr w:type="spellEnd"/>
     </w:p>
     <w:p>
       <w:pPr>
@@ -1521,15 +3808,37 @@
           <w14:ligatures w14:val="none"/>
         </w:rPr>
       </w:pPr>
-      <w:r>
-        <w:rPr>
-          <w:rFonts w:ascii="Times New Roman" w:eastAsia="Times New Roman" w:hAnsi="Times New Roman" w:cs="Times New Roman"/>
-          <w:kern w:val="0"/>
-          <w:lang w:eastAsia="tr-TR"/>
-          <w14:ligatures w14:val="none"/>
-        </w:rPr>
-        <w:t>Task Matrix</w:t>
-      </w:r>
+      <w:proofErr w:type="spellStart"/>
+      <w:r>
+        <w:rPr>
+          <w:rFonts w:ascii="Times New Roman" w:eastAsia="Times New Roman" w:hAnsi="Times New Roman" w:cs="Times New Roman"/>
+          <w:kern w:val="0"/>
+          <w:lang w:eastAsia="tr-TR"/>
+          <w14:ligatures w14:val="none"/>
+        </w:rPr>
+        <w:t>Task</w:t>
+      </w:r>
+      <w:proofErr w:type="spellEnd"/>
+      <w:r>
+        <w:rPr>
+          <w:rFonts w:ascii="Times New Roman" w:eastAsia="Times New Roman" w:hAnsi="Times New Roman" w:cs="Times New Roman"/>
+          <w:kern w:val="0"/>
+          <w:lang w:eastAsia="tr-TR"/>
+          <w14:ligatures w14:val="none"/>
+        </w:rPr>
+        <w:t xml:space="preserve"> </w:t>
+      </w:r>
+      <w:proofErr w:type="spellStart"/>
+      <w:r>
+        <w:rPr>
+          <w:rFonts w:ascii="Times New Roman" w:eastAsia="Times New Roman" w:hAnsi="Times New Roman" w:cs="Times New Roman"/>
+          <w:kern w:val="0"/>
+          <w:lang w:eastAsia="tr-TR"/>
+          <w14:ligatures w14:val="none"/>
+        </w:rPr>
+        <w:t>Matrix</w:t>
+      </w:r>
+      <w:proofErr w:type="spellEnd"/>
     </w:p>
     <w:p>
       <w:pPr>
@@ -1592,7 +3901,35 @@
           <w:lang w:eastAsia="tr-TR"/>
           <w14:ligatures w14:val="none"/>
         </w:rPr>
-        <w:t xml:space="preserve"> DOSYA YAPISI (GitHub'da)</w:t>
+        <w:t xml:space="preserve"> DOSYA YAPISI (</w:t>
+      </w:r>
+      <w:proofErr w:type="spellStart"/>
+      <w:r>
+        <w:rPr>
+          <w:rFonts w:ascii="Times New Roman" w:eastAsia="Times New Roman" w:hAnsi="Times New Roman" w:cs="Times New Roman"/>
+          <w:b/>
+          <w:bCs/>
+          <w:kern w:val="0"/>
+          <w:sz w:val="36"/>
+          <w:szCs w:val="36"/>
+          <w:lang w:eastAsia="tr-TR"/>
+          <w14:ligatures w14:val="none"/>
+        </w:rPr>
+        <w:t>GitHub'da</w:t>
+      </w:r>
+      <w:proofErr w:type="spellEnd"/>
+      <w:r>
+        <w:rPr>
+          <w:rFonts w:ascii="Times New Roman" w:eastAsia="Times New Roman" w:hAnsi="Times New Roman" w:cs="Times New Roman"/>
+          <w:b/>
+          <w:bCs/>
+          <w:kern w:val="0"/>
+          <w:sz w:val="36"/>
+          <w:szCs w:val="36"/>
+          <w:lang w:eastAsia="tr-TR"/>
+          <w14:ligatures w14:val="none"/>
+        </w:rPr>
+        <w:t>)</w:t>
       </w:r>
     </w:p>
     <w:p>
@@ -1626,17 +3963,45 @@
           <w14:ligatures w14:val="none"/>
         </w:rPr>
       </w:pPr>
-      <w:r>
-        <w:rPr>
-          <w:rFonts w:ascii="var(--font-mono)" w:eastAsia="Times New Roman" w:hAnsi="var(--font-mono)" w:cs="Courier New"/>
-          <w:color w:val="ABB2BF"/>
-          <w:kern w:val="0"/>
-          <w:sz w:val="20"/>
-          <w:szCs w:val="20"/>
-          <w:lang w:eastAsia="tr-TR"/>
-          <w14:ligatures w14:val="none"/>
-        </w:rPr>
-        <w:t>lexora-project/</w:t>
+      <w:proofErr w:type="spellStart"/>
+      <w:proofErr w:type="gramStart"/>
+      <w:r>
+        <w:rPr>
+          <w:rFonts w:ascii="var(--font-mono)" w:eastAsia="Times New Roman" w:hAnsi="var(--font-mono)" w:cs="Courier New"/>
+          <w:color w:val="ABB2BF"/>
+          <w:kern w:val="0"/>
+          <w:sz w:val="20"/>
+          <w:szCs w:val="20"/>
+          <w:lang w:eastAsia="tr-TR"/>
+          <w14:ligatures w14:val="none"/>
+        </w:rPr>
+        <w:t>lexora</w:t>
+      </w:r>
+      <w:proofErr w:type="gramEnd"/>
+      <w:r>
+        <w:rPr>
+          <w:rFonts w:ascii="var(--font-mono)" w:eastAsia="Times New Roman" w:hAnsi="var(--font-mono)" w:cs="Courier New"/>
+          <w:color w:val="ABB2BF"/>
+          <w:kern w:val="0"/>
+          <w:sz w:val="20"/>
+          <w:szCs w:val="20"/>
+          <w:lang w:eastAsia="tr-TR"/>
+          <w14:ligatures w14:val="none"/>
+        </w:rPr>
+        <w:t>-project</w:t>
+      </w:r>
+      <w:proofErr w:type="spellEnd"/>
+      <w:r>
+        <w:rPr>
+          <w:rFonts w:ascii="var(--font-mono)" w:eastAsia="Times New Roman" w:hAnsi="var(--font-mono)" w:cs="Courier New"/>
+          <w:color w:val="ABB2BF"/>
+          <w:kern w:val="0"/>
+          <w:sz w:val="20"/>
+          <w:szCs w:val="20"/>
+          <w:lang w:eastAsia="tr-TR"/>
+          <w14:ligatures w14:val="none"/>
+        </w:rPr>
+        <w:t>/</w:t>
       </w:r>
     </w:p>
     <w:p>
@@ -1724,7 +4089,33 @@
           <w:lang w:eastAsia="tr-TR"/>
           <w14:ligatures w14:val="none"/>
         </w:rPr>
-        <w:t>├── docs/</w:t>
+        <w:t xml:space="preserve">├── </w:t>
+      </w:r>
+      <w:proofErr w:type="spellStart"/>
+      <w:r>
+        <w:rPr>
+          <w:rFonts w:ascii="var(--font-mono)" w:eastAsia="Times New Roman" w:hAnsi="var(--font-mono)" w:cs="Courier New"/>
+          <w:color w:val="ABB2BF"/>
+          <w:kern w:val="0"/>
+          <w:sz w:val="20"/>
+          <w:szCs w:val="20"/>
+          <w:lang w:eastAsia="tr-TR"/>
+          <w14:ligatures w14:val="none"/>
+        </w:rPr>
+        <w:t>docs</w:t>
+      </w:r>
+      <w:proofErr w:type="spellEnd"/>
+      <w:r>
+        <w:rPr>
+          <w:rFonts w:ascii="var(--font-mono)" w:eastAsia="Times New Roman" w:hAnsi="var(--font-mono)" w:cs="Courier New"/>
+          <w:color w:val="ABB2BF"/>
+          <w:kern w:val="0"/>
+          <w:sz w:val="20"/>
+          <w:szCs w:val="20"/>
+          <w:lang w:eastAsia="tr-TR"/>
+          <w14:ligatures w14:val="none"/>
+        </w:rPr>
+        <w:t>/</w:t>
       </w:r>
     </w:p>
     <w:p>
@@ -1768,7 +4159,31 @@
           <w:lang w:eastAsia="tr-TR"/>
           <w14:ligatures w14:val="none"/>
         </w:rPr>
-        <w:t>│   ├── Assignment1/</w:t>
+        <w:t xml:space="preserve">│   ├── </w:t>
+      </w:r>
+      <w:r>
+        <w:rPr>
+          <w:rFonts w:ascii="var(--font-mono)" w:eastAsia="Times New Roman" w:hAnsi="var(--font-mono)" w:cs="Courier New"/>
+          <w:color w:val="ABB2BF"/>
+          <w:kern w:val="0"/>
+          <w:sz w:val="20"/>
+          <w:szCs w:val="20"/>
+          <w:lang w:eastAsia="tr-TR"/>
+          <w14:ligatures w14:val="none"/>
+        </w:rPr>
+        <w:t>pa</w:t>
+      </w:r>
+      <w:r>
+        <w:rPr>
+          <w:rFonts w:ascii="var(--font-mono)" w:eastAsia="Times New Roman" w:hAnsi="var(--font-mono)" w:cs="Courier New"/>
+          <w:color w:val="ABB2BF"/>
+          <w:kern w:val="0"/>
+          <w:sz w:val="20"/>
+          <w:szCs w:val="20"/>
+          <w:lang w:eastAsia="tr-TR"/>
+          <w14:ligatures w14:val="none"/>
+        </w:rPr>
+        <w:t>1/</w:t>
       </w:r>
     </w:p>
     <w:p>
@@ -1812,31 +4227,31 @@
           <w:lang w:eastAsia="tr-TR"/>
           <w14:ligatures w14:val="none"/>
         </w:rPr>
-        <w:t xml:space="preserve">│   │   ├── ProjectDefinition.md  </w:t>
-      </w:r>
-      <w:r>
-        <w:rPr>
-          <w:rFonts w:ascii="Apple Color Emoji" w:eastAsia="Times New Roman" w:hAnsi="Apple Color Emoji" w:cs="Apple Color Emoji"/>
-          <w:color w:val="ABB2BF"/>
-          <w:kern w:val="0"/>
-          <w:sz w:val="20"/>
-          <w:szCs w:val="20"/>
-          <w:lang w:eastAsia="tr-TR"/>
-          <w14:ligatures w14:val="none"/>
-        </w:rPr>
-        <w:t>✅</w:t>
-      </w:r>
-      <w:r>
-        <w:rPr>
-          <w:rFonts w:ascii="var(--font-mono)" w:eastAsia="Times New Roman" w:hAnsi="var(--font-mono)" w:cs="Courier New"/>
-          <w:color w:val="ABB2BF"/>
-          <w:kern w:val="0"/>
-          <w:sz w:val="20"/>
-          <w:szCs w:val="20"/>
-          <w:lang w:eastAsia="tr-TR"/>
-          <w14:ligatures w14:val="none"/>
-        </w:rPr>
-        <w:t xml:space="preserve"> (Tamamlandı)</w:t>
+        <w:t xml:space="preserve">│   │   ├── </w:t>
+      </w:r>
+      <w:r>
+        <w:rPr>
+          <w:rFonts w:ascii="var(--font-mono)" w:eastAsia="Times New Roman" w:hAnsi="var(--font-mono)" w:cs="Courier New"/>
+          <w:color w:val="ABB2BF"/>
+          <w:kern w:val="0"/>
+          <w:sz w:val="20"/>
+          <w:szCs w:val="20"/>
+          <w:lang w:eastAsia="tr-TR"/>
+          <w14:ligatures w14:val="none"/>
+        </w:rPr>
+        <w:t>Project_definition_document_lexora.docx</w:t>
+      </w:r>
+      <w:r>
+        <w:rPr>
+          <w:rFonts w:ascii="var(--font-mono)" w:eastAsia="Times New Roman" w:hAnsi="var(--font-mono)" w:cs="Courier New"/>
+          <w:color w:val="ABB2BF"/>
+          <w:kern w:val="0"/>
+          <w:sz w:val="20"/>
+          <w:szCs w:val="20"/>
+          <w:lang w:eastAsia="tr-TR"/>
+          <w14:ligatures w14:val="none"/>
+        </w:rPr>
+        <w:t xml:space="preserve">        </w:t>
       </w:r>
     </w:p>
     <w:p>
@@ -1880,31 +4295,31 @@
           <w:lang w:eastAsia="tr-TR"/>
           <w14:ligatures w14:val="none"/>
         </w:rPr>
-        <w:t xml:space="preserve">│   │   ├── Requirements.md       </w:t>
-      </w:r>
-      <w:r>
-        <w:rPr>
-          <w:rFonts w:ascii="Apple Color Emoji" w:eastAsia="Times New Roman" w:hAnsi="Apple Color Emoji" w:cs="Apple Color Emoji"/>
-          <w:color w:val="ABB2BF"/>
-          <w:kern w:val="0"/>
-          <w:sz w:val="20"/>
-          <w:szCs w:val="20"/>
-          <w:lang w:eastAsia="tr-TR"/>
-          <w14:ligatures w14:val="none"/>
-        </w:rPr>
-        <w:t>✅</w:t>
-      </w:r>
-      <w:r>
-        <w:rPr>
-          <w:rFonts w:ascii="var(--font-mono)" w:eastAsia="Times New Roman" w:hAnsi="var(--font-mono)" w:cs="Courier New"/>
-          <w:color w:val="ABB2BF"/>
-          <w:kern w:val="0"/>
-          <w:sz w:val="20"/>
-          <w:szCs w:val="20"/>
-          <w:lang w:eastAsia="tr-TR"/>
-          <w14:ligatures w14:val="none"/>
-        </w:rPr>
-        <w:t xml:space="preserve"> (Tamamlandı)</w:t>
+        <w:t xml:space="preserve">│   │   ├── </w:t>
+      </w:r>
+      <w:r>
+        <w:rPr>
+          <w:rFonts w:ascii="var(--font-mono)" w:eastAsia="Times New Roman" w:hAnsi="var(--font-mono)" w:cs="Courier New"/>
+          <w:color w:val="ABB2BF"/>
+          <w:kern w:val="0"/>
+          <w:sz w:val="20"/>
+          <w:szCs w:val="20"/>
+          <w:lang w:eastAsia="tr-TR"/>
+          <w14:ligatures w14:val="none"/>
+        </w:rPr>
+        <w:t>Project_plan_document_lexora.docx</w:t>
+      </w:r>
+      <w:r>
+        <w:rPr>
+          <w:rFonts w:ascii="var(--font-mono)" w:eastAsia="Times New Roman" w:hAnsi="var(--font-mono)" w:cs="Courier New"/>
+          <w:color w:val="ABB2BF"/>
+          <w:kern w:val="0"/>
+          <w:sz w:val="20"/>
+          <w:szCs w:val="20"/>
+          <w:lang w:eastAsia="tr-TR"/>
+          <w14:ligatures w14:val="none"/>
+        </w:rPr>
+        <w:t xml:space="preserve">        </w:t>
       </w:r>
     </w:p>
     <w:p>
@@ -1948,31 +4363,31 @@
           <w:lang w:eastAsia="tr-TR"/>
           <w14:ligatures w14:val="none"/>
         </w:rPr>
-        <w:t xml:space="preserve">│   │   └── ProjectPlan.md        </w:t>
-      </w:r>
-      <w:r>
-        <w:rPr>
-          <w:rFonts w:ascii="Apple Color Emoji" w:eastAsia="Times New Roman" w:hAnsi="Apple Color Emoji" w:cs="Apple Color Emoji"/>
-          <w:color w:val="ABB2BF"/>
-          <w:kern w:val="0"/>
-          <w:sz w:val="20"/>
-          <w:szCs w:val="20"/>
-          <w:lang w:eastAsia="tr-TR"/>
-          <w14:ligatures w14:val="none"/>
-        </w:rPr>
-        <w:t>✅</w:t>
-      </w:r>
-      <w:r>
-        <w:rPr>
-          <w:rFonts w:ascii="var(--font-mono)" w:eastAsia="Times New Roman" w:hAnsi="var(--font-mono)" w:cs="Courier New"/>
-          <w:color w:val="ABB2BF"/>
-          <w:kern w:val="0"/>
-          <w:sz w:val="20"/>
-          <w:szCs w:val="20"/>
-          <w:lang w:eastAsia="tr-TR"/>
-          <w14:ligatures w14:val="none"/>
-        </w:rPr>
-        <w:t xml:space="preserve"> (Tamamlandı)</w:t>
+        <w:t xml:space="preserve">│   │   └── </w:t>
+      </w:r>
+      <w:r>
+        <w:rPr>
+          <w:rFonts w:ascii="var(--font-mono)" w:eastAsia="Times New Roman" w:hAnsi="var(--font-mono)" w:cs="Courier New"/>
+          <w:color w:val="ABB2BF"/>
+          <w:kern w:val="0"/>
+          <w:sz w:val="20"/>
+          <w:szCs w:val="20"/>
+          <w:lang w:eastAsia="tr-TR"/>
+          <w14:ligatures w14:val="none"/>
+        </w:rPr>
+        <w:t>Requirements_lexora_final_011.docx</w:t>
+      </w:r>
+      <w:r>
+        <w:rPr>
+          <w:rFonts w:ascii="var(--font-mono)" w:eastAsia="Times New Roman" w:hAnsi="var(--font-mono)" w:cs="Courier New"/>
+          <w:color w:val="ABB2BF"/>
+          <w:kern w:val="0"/>
+          <w:sz w:val="20"/>
+          <w:szCs w:val="20"/>
+          <w:lang w:eastAsia="tr-TR"/>
+          <w14:ligatures w14:val="none"/>
+        </w:rPr>
+        <w:t xml:space="preserve">        </w:t>
       </w:r>
     </w:p>
     <w:p>
@@ -2060,7 +4475,31 @@
           <w:lang w:eastAsia="tr-TR"/>
           <w14:ligatures w14:val="none"/>
         </w:rPr>
-        <w:t>│   └── Assignment2/</w:t>
+        <w:t xml:space="preserve">│   └── </w:t>
+      </w:r>
+      <w:r>
+        <w:rPr>
+          <w:rFonts w:ascii="var(--font-mono)" w:eastAsia="Times New Roman" w:hAnsi="var(--font-mono)" w:cs="Courier New"/>
+          <w:color w:val="ABB2BF"/>
+          <w:kern w:val="0"/>
+          <w:sz w:val="20"/>
+          <w:szCs w:val="20"/>
+          <w:lang w:eastAsia="tr-TR"/>
+          <w14:ligatures w14:val="none"/>
+        </w:rPr>
+        <w:t>pa</w:t>
+      </w:r>
+      <w:r>
+        <w:rPr>
+          <w:rFonts w:ascii="var(--font-mono)" w:eastAsia="Times New Roman" w:hAnsi="var(--font-mono)" w:cs="Courier New"/>
+          <w:color w:val="ABB2BF"/>
+          <w:kern w:val="0"/>
+          <w:sz w:val="20"/>
+          <w:szCs w:val="20"/>
+          <w:lang w:eastAsia="tr-TR"/>
+          <w14:ligatures w14:val="none"/>
+        </w:rPr>
+        <w:t>2/</w:t>
       </w:r>
     </w:p>
     <w:p>
@@ -2104,31 +4543,55 @@
           <w:lang w:eastAsia="tr-TR"/>
           <w14:ligatures w14:val="none"/>
         </w:rPr>
-        <w:t xml:space="preserve">│       ├── DesignDocument.md     </w:t>
-      </w:r>
-      <w:r>
-        <w:rPr>
-          <w:rFonts w:ascii="Apple Color Emoji" w:eastAsia="Times New Roman" w:hAnsi="Apple Color Emoji" w:cs="Apple Color Emoji"/>
-          <w:color w:val="ABB2BF"/>
-          <w:kern w:val="0"/>
-          <w:sz w:val="20"/>
-          <w:szCs w:val="20"/>
-          <w:lang w:eastAsia="tr-TR"/>
-          <w14:ligatures w14:val="none"/>
-        </w:rPr>
-        <w:t>⬅️</w:t>
-      </w:r>
-      <w:r>
-        <w:rPr>
-          <w:rFonts w:ascii="var(--font-mono)" w:eastAsia="Times New Roman" w:hAnsi="var(--font-mono)" w:cs="Courier New"/>
-          <w:color w:val="ABB2BF"/>
-          <w:kern w:val="0"/>
-          <w:sz w:val="20"/>
-          <w:szCs w:val="20"/>
-          <w:lang w:eastAsia="tr-TR"/>
-          <w14:ligatures w14:val="none"/>
-        </w:rPr>
-        <w:t xml:space="preserve"> ŞİMDİ BU</w:t>
+        <w:t xml:space="preserve">│       </w:t>
+      </w:r>
+      <w:r>
+        <w:rPr>
+          <w:rFonts w:ascii="var(--font-mono)" w:eastAsia="Times New Roman" w:hAnsi="var(--font-mono)" w:cs="Courier New"/>
+          <w:color w:val="ABB2BF"/>
+          <w:kern w:val="0"/>
+          <w:sz w:val="20"/>
+          <w:szCs w:val="20"/>
+          <w:lang w:eastAsia="tr-TR"/>
+          <w14:ligatures w14:val="none"/>
+        </w:rPr>
+        <w:t xml:space="preserve">  </w:t>
+      </w:r>
+      <w:r>
+        <w:rPr>
+          <w:rFonts w:ascii="var(--font-mono)" w:eastAsia="Times New Roman" w:hAnsi="var(--font-mono)" w:cs="Courier New"/>
+          <w:color w:val="ABB2BF"/>
+          <w:kern w:val="0"/>
+          <w:sz w:val="20"/>
+          <w:szCs w:val="20"/>
+          <w:lang w:eastAsia="tr-TR"/>
+          <w14:ligatures w14:val="none"/>
+        </w:rPr>
+        <w:t xml:space="preserve">├── </w:t>
+      </w:r>
+      <w:r>
+        <w:rPr>
+          <w:rFonts w:ascii="var(--font-mono)" w:eastAsia="Times New Roman" w:hAnsi="var(--font-mono)" w:cs="Courier New"/>
+          <w:color w:val="ABB2BF"/>
+          <w:kern w:val="0"/>
+          <w:sz w:val="20"/>
+          <w:szCs w:val="20"/>
+          <w:lang w:eastAsia="tr-TR"/>
+          <w14:ligatures w14:val="none"/>
+        </w:rPr>
+        <w:t>Design_document_lexora.doc</w:t>
+      </w:r>
+      <w:r>
+        <w:rPr>
+          <w:rFonts w:ascii="var(--font-mono)" w:eastAsia="Times New Roman" w:hAnsi="var(--font-mono)" w:cs="Courier New"/>
+          <w:color w:val="ABB2BF"/>
+          <w:kern w:val="0"/>
+          <w:sz w:val="20"/>
+          <w:szCs w:val="20"/>
+          <w:lang w:eastAsia="tr-TR"/>
+          <w14:ligatures w14:val="none"/>
+        </w:rPr>
+        <w:t>x</w:t>
       </w:r>
     </w:p>
     <w:p>
@@ -2172,31 +4635,43 @@
           <w:lang w:eastAsia="tr-TR"/>
           <w14:ligatures w14:val="none"/>
         </w:rPr>
-        <w:t xml:space="preserve">│       ├── QAPlan.md             </w:t>
-      </w:r>
-      <w:r>
-        <w:rPr>
-          <w:rFonts w:ascii="Apple Color Emoji" w:eastAsia="Times New Roman" w:hAnsi="Apple Color Emoji" w:cs="Apple Color Emoji"/>
-          <w:color w:val="ABB2BF"/>
-          <w:kern w:val="0"/>
-          <w:sz w:val="20"/>
-          <w:szCs w:val="20"/>
-          <w:lang w:eastAsia="tr-TR"/>
-          <w14:ligatures w14:val="none"/>
-        </w:rPr>
-        <w:t>⬅️</w:t>
-      </w:r>
-      <w:r>
-        <w:rPr>
-          <w:rFonts w:ascii="var(--font-mono)" w:eastAsia="Times New Roman" w:hAnsi="var(--font-mono)" w:cs="Courier New"/>
-          <w:color w:val="ABB2BF"/>
-          <w:kern w:val="0"/>
-          <w:sz w:val="20"/>
-          <w:szCs w:val="20"/>
-          <w:lang w:eastAsia="tr-TR"/>
-          <w14:ligatures w14:val="none"/>
-        </w:rPr>
-        <w:t xml:space="preserve"> ŞİMDİ BU</w:t>
+        <w:t xml:space="preserve">│       </w:t>
+      </w:r>
+      <w:r>
+        <w:rPr>
+          <w:rFonts w:ascii="var(--font-mono)" w:eastAsia="Times New Roman" w:hAnsi="var(--font-mono)" w:cs="Courier New"/>
+          <w:color w:val="ABB2BF"/>
+          <w:kern w:val="0"/>
+          <w:sz w:val="20"/>
+          <w:szCs w:val="20"/>
+          <w:lang w:eastAsia="tr-TR"/>
+          <w14:ligatures w14:val="none"/>
+        </w:rPr>
+        <w:t xml:space="preserve">  </w:t>
+      </w:r>
+      <w:r>
+        <w:rPr>
+          <w:rFonts w:ascii="var(--font-mono)" w:eastAsia="Times New Roman" w:hAnsi="var(--font-mono)" w:cs="Courier New"/>
+          <w:color w:val="ABB2BF"/>
+          <w:kern w:val="0"/>
+          <w:sz w:val="20"/>
+          <w:szCs w:val="20"/>
+          <w:lang w:eastAsia="tr-TR"/>
+          <w14:ligatures w14:val="none"/>
+        </w:rPr>
+        <w:t xml:space="preserve">├── </w:t>
+      </w:r>
+      <w:r>
+        <w:rPr>
+          <w:rFonts w:ascii="var(--font-mono)" w:eastAsia="Times New Roman" w:hAnsi="var(--font-mono)" w:cs="Courier New"/>
+          <w:color w:val="ABB2BF"/>
+          <w:kern w:val="0"/>
+          <w:sz w:val="20"/>
+          <w:szCs w:val="20"/>
+          <w:lang w:eastAsia="tr-TR"/>
+          <w14:ligatures w14:val="none"/>
+        </w:rPr>
+        <w:t>Quality_assurance_plan_lexora.docx</w:t>
       </w:r>
     </w:p>
     <w:p>
@@ -2240,7 +4715,43 @@
           <w:lang w:eastAsia="tr-TR"/>
           <w14:ligatures w14:val="none"/>
         </w:rPr>
-        <w:t>│       └── SoftwareConstraints.md (opsiyonel, Design doc'a dahil edilebilir)</w:t>
+        <w:t xml:space="preserve">│       </w:t>
+      </w:r>
+      <w:r>
+        <w:rPr>
+          <w:rFonts w:ascii="var(--font-mono)" w:eastAsia="Times New Roman" w:hAnsi="var(--font-mono)" w:cs="Courier New"/>
+          <w:color w:val="ABB2BF"/>
+          <w:kern w:val="0"/>
+          <w:sz w:val="20"/>
+          <w:szCs w:val="20"/>
+          <w:lang w:eastAsia="tr-TR"/>
+          <w14:ligatures w14:val="none"/>
+        </w:rPr>
+        <w:t xml:space="preserve">  </w:t>
+      </w:r>
+      <w:r>
+        <w:rPr>
+          <w:rFonts w:ascii="var(--font-mono)" w:eastAsia="Times New Roman" w:hAnsi="var(--font-mono)" w:cs="Courier New"/>
+          <w:color w:val="ABB2BF"/>
+          <w:kern w:val="0"/>
+          <w:sz w:val="20"/>
+          <w:szCs w:val="20"/>
+          <w:lang w:eastAsia="tr-TR"/>
+          <w14:ligatures w14:val="none"/>
+        </w:rPr>
+        <w:t xml:space="preserve">└── </w:t>
+      </w:r>
+      <w:r>
+        <w:rPr>
+          <w:rFonts w:ascii="var(--font-mono)" w:eastAsia="Times New Roman" w:hAnsi="var(--font-mono)" w:cs="Courier New"/>
+          <w:color w:val="ABB2BF"/>
+          <w:kern w:val="0"/>
+          <w:sz w:val="20"/>
+          <w:szCs w:val="20"/>
+          <w:lang w:eastAsia="tr-TR"/>
+          <w14:ligatures w14:val="none"/>
+        </w:rPr>
+        <w:t>Universal_SW_Constraint_Tracking_Form.docx</w:t>
       </w:r>
     </w:p>
     <w:p>
@@ -2328,7 +4839,33 @@
           <w:lang w:eastAsia="tr-TR"/>
           <w14:ligatures w14:val="none"/>
         </w:rPr>
-        <w:t>├── backend/</w:t>
+        <w:t xml:space="preserve">├── </w:t>
+      </w:r>
+      <w:proofErr w:type="spellStart"/>
+      <w:r>
+        <w:rPr>
+          <w:rFonts w:ascii="var(--font-mono)" w:eastAsia="Times New Roman" w:hAnsi="var(--font-mono)" w:cs="Courier New"/>
+          <w:color w:val="ABB2BF"/>
+          <w:kern w:val="0"/>
+          <w:sz w:val="20"/>
+          <w:szCs w:val="20"/>
+          <w:lang w:eastAsia="tr-TR"/>
+          <w14:ligatures w14:val="none"/>
+        </w:rPr>
+        <w:t>backend</w:t>
+      </w:r>
+      <w:proofErr w:type="spellEnd"/>
+      <w:r>
+        <w:rPr>
+          <w:rFonts w:ascii="var(--font-mono)" w:eastAsia="Times New Roman" w:hAnsi="var(--font-mono)" w:cs="Courier New"/>
+          <w:color w:val="ABB2BF"/>
+          <w:kern w:val="0"/>
+          <w:sz w:val="20"/>
+          <w:szCs w:val="20"/>
+          <w:lang w:eastAsia="tr-TR"/>
+          <w14:ligatures w14:val="none"/>
+        </w:rPr>
+        <w:t>/</w:t>
       </w:r>
     </w:p>
     <w:p>
@@ -2372,31 +4909,33 @@
           <w:lang w:eastAsia="tr-TR"/>
           <w14:ligatures w14:val="none"/>
         </w:rPr>
-        <w:t xml:space="preserve">│   ├── app.py                    </w:t>
-      </w:r>
-      <w:r>
-        <w:rPr>
-          <w:rFonts w:ascii="Apple Color Emoji" w:eastAsia="Times New Roman" w:hAnsi="Apple Color Emoji" w:cs="Apple Color Emoji"/>
-          <w:color w:val="ABB2BF"/>
-          <w:kern w:val="0"/>
-          <w:sz w:val="20"/>
-          <w:szCs w:val="20"/>
-          <w:lang w:eastAsia="tr-TR"/>
-          <w14:ligatures w14:val="none"/>
-        </w:rPr>
-        <w:t>⬅️</w:t>
-      </w:r>
-      <w:r>
-        <w:rPr>
-          <w:rFonts w:ascii="var(--font-mono)" w:eastAsia="Times New Roman" w:hAnsi="var(--font-mono)" w:cs="Courier New"/>
-          <w:color w:val="ABB2BF"/>
-          <w:kern w:val="0"/>
-          <w:sz w:val="20"/>
-          <w:szCs w:val="20"/>
-          <w:lang w:eastAsia="tr-TR"/>
-          <w14:ligatures w14:val="none"/>
-        </w:rPr>
-        <w:t xml:space="preserve"> Kod implementasyonu</w:t>
+        <w:t xml:space="preserve">│   ├── </w:t>
+      </w:r>
+      <w:proofErr w:type="spellStart"/>
+      <w:r>
+        <w:rPr>
+          <w:rFonts w:ascii="var(--font-mono)" w:eastAsia="Times New Roman" w:hAnsi="var(--font-mono)" w:cs="Courier New"/>
+          <w:color w:val="ABB2BF"/>
+          <w:kern w:val="0"/>
+          <w:sz w:val="20"/>
+          <w:szCs w:val="20"/>
+          <w:lang w:eastAsia="tr-TR"/>
+          <w14:ligatures w14:val="none"/>
+        </w:rPr>
+        <w:t>ai</w:t>
+      </w:r>
+      <w:proofErr w:type="spellEnd"/>
+      <w:r>
+        <w:rPr>
+          <w:rFonts w:ascii="var(--font-mono)" w:eastAsia="Times New Roman" w:hAnsi="var(--font-mono)" w:cs="Courier New"/>
+          <w:color w:val="ABB2BF"/>
+          <w:kern w:val="0"/>
+          <w:sz w:val="20"/>
+          <w:szCs w:val="20"/>
+          <w:lang w:eastAsia="tr-TR"/>
+          <w14:ligatures w14:val="none"/>
+        </w:rPr>
+        <w:t>/</w:t>
       </w:r>
     </w:p>
     <w:p>
@@ -2440,7 +4979,55 @@
           <w:lang w:eastAsia="tr-TR"/>
           <w14:ligatures w14:val="none"/>
         </w:rPr>
-        <w:t>│   ├── routes/</w:t>
+        <w:t>│</w:t>
+      </w:r>
+      <w:r>
+        <w:rPr>
+          <w:rFonts w:ascii="var(--font-mono)" w:eastAsia="Times New Roman" w:hAnsi="var(--font-mono)" w:cs="Courier New"/>
+          <w:color w:val="ABB2BF"/>
+          <w:kern w:val="0"/>
+          <w:sz w:val="20"/>
+          <w:szCs w:val="20"/>
+          <w:lang w:eastAsia="tr-TR"/>
+          <w14:ligatures w14:val="none"/>
+        </w:rPr>
+        <w:t xml:space="preserve">   </w:t>
+      </w:r>
+      <w:r>
+        <w:rPr>
+          <w:rFonts w:ascii="var(--font-mono)" w:eastAsia="Times New Roman" w:hAnsi="var(--font-mono)" w:cs="Courier New"/>
+          <w:color w:val="ABB2BF"/>
+          <w:kern w:val="0"/>
+          <w:sz w:val="20"/>
+          <w:szCs w:val="20"/>
+          <w:lang w:eastAsia="tr-TR"/>
+          <w14:ligatures w14:val="none"/>
+        </w:rPr>
+        <w:t xml:space="preserve">│   ├── </w:t>
+      </w:r>
+      <w:r>
+        <w:rPr>
+          <w:rFonts w:ascii="var(--font-mono)" w:eastAsia="Times New Roman" w:hAnsi="var(--font-mono)" w:cs="Courier New"/>
+          <w:color w:val="ABB2BF"/>
+          <w:kern w:val="0"/>
+          <w:sz w:val="20"/>
+          <w:szCs w:val="20"/>
+          <w:lang w:eastAsia="tr-TR"/>
+          <w14:ligatures w14:val="none"/>
+        </w:rPr>
+        <w:t>__init__</w:t>
+      </w:r>
+      <w:r>
+        <w:rPr>
+          <w:rFonts w:ascii="var(--font-mono)" w:eastAsia="Times New Roman" w:hAnsi="var(--font-mono)" w:cs="Courier New"/>
+          <w:color w:val="ABB2BF"/>
+          <w:kern w:val="0"/>
+          <w:sz w:val="20"/>
+          <w:szCs w:val="20"/>
+          <w:lang w:eastAsia="tr-TR"/>
+          <w14:ligatures w14:val="none"/>
+        </w:rPr>
+        <w:t xml:space="preserve">.py  </w:t>
       </w:r>
     </w:p>
     <w:p>
@@ -2484,7 +5071,55 @@
           <w:lang w:eastAsia="tr-TR"/>
           <w14:ligatures w14:val="none"/>
         </w:rPr>
-        <w:t>│   ├── utils/</w:t>
+        <w:t>│</w:t>
+      </w:r>
+      <w:r>
+        <w:rPr>
+          <w:rFonts w:ascii="var(--font-mono)" w:eastAsia="Times New Roman" w:hAnsi="var(--font-mono)" w:cs="Courier New"/>
+          <w:color w:val="ABB2BF"/>
+          <w:kern w:val="0"/>
+          <w:sz w:val="20"/>
+          <w:szCs w:val="20"/>
+          <w:lang w:eastAsia="tr-TR"/>
+          <w14:ligatures w14:val="none"/>
+        </w:rPr>
+        <w:t xml:space="preserve">   </w:t>
+      </w:r>
+      <w:r>
+        <w:rPr>
+          <w:rFonts w:ascii="var(--font-mono)" w:eastAsia="Times New Roman" w:hAnsi="var(--font-mono)" w:cs="Courier New"/>
+          <w:color w:val="ABB2BF"/>
+          <w:kern w:val="0"/>
+          <w:sz w:val="20"/>
+          <w:szCs w:val="20"/>
+          <w:lang w:eastAsia="tr-TR"/>
+          <w14:ligatures w14:val="none"/>
+        </w:rPr>
+        <w:t xml:space="preserve">│   ├── </w:t>
+      </w:r>
+      <w:r>
+        <w:rPr>
+          <w:rFonts w:ascii="var(--font-mono)" w:eastAsia="Times New Roman" w:hAnsi="var(--font-mono)" w:cs="Courier New"/>
+          <w:color w:val="ABB2BF"/>
+          <w:kern w:val="0"/>
+          <w:sz w:val="20"/>
+          <w:szCs w:val="20"/>
+          <w:lang w:eastAsia="tr-TR"/>
+          <w14:ligatures w14:val="none"/>
+        </w:rPr>
+        <w:t>ai.</w:t>
+      </w:r>
+      <w:r>
+        <w:rPr>
+          <w:rFonts w:ascii="var(--font-mono)" w:eastAsia="Times New Roman" w:hAnsi="var(--font-mono)" w:cs="Courier New"/>
+          <w:color w:val="ABB2BF"/>
+          <w:kern w:val="0"/>
+          <w:sz w:val="20"/>
+          <w:szCs w:val="20"/>
+          <w:lang w:eastAsia="tr-TR"/>
+          <w14:ligatures w14:val="none"/>
+        </w:rPr>
+        <w:t xml:space="preserve">py  </w:t>
       </w:r>
     </w:p>
     <w:p>
@@ -2528,7 +5163,55 @@
           <w:lang w:eastAsia="tr-TR"/>
           <w14:ligatures w14:val="none"/>
         </w:rPr>
-        <w:t>│   └── data/</w:t>
+        <w:t>│</w:t>
+      </w:r>
+      <w:r>
+        <w:rPr>
+          <w:rFonts w:ascii="var(--font-mono)" w:eastAsia="Times New Roman" w:hAnsi="var(--font-mono)" w:cs="Courier New"/>
+          <w:color w:val="ABB2BF"/>
+          <w:kern w:val="0"/>
+          <w:sz w:val="20"/>
+          <w:szCs w:val="20"/>
+          <w:lang w:eastAsia="tr-TR"/>
+          <w14:ligatures w14:val="none"/>
+        </w:rPr>
+        <w:t xml:space="preserve">   </w:t>
+      </w:r>
+      <w:r>
+        <w:rPr>
+          <w:rFonts w:ascii="var(--font-mono)" w:eastAsia="Times New Roman" w:hAnsi="var(--font-mono)" w:cs="Courier New"/>
+          <w:color w:val="ABB2BF"/>
+          <w:kern w:val="0"/>
+          <w:sz w:val="20"/>
+          <w:szCs w:val="20"/>
+          <w:lang w:eastAsia="tr-TR"/>
+          <w14:ligatures w14:val="none"/>
+        </w:rPr>
+        <w:t xml:space="preserve">│   └── </w:t>
+      </w:r>
+      <w:r>
+        <w:rPr>
+          <w:rFonts w:ascii="var(--font-mono)" w:eastAsia="Times New Roman" w:hAnsi="var(--font-mono)" w:cs="Courier New"/>
+          <w:color w:val="ABB2BF"/>
+          <w:kern w:val="0"/>
+          <w:sz w:val="20"/>
+          <w:szCs w:val="20"/>
+          <w:lang w:eastAsia="tr-TR"/>
+          <w14:ligatures w14:val="none"/>
+        </w:rPr>
+        <w:t>meaning.</w:t>
+      </w:r>
+      <w:r>
+        <w:rPr>
+          <w:rFonts w:ascii="var(--font-mono)" w:eastAsia="Times New Roman" w:hAnsi="var(--font-mono)" w:cs="Courier New"/>
+          <w:color w:val="ABB2BF"/>
+          <w:kern w:val="0"/>
+          <w:sz w:val="20"/>
+          <w:szCs w:val="20"/>
+          <w:lang w:eastAsia="tr-TR"/>
+          <w14:ligatures w14:val="none"/>
+        </w:rPr>
+        <w:t xml:space="preserve">py </w:t>
       </w:r>
     </w:p>
     <w:p>
@@ -2572,7 +5255,33 @@
           <w:lang w:eastAsia="tr-TR"/>
           <w14:ligatures w14:val="none"/>
         </w:rPr>
-        <w:t>│</w:t>
+        <w:t xml:space="preserve">│   ├── </w:t>
+      </w:r>
+      <w:proofErr w:type="spellStart"/>
+      <w:r>
+        <w:rPr>
+          <w:rFonts w:ascii="var(--font-mono)" w:eastAsia="Times New Roman" w:hAnsi="var(--font-mono)" w:cs="Courier New"/>
+          <w:color w:val="ABB2BF"/>
+          <w:kern w:val="0"/>
+          <w:sz w:val="20"/>
+          <w:szCs w:val="20"/>
+          <w:lang w:eastAsia="tr-TR"/>
+          <w14:ligatures w14:val="none"/>
+        </w:rPr>
+        <w:t>services</w:t>
+      </w:r>
+      <w:proofErr w:type="spellEnd"/>
+      <w:r>
+        <w:rPr>
+          <w:rFonts w:ascii="var(--font-mono)" w:eastAsia="Times New Roman" w:hAnsi="var(--font-mono)" w:cs="Courier New"/>
+          <w:color w:val="ABB2BF"/>
+          <w:kern w:val="0"/>
+          <w:sz w:val="20"/>
+          <w:szCs w:val="20"/>
+          <w:lang w:eastAsia="tr-TR"/>
+          <w14:ligatures w14:val="none"/>
+        </w:rPr>
+        <w:t>/</w:t>
       </w:r>
     </w:p>
     <w:p>
@@ -2616,7 +5325,55 @@
           <w:lang w:eastAsia="tr-TR"/>
           <w14:ligatures w14:val="none"/>
         </w:rPr>
-        <w:t>├── frontend/</w:t>
+        <w:t>│</w:t>
+      </w:r>
+      <w:r>
+        <w:rPr>
+          <w:rFonts w:ascii="var(--font-mono)" w:eastAsia="Times New Roman" w:hAnsi="var(--font-mono)" w:cs="Courier New"/>
+          <w:color w:val="ABB2BF"/>
+          <w:kern w:val="0"/>
+          <w:sz w:val="20"/>
+          <w:szCs w:val="20"/>
+          <w:lang w:eastAsia="tr-TR"/>
+          <w14:ligatures w14:val="none"/>
+        </w:rPr>
+        <w:t xml:space="preserve">   </w:t>
+      </w:r>
+      <w:r>
+        <w:rPr>
+          <w:rFonts w:ascii="var(--font-mono)" w:eastAsia="Times New Roman" w:hAnsi="var(--font-mono)" w:cs="Courier New"/>
+          <w:color w:val="ABB2BF"/>
+          <w:kern w:val="0"/>
+          <w:sz w:val="20"/>
+          <w:szCs w:val="20"/>
+          <w:lang w:eastAsia="tr-TR"/>
+          <w14:ligatures w14:val="none"/>
+        </w:rPr>
+        <w:t xml:space="preserve">│   ├── </w:t>
+      </w:r>
+      <w:r>
+        <w:rPr>
+          <w:rFonts w:ascii="var(--font-mono)" w:eastAsia="Times New Roman" w:hAnsi="var(--font-mono)" w:cs="Courier New"/>
+          <w:color w:val="ABB2BF"/>
+          <w:kern w:val="0"/>
+          <w:sz w:val="20"/>
+          <w:szCs w:val="20"/>
+          <w:lang w:eastAsia="tr-TR"/>
+          <w14:ligatures w14:val="none"/>
+        </w:rPr>
+        <w:t>__init__</w:t>
+      </w:r>
+      <w:r>
+        <w:rPr>
+          <w:rFonts w:ascii="var(--font-mono)" w:eastAsia="Times New Roman" w:hAnsi="var(--font-mono)" w:cs="Courier New"/>
+          <w:color w:val="ABB2BF"/>
+          <w:kern w:val="0"/>
+          <w:sz w:val="20"/>
+          <w:szCs w:val="20"/>
+          <w:lang w:eastAsia="tr-TR"/>
+          <w14:ligatures w14:val="none"/>
+        </w:rPr>
+        <w:t xml:space="preserve">.py  </w:t>
       </w:r>
     </w:p>
     <w:p>
@@ -2661,7 +5418,55 @@
           <w14:ligatures w14:val="none"/>
         </w:rPr>
         <w:lastRenderedPageBreak/>
-        <w:t>│   ├── templates/</w:t>
+        <w:t>│</w:t>
+      </w:r>
+      <w:r>
+        <w:rPr>
+          <w:rFonts w:ascii="var(--font-mono)" w:eastAsia="Times New Roman" w:hAnsi="var(--font-mono)" w:cs="Courier New"/>
+          <w:color w:val="ABB2BF"/>
+          <w:kern w:val="0"/>
+          <w:sz w:val="20"/>
+          <w:szCs w:val="20"/>
+          <w:lang w:eastAsia="tr-TR"/>
+          <w14:ligatures w14:val="none"/>
+        </w:rPr>
+        <w:t xml:space="preserve">   </w:t>
+      </w:r>
+      <w:r>
+        <w:rPr>
+          <w:rFonts w:ascii="var(--font-mono)" w:eastAsia="Times New Roman" w:hAnsi="var(--font-mono)" w:cs="Courier New"/>
+          <w:color w:val="ABB2BF"/>
+          <w:kern w:val="0"/>
+          <w:sz w:val="20"/>
+          <w:szCs w:val="20"/>
+          <w:lang w:eastAsia="tr-TR"/>
+          <w14:ligatures w14:val="none"/>
+        </w:rPr>
+        <w:t xml:space="preserve">│   └── </w:t>
+      </w:r>
+      <w:r>
+        <w:rPr>
+          <w:rFonts w:ascii="var(--font-mono)" w:eastAsia="Times New Roman" w:hAnsi="var(--font-mono)" w:cs="Courier New"/>
+          <w:color w:val="ABB2BF"/>
+          <w:kern w:val="0"/>
+          <w:sz w:val="20"/>
+          <w:szCs w:val="20"/>
+          <w:lang w:eastAsia="tr-TR"/>
+          <w14:ligatures w14:val="none"/>
+        </w:rPr>
+        <w:t>word_service.py</w:t>
+      </w:r>
+      <w:r>
+        <w:rPr>
+          <w:rFonts w:ascii="var(--font-mono)" w:eastAsia="Times New Roman" w:hAnsi="var(--font-mono)" w:cs="Courier New"/>
+          <w:color w:val="ABB2BF"/>
+          <w:kern w:val="0"/>
+          <w:sz w:val="20"/>
+          <w:szCs w:val="20"/>
+          <w:lang w:eastAsia="tr-TR"/>
+          <w14:ligatures w14:val="none"/>
+        </w:rPr>
+        <w:t xml:space="preserve"> </w:t>
       </w:r>
     </w:p>
     <w:p>
@@ -2705,7 +5510,33 @@
           <w:lang w:eastAsia="tr-TR"/>
           <w14:ligatures w14:val="none"/>
         </w:rPr>
-        <w:t>│   ├── static/</w:t>
+        <w:t xml:space="preserve">│   ├── </w:t>
+      </w:r>
+      <w:proofErr w:type="spellStart"/>
+      <w:r>
+        <w:rPr>
+          <w:rFonts w:ascii="var(--font-mono)" w:eastAsia="Times New Roman" w:hAnsi="var(--font-mono)" w:cs="Courier New"/>
+          <w:color w:val="ABB2BF"/>
+          <w:kern w:val="0"/>
+          <w:sz w:val="20"/>
+          <w:szCs w:val="20"/>
+          <w:lang w:eastAsia="tr-TR"/>
+          <w14:ligatures w14:val="none"/>
+        </w:rPr>
+        <w:t>static</w:t>
+      </w:r>
+      <w:proofErr w:type="spellEnd"/>
+      <w:r>
+        <w:rPr>
+          <w:rFonts w:ascii="var(--font-mono)" w:eastAsia="Times New Roman" w:hAnsi="var(--font-mono)" w:cs="Courier New"/>
+          <w:color w:val="ABB2BF"/>
+          <w:kern w:val="0"/>
+          <w:sz w:val="20"/>
+          <w:szCs w:val="20"/>
+          <w:lang w:eastAsia="tr-TR"/>
+          <w14:ligatures w14:val="none"/>
+        </w:rPr>
+        <w:t>/</w:t>
       </w:r>
     </w:p>
     <w:p>
@@ -2749,7 +5580,55 @@
           <w:lang w:eastAsia="tr-TR"/>
           <w14:ligatures w14:val="none"/>
         </w:rPr>
-        <w:t>│   └── js/</w:t>
+        <w:t>│</w:t>
+      </w:r>
+      <w:r>
+        <w:rPr>
+          <w:rFonts w:ascii="var(--font-mono)" w:eastAsia="Times New Roman" w:hAnsi="var(--font-mono)" w:cs="Courier New"/>
+          <w:color w:val="ABB2BF"/>
+          <w:kern w:val="0"/>
+          <w:sz w:val="20"/>
+          <w:szCs w:val="20"/>
+          <w:lang w:eastAsia="tr-TR"/>
+          <w14:ligatures w14:val="none"/>
+        </w:rPr>
+        <w:t xml:space="preserve">   </w:t>
+      </w:r>
+      <w:r>
+        <w:rPr>
+          <w:rFonts w:ascii="var(--font-mono)" w:eastAsia="Times New Roman" w:hAnsi="var(--font-mono)" w:cs="Courier New"/>
+          <w:color w:val="ABB2BF"/>
+          <w:kern w:val="0"/>
+          <w:sz w:val="20"/>
+          <w:szCs w:val="20"/>
+          <w:lang w:eastAsia="tr-TR"/>
+          <w14:ligatures w14:val="none"/>
+        </w:rPr>
+        <w:t xml:space="preserve">│   ├── </w:t>
+      </w:r>
+      <w:r>
+        <w:rPr>
+          <w:rFonts w:ascii="var(--font-mono)" w:eastAsia="Times New Roman" w:hAnsi="var(--font-mono)" w:cs="Courier New"/>
+          <w:color w:val="ABB2BF"/>
+          <w:kern w:val="0"/>
+          <w:sz w:val="20"/>
+          <w:szCs w:val="20"/>
+          <w:lang w:eastAsia="tr-TR"/>
+          <w14:ligatures w14:val="none"/>
+        </w:rPr>
+        <w:t>css/</w:t>
+      </w:r>
+      <w:r>
+        <w:rPr>
+          <w:rFonts w:ascii="var(--font-mono)" w:eastAsia="Times New Roman" w:hAnsi="var(--font-mono)" w:cs="Courier New"/>
+          <w:color w:val="ABB2BF"/>
+          <w:kern w:val="0"/>
+          <w:sz w:val="20"/>
+          <w:szCs w:val="20"/>
+          <w:lang w:eastAsia="tr-TR"/>
+          <w14:ligatures w14:val="none"/>
+        </w:rPr>
+        <w:t xml:space="preserve">  </w:t>
       </w:r>
     </w:p>
     <w:p>
@@ -2795,6 +5674,1830 @@
         </w:rPr>
         <w:t>│</w:t>
       </w:r>
+      <w:r>
+        <w:rPr>
+          <w:rFonts w:ascii="var(--font-mono)" w:eastAsia="Times New Roman" w:hAnsi="var(--font-mono)" w:cs="Courier New"/>
+          <w:color w:val="ABB2BF"/>
+          <w:kern w:val="0"/>
+          <w:sz w:val="20"/>
+          <w:szCs w:val="20"/>
+          <w:lang w:eastAsia="tr-TR"/>
+          <w14:ligatures w14:val="none"/>
+        </w:rPr>
+        <w:t xml:space="preserve">   </w:t>
+      </w:r>
+      <w:r>
+        <w:rPr>
+          <w:rFonts w:ascii="var(--font-mono)" w:eastAsia="Times New Roman" w:hAnsi="var(--font-mono)" w:cs="Courier New"/>
+          <w:color w:val="ABB2BF"/>
+          <w:kern w:val="0"/>
+          <w:sz w:val="20"/>
+          <w:szCs w:val="20"/>
+          <w:lang w:eastAsia="tr-TR"/>
+          <w14:ligatures w14:val="none"/>
+        </w:rPr>
+        <w:t xml:space="preserve">│   │   └── </w:t>
+      </w:r>
+      <w:r>
+        <w:rPr>
+          <w:rFonts w:ascii="var(--font-mono)" w:eastAsia="Times New Roman" w:hAnsi="var(--font-mono)" w:cs="Courier New"/>
+          <w:color w:val="ABB2BF"/>
+          <w:kern w:val="0"/>
+          <w:sz w:val="20"/>
+          <w:szCs w:val="20"/>
+          <w:lang w:eastAsia="tr-TR"/>
+          <w14:ligatures w14:val="none"/>
+        </w:rPr>
+        <w:t>styles.css</w:t>
+      </w:r>
+    </w:p>
+    <w:p>
+      <w:pPr>
+        <w:tabs>
+          <w:tab w:val="left" w:pos="916"/>
+          <w:tab w:val="left" w:pos="1832"/>
+          <w:tab w:val="left" w:pos="2748"/>
+          <w:tab w:val="left" w:pos="3664"/>
+          <w:tab w:val="left" w:pos="4580"/>
+          <w:tab w:val="left" w:pos="5496"/>
+          <w:tab w:val="left" w:pos="6412"/>
+          <w:tab w:val="left" w:pos="7328"/>
+          <w:tab w:val="left" w:pos="8244"/>
+          <w:tab w:val="left" w:pos="9160"/>
+          <w:tab w:val="left" w:pos="10076"/>
+          <w:tab w:val="left" w:pos="10992"/>
+          <w:tab w:val="left" w:pos="11908"/>
+          <w:tab w:val="left" w:pos="12824"/>
+          <w:tab w:val="left" w:pos="13740"/>
+          <w:tab w:val="left" w:pos="14656"/>
+        </w:tabs>
+        <w:spacing w:before="120" w:after="120" w:line="240" w:lineRule="auto"/>
+        <w:rPr>
+          <w:rFonts w:ascii="var(--font-mono)" w:eastAsia="Times New Roman" w:hAnsi="var(--font-mono)" w:cs="Courier New"/>
+          <w:color w:val="ABB2BF"/>
+          <w:kern w:val="0"/>
+          <w:sz w:val="20"/>
+          <w:szCs w:val="20"/>
+          <w:lang w:eastAsia="tr-TR"/>
+          <w14:ligatures w14:val="none"/>
+        </w:rPr>
+      </w:pPr>
+      <w:r>
+        <w:rPr>
+          <w:rFonts w:ascii="var(--font-mono)" w:eastAsia="Times New Roman" w:hAnsi="var(--font-mono)" w:cs="Courier New"/>
+          <w:color w:val="ABB2BF"/>
+          <w:kern w:val="0"/>
+          <w:sz w:val="20"/>
+          <w:szCs w:val="20"/>
+          <w:lang w:eastAsia="tr-TR"/>
+          <w14:ligatures w14:val="none"/>
+        </w:rPr>
+        <w:t>│</w:t>
+      </w:r>
+      <w:r>
+        <w:rPr>
+          <w:rFonts w:ascii="var(--font-mono)" w:eastAsia="Times New Roman" w:hAnsi="var(--font-mono)" w:cs="Courier New"/>
+          <w:color w:val="ABB2BF"/>
+          <w:kern w:val="0"/>
+          <w:sz w:val="20"/>
+          <w:szCs w:val="20"/>
+          <w:lang w:eastAsia="tr-TR"/>
+          <w14:ligatures w14:val="none"/>
+        </w:rPr>
+        <w:t xml:space="preserve">   </w:t>
+      </w:r>
+      <w:r>
+        <w:rPr>
+          <w:rFonts w:ascii="var(--font-mono)" w:eastAsia="Times New Roman" w:hAnsi="var(--font-mono)" w:cs="Courier New"/>
+          <w:color w:val="ABB2BF"/>
+          <w:kern w:val="0"/>
+          <w:sz w:val="20"/>
+          <w:szCs w:val="20"/>
+          <w:lang w:eastAsia="tr-TR"/>
+          <w14:ligatures w14:val="none"/>
+        </w:rPr>
+        <w:t xml:space="preserve">│   └── </w:t>
+      </w:r>
+      <w:proofErr w:type="spellStart"/>
+      <w:r>
+        <w:rPr>
+          <w:rFonts w:ascii="var(--font-mono)" w:eastAsia="Times New Roman" w:hAnsi="var(--font-mono)" w:cs="Courier New"/>
+          <w:color w:val="ABB2BF"/>
+          <w:kern w:val="0"/>
+          <w:sz w:val="20"/>
+          <w:szCs w:val="20"/>
+          <w:lang w:eastAsia="tr-TR"/>
+          <w14:ligatures w14:val="none"/>
+        </w:rPr>
+        <w:t>js</w:t>
+      </w:r>
+      <w:proofErr w:type="spellEnd"/>
+      <w:r>
+        <w:rPr>
+          <w:rFonts w:ascii="var(--font-mono)" w:eastAsia="Times New Roman" w:hAnsi="var(--font-mono)" w:cs="Courier New"/>
+          <w:color w:val="ABB2BF"/>
+          <w:kern w:val="0"/>
+          <w:sz w:val="20"/>
+          <w:szCs w:val="20"/>
+          <w:lang w:eastAsia="tr-TR"/>
+          <w14:ligatures w14:val="none"/>
+        </w:rPr>
+        <w:t>/</w:t>
+      </w:r>
+      <w:r>
+        <w:rPr>
+          <w:rFonts w:ascii="var(--font-mono)" w:eastAsia="Times New Roman" w:hAnsi="var(--font-mono)" w:cs="Courier New"/>
+          <w:color w:val="ABB2BF"/>
+          <w:kern w:val="0"/>
+          <w:sz w:val="20"/>
+          <w:szCs w:val="20"/>
+          <w:lang w:eastAsia="tr-TR"/>
+          <w14:ligatures w14:val="none"/>
+        </w:rPr>
+        <w:t xml:space="preserve">  </w:t>
+      </w:r>
+    </w:p>
+    <w:p>
+      <w:pPr>
+        <w:tabs>
+          <w:tab w:val="left" w:pos="916"/>
+          <w:tab w:val="left" w:pos="1832"/>
+          <w:tab w:val="left" w:pos="2748"/>
+          <w:tab w:val="left" w:pos="3664"/>
+          <w:tab w:val="left" w:pos="4580"/>
+          <w:tab w:val="left" w:pos="5496"/>
+          <w:tab w:val="left" w:pos="6412"/>
+          <w:tab w:val="left" w:pos="7328"/>
+          <w:tab w:val="left" w:pos="8244"/>
+          <w:tab w:val="left" w:pos="9160"/>
+          <w:tab w:val="left" w:pos="10076"/>
+          <w:tab w:val="left" w:pos="10992"/>
+          <w:tab w:val="left" w:pos="11908"/>
+          <w:tab w:val="left" w:pos="12824"/>
+          <w:tab w:val="left" w:pos="13740"/>
+          <w:tab w:val="left" w:pos="14656"/>
+        </w:tabs>
+        <w:spacing w:before="120" w:after="120" w:line="240" w:lineRule="auto"/>
+        <w:rPr>
+          <w:rFonts w:ascii="var(--font-mono)" w:eastAsia="Times New Roman" w:hAnsi="var(--font-mono)" w:cs="Courier New"/>
+          <w:color w:val="ABB2BF"/>
+          <w:kern w:val="0"/>
+          <w:sz w:val="20"/>
+          <w:szCs w:val="20"/>
+          <w:lang w:eastAsia="tr-TR"/>
+          <w14:ligatures w14:val="none"/>
+        </w:rPr>
+      </w:pPr>
+      <w:r>
+        <w:rPr>
+          <w:rFonts w:ascii="var(--font-mono)" w:eastAsia="Times New Roman" w:hAnsi="var(--font-mono)" w:cs="Courier New"/>
+          <w:color w:val="ABB2BF"/>
+          <w:kern w:val="0"/>
+          <w:sz w:val="20"/>
+          <w:szCs w:val="20"/>
+          <w:lang w:eastAsia="tr-TR"/>
+          <w14:ligatures w14:val="none"/>
+        </w:rPr>
+        <w:t>│</w:t>
+      </w:r>
+      <w:r>
+        <w:rPr>
+          <w:rFonts w:ascii="var(--font-mono)" w:eastAsia="Times New Roman" w:hAnsi="var(--font-mono)" w:cs="Courier New"/>
+          <w:color w:val="ABB2BF"/>
+          <w:kern w:val="0"/>
+          <w:sz w:val="20"/>
+          <w:szCs w:val="20"/>
+          <w:lang w:eastAsia="tr-TR"/>
+          <w14:ligatures w14:val="none"/>
+        </w:rPr>
+        <w:t xml:space="preserve">   </w:t>
+      </w:r>
+      <w:r>
+        <w:rPr>
+          <w:rFonts w:ascii="var(--font-mono)" w:eastAsia="Times New Roman" w:hAnsi="var(--font-mono)" w:cs="Courier New"/>
+          <w:color w:val="ABB2BF"/>
+          <w:kern w:val="0"/>
+          <w:sz w:val="20"/>
+          <w:szCs w:val="20"/>
+          <w:lang w:eastAsia="tr-TR"/>
+          <w14:ligatures w14:val="none"/>
+        </w:rPr>
+        <w:t xml:space="preserve">│   </w:t>
+      </w:r>
+      <w:r>
+        <w:rPr>
+          <w:rFonts w:ascii="var(--font-mono)" w:eastAsia="Times New Roman" w:hAnsi="var(--font-mono)" w:cs="Courier New"/>
+          <w:color w:val="ABB2BF"/>
+          <w:kern w:val="0"/>
+          <w:sz w:val="20"/>
+          <w:szCs w:val="20"/>
+          <w:lang w:eastAsia="tr-TR"/>
+          <w14:ligatures w14:val="none"/>
+        </w:rPr>
+        <w:t xml:space="preserve">   </w:t>
+      </w:r>
+      <w:r>
+        <w:rPr>
+          <w:rFonts w:ascii="var(--font-mono)" w:eastAsia="Times New Roman" w:hAnsi="var(--font-mono)" w:cs="Courier New"/>
+          <w:color w:val="ABB2BF"/>
+          <w:kern w:val="0"/>
+          <w:sz w:val="20"/>
+          <w:szCs w:val="20"/>
+          <w:lang w:eastAsia="tr-TR"/>
+          <w14:ligatures w14:val="none"/>
+        </w:rPr>
+        <w:t xml:space="preserve">   ├── </w:t>
+      </w:r>
+      <w:r>
+        <w:rPr>
+          <w:rFonts w:ascii="var(--font-mono)" w:eastAsia="Times New Roman" w:hAnsi="var(--font-mono)" w:cs="Courier New"/>
+          <w:color w:val="ABB2BF"/>
+          <w:kern w:val="0"/>
+          <w:sz w:val="20"/>
+          <w:szCs w:val="20"/>
+          <w:lang w:eastAsia="tr-TR"/>
+          <w14:ligatures w14:val="none"/>
+        </w:rPr>
+        <w:t>dictionary.js</w:t>
+      </w:r>
+    </w:p>
+    <w:p>
+      <w:pPr>
+        <w:tabs>
+          <w:tab w:val="left" w:pos="916"/>
+          <w:tab w:val="left" w:pos="1832"/>
+          <w:tab w:val="left" w:pos="2748"/>
+          <w:tab w:val="left" w:pos="3664"/>
+          <w:tab w:val="left" w:pos="4580"/>
+          <w:tab w:val="left" w:pos="5496"/>
+          <w:tab w:val="left" w:pos="6412"/>
+          <w:tab w:val="left" w:pos="7328"/>
+          <w:tab w:val="left" w:pos="8244"/>
+          <w:tab w:val="left" w:pos="9160"/>
+          <w:tab w:val="left" w:pos="10076"/>
+          <w:tab w:val="left" w:pos="10992"/>
+          <w:tab w:val="left" w:pos="11908"/>
+          <w:tab w:val="left" w:pos="12824"/>
+          <w:tab w:val="left" w:pos="13740"/>
+          <w:tab w:val="left" w:pos="14656"/>
+        </w:tabs>
+        <w:spacing w:before="120" w:after="120" w:line="240" w:lineRule="auto"/>
+        <w:rPr>
+          <w:rFonts w:ascii="var(--font-mono)" w:eastAsia="Times New Roman" w:hAnsi="var(--font-mono)" w:cs="Courier New"/>
+          <w:color w:val="ABB2BF"/>
+          <w:kern w:val="0"/>
+          <w:sz w:val="20"/>
+          <w:szCs w:val="20"/>
+          <w:lang w:eastAsia="tr-TR"/>
+          <w14:ligatures w14:val="none"/>
+        </w:rPr>
+      </w:pPr>
+      <w:r>
+        <w:rPr>
+          <w:rFonts w:ascii="var(--font-mono)" w:eastAsia="Times New Roman" w:hAnsi="var(--font-mono)" w:cs="Courier New"/>
+          <w:color w:val="ABB2BF"/>
+          <w:kern w:val="0"/>
+          <w:sz w:val="20"/>
+          <w:szCs w:val="20"/>
+          <w:lang w:eastAsia="tr-TR"/>
+          <w14:ligatures w14:val="none"/>
+        </w:rPr>
+        <w:t>│</w:t>
+      </w:r>
+      <w:r>
+        <w:rPr>
+          <w:rFonts w:ascii="var(--font-mono)" w:eastAsia="Times New Roman" w:hAnsi="var(--font-mono)" w:cs="Courier New"/>
+          <w:color w:val="ABB2BF"/>
+          <w:kern w:val="0"/>
+          <w:sz w:val="20"/>
+          <w:szCs w:val="20"/>
+          <w:lang w:eastAsia="tr-TR"/>
+          <w14:ligatures w14:val="none"/>
+        </w:rPr>
+        <w:t xml:space="preserve">   </w:t>
+      </w:r>
+      <w:r>
+        <w:rPr>
+          <w:rFonts w:ascii="var(--font-mono)" w:eastAsia="Times New Roman" w:hAnsi="var(--font-mono)" w:cs="Courier New"/>
+          <w:color w:val="ABB2BF"/>
+          <w:kern w:val="0"/>
+          <w:sz w:val="20"/>
+          <w:szCs w:val="20"/>
+          <w:lang w:eastAsia="tr-TR"/>
+          <w14:ligatures w14:val="none"/>
+        </w:rPr>
+        <w:t xml:space="preserve">│   </w:t>
+      </w:r>
+      <w:r>
+        <w:rPr>
+          <w:rFonts w:ascii="var(--font-mono)" w:eastAsia="Times New Roman" w:hAnsi="var(--font-mono)" w:cs="Courier New"/>
+          <w:color w:val="ABB2BF"/>
+          <w:kern w:val="0"/>
+          <w:sz w:val="20"/>
+          <w:szCs w:val="20"/>
+          <w:lang w:eastAsia="tr-TR"/>
+          <w14:ligatures w14:val="none"/>
+        </w:rPr>
+        <w:t xml:space="preserve">   </w:t>
+      </w:r>
+      <w:r>
+        <w:rPr>
+          <w:rFonts w:ascii="var(--font-mono)" w:eastAsia="Times New Roman" w:hAnsi="var(--font-mono)" w:cs="Courier New"/>
+          <w:color w:val="ABB2BF"/>
+          <w:kern w:val="0"/>
+          <w:sz w:val="20"/>
+          <w:szCs w:val="20"/>
+          <w:lang w:eastAsia="tr-TR"/>
+          <w14:ligatures w14:val="none"/>
+        </w:rPr>
+        <w:t xml:space="preserve">   ├── </w:t>
+      </w:r>
+      <w:r>
+        <w:rPr>
+          <w:rFonts w:ascii="var(--font-mono)" w:eastAsia="Times New Roman" w:hAnsi="var(--font-mono)" w:cs="Courier New"/>
+          <w:color w:val="ABB2BF"/>
+          <w:kern w:val="0"/>
+          <w:sz w:val="20"/>
+          <w:szCs w:val="20"/>
+          <w:lang w:eastAsia="tr-TR"/>
+          <w14:ligatures w14:val="none"/>
+        </w:rPr>
+        <w:t>library.js</w:t>
+      </w:r>
+    </w:p>
+    <w:p>
+      <w:pPr>
+        <w:tabs>
+          <w:tab w:val="left" w:pos="916"/>
+          <w:tab w:val="left" w:pos="1832"/>
+          <w:tab w:val="left" w:pos="2748"/>
+          <w:tab w:val="left" w:pos="3664"/>
+          <w:tab w:val="left" w:pos="4580"/>
+          <w:tab w:val="left" w:pos="5496"/>
+          <w:tab w:val="left" w:pos="6412"/>
+          <w:tab w:val="left" w:pos="7328"/>
+          <w:tab w:val="left" w:pos="8244"/>
+          <w:tab w:val="left" w:pos="9160"/>
+          <w:tab w:val="left" w:pos="10076"/>
+          <w:tab w:val="left" w:pos="10992"/>
+          <w:tab w:val="left" w:pos="11908"/>
+          <w:tab w:val="left" w:pos="12824"/>
+          <w:tab w:val="left" w:pos="13740"/>
+          <w:tab w:val="left" w:pos="14656"/>
+        </w:tabs>
+        <w:spacing w:before="120" w:after="120" w:line="240" w:lineRule="auto"/>
+        <w:rPr>
+          <w:rFonts w:ascii="var(--font-mono)" w:eastAsia="Times New Roman" w:hAnsi="var(--font-mono)" w:cs="Courier New"/>
+          <w:color w:val="ABB2BF"/>
+          <w:kern w:val="0"/>
+          <w:sz w:val="20"/>
+          <w:szCs w:val="20"/>
+          <w:lang w:eastAsia="tr-TR"/>
+          <w14:ligatures w14:val="none"/>
+        </w:rPr>
+      </w:pPr>
+      <w:r>
+        <w:rPr>
+          <w:rFonts w:ascii="var(--font-mono)" w:eastAsia="Times New Roman" w:hAnsi="var(--font-mono)" w:cs="Courier New"/>
+          <w:color w:val="ABB2BF"/>
+          <w:kern w:val="0"/>
+          <w:sz w:val="20"/>
+          <w:szCs w:val="20"/>
+          <w:lang w:eastAsia="tr-TR"/>
+          <w14:ligatures w14:val="none"/>
+        </w:rPr>
+        <w:t>│</w:t>
+      </w:r>
+      <w:r>
+        <w:rPr>
+          <w:rFonts w:ascii="var(--font-mono)" w:eastAsia="Times New Roman" w:hAnsi="var(--font-mono)" w:cs="Courier New"/>
+          <w:color w:val="ABB2BF"/>
+          <w:kern w:val="0"/>
+          <w:sz w:val="20"/>
+          <w:szCs w:val="20"/>
+          <w:lang w:eastAsia="tr-TR"/>
+          <w14:ligatures w14:val="none"/>
+        </w:rPr>
+        <w:t xml:space="preserve">   </w:t>
+      </w:r>
+      <w:r>
+        <w:rPr>
+          <w:rFonts w:ascii="var(--font-mono)" w:eastAsia="Times New Roman" w:hAnsi="var(--font-mono)" w:cs="Courier New"/>
+          <w:color w:val="ABB2BF"/>
+          <w:kern w:val="0"/>
+          <w:sz w:val="20"/>
+          <w:szCs w:val="20"/>
+          <w:lang w:eastAsia="tr-TR"/>
+          <w14:ligatures w14:val="none"/>
+        </w:rPr>
+        <w:t xml:space="preserve">│   </w:t>
+      </w:r>
+      <w:r>
+        <w:rPr>
+          <w:rFonts w:ascii="var(--font-mono)" w:eastAsia="Times New Roman" w:hAnsi="var(--font-mono)" w:cs="Courier New"/>
+          <w:color w:val="ABB2BF"/>
+          <w:kern w:val="0"/>
+          <w:sz w:val="20"/>
+          <w:szCs w:val="20"/>
+          <w:lang w:eastAsia="tr-TR"/>
+          <w14:ligatures w14:val="none"/>
+        </w:rPr>
+        <w:t xml:space="preserve">   </w:t>
+      </w:r>
+      <w:r>
+        <w:rPr>
+          <w:rFonts w:ascii="var(--font-mono)" w:eastAsia="Times New Roman" w:hAnsi="var(--font-mono)" w:cs="Courier New"/>
+          <w:color w:val="ABB2BF"/>
+          <w:kern w:val="0"/>
+          <w:sz w:val="20"/>
+          <w:szCs w:val="20"/>
+          <w:lang w:eastAsia="tr-TR"/>
+          <w14:ligatures w14:val="none"/>
+        </w:rPr>
+        <w:t xml:space="preserve">   └── </w:t>
+      </w:r>
+      <w:r>
+        <w:rPr>
+          <w:rFonts w:ascii="var(--font-mono)" w:eastAsia="Times New Roman" w:hAnsi="var(--font-mono)" w:cs="Courier New"/>
+          <w:color w:val="ABB2BF"/>
+          <w:kern w:val="0"/>
+          <w:sz w:val="20"/>
+          <w:szCs w:val="20"/>
+          <w:lang w:eastAsia="tr-TR"/>
+          <w14:ligatures w14:val="none"/>
+        </w:rPr>
+        <w:t>streak.js</w:t>
+      </w:r>
+    </w:p>
+    <w:p>
+      <w:pPr>
+        <w:tabs>
+          <w:tab w:val="left" w:pos="916"/>
+          <w:tab w:val="left" w:pos="1832"/>
+          <w:tab w:val="left" w:pos="2748"/>
+          <w:tab w:val="left" w:pos="3664"/>
+          <w:tab w:val="left" w:pos="4580"/>
+          <w:tab w:val="left" w:pos="5496"/>
+          <w:tab w:val="left" w:pos="6412"/>
+          <w:tab w:val="left" w:pos="7328"/>
+          <w:tab w:val="left" w:pos="8244"/>
+          <w:tab w:val="left" w:pos="9160"/>
+          <w:tab w:val="left" w:pos="10076"/>
+          <w:tab w:val="left" w:pos="10992"/>
+          <w:tab w:val="left" w:pos="11908"/>
+          <w:tab w:val="left" w:pos="12824"/>
+          <w:tab w:val="left" w:pos="13740"/>
+          <w:tab w:val="left" w:pos="14656"/>
+        </w:tabs>
+        <w:spacing w:before="120" w:after="120" w:line="240" w:lineRule="auto"/>
+        <w:rPr>
+          <w:rFonts w:ascii="var(--font-mono)" w:eastAsia="Times New Roman" w:hAnsi="var(--font-mono)" w:cs="Courier New"/>
+          <w:color w:val="ABB2BF"/>
+          <w:kern w:val="0"/>
+          <w:sz w:val="20"/>
+          <w:szCs w:val="20"/>
+          <w:lang w:eastAsia="tr-TR"/>
+          <w14:ligatures w14:val="none"/>
+        </w:rPr>
+      </w:pPr>
+      <w:r>
+        <w:rPr>
+          <w:rFonts w:ascii="var(--font-mono)" w:eastAsia="Times New Roman" w:hAnsi="var(--font-mono)" w:cs="Courier New"/>
+          <w:color w:val="ABB2BF"/>
+          <w:kern w:val="0"/>
+          <w:sz w:val="20"/>
+          <w:szCs w:val="20"/>
+          <w:lang w:eastAsia="tr-TR"/>
+          <w14:ligatures w14:val="none"/>
+        </w:rPr>
+        <w:t>│   ├──</w:t>
+      </w:r>
+      <w:r>
+        <w:rPr>
+          <w:rFonts w:ascii="var(--font-mono)" w:eastAsia="Times New Roman" w:hAnsi="var(--font-mono)" w:cs="Courier New"/>
+          <w:color w:val="ABB2BF"/>
+          <w:kern w:val="0"/>
+          <w:sz w:val="20"/>
+          <w:szCs w:val="20"/>
+          <w:lang w:eastAsia="tr-TR"/>
+          <w14:ligatures w14:val="none"/>
+        </w:rPr>
+        <w:t xml:space="preserve"> </w:t>
+      </w:r>
+      <w:proofErr w:type="spellStart"/>
+      <w:r>
+        <w:rPr>
+          <w:rFonts w:ascii="var(--font-mono)" w:eastAsia="Times New Roman" w:hAnsi="var(--font-mono)" w:cs="Courier New"/>
+          <w:color w:val="ABB2BF"/>
+          <w:kern w:val="0"/>
+          <w:sz w:val="20"/>
+          <w:szCs w:val="20"/>
+          <w:lang w:eastAsia="tr-TR"/>
+          <w14:ligatures w14:val="none"/>
+        </w:rPr>
+        <w:t>templates</w:t>
+      </w:r>
+      <w:proofErr w:type="spellEnd"/>
+      <w:r>
+        <w:rPr>
+          <w:rFonts w:ascii="var(--font-mono)" w:eastAsia="Times New Roman" w:hAnsi="var(--font-mono)" w:cs="Courier New"/>
+          <w:color w:val="ABB2BF"/>
+          <w:kern w:val="0"/>
+          <w:sz w:val="20"/>
+          <w:szCs w:val="20"/>
+          <w:lang w:eastAsia="tr-TR"/>
+          <w14:ligatures w14:val="none"/>
+        </w:rPr>
+        <w:t>/</w:t>
+      </w:r>
+    </w:p>
+    <w:p>
+      <w:pPr>
+        <w:tabs>
+          <w:tab w:val="left" w:pos="916"/>
+          <w:tab w:val="left" w:pos="1832"/>
+          <w:tab w:val="left" w:pos="2748"/>
+          <w:tab w:val="left" w:pos="3664"/>
+          <w:tab w:val="left" w:pos="4580"/>
+          <w:tab w:val="left" w:pos="5496"/>
+          <w:tab w:val="left" w:pos="6412"/>
+          <w:tab w:val="left" w:pos="7328"/>
+          <w:tab w:val="left" w:pos="8244"/>
+          <w:tab w:val="left" w:pos="9160"/>
+          <w:tab w:val="left" w:pos="10076"/>
+          <w:tab w:val="left" w:pos="10992"/>
+          <w:tab w:val="left" w:pos="11908"/>
+          <w:tab w:val="left" w:pos="12824"/>
+          <w:tab w:val="left" w:pos="13740"/>
+          <w:tab w:val="left" w:pos="14656"/>
+        </w:tabs>
+        <w:spacing w:before="120" w:after="120" w:line="240" w:lineRule="auto"/>
+        <w:rPr>
+          <w:rFonts w:ascii="var(--font-mono)" w:eastAsia="Times New Roman" w:hAnsi="var(--font-mono)" w:cs="Courier New"/>
+          <w:color w:val="ABB2BF"/>
+          <w:kern w:val="0"/>
+          <w:sz w:val="20"/>
+          <w:szCs w:val="20"/>
+          <w:lang w:eastAsia="tr-TR"/>
+          <w14:ligatures w14:val="none"/>
+        </w:rPr>
+      </w:pPr>
+      <w:r>
+        <w:rPr>
+          <w:rFonts w:ascii="var(--font-mono)" w:eastAsia="Times New Roman" w:hAnsi="var(--font-mono)" w:cs="Courier New"/>
+          <w:color w:val="ABB2BF"/>
+          <w:kern w:val="0"/>
+          <w:sz w:val="20"/>
+          <w:szCs w:val="20"/>
+          <w:lang w:eastAsia="tr-TR"/>
+          <w14:ligatures w14:val="none"/>
+        </w:rPr>
+        <w:t>│</w:t>
+      </w:r>
+      <w:r>
+        <w:rPr>
+          <w:rFonts w:ascii="var(--font-mono)" w:eastAsia="Times New Roman" w:hAnsi="var(--font-mono)" w:cs="Courier New"/>
+          <w:color w:val="ABB2BF"/>
+          <w:kern w:val="0"/>
+          <w:sz w:val="20"/>
+          <w:szCs w:val="20"/>
+          <w:lang w:eastAsia="tr-TR"/>
+          <w14:ligatures w14:val="none"/>
+        </w:rPr>
+        <w:t xml:space="preserve">   </w:t>
+      </w:r>
+      <w:r>
+        <w:rPr>
+          <w:rFonts w:ascii="var(--font-mono)" w:eastAsia="Times New Roman" w:hAnsi="var(--font-mono)" w:cs="Courier New"/>
+          <w:color w:val="ABB2BF"/>
+          <w:kern w:val="0"/>
+          <w:sz w:val="20"/>
+          <w:szCs w:val="20"/>
+          <w:lang w:eastAsia="tr-TR"/>
+          <w14:ligatures w14:val="none"/>
+        </w:rPr>
+        <w:t>│</w:t>
+      </w:r>
+      <w:r>
+        <w:rPr>
+          <w:rFonts w:ascii="var(--font-mono)" w:eastAsia="Times New Roman" w:hAnsi="var(--font-mono)" w:cs="Courier New"/>
+          <w:color w:val="ABB2BF"/>
+          <w:kern w:val="0"/>
+          <w:sz w:val="20"/>
+          <w:szCs w:val="20"/>
+          <w:lang w:eastAsia="tr-TR"/>
+          <w14:ligatures w14:val="none"/>
+        </w:rPr>
+        <w:t xml:space="preserve"> </w:t>
+      </w:r>
+      <w:r>
+        <w:rPr>
+          <w:rFonts w:ascii="var(--font-mono)" w:eastAsia="Times New Roman" w:hAnsi="var(--font-mono)" w:cs="Courier New"/>
+          <w:color w:val="ABB2BF"/>
+          <w:kern w:val="0"/>
+          <w:sz w:val="20"/>
+          <w:szCs w:val="20"/>
+          <w:lang w:eastAsia="tr-TR"/>
+          <w14:ligatures w14:val="none"/>
+        </w:rPr>
+        <w:t xml:space="preserve"> </w:t>
+      </w:r>
+      <w:r>
+        <w:rPr>
+          <w:rFonts w:ascii="var(--font-mono)" w:eastAsia="Times New Roman" w:hAnsi="var(--font-mono)" w:cs="Courier New"/>
+          <w:color w:val="ABB2BF"/>
+          <w:kern w:val="0"/>
+          <w:sz w:val="20"/>
+          <w:szCs w:val="20"/>
+          <w:lang w:eastAsia="tr-TR"/>
+          <w14:ligatures w14:val="none"/>
+        </w:rPr>
+        <w:t xml:space="preserve"> ├── </w:t>
+      </w:r>
+      <w:r>
+        <w:rPr>
+          <w:rFonts w:ascii="var(--font-mono)" w:eastAsia="Times New Roman" w:hAnsi="var(--font-mono)" w:cs="Courier New"/>
+          <w:color w:val="ABB2BF"/>
+          <w:kern w:val="0"/>
+          <w:sz w:val="20"/>
+          <w:szCs w:val="20"/>
+          <w:lang w:eastAsia="tr-TR"/>
+          <w14:ligatures w14:val="none"/>
+        </w:rPr>
+        <w:t>dictionary.html</w:t>
+      </w:r>
+    </w:p>
+    <w:p>
+      <w:pPr>
+        <w:tabs>
+          <w:tab w:val="left" w:pos="916"/>
+          <w:tab w:val="left" w:pos="1832"/>
+          <w:tab w:val="left" w:pos="2748"/>
+          <w:tab w:val="left" w:pos="3664"/>
+          <w:tab w:val="left" w:pos="4580"/>
+          <w:tab w:val="left" w:pos="5496"/>
+          <w:tab w:val="left" w:pos="6412"/>
+          <w:tab w:val="left" w:pos="7328"/>
+          <w:tab w:val="left" w:pos="8244"/>
+          <w:tab w:val="left" w:pos="9160"/>
+          <w:tab w:val="left" w:pos="10076"/>
+          <w:tab w:val="left" w:pos="10992"/>
+          <w:tab w:val="left" w:pos="11908"/>
+          <w:tab w:val="left" w:pos="12824"/>
+          <w:tab w:val="left" w:pos="13740"/>
+          <w:tab w:val="left" w:pos="14656"/>
+        </w:tabs>
+        <w:spacing w:before="120" w:after="120" w:line="240" w:lineRule="auto"/>
+        <w:rPr>
+          <w:rFonts w:ascii="var(--font-mono)" w:eastAsia="Times New Roman" w:hAnsi="var(--font-mono)" w:cs="Courier New"/>
+          <w:color w:val="ABB2BF"/>
+          <w:kern w:val="0"/>
+          <w:sz w:val="20"/>
+          <w:szCs w:val="20"/>
+          <w:lang w:eastAsia="tr-TR"/>
+          <w14:ligatures w14:val="none"/>
+        </w:rPr>
+      </w:pPr>
+      <w:r>
+        <w:rPr>
+          <w:rFonts w:ascii="var(--font-mono)" w:eastAsia="Times New Roman" w:hAnsi="var(--font-mono)" w:cs="Courier New"/>
+          <w:color w:val="ABB2BF"/>
+          <w:kern w:val="0"/>
+          <w:sz w:val="20"/>
+          <w:szCs w:val="20"/>
+          <w:lang w:eastAsia="tr-TR"/>
+          <w14:ligatures w14:val="none"/>
+        </w:rPr>
+        <w:t>│</w:t>
+      </w:r>
+      <w:r>
+        <w:rPr>
+          <w:rFonts w:ascii="var(--font-mono)" w:eastAsia="Times New Roman" w:hAnsi="var(--font-mono)" w:cs="Courier New"/>
+          <w:color w:val="ABB2BF"/>
+          <w:kern w:val="0"/>
+          <w:sz w:val="20"/>
+          <w:szCs w:val="20"/>
+          <w:lang w:eastAsia="tr-TR"/>
+          <w14:ligatures w14:val="none"/>
+        </w:rPr>
+        <w:t xml:space="preserve">   </w:t>
+      </w:r>
+      <w:r>
+        <w:rPr>
+          <w:rFonts w:ascii="var(--font-mono)" w:eastAsia="Times New Roman" w:hAnsi="var(--font-mono)" w:cs="Courier New"/>
+          <w:color w:val="ABB2BF"/>
+          <w:kern w:val="0"/>
+          <w:sz w:val="20"/>
+          <w:szCs w:val="20"/>
+          <w:lang w:eastAsia="tr-TR"/>
+          <w14:ligatures w14:val="none"/>
+        </w:rPr>
+        <w:t>│</w:t>
+      </w:r>
+      <w:r>
+        <w:rPr>
+          <w:rFonts w:ascii="var(--font-mono)" w:eastAsia="Times New Roman" w:hAnsi="var(--font-mono)" w:cs="Courier New"/>
+          <w:color w:val="ABB2BF"/>
+          <w:kern w:val="0"/>
+          <w:sz w:val="20"/>
+          <w:szCs w:val="20"/>
+          <w:lang w:eastAsia="tr-TR"/>
+          <w14:ligatures w14:val="none"/>
+        </w:rPr>
+        <w:t xml:space="preserve"> </w:t>
+      </w:r>
+      <w:r>
+        <w:rPr>
+          <w:rFonts w:ascii="var(--font-mono)" w:eastAsia="Times New Roman" w:hAnsi="var(--font-mono)" w:cs="Courier New"/>
+          <w:color w:val="ABB2BF"/>
+          <w:kern w:val="0"/>
+          <w:sz w:val="20"/>
+          <w:szCs w:val="20"/>
+          <w:lang w:eastAsia="tr-TR"/>
+          <w14:ligatures w14:val="none"/>
+        </w:rPr>
+        <w:t xml:space="preserve">  ├── </w:t>
+      </w:r>
+      <w:r>
+        <w:rPr>
+          <w:rFonts w:ascii="var(--font-mono)" w:eastAsia="Times New Roman" w:hAnsi="var(--font-mono)" w:cs="Courier New"/>
+          <w:color w:val="ABB2BF"/>
+          <w:kern w:val="0"/>
+          <w:sz w:val="20"/>
+          <w:szCs w:val="20"/>
+          <w:lang w:eastAsia="tr-TR"/>
+          <w14:ligatures w14:val="none"/>
+        </w:rPr>
+        <w:t>index.html</w:t>
+      </w:r>
+    </w:p>
+    <w:p>
+      <w:pPr>
+        <w:tabs>
+          <w:tab w:val="left" w:pos="916"/>
+          <w:tab w:val="left" w:pos="1832"/>
+          <w:tab w:val="left" w:pos="2748"/>
+          <w:tab w:val="left" w:pos="3664"/>
+          <w:tab w:val="left" w:pos="4580"/>
+          <w:tab w:val="left" w:pos="5496"/>
+          <w:tab w:val="left" w:pos="6412"/>
+          <w:tab w:val="left" w:pos="7328"/>
+          <w:tab w:val="left" w:pos="8244"/>
+          <w:tab w:val="left" w:pos="9160"/>
+          <w:tab w:val="left" w:pos="10076"/>
+          <w:tab w:val="left" w:pos="10992"/>
+          <w:tab w:val="left" w:pos="11908"/>
+          <w:tab w:val="left" w:pos="12824"/>
+          <w:tab w:val="left" w:pos="13740"/>
+          <w:tab w:val="left" w:pos="14656"/>
+        </w:tabs>
+        <w:spacing w:before="120" w:after="120" w:line="240" w:lineRule="auto"/>
+        <w:rPr>
+          <w:rFonts w:ascii="var(--font-mono)" w:eastAsia="Times New Roman" w:hAnsi="var(--font-mono)" w:cs="Courier New"/>
+          <w:color w:val="ABB2BF"/>
+          <w:kern w:val="0"/>
+          <w:sz w:val="20"/>
+          <w:szCs w:val="20"/>
+          <w:lang w:eastAsia="tr-TR"/>
+          <w14:ligatures w14:val="none"/>
+        </w:rPr>
+      </w:pPr>
+      <w:r>
+        <w:rPr>
+          <w:rFonts w:ascii="var(--font-mono)" w:eastAsia="Times New Roman" w:hAnsi="var(--font-mono)" w:cs="Courier New"/>
+          <w:color w:val="ABB2BF"/>
+          <w:kern w:val="0"/>
+          <w:sz w:val="20"/>
+          <w:szCs w:val="20"/>
+          <w:lang w:eastAsia="tr-TR"/>
+          <w14:ligatures w14:val="none"/>
+        </w:rPr>
+        <w:t>│</w:t>
+      </w:r>
+      <w:r>
+        <w:rPr>
+          <w:rFonts w:ascii="var(--font-mono)" w:eastAsia="Times New Roman" w:hAnsi="var(--font-mono)" w:cs="Courier New"/>
+          <w:color w:val="ABB2BF"/>
+          <w:kern w:val="0"/>
+          <w:sz w:val="20"/>
+          <w:szCs w:val="20"/>
+          <w:lang w:eastAsia="tr-TR"/>
+          <w14:ligatures w14:val="none"/>
+        </w:rPr>
+        <w:t xml:space="preserve">   </w:t>
+      </w:r>
+      <w:r>
+        <w:rPr>
+          <w:rFonts w:ascii="var(--font-mono)" w:eastAsia="Times New Roman" w:hAnsi="var(--font-mono)" w:cs="Courier New"/>
+          <w:color w:val="ABB2BF"/>
+          <w:kern w:val="0"/>
+          <w:sz w:val="20"/>
+          <w:szCs w:val="20"/>
+          <w:lang w:eastAsia="tr-TR"/>
+          <w14:ligatures w14:val="none"/>
+        </w:rPr>
+        <w:t>│</w:t>
+      </w:r>
+      <w:r>
+        <w:rPr>
+          <w:rFonts w:ascii="var(--font-mono)" w:eastAsia="Times New Roman" w:hAnsi="var(--font-mono)" w:cs="Courier New"/>
+          <w:color w:val="ABB2BF"/>
+          <w:kern w:val="0"/>
+          <w:sz w:val="20"/>
+          <w:szCs w:val="20"/>
+          <w:lang w:eastAsia="tr-TR"/>
+          <w14:ligatures w14:val="none"/>
+        </w:rPr>
+        <w:t xml:space="preserve"> </w:t>
+      </w:r>
+      <w:r>
+        <w:rPr>
+          <w:rFonts w:ascii="var(--font-mono)" w:eastAsia="Times New Roman" w:hAnsi="var(--font-mono)" w:cs="Courier New"/>
+          <w:color w:val="ABB2BF"/>
+          <w:kern w:val="0"/>
+          <w:sz w:val="20"/>
+          <w:szCs w:val="20"/>
+          <w:lang w:eastAsia="tr-TR"/>
+          <w14:ligatures w14:val="none"/>
+        </w:rPr>
+        <w:t xml:space="preserve">  ├── </w:t>
+      </w:r>
+      <w:r>
+        <w:rPr>
+          <w:rFonts w:ascii="var(--font-mono)" w:eastAsia="Times New Roman" w:hAnsi="var(--font-mono)" w:cs="Courier New"/>
+          <w:color w:val="ABB2BF"/>
+          <w:kern w:val="0"/>
+          <w:sz w:val="20"/>
+          <w:szCs w:val="20"/>
+          <w:lang w:eastAsia="tr-TR"/>
+          <w14:ligatures w14:val="none"/>
+        </w:rPr>
+        <w:t>library.html</w:t>
+      </w:r>
+    </w:p>
+    <w:p>
+      <w:pPr>
+        <w:tabs>
+          <w:tab w:val="left" w:pos="916"/>
+          <w:tab w:val="left" w:pos="1832"/>
+          <w:tab w:val="left" w:pos="2748"/>
+          <w:tab w:val="left" w:pos="3664"/>
+          <w:tab w:val="left" w:pos="4580"/>
+          <w:tab w:val="left" w:pos="5496"/>
+          <w:tab w:val="left" w:pos="6412"/>
+          <w:tab w:val="left" w:pos="7328"/>
+          <w:tab w:val="left" w:pos="8244"/>
+          <w:tab w:val="left" w:pos="9160"/>
+          <w:tab w:val="left" w:pos="10076"/>
+          <w:tab w:val="left" w:pos="10992"/>
+          <w:tab w:val="left" w:pos="11908"/>
+          <w:tab w:val="left" w:pos="12824"/>
+          <w:tab w:val="left" w:pos="13740"/>
+          <w:tab w:val="left" w:pos="14656"/>
+        </w:tabs>
+        <w:spacing w:before="120" w:after="120" w:line="240" w:lineRule="auto"/>
+        <w:rPr>
+          <w:rFonts w:ascii="var(--font-mono)" w:eastAsia="Times New Roman" w:hAnsi="var(--font-mono)" w:cs="Courier New"/>
+          <w:color w:val="ABB2BF"/>
+          <w:kern w:val="0"/>
+          <w:sz w:val="20"/>
+          <w:szCs w:val="20"/>
+          <w:lang w:eastAsia="tr-TR"/>
+          <w14:ligatures w14:val="none"/>
+        </w:rPr>
+      </w:pPr>
+      <w:r>
+        <w:rPr>
+          <w:rFonts w:ascii="var(--font-mono)" w:eastAsia="Times New Roman" w:hAnsi="var(--font-mono)" w:cs="Courier New"/>
+          <w:color w:val="ABB2BF"/>
+          <w:kern w:val="0"/>
+          <w:sz w:val="20"/>
+          <w:szCs w:val="20"/>
+          <w:lang w:eastAsia="tr-TR"/>
+          <w14:ligatures w14:val="none"/>
+        </w:rPr>
+        <w:t>│</w:t>
+      </w:r>
+      <w:r>
+        <w:rPr>
+          <w:rFonts w:ascii="var(--font-mono)" w:eastAsia="Times New Roman" w:hAnsi="var(--font-mono)" w:cs="Courier New"/>
+          <w:color w:val="ABB2BF"/>
+          <w:kern w:val="0"/>
+          <w:sz w:val="20"/>
+          <w:szCs w:val="20"/>
+          <w:lang w:eastAsia="tr-TR"/>
+          <w14:ligatures w14:val="none"/>
+        </w:rPr>
+        <w:t xml:space="preserve">   </w:t>
+      </w:r>
+      <w:r>
+        <w:rPr>
+          <w:rFonts w:ascii="var(--font-mono)" w:eastAsia="Times New Roman" w:hAnsi="var(--font-mono)" w:cs="Courier New"/>
+          <w:color w:val="ABB2BF"/>
+          <w:kern w:val="0"/>
+          <w:sz w:val="20"/>
+          <w:szCs w:val="20"/>
+          <w:lang w:eastAsia="tr-TR"/>
+          <w14:ligatures w14:val="none"/>
+        </w:rPr>
+        <w:t>│</w:t>
+      </w:r>
+      <w:r>
+        <w:rPr>
+          <w:rFonts w:ascii="var(--font-mono)" w:eastAsia="Times New Roman" w:hAnsi="var(--font-mono)" w:cs="Courier New"/>
+          <w:color w:val="ABB2BF"/>
+          <w:kern w:val="0"/>
+          <w:sz w:val="20"/>
+          <w:szCs w:val="20"/>
+          <w:lang w:eastAsia="tr-TR"/>
+          <w14:ligatures w14:val="none"/>
+        </w:rPr>
+        <w:t xml:space="preserve"> </w:t>
+      </w:r>
+      <w:r>
+        <w:rPr>
+          <w:rFonts w:ascii="var(--font-mono)" w:eastAsia="Times New Roman" w:hAnsi="var(--font-mono)" w:cs="Courier New"/>
+          <w:color w:val="ABB2BF"/>
+          <w:kern w:val="0"/>
+          <w:sz w:val="20"/>
+          <w:szCs w:val="20"/>
+          <w:lang w:eastAsia="tr-TR"/>
+          <w14:ligatures w14:val="none"/>
+        </w:rPr>
+        <w:t xml:space="preserve"> </w:t>
+      </w:r>
+      <w:r>
+        <w:rPr>
+          <w:rFonts w:ascii="var(--font-mono)" w:eastAsia="Times New Roman" w:hAnsi="var(--font-mono)" w:cs="Courier New"/>
+          <w:color w:val="ABB2BF"/>
+          <w:kern w:val="0"/>
+          <w:sz w:val="20"/>
+          <w:szCs w:val="20"/>
+          <w:lang w:eastAsia="tr-TR"/>
+          <w14:ligatures w14:val="none"/>
+        </w:rPr>
+        <w:t xml:space="preserve"> </w:t>
+      </w:r>
+      <w:r>
+        <w:rPr>
+          <w:rFonts w:ascii="var(--font-mono)" w:eastAsia="Times New Roman" w:hAnsi="var(--font-mono)" w:cs="Courier New"/>
+          <w:color w:val="ABB2BF"/>
+          <w:kern w:val="0"/>
+          <w:sz w:val="20"/>
+          <w:szCs w:val="20"/>
+          <w:lang w:eastAsia="tr-TR"/>
+          <w14:ligatures w14:val="none"/>
+        </w:rPr>
+        <w:t xml:space="preserve">└── </w:t>
+      </w:r>
+      <w:r>
+        <w:rPr>
+          <w:rFonts w:ascii="var(--font-mono)" w:eastAsia="Times New Roman" w:hAnsi="var(--font-mono)" w:cs="Courier New"/>
+          <w:color w:val="ABB2BF"/>
+          <w:kern w:val="0"/>
+          <w:sz w:val="20"/>
+          <w:szCs w:val="20"/>
+          <w:lang w:eastAsia="tr-TR"/>
+          <w14:ligatures w14:val="none"/>
+        </w:rPr>
+        <w:t>streak.html</w:t>
+      </w:r>
+    </w:p>
+    <w:p>
+      <w:pPr>
+        <w:tabs>
+          <w:tab w:val="left" w:pos="916"/>
+          <w:tab w:val="left" w:pos="1832"/>
+          <w:tab w:val="left" w:pos="2748"/>
+          <w:tab w:val="left" w:pos="3664"/>
+          <w:tab w:val="left" w:pos="4580"/>
+          <w:tab w:val="left" w:pos="5496"/>
+          <w:tab w:val="left" w:pos="6412"/>
+          <w:tab w:val="left" w:pos="7328"/>
+          <w:tab w:val="left" w:pos="8244"/>
+          <w:tab w:val="left" w:pos="9160"/>
+          <w:tab w:val="left" w:pos="10076"/>
+          <w:tab w:val="left" w:pos="10992"/>
+          <w:tab w:val="left" w:pos="11908"/>
+          <w:tab w:val="left" w:pos="12824"/>
+          <w:tab w:val="left" w:pos="13740"/>
+          <w:tab w:val="left" w:pos="14656"/>
+        </w:tabs>
+        <w:spacing w:before="120" w:after="120" w:line="240" w:lineRule="auto"/>
+        <w:rPr>
+          <w:rFonts w:ascii="var(--font-mono)" w:eastAsia="Times New Roman" w:hAnsi="var(--font-mono)" w:cs="Courier New"/>
+          <w:color w:val="ABB2BF"/>
+          <w:kern w:val="0"/>
+          <w:sz w:val="20"/>
+          <w:szCs w:val="20"/>
+          <w:lang w:eastAsia="tr-TR"/>
+          <w14:ligatures w14:val="none"/>
+        </w:rPr>
+      </w:pPr>
+      <w:r>
+        <w:rPr>
+          <w:rFonts w:ascii="var(--font-mono)" w:eastAsia="Times New Roman" w:hAnsi="var(--font-mono)" w:cs="Courier New"/>
+          <w:color w:val="ABB2BF"/>
+          <w:kern w:val="0"/>
+          <w:sz w:val="20"/>
+          <w:szCs w:val="20"/>
+          <w:lang w:eastAsia="tr-TR"/>
+          <w14:ligatures w14:val="none"/>
+        </w:rPr>
+        <w:t xml:space="preserve">│   ├── app.py                    </w:t>
+      </w:r>
+    </w:p>
+    <w:p>
+      <w:pPr>
+        <w:tabs>
+          <w:tab w:val="left" w:pos="916"/>
+          <w:tab w:val="left" w:pos="1832"/>
+          <w:tab w:val="left" w:pos="2748"/>
+          <w:tab w:val="left" w:pos="3664"/>
+          <w:tab w:val="left" w:pos="4580"/>
+          <w:tab w:val="left" w:pos="5496"/>
+          <w:tab w:val="left" w:pos="6412"/>
+          <w:tab w:val="left" w:pos="7328"/>
+          <w:tab w:val="left" w:pos="8244"/>
+          <w:tab w:val="left" w:pos="9160"/>
+          <w:tab w:val="left" w:pos="10076"/>
+          <w:tab w:val="left" w:pos="10992"/>
+          <w:tab w:val="left" w:pos="11908"/>
+          <w:tab w:val="left" w:pos="12824"/>
+          <w:tab w:val="left" w:pos="13740"/>
+          <w:tab w:val="left" w:pos="14656"/>
+        </w:tabs>
+        <w:spacing w:before="120" w:after="120" w:line="240" w:lineRule="auto"/>
+        <w:rPr>
+          <w:rFonts w:ascii="var(--font-mono)" w:eastAsia="Times New Roman" w:hAnsi="var(--font-mono)" w:cs="Courier New"/>
+          <w:color w:val="ABB2BF"/>
+          <w:kern w:val="0"/>
+          <w:sz w:val="20"/>
+          <w:szCs w:val="20"/>
+          <w:lang w:eastAsia="tr-TR"/>
+          <w14:ligatures w14:val="none"/>
+        </w:rPr>
+      </w:pPr>
+      <w:r>
+        <w:rPr>
+          <w:rFonts w:ascii="var(--font-mono)" w:eastAsia="Times New Roman" w:hAnsi="var(--font-mono)" w:cs="Courier New"/>
+          <w:color w:val="ABB2BF"/>
+          <w:kern w:val="0"/>
+          <w:sz w:val="20"/>
+          <w:szCs w:val="20"/>
+          <w:lang w:eastAsia="tr-TR"/>
+          <w14:ligatures w14:val="none"/>
+        </w:rPr>
+        <w:t xml:space="preserve">│   ├── </w:t>
+      </w:r>
+      <w:r>
+        <w:rPr>
+          <w:rFonts w:ascii="var(--font-mono)" w:eastAsia="Times New Roman" w:hAnsi="var(--font-mono)" w:cs="Courier New"/>
+          <w:color w:val="ABB2BF"/>
+          <w:kern w:val="0"/>
+          <w:sz w:val="20"/>
+          <w:szCs w:val="20"/>
+          <w:lang w:eastAsia="tr-TR"/>
+          <w14:ligatures w14:val="none"/>
+        </w:rPr>
+        <w:t>init.py</w:t>
+      </w:r>
+    </w:p>
+    <w:p>
+      <w:pPr>
+        <w:tabs>
+          <w:tab w:val="left" w:pos="916"/>
+          <w:tab w:val="left" w:pos="1832"/>
+          <w:tab w:val="left" w:pos="2748"/>
+          <w:tab w:val="left" w:pos="3664"/>
+          <w:tab w:val="left" w:pos="4580"/>
+          <w:tab w:val="left" w:pos="5496"/>
+          <w:tab w:val="left" w:pos="6412"/>
+          <w:tab w:val="left" w:pos="7328"/>
+          <w:tab w:val="left" w:pos="8244"/>
+          <w:tab w:val="left" w:pos="9160"/>
+          <w:tab w:val="left" w:pos="10076"/>
+          <w:tab w:val="left" w:pos="10992"/>
+          <w:tab w:val="left" w:pos="11908"/>
+          <w:tab w:val="left" w:pos="12824"/>
+          <w:tab w:val="left" w:pos="13740"/>
+          <w:tab w:val="left" w:pos="14656"/>
+        </w:tabs>
+        <w:spacing w:before="120" w:after="120" w:line="240" w:lineRule="auto"/>
+        <w:rPr>
+          <w:rFonts w:ascii="var(--font-mono)" w:eastAsia="Times New Roman" w:hAnsi="var(--font-mono)" w:cs="Courier New"/>
+          <w:color w:val="ABB2BF"/>
+          <w:kern w:val="0"/>
+          <w:sz w:val="20"/>
+          <w:szCs w:val="20"/>
+          <w:lang w:eastAsia="tr-TR"/>
+          <w14:ligatures w14:val="none"/>
+        </w:rPr>
+      </w:pPr>
+      <w:r>
+        <w:rPr>
+          <w:rFonts w:ascii="var(--font-mono)" w:eastAsia="Times New Roman" w:hAnsi="var(--font-mono)" w:cs="Courier New"/>
+          <w:color w:val="ABB2BF"/>
+          <w:kern w:val="0"/>
+          <w:sz w:val="20"/>
+          <w:szCs w:val="20"/>
+          <w:lang w:eastAsia="tr-TR"/>
+          <w14:ligatures w14:val="none"/>
+        </w:rPr>
+        <w:t xml:space="preserve">│   ├── </w:t>
+      </w:r>
+      <w:r>
+        <w:rPr>
+          <w:rFonts w:ascii="var(--font-mono)" w:eastAsia="Times New Roman" w:hAnsi="var(--font-mono)" w:cs="Courier New"/>
+          <w:color w:val="ABB2BF"/>
+          <w:kern w:val="0"/>
+          <w:sz w:val="20"/>
+          <w:szCs w:val="20"/>
+          <w:lang w:eastAsia="tr-TR"/>
+          <w14:ligatures w14:val="none"/>
+        </w:rPr>
+        <w:t>requirements.txt</w:t>
+      </w:r>
+    </w:p>
+    <w:p>
+      <w:pPr>
+        <w:tabs>
+          <w:tab w:val="left" w:pos="916"/>
+          <w:tab w:val="left" w:pos="1832"/>
+          <w:tab w:val="left" w:pos="2748"/>
+          <w:tab w:val="left" w:pos="3664"/>
+          <w:tab w:val="left" w:pos="4580"/>
+          <w:tab w:val="left" w:pos="5496"/>
+          <w:tab w:val="left" w:pos="6412"/>
+          <w:tab w:val="left" w:pos="7328"/>
+          <w:tab w:val="left" w:pos="8244"/>
+          <w:tab w:val="left" w:pos="9160"/>
+          <w:tab w:val="left" w:pos="10076"/>
+          <w:tab w:val="left" w:pos="10992"/>
+          <w:tab w:val="left" w:pos="11908"/>
+          <w:tab w:val="left" w:pos="12824"/>
+          <w:tab w:val="left" w:pos="13740"/>
+          <w:tab w:val="left" w:pos="14656"/>
+        </w:tabs>
+        <w:spacing w:before="120" w:after="120" w:line="240" w:lineRule="auto"/>
+        <w:rPr>
+          <w:rFonts w:ascii="var(--font-mono)" w:eastAsia="Times New Roman" w:hAnsi="var(--font-mono)" w:cs="Courier New"/>
+          <w:color w:val="ABB2BF"/>
+          <w:kern w:val="0"/>
+          <w:sz w:val="20"/>
+          <w:szCs w:val="20"/>
+          <w:lang w:eastAsia="tr-TR"/>
+          <w14:ligatures w14:val="none"/>
+        </w:rPr>
+      </w:pPr>
+      <w:r>
+        <w:rPr>
+          <w:rFonts w:ascii="var(--font-mono)" w:eastAsia="Times New Roman" w:hAnsi="var(--font-mono)" w:cs="Courier New"/>
+          <w:color w:val="ABB2BF"/>
+          <w:kern w:val="0"/>
+          <w:sz w:val="20"/>
+          <w:szCs w:val="20"/>
+          <w:lang w:eastAsia="tr-TR"/>
+          <w14:ligatures w14:val="none"/>
+        </w:rPr>
+        <w:t xml:space="preserve">│   ├── </w:t>
+      </w:r>
+      <w:r>
+        <w:rPr>
+          <w:rFonts w:ascii="var(--font-mono)" w:eastAsia="Times New Roman" w:hAnsi="var(--font-mono)" w:cs="Courier New"/>
+          <w:color w:val="ABB2BF"/>
+          <w:kern w:val="0"/>
+          <w:sz w:val="20"/>
+          <w:szCs w:val="20"/>
+          <w:lang w:eastAsia="tr-TR"/>
+          <w14:ligatures w14:val="none"/>
+        </w:rPr>
+        <w:t>streak.py</w:t>
+      </w:r>
+    </w:p>
+    <w:p>
+      <w:pPr>
+        <w:tabs>
+          <w:tab w:val="left" w:pos="916"/>
+          <w:tab w:val="left" w:pos="1832"/>
+          <w:tab w:val="left" w:pos="2748"/>
+          <w:tab w:val="left" w:pos="3664"/>
+          <w:tab w:val="left" w:pos="4580"/>
+          <w:tab w:val="left" w:pos="5496"/>
+          <w:tab w:val="left" w:pos="6412"/>
+          <w:tab w:val="left" w:pos="7328"/>
+          <w:tab w:val="left" w:pos="8244"/>
+          <w:tab w:val="left" w:pos="9160"/>
+          <w:tab w:val="left" w:pos="10076"/>
+          <w:tab w:val="left" w:pos="10992"/>
+          <w:tab w:val="left" w:pos="11908"/>
+          <w:tab w:val="left" w:pos="12824"/>
+          <w:tab w:val="left" w:pos="13740"/>
+          <w:tab w:val="left" w:pos="14656"/>
+        </w:tabs>
+        <w:spacing w:before="120" w:after="120" w:line="240" w:lineRule="auto"/>
+        <w:rPr>
+          <w:rFonts w:ascii="var(--font-mono)" w:eastAsia="Times New Roman" w:hAnsi="var(--font-mono)" w:cs="Courier New"/>
+          <w:color w:val="ABB2BF"/>
+          <w:kern w:val="0"/>
+          <w:sz w:val="20"/>
+          <w:szCs w:val="20"/>
+          <w:lang w:eastAsia="tr-TR"/>
+          <w14:ligatures w14:val="none"/>
+        </w:rPr>
+      </w:pPr>
+      <w:r>
+        <w:rPr>
+          <w:rFonts w:ascii="var(--font-mono)" w:eastAsia="Times New Roman" w:hAnsi="var(--font-mono)" w:cs="Courier New"/>
+          <w:color w:val="ABB2BF"/>
+          <w:kern w:val="0"/>
+          <w:sz w:val="20"/>
+          <w:szCs w:val="20"/>
+          <w:lang w:eastAsia="tr-TR"/>
+          <w14:ligatures w14:val="none"/>
+        </w:rPr>
+        <w:t xml:space="preserve">│   </w:t>
+      </w:r>
+      <w:r>
+        <w:rPr>
+          <w:rFonts w:ascii="var(--font-mono)" w:eastAsia="Times New Roman" w:hAnsi="var(--font-mono)" w:cs="Courier New"/>
+          <w:color w:val="ABB2BF"/>
+          <w:kern w:val="0"/>
+          <w:sz w:val="20"/>
+          <w:szCs w:val="20"/>
+          <w:lang w:eastAsia="tr-TR"/>
+          <w14:ligatures w14:val="none"/>
+        </w:rPr>
+        <w:t>└</w:t>
+      </w:r>
+      <w:r>
+        <w:rPr>
+          <w:rFonts w:ascii="var(--font-mono)" w:eastAsia="Times New Roman" w:hAnsi="var(--font-mono)" w:cs="Courier New"/>
+          <w:color w:val="ABB2BF"/>
+          <w:kern w:val="0"/>
+          <w:sz w:val="20"/>
+          <w:szCs w:val="20"/>
+          <w:lang w:eastAsia="tr-TR"/>
+          <w14:ligatures w14:val="none"/>
+        </w:rPr>
+        <w:t xml:space="preserve">── </w:t>
+      </w:r>
+      <w:r>
+        <w:rPr>
+          <w:rFonts w:ascii="var(--font-mono)" w:eastAsia="Times New Roman" w:hAnsi="var(--font-mono)" w:cs="Courier New"/>
+          <w:color w:val="ABB2BF"/>
+          <w:kern w:val="0"/>
+          <w:sz w:val="20"/>
+          <w:szCs w:val="20"/>
+          <w:lang w:eastAsia="tr-TR"/>
+          <w14:ligatures w14:val="none"/>
+        </w:rPr>
+        <w:t>tts_handler.py</w:t>
+      </w:r>
+    </w:p>
+    <w:p>
+      <w:pPr>
+        <w:tabs>
+          <w:tab w:val="left" w:pos="916"/>
+          <w:tab w:val="left" w:pos="1832"/>
+          <w:tab w:val="left" w:pos="2748"/>
+          <w:tab w:val="left" w:pos="3664"/>
+          <w:tab w:val="left" w:pos="4580"/>
+          <w:tab w:val="left" w:pos="5496"/>
+          <w:tab w:val="left" w:pos="6412"/>
+          <w:tab w:val="left" w:pos="7328"/>
+          <w:tab w:val="left" w:pos="8244"/>
+          <w:tab w:val="left" w:pos="9160"/>
+          <w:tab w:val="left" w:pos="10076"/>
+          <w:tab w:val="left" w:pos="10992"/>
+          <w:tab w:val="left" w:pos="11908"/>
+          <w:tab w:val="left" w:pos="12824"/>
+          <w:tab w:val="left" w:pos="13740"/>
+          <w:tab w:val="left" w:pos="14656"/>
+        </w:tabs>
+        <w:spacing w:before="120" w:after="120" w:line="240" w:lineRule="auto"/>
+        <w:rPr>
+          <w:rFonts w:ascii="var(--font-mono)" w:eastAsia="Times New Roman" w:hAnsi="var(--font-mono)" w:cs="Courier New"/>
+          <w:color w:val="ABB2BF"/>
+          <w:kern w:val="0"/>
+          <w:sz w:val="20"/>
+          <w:szCs w:val="20"/>
+          <w:lang w:eastAsia="tr-TR"/>
+          <w14:ligatures w14:val="none"/>
+        </w:rPr>
+      </w:pPr>
+      <w:r>
+        <w:rPr>
+          <w:rFonts w:ascii="var(--font-mono)" w:eastAsia="Times New Roman" w:hAnsi="var(--font-mono)" w:cs="Courier New"/>
+          <w:color w:val="ABB2BF"/>
+          <w:kern w:val="0"/>
+          <w:sz w:val="20"/>
+          <w:szCs w:val="20"/>
+          <w:lang w:eastAsia="tr-TR"/>
+          <w14:ligatures w14:val="none"/>
+        </w:rPr>
+        <w:t>│</w:t>
+      </w:r>
+    </w:p>
+    <w:p>
+      <w:pPr>
+        <w:tabs>
+          <w:tab w:val="left" w:pos="916"/>
+          <w:tab w:val="left" w:pos="1832"/>
+          <w:tab w:val="left" w:pos="2748"/>
+          <w:tab w:val="left" w:pos="3664"/>
+          <w:tab w:val="left" w:pos="4580"/>
+          <w:tab w:val="left" w:pos="5496"/>
+          <w:tab w:val="left" w:pos="6412"/>
+          <w:tab w:val="left" w:pos="7328"/>
+          <w:tab w:val="left" w:pos="8244"/>
+          <w:tab w:val="left" w:pos="9160"/>
+          <w:tab w:val="left" w:pos="10076"/>
+          <w:tab w:val="left" w:pos="10992"/>
+          <w:tab w:val="left" w:pos="11908"/>
+          <w:tab w:val="left" w:pos="12824"/>
+          <w:tab w:val="left" w:pos="13740"/>
+          <w:tab w:val="left" w:pos="14656"/>
+        </w:tabs>
+        <w:spacing w:before="120" w:after="120" w:line="240" w:lineRule="auto"/>
+        <w:rPr>
+          <w:rFonts w:ascii="var(--font-mono)" w:eastAsia="Times New Roman" w:hAnsi="var(--font-mono)" w:cs="Courier New"/>
+          <w:color w:val="ABB2BF"/>
+          <w:kern w:val="0"/>
+          <w:sz w:val="20"/>
+          <w:szCs w:val="20"/>
+          <w:lang w:eastAsia="tr-TR"/>
+          <w14:ligatures w14:val="none"/>
+        </w:rPr>
+      </w:pPr>
+      <w:r>
+        <w:rPr>
+          <w:rFonts w:ascii="var(--font-mono)" w:eastAsia="Times New Roman" w:hAnsi="var(--font-mono)" w:cs="Courier New"/>
+          <w:color w:val="ABB2BF"/>
+          <w:kern w:val="0"/>
+          <w:sz w:val="20"/>
+          <w:szCs w:val="20"/>
+          <w:lang w:eastAsia="tr-TR"/>
+          <w14:ligatures w14:val="none"/>
+        </w:rPr>
+        <w:t xml:space="preserve">├── </w:t>
+      </w:r>
+      <w:proofErr w:type="spellStart"/>
+      <w:r>
+        <w:rPr>
+          <w:rFonts w:ascii="var(--font-mono)" w:eastAsia="Times New Roman" w:hAnsi="var(--font-mono)" w:cs="Courier New"/>
+          <w:color w:val="ABB2BF"/>
+          <w:kern w:val="0"/>
+          <w:sz w:val="20"/>
+          <w:szCs w:val="20"/>
+          <w:lang w:eastAsia="tr-TR"/>
+          <w14:ligatures w14:val="none"/>
+        </w:rPr>
+        <w:t>database</w:t>
+      </w:r>
+      <w:proofErr w:type="spellEnd"/>
+      <w:r>
+        <w:rPr>
+          <w:rFonts w:ascii="var(--font-mono)" w:eastAsia="Times New Roman" w:hAnsi="var(--font-mono)" w:cs="Courier New"/>
+          <w:color w:val="ABB2BF"/>
+          <w:kern w:val="0"/>
+          <w:sz w:val="20"/>
+          <w:szCs w:val="20"/>
+          <w:lang w:eastAsia="tr-TR"/>
+          <w14:ligatures w14:val="none"/>
+        </w:rPr>
+        <w:t>/</w:t>
+      </w:r>
+    </w:p>
+    <w:p>
+      <w:pPr>
+        <w:tabs>
+          <w:tab w:val="left" w:pos="916"/>
+          <w:tab w:val="left" w:pos="1832"/>
+          <w:tab w:val="left" w:pos="2748"/>
+          <w:tab w:val="left" w:pos="3664"/>
+          <w:tab w:val="left" w:pos="4580"/>
+          <w:tab w:val="left" w:pos="5496"/>
+          <w:tab w:val="left" w:pos="6412"/>
+          <w:tab w:val="left" w:pos="7328"/>
+          <w:tab w:val="left" w:pos="8244"/>
+          <w:tab w:val="left" w:pos="9160"/>
+          <w:tab w:val="left" w:pos="10076"/>
+          <w:tab w:val="left" w:pos="10992"/>
+          <w:tab w:val="left" w:pos="11908"/>
+          <w:tab w:val="left" w:pos="12824"/>
+          <w:tab w:val="left" w:pos="13740"/>
+          <w:tab w:val="left" w:pos="14656"/>
+        </w:tabs>
+        <w:spacing w:before="120" w:after="120" w:line="240" w:lineRule="auto"/>
+        <w:rPr>
+          <w:rFonts w:ascii="var(--font-mono)" w:eastAsia="Times New Roman" w:hAnsi="var(--font-mono)" w:cs="Courier New"/>
+          <w:color w:val="ABB2BF"/>
+          <w:kern w:val="0"/>
+          <w:sz w:val="20"/>
+          <w:szCs w:val="20"/>
+          <w:lang w:eastAsia="tr-TR"/>
+          <w14:ligatures w14:val="none"/>
+        </w:rPr>
+      </w:pPr>
+      <w:r>
+        <w:rPr>
+          <w:rFonts w:ascii="var(--font-mono)" w:eastAsia="Times New Roman" w:hAnsi="var(--font-mono)" w:cs="Courier New"/>
+          <w:color w:val="ABB2BF"/>
+          <w:kern w:val="0"/>
+          <w:sz w:val="20"/>
+          <w:szCs w:val="20"/>
+          <w:lang w:eastAsia="tr-TR"/>
+          <w14:ligatures w14:val="none"/>
+        </w:rPr>
+        <w:t xml:space="preserve">│   ├── </w:t>
+      </w:r>
+      <w:r>
+        <w:rPr>
+          <w:rFonts w:ascii="var(--font-mono)" w:eastAsia="Times New Roman" w:hAnsi="var(--font-mono)" w:cs="Courier New"/>
+          <w:color w:val="ABB2BF"/>
+          <w:kern w:val="0"/>
+          <w:sz w:val="20"/>
+          <w:szCs w:val="20"/>
+          <w:lang w:eastAsia="tr-TR"/>
+          <w14:ligatures w14:val="none"/>
+        </w:rPr>
+        <w:t>__init__.py</w:t>
+      </w:r>
+    </w:p>
+    <w:p>
+      <w:pPr>
+        <w:tabs>
+          <w:tab w:val="left" w:pos="916"/>
+          <w:tab w:val="left" w:pos="1832"/>
+          <w:tab w:val="left" w:pos="2748"/>
+          <w:tab w:val="left" w:pos="3664"/>
+          <w:tab w:val="left" w:pos="4580"/>
+          <w:tab w:val="left" w:pos="5496"/>
+          <w:tab w:val="left" w:pos="6412"/>
+          <w:tab w:val="left" w:pos="7328"/>
+          <w:tab w:val="left" w:pos="8244"/>
+          <w:tab w:val="left" w:pos="9160"/>
+          <w:tab w:val="left" w:pos="10076"/>
+          <w:tab w:val="left" w:pos="10992"/>
+          <w:tab w:val="left" w:pos="11908"/>
+          <w:tab w:val="left" w:pos="12824"/>
+          <w:tab w:val="left" w:pos="13740"/>
+          <w:tab w:val="left" w:pos="14656"/>
+        </w:tabs>
+        <w:spacing w:before="120" w:after="120" w:line="240" w:lineRule="auto"/>
+        <w:rPr>
+          <w:rFonts w:ascii="var(--font-mono)" w:eastAsia="Times New Roman" w:hAnsi="var(--font-mono)" w:cs="Courier New"/>
+          <w:color w:val="ABB2BF"/>
+          <w:kern w:val="0"/>
+          <w:sz w:val="20"/>
+          <w:szCs w:val="20"/>
+          <w:lang w:eastAsia="tr-TR"/>
+          <w14:ligatures w14:val="none"/>
+        </w:rPr>
+      </w:pPr>
+      <w:r>
+        <w:rPr>
+          <w:rFonts w:ascii="var(--font-mono)" w:eastAsia="Times New Roman" w:hAnsi="var(--font-mono)" w:cs="Courier New"/>
+          <w:color w:val="ABB2BF"/>
+          <w:kern w:val="0"/>
+          <w:sz w:val="20"/>
+          <w:szCs w:val="20"/>
+          <w:lang w:eastAsia="tr-TR"/>
+          <w14:ligatures w14:val="none"/>
+        </w:rPr>
+        <w:t xml:space="preserve">│   ├── </w:t>
+      </w:r>
+      <w:r>
+        <w:rPr>
+          <w:rFonts w:ascii="var(--font-mono)" w:eastAsia="Times New Roman" w:hAnsi="var(--font-mono)" w:cs="Courier New"/>
+          <w:color w:val="ABB2BF"/>
+          <w:kern w:val="0"/>
+          <w:sz w:val="20"/>
+          <w:szCs w:val="20"/>
+          <w:lang w:eastAsia="tr-TR"/>
+          <w14:ligatures w14:val="none"/>
+        </w:rPr>
+        <w:t>loader.py</w:t>
+      </w:r>
+    </w:p>
+    <w:p>
+      <w:pPr>
+        <w:tabs>
+          <w:tab w:val="left" w:pos="916"/>
+          <w:tab w:val="left" w:pos="1832"/>
+          <w:tab w:val="left" w:pos="2748"/>
+          <w:tab w:val="left" w:pos="3664"/>
+          <w:tab w:val="left" w:pos="4580"/>
+          <w:tab w:val="left" w:pos="5496"/>
+          <w:tab w:val="left" w:pos="6412"/>
+          <w:tab w:val="left" w:pos="7328"/>
+          <w:tab w:val="left" w:pos="8244"/>
+          <w:tab w:val="left" w:pos="9160"/>
+          <w:tab w:val="left" w:pos="10076"/>
+          <w:tab w:val="left" w:pos="10992"/>
+          <w:tab w:val="left" w:pos="11908"/>
+          <w:tab w:val="left" w:pos="12824"/>
+          <w:tab w:val="left" w:pos="13740"/>
+          <w:tab w:val="left" w:pos="14656"/>
+        </w:tabs>
+        <w:spacing w:before="120" w:after="120" w:line="240" w:lineRule="auto"/>
+        <w:rPr>
+          <w:rFonts w:ascii="var(--font-mono)" w:eastAsia="Times New Roman" w:hAnsi="var(--font-mono)" w:cs="Courier New"/>
+          <w:color w:val="ABB2BF"/>
+          <w:kern w:val="0"/>
+          <w:sz w:val="20"/>
+          <w:szCs w:val="20"/>
+          <w:lang w:eastAsia="tr-TR"/>
+          <w14:ligatures w14:val="none"/>
+        </w:rPr>
+      </w:pPr>
+      <w:r>
+        <w:rPr>
+          <w:rFonts w:ascii="var(--font-mono)" w:eastAsia="Times New Roman" w:hAnsi="var(--font-mono)" w:cs="Courier New"/>
+          <w:color w:val="ABB2BF"/>
+          <w:kern w:val="0"/>
+          <w:sz w:val="20"/>
+          <w:szCs w:val="20"/>
+          <w:lang w:eastAsia="tr-TR"/>
+          <w14:ligatures w14:val="none"/>
+        </w:rPr>
+        <w:t xml:space="preserve">│   ├── </w:t>
+      </w:r>
+      <w:proofErr w:type="spellStart"/>
+      <w:proofErr w:type="gramStart"/>
+      <w:r>
+        <w:rPr>
+          <w:rFonts w:ascii="var(--font-mono)" w:eastAsia="Times New Roman" w:hAnsi="var(--font-mono)" w:cs="Courier New"/>
+          <w:color w:val="ABB2BF"/>
+          <w:kern w:val="0"/>
+          <w:sz w:val="20"/>
+          <w:szCs w:val="20"/>
+          <w:lang w:eastAsia="tr-TR"/>
+          <w14:ligatures w14:val="none"/>
+        </w:rPr>
+        <w:t>user.json</w:t>
+      </w:r>
+      <w:proofErr w:type="spellEnd"/>
+      <w:proofErr w:type="gramEnd"/>
+    </w:p>
+    <w:p>
+      <w:pPr>
+        <w:tabs>
+          <w:tab w:val="left" w:pos="916"/>
+          <w:tab w:val="left" w:pos="1832"/>
+          <w:tab w:val="left" w:pos="2748"/>
+          <w:tab w:val="left" w:pos="3664"/>
+          <w:tab w:val="left" w:pos="4580"/>
+          <w:tab w:val="left" w:pos="5496"/>
+          <w:tab w:val="left" w:pos="6412"/>
+          <w:tab w:val="left" w:pos="7328"/>
+          <w:tab w:val="left" w:pos="8244"/>
+          <w:tab w:val="left" w:pos="9160"/>
+          <w:tab w:val="left" w:pos="10076"/>
+          <w:tab w:val="left" w:pos="10992"/>
+          <w:tab w:val="left" w:pos="11908"/>
+          <w:tab w:val="left" w:pos="12824"/>
+          <w:tab w:val="left" w:pos="13740"/>
+          <w:tab w:val="left" w:pos="14656"/>
+        </w:tabs>
+        <w:spacing w:before="120" w:after="120" w:line="240" w:lineRule="auto"/>
+        <w:rPr>
+          <w:rFonts w:ascii="var(--font-mono)" w:eastAsia="Times New Roman" w:hAnsi="var(--font-mono)" w:cs="Courier New"/>
+          <w:color w:val="ABB2BF"/>
+          <w:kern w:val="0"/>
+          <w:sz w:val="20"/>
+          <w:szCs w:val="20"/>
+          <w:lang w:eastAsia="tr-TR"/>
+          <w14:ligatures w14:val="none"/>
+        </w:rPr>
+      </w:pPr>
+      <w:r>
+        <w:rPr>
+          <w:rFonts w:ascii="var(--font-mono)" w:eastAsia="Times New Roman" w:hAnsi="var(--font-mono)" w:cs="Courier New"/>
+          <w:color w:val="ABB2BF"/>
+          <w:kern w:val="0"/>
+          <w:sz w:val="20"/>
+          <w:szCs w:val="20"/>
+          <w:lang w:eastAsia="tr-TR"/>
+          <w14:ligatures w14:val="none"/>
+        </w:rPr>
+        <w:t xml:space="preserve">│   └── </w:t>
+      </w:r>
+      <w:proofErr w:type="spellStart"/>
+      <w:proofErr w:type="gramStart"/>
+      <w:r>
+        <w:rPr>
+          <w:rFonts w:ascii="var(--font-mono)" w:eastAsia="Times New Roman" w:hAnsi="var(--font-mono)" w:cs="Courier New"/>
+          <w:color w:val="ABB2BF"/>
+          <w:kern w:val="0"/>
+          <w:sz w:val="20"/>
+          <w:szCs w:val="20"/>
+          <w:lang w:eastAsia="tr-TR"/>
+          <w14:ligatures w14:val="none"/>
+        </w:rPr>
+        <w:t>words.json</w:t>
+      </w:r>
+      <w:proofErr w:type="spellEnd"/>
+      <w:proofErr w:type="gramEnd"/>
+    </w:p>
+    <w:p>
+      <w:pPr>
+        <w:tabs>
+          <w:tab w:val="left" w:pos="916"/>
+          <w:tab w:val="left" w:pos="1832"/>
+          <w:tab w:val="left" w:pos="2748"/>
+          <w:tab w:val="left" w:pos="3664"/>
+          <w:tab w:val="left" w:pos="4580"/>
+          <w:tab w:val="left" w:pos="5496"/>
+          <w:tab w:val="left" w:pos="6412"/>
+          <w:tab w:val="left" w:pos="7328"/>
+          <w:tab w:val="left" w:pos="8244"/>
+          <w:tab w:val="left" w:pos="9160"/>
+          <w:tab w:val="left" w:pos="10076"/>
+          <w:tab w:val="left" w:pos="10992"/>
+          <w:tab w:val="left" w:pos="11908"/>
+          <w:tab w:val="left" w:pos="12824"/>
+          <w:tab w:val="left" w:pos="13740"/>
+          <w:tab w:val="left" w:pos="14656"/>
+        </w:tabs>
+        <w:spacing w:before="120" w:after="120" w:line="240" w:lineRule="auto"/>
+        <w:rPr>
+          <w:rFonts w:ascii="var(--font-mono)" w:eastAsia="Times New Roman" w:hAnsi="var(--font-mono)" w:cs="Courier New"/>
+          <w:color w:val="ABB2BF"/>
+          <w:kern w:val="0"/>
+          <w:sz w:val="20"/>
+          <w:szCs w:val="20"/>
+          <w:lang w:eastAsia="tr-TR"/>
+          <w14:ligatures w14:val="none"/>
+        </w:rPr>
+      </w:pPr>
+      <w:r>
+        <w:rPr>
+          <w:rFonts w:ascii="var(--font-mono)" w:eastAsia="Times New Roman" w:hAnsi="var(--font-mono)" w:cs="Courier New"/>
+          <w:color w:val="ABB2BF"/>
+          <w:kern w:val="0"/>
+          <w:sz w:val="20"/>
+          <w:szCs w:val="20"/>
+          <w:lang w:eastAsia="tr-TR"/>
+          <w14:ligatures w14:val="none"/>
+        </w:rPr>
+        <w:t>│</w:t>
+      </w:r>
+    </w:p>
+    <w:p>
+      <w:pPr>
+        <w:tabs>
+          <w:tab w:val="left" w:pos="916"/>
+          <w:tab w:val="left" w:pos="1832"/>
+          <w:tab w:val="left" w:pos="2748"/>
+          <w:tab w:val="left" w:pos="3664"/>
+          <w:tab w:val="left" w:pos="4580"/>
+          <w:tab w:val="left" w:pos="5496"/>
+          <w:tab w:val="left" w:pos="6412"/>
+          <w:tab w:val="left" w:pos="7328"/>
+          <w:tab w:val="left" w:pos="8244"/>
+          <w:tab w:val="left" w:pos="9160"/>
+          <w:tab w:val="left" w:pos="10076"/>
+          <w:tab w:val="left" w:pos="10992"/>
+          <w:tab w:val="left" w:pos="11908"/>
+          <w:tab w:val="left" w:pos="12824"/>
+          <w:tab w:val="left" w:pos="13740"/>
+          <w:tab w:val="left" w:pos="14656"/>
+        </w:tabs>
+        <w:spacing w:before="120" w:after="120" w:line="240" w:lineRule="auto"/>
+        <w:rPr>
+          <w:rFonts w:ascii="var(--font-mono)" w:eastAsia="Times New Roman" w:hAnsi="var(--font-mono)" w:cs="Courier New"/>
+          <w:color w:val="ABB2BF"/>
+          <w:kern w:val="0"/>
+          <w:sz w:val="20"/>
+          <w:szCs w:val="20"/>
+          <w:lang w:eastAsia="tr-TR"/>
+          <w14:ligatures w14:val="none"/>
+        </w:rPr>
+      </w:pPr>
+      <w:r>
+        <w:rPr>
+          <w:rFonts w:ascii="var(--font-mono)" w:eastAsia="Times New Roman" w:hAnsi="var(--font-mono)" w:cs="Courier New"/>
+          <w:color w:val="ABB2BF"/>
+          <w:kern w:val="0"/>
+          <w:sz w:val="20"/>
+          <w:szCs w:val="20"/>
+          <w:lang w:eastAsia="tr-TR"/>
+          <w14:ligatures w14:val="none"/>
+        </w:rPr>
+        <w:t>├──</w:t>
+      </w:r>
+      <w:r>
+        <w:rPr>
+          <w:rFonts w:ascii="var(--font-mono)" w:eastAsia="Times New Roman" w:hAnsi="var(--font-mono)" w:cs="Courier New"/>
+          <w:color w:val="ABB2BF"/>
+          <w:kern w:val="0"/>
+          <w:sz w:val="20"/>
+          <w:szCs w:val="20"/>
+          <w:lang w:eastAsia="tr-TR"/>
+          <w14:ligatures w14:val="none"/>
+        </w:rPr>
+        <w:t>.</w:t>
+      </w:r>
+      <w:proofErr w:type="spellStart"/>
+      <w:r>
+        <w:rPr>
+          <w:rFonts w:ascii="var(--font-mono)" w:eastAsia="Times New Roman" w:hAnsi="var(--font-mono)" w:cs="Courier New"/>
+          <w:color w:val="ABB2BF"/>
+          <w:kern w:val="0"/>
+          <w:sz w:val="20"/>
+          <w:szCs w:val="20"/>
+          <w:lang w:eastAsia="tr-TR"/>
+          <w14:ligatures w14:val="none"/>
+        </w:rPr>
+        <w:t>DS_Store</w:t>
+      </w:r>
+      <w:proofErr w:type="spellEnd"/>
+    </w:p>
+    <w:p>
+      <w:pPr>
+        <w:tabs>
+          <w:tab w:val="left" w:pos="916"/>
+          <w:tab w:val="left" w:pos="1832"/>
+          <w:tab w:val="left" w:pos="2748"/>
+          <w:tab w:val="left" w:pos="3664"/>
+          <w:tab w:val="left" w:pos="4580"/>
+          <w:tab w:val="left" w:pos="5496"/>
+          <w:tab w:val="left" w:pos="6412"/>
+          <w:tab w:val="left" w:pos="7328"/>
+          <w:tab w:val="left" w:pos="8244"/>
+          <w:tab w:val="left" w:pos="9160"/>
+          <w:tab w:val="left" w:pos="10076"/>
+          <w:tab w:val="left" w:pos="10992"/>
+          <w:tab w:val="left" w:pos="11908"/>
+          <w:tab w:val="left" w:pos="12824"/>
+          <w:tab w:val="left" w:pos="13740"/>
+          <w:tab w:val="left" w:pos="14656"/>
+        </w:tabs>
+        <w:spacing w:before="120" w:after="120" w:line="240" w:lineRule="auto"/>
+        <w:rPr>
+          <w:rFonts w:ascii="var(--font-mono)" w:eastAsia="Times New Roman" w:hAnsi="var(--font-mono)" w:cs="Courier New"/>
+          <w:color w:val="ABB2BF"/>
+          <w:kern w:val="0"/>
+          <w:sz w:val="20"/>
+          <w:szCs w:val="20"/>
+          <w:lang w:eastAsia="tr-TR"/>
+          <w14:ligatures w14:val="none"/>
+        </w:rPr>
+      </w:pPr>
+      <w:r>
+        <w:rPr>
+          <w:rFonts w:ascii="var(--font-mono)" w:eastAsia="Times New Roman" w:hAnsi="var(--font-mono)" w:cs="Courier New"/>
+          <w:color w:val="ABB2BF"/>
+          <w:kern w:val="0"/>
+          <w:sz w:val="20"/>
+          <w:szCs w:val="20"/>
+          <w:lang w:eastAsia="tr-TR"/>
+          <w14:ligatures w14:val="none"/>
+        </w:rPr>
+        <w:t>├─</w:t>
+      </w:r>
+      <w:proofErr w:type="gramStart"/>
+      <w:r>
+        <w:rPr>
+          <w:rFonts w:ascii="var(--font-mono)" w:eastAsia="Times New Roman" w:hAnsi="var(--font-mono)" w:cs="Courier New"/>
+          <w:color w:val="ABB2BF"/>
+          <w:kern w:val="0"/>
+          <w:sz w:val="20"/>
+          <w:szCs w:val="20"/>
+          <w:lang w:eastAsia="tr-TR"/>
+          <w14:ligatures w14:val="none"/>
+        </w:rPr>
+        <w:t>─</w:t>
+      </w:r>
+      <w:r>
+        <w:rPr>
+          <w:rFonts w:ascii="var(--font-mono)" w:eastAsia="Times New Roman" w:hAnsi="var(--font-mono)" w:cs="Courier New"/>
+          <w:color w:val="ABB2BF"/>
+          <w:kern w:val="0"/>
+          <w:sz w:val="20"/>
+          <w:szCs w:val="20"/>
+          <w:lang w:eastAsia="tr-TR"/>
+          <w14:ligatures w14:val="none"/>
+        </w:rPr>
+        <w:t>.</w:t>
+      </w:r>
+      <w:proofErr w:type="spellStart"/>
+      <w:r>
+        <w:rPr>
+          <w:rFonts w:ascii="var(--font-mono)" w:eastAsia="Times New Roman" w:hAnsi="var(--font-mono)" w:cs="Courier New"/>
+          <w:color w:val="ABB2BF"/>
+          <w:kern w:val="0"/>
+          <w:sz w:val="20"/>
+          <w:szCs w:val="20"/>
+          <w:lang w:eastAsia="tr-TR"/>
+          <w14:ligatures w14:val="none"/>
+        </w:rPr>
+        <w:t>gitignore</w:t>
+      </w:r>
+      <w:proofErr w:type="spellEnd"/>
+      <w:proofErr w:type="gramEnd"/>
     </w:p>
     <w:p>
       <w:pPr>
@@ -4674,7 +9377,6 @@
   <w:style w:type="character" w:default="1" w:styleId="VarsaylanParagrafYazTipi">
     <w:name w:val="Default Paragraph Font"/>
     <w:uiPriority w:val="1"/>
-    <w:semiHidden/>
     <w:unhideWhenUsed/>
   </w:style>
   <w:style w:type="table" w:default="1" w:styleId="NormalTablo">
@@ -5105,6 +9807,29 @@
       <w:szCs w:val="20"/>
     </w:rPr>
   </w:style>
+  <w:style w:type="character" w:styleId="Kpr">
+    <w:name w:val="Hyperlink"/>
+    <w:basedOn w:val="VarsaylanParagrafYazTipi"/>
+    <w:uiPriority w:val="99"/>
+    <w:unhideWhenUsed/>
+    <w:rsid w:val="006D5572"/>
+    <w:rPr>
+      <w:color w:val="467886" w:themeColor="hyperlink"/>
+      <w:u w:val="single"/>
+    </w:rPr>
+  </w:style>
+  <w:style w:type="character" w:styleId="zmlenmeyenBahsetme">
+    <w:name w:val="Unresolved Mention"/>
+    <w:basedOn w:val="VarsaylanParagrafYazTipi"/>
+    <w:uiPriority w:val="99"/>
+    <w:semiHidden/>
+    <w:unhideWhenUsed/>
+    <w:rsid w:val="006D5572"/>
+    <w:rPr>
+      <w:color w:val="605E5C"/>
+      <w:shd w:val="clear" w:color="auto" w:fill="E1DFDD"/>
+    </w:rPr>
+  </w:style>
 </w:styles>
 </file>
 
@@ -5421,4 +10146,16 @@
     </a:ext>
   </a:extLst>
 </a:theme>
+</file>
+
+<file path=customXml/item1.xml><?xml version="1.0" encoding="utf-8"?>
+<b:Sources xmlns:b="http://schemas.openxmlformats.org/officeDocument/2006/bibliography" xmlns="http://schemas.openxmlformats.org/officeDocument/2006/bibliography" SelectedStyle="\APASixthEditionOfficeOnline.xsl" StyleName="APA" Version="6"/>
+</file>
+
+<file path=customXml/itemProps1.xml><?xml version="1.0" encoding="utf-8"?>
+<ds:datastoreItem xmlns:ds="http://schemas.openxmlformats.org/officeDocument/2006/customXml" ds:itemID="{63AA7AFD-2C9F-4D21-83C3-A0F221691F99}">
+  <ds:schemaRefs>
+    <ds:schemaRef ds:uri="http://schemas.openxmlformats.org/officeDocument/2006/bibliography"/>
+  </ds:schemaRefs>
+</ds:datastoreItem>
 </file>
--- a/docs/pa2/Quality_assurance_plan_lexora.docx
+++ b/docs/pa2/Quality_assurance_plan_lexora.docx
@@ -4,86 +4,602 @@
   <w:body>
     <w:p>
       <w:pPr>
+        <w:pStyle w:val="Balk1"/>
+        <w:keepNext w:val="0"/>
+        <w:keepLines w:val="0"/>
+        <w:spacing w:before="480"/>
+        <w:rPr>
+          <w:rFonts w:ascii="Times New Roman" w:hAnsi="Times New Roman" w:cs="Times New Roman"/>
+          <w:b/>
+          <w:sz w:val="24"/>
+          <w:szCs w:val="24"/>
+          <w:lang w:val="en-US"/>
+        </w:rPr>
+      </w:pPr>
+      <w:bookmarkStart w:id="0" w:name="_dkg6m59z2byx" w:colFirst="0" w:colLast="0"/>
+      <w:bookmarkEnd w:id="0"/>
+      <w:r>
+        <w:rPr>
+          <w:rFonts w:ascii="Times New Roman" w:eastAsia="Times New Roman" w:hAnsi="Times New Roman" w:cs="Times New Roman"/>
+          <w:noProof/>
+          <w:sz w:val="24"/>
+          <w:szCs w:val="24"/>
+          <w:lang w:val="en-US"/>
+        </w:rPr>
+        <w:drawing>
+          <wp:inline distT="0" distB="0" distL="0" distR="0" wp14:anchorId="73E09602" wp14:editId="074ED108">
+            <wp:extent cx="1485900" cy="412750"/>
+            <wp:effectExtent l="0" t="0" r="1905" b="0"/>
+            <wp:docPr id="2" name="image1.png" descr="yazı tipi, metin, grafik, logo içeren bir resim&#10;&#10;Yapay zeka tarafından oluşturulmuş içerik yanlış olabilir."/>
+            <wp:cNvGraphicFramePr/>
+            <a:graphic xmlns:a="http://schemas.openxmlformats.org/drawingml/2006/main">
+              <a:graphicData uri="http://schemas.openxmlformats.org/drawingml/2006/picture">
+                <pic:pic xmlns:pic="http://schemas.openxmlformats.org/drawingml/2006/picture">
+                  <pic:nvPicPr>
+                    <pic:cNvPr id="2" name="image1.png" descr="yazı tipi, metin, grafik, logo içeren bir resim&#10;&#10;Yapay zeka tarafından oluşturulmuş içerik yanlış olabilir."/>
+                    <pic:cNvPicPr preferRelativeResize="0"/>
+                  </pic:nvPicPr>
+                  <pic:blipFill>
+                    <a:blip r:embed="rId6"/>
+                    <a:srcRect/>
+                    <a:stretch>
+                      <a:fillRect/>
+                    </a:stretch>
+                  </pic:blipFill>
+                  <pic:spPr>
+                    <a:xfrm>
+                      <a:off x="0" y="0"/>
+                      <a:ext cx="1485900" cy="412750"/>
+                    </a:xfrm>
+                    <a:prstGeom prst="rect">
+                      <a:avLst/>
+                    </a:prstGeom>
+                    <a:ln/>
+                  </pic:spPr>
+                </pic:pic>
+              </a:graphicData>
+            </a:graphic>
+          </wp:inline>
+        </w:drawing>
+      </w:r>
+    </w:p>
+    <w:p>
+      <w:pPr>
+        <w:rPr>
+          <w:rFonts w:ascii="Times New Roman" w:hAnsi="Times New Roman" w:cs="Times New Roman"/>
+          <w:lang w:val="en-US"/>
+        </w:rPr>
+      </w:pPr>
+    </w:p>
+    <w:p>
+      <w:pPr>
+        <w:pBdr>
+          <w:top w:val="nil"/>
+          <w:left w:val="nil"/>
+          <w:bottom w:val="nil"/>
+          <w:right w:val="nil"/>
+          <w:between w:val="nil"/>
+        </w:pBdr>
+        <w:spacing w:after="120"/>
+        <w:rPr>
+          <w:rFonts w:ascii="Times New Roman" w:eastAsia="Times New Roman" w:hAnsi="Times New Roman" w:cs="Times New Roman"/>
+          <w:b/>
+          <w:highlight w:val="white"/>
+          <w:lang w:val="en-US"/>
+        </w:rPr>
+      </w:pPr>
+      <w:bookmarkStart w:id="1" w:name="_vrwu5ygkecbz" w:colFirst="0" w:colLast="0"/>
+      <w:bookmarkEnd w:id="1"/>
+      <w:r>
+        <w:rPr>
+          <w:rFonts w:ascii="Times New Roman" w:eastAsia="Times New Roman" w:hAnsi="Times New Roman" w:cs="Times New Roman"/>
+          <w:b/>
+          <w:highlight w:val="white"/>
+          <w:lang w:val="en-US"/>
+        </w:rPr>
+        <w:t>TOBB ETU</w:t>
+      </w:r>
+    </w:p>
+    <w:p>
+      <w:pPr>
+        <w:pBdr>
+          <w:top w:val="nil"/>
+          <w:left w:val="nil"/>
+          <w:bottom w:val="nil"/>
+          <w:right w:val="nil"/>
+          <w:between w:val="nil"/>
+        </w:pBdr>
+        <w:spacing w:after="120"/>
+        <w:rPr>
+          <w:rFonts w:ascii="Times New Roman" w:eastAsia="Times New Roman" w:hAnsi="Times New Roman" w:cs="Times New Roman"/>
+          <w:b/>
+          <w:highlight w:val="white"/>
+          <w:lang w:val="en-US"/>
+        </w:rPr>
+      </w:pPr>
+      <w:r>
+        <w:rPr>
+          <w:rFonts w:ascii="Times New Roman" w:eastAsia="Times New Roman" w:hAnsi="Times New Roman" w:cs="Times New Roman"/>
+          <w:b/>
+          <w:highlight w:val="white"/>
+          <w:lang w:val="en-US"/>
+        </w:rPr>
+        <w:t>Economy &amp; Technology University</w:t>
+      </w:r>
+    </w:p>
+    <w:p>
+      <w:pPr>
+        <w:pBdr>
+          <w:top w:val="nil"/>
+          <w:left w:val="nil"/>
+          <w:bottom w:val="nil"/>
+          <w:right w:val="nil"/>
+          <w:between w:val="nil"/>
+        </w:pBdr>
+        <w:spacing w:after="120"/>
+        <w:rPr>
+          <w:rFonts w:ascii="Times New Roman" w:eastAsia="Times New Roman" w:hAnsi="Times New Roman" w:cs="Times New Roman"/>
+          <w:b/>
+          <w:highlight w:val="white"/>
+          <w:lang w:val="en-US"/>
+        </w:rPr>
+      </w:pPr>
+      <w:r>
+        <w:rPr>
+          <w:rFonts w:ascii="Times New Roman" w:eastAsia="Times New Roman" w:hAnsi="Times New Roman" w:cs="Times New Roman"/>
+          <w:b/>
+          <w:highlight w:val="white"/>
+          <w:lang w:val="en-US"/>
+        </w:rPr>
+        <w:t>BIL 481</w:t>
+      </w:r>
+    </w:p>
+    <w:p>
+      <w:pPr>
+        <w:pBdr>
+          <w:top w:val="nil"/>
+          <w:left w:val="nil"/>
+          <w:bottom w:val="nil"/>
+          <w:right w:val="nil"/>
+          <w:between w:val="nil"/>
+        </w:pBdr>
+        <w:spacing w:after="120"/>
+        <w:rPr>
+          <w:rFonts w:ascii="Times New Roman" w:eastAsia="Times New Roman" w:hAnsi="Times New Roman" w:cs="Times New Roman"/>
+          <w:b/>
+          <w:highlight w:val="white"/>
+          <w:lang w:val="en-US"/>
+        </w:rPr>
+      </w:pPr>
+    </w:p>
+    <w:p>
+      <w:pPr>
+        <w:rPr>
+          <w:rFonts w:ascii="Times New Roman" w:eastAsia="Times New Roman" w:hAnsi="Times New Roman" w:cs="Times New Roman"/>
+          <w:b/>
+          <w:lang w:val="en-US"/>
+        </w:rPr>
+      </w:pPr>
+      <w:r>
+        <w:rPr>
+          <w:rFonts w:ascii="Times New Roman" w:eastAsia="Times New Roman" w:hAnsi="Times New Roman" w:cs="Times New Roman"/>
+          <w:b/>
+          <w:lang w:val="en-US"/>
+        </w:rPr>
+        <w:t>Quality Assurance Plan</w:t>
+      </w:r>
+    </w:p>
+    <w:p>
+      <w:pPr>
+        <w:rPr>
+          <w:rFonts w:ascii="Times New Roman" w:hAnsi="Times New Roman" w:cs="Times New Roman"/>
+          <w:b/>
+          <w:lang w:val="en-US"/>
+        </w:rPr>
+      </w:pPr>
+      <w:proofErr w:type="spellStart"/>
+      <w:r>
+        <w:rPr>
+          <w:rFonts w:ascii="Times New Roman" w:hAnsi="Times New Roman" w:cs="Times New Roman"/>
+          <w:b/>
+          <w:lang w:val="en-US"/>
+        </w:rPr>
+        <w:t>Lexora</w:t>
+      </w:r>
+      <w:proofErr w:type="spellEnd"/>
+      <w:r>
+        <w:rPr>
+          <w:rFonts w:ascii="Times New Roman" w:hAnsi="Times New Roman" w:cs="Times New Roman"/>
+          <w:b/>
+          <w:lang w:val="en-US"/>
+        </w:rPr>
+        <w:t xml:space="preserve"> - AI-Powered Dictionary</w:t>
+      </w:r>
+    </w:p>
+    <w:p>
+      <w:pPr>
+        <w:rPr>
+          <w:rFonts w:ascii="Times New Roman" w:hAnsi="Times New Roman" w:cs="Times New Roman"/>
+          <w:b/>
+          <w:lang w:val="en-US"/>
+        </w:rPr>
+      </w:pPr>
+      <w:r>
+        <w:rPr>
+          <w:rFonts w:ascii="Times New Roman" w:hAnsi="Times New Roman" w:cs="Times New Roman"/>
+          <w:b/>
+          <w:lang w:val="en-US"/>
+        </w:rPr>
+        <w:t>Team Members</w:t>
+      </w:r>
+      <w:r>
+        <w:rPr>
+          <w:rFonts w:ascii="Times New Roman" w:hAnsi="Times New Roman" w:cs="Times New Roman"/>
+          <w:b/>
+          <w:lang w:val="en-US"/>
+        </w:rPr>
+        <w:t>:</w:t>
+      </w:r>
+    </w:p>
+    <w:p>
+      <w:pPr>
+        <w:pStyle w:val="ListeParagraf"/>
+        <w:numPr>
+          <w:ilvl w:val="0"/>
+          <w:numId w:val="9"/>
+        </w:numPr>
+        <w:rPr>
+          <w:rFonts w:ascii="Times New Roman" w:hAnsi="Times New Roman" w:cs="Times New Roman"/>
+          <w:b/>
+          <w:lang w:val="en-US"/>
+        </w:rPr>
+      </w:pPr>
+      <w:r>
+        <w:rPr>
+          <w:rFonts w:ascii="Times New Roman" w:hAnsi="Times New Roman" w:cs="Times New Roman"/>
+          <w:lang w:val="en-US"/>
+        </w:rPr>
+        <w:t>Gülsüm Yıldırım (221404031)</w:t>
+      </w:r>
+    </w:p>
+    <w:p>
+      <w:pPr>
+        <w:pStyle w:val="ListeParagraf"/>
+        <w:numPr>
+          <w:ilvl w:val="0"/>
+          <w:numId w:val="9"/>
+        </w:numPr>
+        <w:rPr>
+          <w:rFonts w:ascii="Times New Roman" w:hAnsi="Times New Roman" w:cs="Times New Roman"/>
+          <w:b/>
+          <w:lang w:val="en-US"/>
+        </w:rPr>
+      </w:pPr>
+      <w:r>
+        <w:rPr>
+          <w:rFonts w:ascii="Times New Roman" w:hAnsi="Times New Roman" w:cs="Times New Roman"/>
+          <w:lang w:val="en-US"/>
+        </w:rPr>
+        <w:t>Nurefşan Olfaz (211301008)</w:t>
+      </w:r>
+    </w:p>
+    <w:p>
+      <w:pPr>
+        <w:pStyle w:val="ListeParagraf"/>
+        <w:numPr>
+          <w:ilvl w:val="0"/>
+          <w:numId w:val="9"/>
+        </w:numPr>
+        <w:rPr>
+          <w:rFonts w:ascii="Times New Roman" w:hAnsi="Times New Roman" w:cs="Times New Roman"/>
+          <w:b/>
+          <w:lang w:val="en-US"/>
+        </w:rPr>
+      </w:pPr>
+      <w:r>
+        <w:rPr>
+          <w:rFonts w:ascii="Times New Roman" w:hAnsi="Times New Roman" w:cs="Times New Roman"/>
+          <w:lang w:val="en-US"/>
+        </w:rPr>
+        <w:t>Ozan Bayer (211201024)</w:t>
+      </w:r>
+      <w:bookmarkStart w:id="2" w:name="_9t93n1xj68n7" w:colFirst="0" w:colLast="0"/>
+      <w:bookmarkEnd w:id="2"/>
+    </w:p>
+    <w:p>
+      <w:pPr>
         <w:spacing w:before="100" w:beforeAutospacing="1" w:after="100" w:afterAutospacing="1" w:line="240" w:lineRule="auto"/>
-        <w:rPr>
-          <w:rFonts w:ascii="Times New Roman" w:eastAsia="Times New Roman" w:hAnsi="Times New Roman" w:cs="Times New Roman"/>
-          <w:kern w:val="0"/>
-          <w:lang w:eastAsia="tr-TR"/>
-          <w14:ligatures w14:val="none"/>
-        </w:rPr>
-      </w:pPr>
-      <w:r>
         <w:rPr>
           <w:rFonts w:ascii="Times New Roman" w:eastAsia="Times New Roman" w:hAnsi="Times New Roman" w:cs="Times New Roman"/>
           <w:b/>
           <w:bCs/>
           <w:kern w:val="0"/>
-          <w:lang w:eastAsia="tr-TR"/>
-          <w14:ligatures w14:val="none"/>
-        </w:rPr>
-        <w:t xml:space="preserve">A. </w:t>
-      </w:r>
-      <w:proofErr w:type="spellStart"/>
+          <w:lang w:val="en-US" w:eastAsia="tr-TR"/>
+          <w14:ligatures w14:val="none"/>
+        </w:rPr>
+      </w:pPr>
       <w:r>
         <w:rPr>
           <w:rFonts w:ascii="Times New Roman" w:eastAsia="Times New Roman" w:hAnsi="Times New Roman" w:cs="Times New Roman"/>
           <w:b/>
           <w:bCs/>
           <w:kern w:val="0"/>
-          <w:lang w:eastAsia="tr-TR"/>
-          <w14:ligatures w14:val="none"/>
-        </w:rPr>
-        <w:t>Quality</w:t>
-      </w:r>
-      <w:proofErr w:type="spellEnd"/>
+          <w:lang w:val="en-US" w:eastAsia="tr-TR"/>
+          <w14:ligatures w14:val="none"/>
+        </w:rPr>
+        <w:br/>
+      </w:r>
       <w:r>
         <w:rPr>
           <w:rFonts w:ascii="Times New Roman" w:eastAsia="Times New Roman" w:hAnsi="Times New Roman" w:cs="Times New Roman"/>
           <w:b/>
           <w:bCs/>
           <w:kern w:val="0"/>
-          <w:lang w:eastAsia="tr-TR"/>
-          <w14:ligatures w14:val="none"/>
-        </w:rPr>
-        <w:t xml:space="preserve"> </w:t>
-      </w:r>
-      <w:proofErr w:type="spellStart"/>
+          <w:lang w:val="en-US" w:eastAsia="tr-TR"/>
+          <w14:ligatures w14:val="none"/>
+        </w:rPr>
+        <w:br/>
+      </w:r>
       <w:r>
         <w:rPr>
           <w:rFonts w:ascii="Times New Roman" w:eastAsia="Times New Roman" w:hAnsi="Times New Roman" w:cs="Times New Roman"/>
           <w:b/>
           <w:bCs/>
           <w:kern w:val="0"/>
-          <w:lang w:eastAsia="tr-TR"/>
-          <w14:ligatures w14:val="none"/>
-        </w:rPr>
-        <w:t>Assurance</w:t>
-      </w:r>
-      <w:proofErr w:type="spellEnd"/>
+          <w:lang w:val="en-US" w:eastAsia="tr-TR"/>
+          <w14:ligatures w14:val="none"/>
+        </w:rPr>
+        <w:br/>
+      </w:r>
       <w:r>
         <w:rPr>
           <w:rFonts w:ascii="Times New Roman" w:eastAsia="Times New Roman" w:hAnsi="Times New Roman" w:cs="Times New Roman"/>
           <w:b/>
           <w:bCs/>
           <w:kern w:val="0"/>
-          <w:lang w:eastAsia="tr-TR"/>
-          <w14:ligatures w14:val="none"/>
-        </w:rPr>
-        <w:t xml:space="preserve"> </w:t>
-      </w:r>
-      <w:proofErr w:type="spellStart"/>
+          <w:lang w:val="en-US" w:eastAsia="tr-TR"/>
+          <w14:ligatures w14:val="none"/>
+        </w:rPr>
+        <w:br/>
+      </w:r>
       <w:r>
         <w:rPr>
           <w:rFonts w:ascii="Times New Roman" w:eastAsia="Times New Roman" w:hAnsi="Times New Roman" w:cs="Times New Roman"/>
           <w:b/>
           <w:bCs/>
           <w:kern w:val="0"/>
-          <w:lang w:eastAsia="tr-TR"/>
-          <w14:ligatures w14:val="none"/>
-        </w:rPr>
-        <w:t>Strategy</w:t>
-      </w:r>
-      <w:proofErr w:type="spellEnd"/>
+          <w:lang w:val="en-US" w:eastAsia="tr-TR"/>
+          <w14:ligatures w14:val="none"/>
+        </w:rPr>
+        <w:br/>
+      </w:r>
+      <w:r>
+        <w:rPr>
+          <w:rFonts w:ascii="Times New Roman" w:eastAsia="Times New Roman" w:hAnsi="Times New Roman" w:cs="Times New Roman"/>
+          <w:b/>
+          <w:bCs/>
+          <w:kern w:val="0"/>
+          <w:lang w:val="en-US" w:eastAsia="tr-TR"/>
+          <w14:ligatures w14:val="none"/>
+        </w:rPr>
+        <w:br/>
+      </w:r>
+      <w:r>
+        <w:rPr>
+          <w:rFonts w:ascii="Times New Roman" w:eastAsia="Times New Roman" w:hAnsi="Times New Roman" w:cs="Times New Roman"/>
+          <w:b/>
+          <w:bCs/>
+          <w:kern w:val="0"/>
+          <w:lang w:val="en-US" w:eastAsia="tr-TR"/>
+          <w14:ligatures w14:val="none"/>
+        </w:rPr>
+        <w:br/>
+      </w:r>
+      <w:r>
+        <w:rPr>
+          <w:rFonts w:ascii="Times New Roman" w:eastAsia="Times New Roman" w:hAnsi="Times New Roman" w:cs="Times New Roman"/>
+          <w:b/>
+          <w:bCs/>
+          <w:kern w:val="0"/>
+          <w:lang w:val="en-US" w:eastAsia="tr-TR"/>
+          <w14:ligatures w14:val="none"/>
+        </w:rPr>
+        <w:br/>
+      </w:r>
+      <w:r>
+        <w:rPr>
+          <w:rFonts w:ascii="Times New Roman" w:eastAsia="Times New Roman" w:hAnsi="Times New Roman" w:cs="Times New Roman"/>
+          <w:b/>
+          <w:bCs/>
+          <w:kern w:val="0"/>
+          <w:lang w:val="en-US" w:eastAsia="tr-TR"/>
+          <w14:ligatures w14:val="none"/>
+        </w:rPr>
+        <w:br/>
+      </w:r>
+      <w:r>
+        <w:rPr>
+          <w:rFonts w:ascii="Times New Roman" w:eastAsia="Times New Roman" w:hAnsi="Times New Roman" w:cs="Times New Roman"/>
+          <w:b/>
+          <w:bCs/>
+          <w:kern w:val="0"/>
+          <w:lang w:val="en-US" w:eastAsia="tr-TR"/>
+          <w14:ligatures w14:val="none"/>
+        </w:rPr>
+        <w:br/>
+      </w:r>
+      <w:r>
+        <w:rPr>
+          <w:rFonts w:ascii="Times New Roman" w:eastAsia="Times New Roman" w:hAnsi="Times New Roman" w:cs="Times New Roman"/>
+          <w:b/>
+          <w:bCs/>
+          <w:kern w:val="0"/>
+          <w:lang w:val="en-US" w:eastAsia="tr-TR"/>
+          <w14:ligatures w14:val="none"/>
+        </w:rPr>
+        <w:br/>
+      </w:r>
+      <w:r>
+        <w:rPr>
+          <w:rFonts w:ascii="Times New Roman" w:eastAsia="Times New Roman" w:hAnsi="Times New Roman" w:cs="Times New Roman"/>
+          <w:b/>
+          <w:bCs/>
+          <w:kern w:val="0"/>
+          <w:lang w:val="en-US" w:eastAsia="tr-TR"/>
+          <w14:ligatures w14:val="none"/>
+        </w:rPr>
+        <w:br/>
+      </w:r>
+      <w:r>
+        <w:rPr>
+          <w:rFonts w:ascii="Times New Roman" w:eastAsia="Times New Roman" w:hAnsi="Times New Roman" w:cs="Times New Roman"/>
+          <w:b/>
+          <w:bCs/>
+          <w:kern w:val="0"/>
+          <w:lang w:val="en-US" w:eastAsia="tr-TR"/>
+          <w14:ligatures w14:val="none"/>
+        </w:rPr>
+        <w:br/>
+      </w:r>
+      <w:r>
+        <w:rPr>
+          <w:rFonts w:ascii="Times New Roman" w:eastAsia="Times New Roman" w:hAnsi="Times New Roman" w:cs="Times New Roman"/>
+          <w:b/>
+          <w:bCs/>
+          <w:kern w:val="0"/>
+          <w:lang w:val="en-US" w:eastAsia="tr-TR"/>
+          <w14:ligatures w14:val="none"/>
+        </w:rPr>
+        <w:br/>
+      </w:r>
+    </w:p>
+    <w:p>
+      <w:pPr>
+        <w:spacing w:before="100" w:beforeAutospacing="1" w:after="100" w:afterAutospacing="1" w:line="240" w:lineRule="auto"/>
+        <w:rPr>
+          <w:rFonts w:ascii="Times New Roman" w:eastAsia="Times New Roman" w:hAnsi="Times New Roman" w:cs="Times New Roman"/>
+          <w:b/>
+          <w:bCs/>
+          <w:kern w:val="0"/>
+          <w:lang w:val="en-US" w:eastAsia="tr-TR"/>
+          <w14:ligatures w14:val="none"/>
+        </w:rPr>
+      </w:pPr>
+    </w:p>
+    <w:p>
+      <w:pPr>
+        <w:spacing w:before="100" w:beforeAutospacing="1" w:after="100" w:afterAutospacing="1" w:line="240" w:lineRule="auto"/>
+        <w:rPr>
+          <w:rFonts w:ascii="Times New Roman" w:eastAsia="Times New Roman" w:hAnsi="Times New Roman" w:cs="Times New Roman"/>
+          <w:b/>
+          <w:bCs/>
+          <w:kern w:val="0"/>
+          <w:lang w:val="en-US" w:eastAsia="tr-TR"/>
+          <w14:ligatures w14:val="none"/>
+        </w:rPr>
+      </w:pPr>
+    </w:p>
+    <w:p>
+      <w:pPr>
+        <w:spacing w:before="100" w:beforeAutospacing="1" w:after="100" w:afterAutospacing="1" w:line="240" w:lineRule="auto"/>
+        <w:rPr>
+          <w:rFonts w:ascii="Times New Roman" w:eastAsia="Times New Roman" w:hAnsi="Times New Roman" w:cs="Times New Roman"/>
+          <w:b/>
+          <w:bCs/>
+          <w:kern w:val="0"/>
+          <w:lang w:val="en-US" w:eastAsia="tr-TR"/>
+          <w14:ligatures w14:val="none"/>
+        </w:rPr>
+      </w:pPr>
+    </w:p>
+    <w:p>
+      <w:pPr>
+        <w:spacing w:before="100" w:beforeAutospacing="1" w:after="100" w:afterAutospacing="1" w:line="240" w:lineRule="auto"/>
+        <w:rPr>
+          <w:rFonts w:ascii="Times New Roman" w:eastAsia="Times New Roman" w:hAnsi="Times New Roman" w:cs="Times New Roman"/>
+          <w:kern w:val="0"/>
+          <w:lang w:val="en-US" w:eastAsia="tr-TR"/>
+          <w14:ligatures w14:val="none"/>
+        </w:rPr>
+      </w:pPr>
+      <w:r>
+        <w:rPr>
+          <w:rFonts w:ascii="Times New Roman" w:eastAsia="Times New Roman" w:hAnsi="Times New Roman" w:cs="Times New Roman"/>
+          <w:b/>
+          <w:bCs/>
+          <w:kern w:val="0"/>
+          <w:lang w:val="en-US" w:eastAsia="tr-TR"/>
+          <w14:ligatures w14:val="none"/>
+        </w:rPr>
+        <w:br/>
+      </w:r>
+      <w:r>
+        <w:rPr>
+          <w:rFonts w:ascii="Times New Roman" w:eastAsia="Times New Roman" w:hAnsi="Times New Roman" w:cs="Times New Roman"/>
+          <w:b/>
+          <w:bCs/>
+          <w:kern w:val="0"/>
+          <w:lang w:val="en-US" w:eastAsia="tr-TR"/>
+          <w14:ligatures w14:val="none"/>
+        </w:rPr>
+        <w:br/>
+      </w:r>
+      <w:r>
+        <w:rPr>
+          <w:rFonts w:ascii="Times New Roman" w:eastAsia="Times New Roman" w:hAnsi="Times New Roman" w:cs="Times New Roman"/>
+          <w:b/>
+          <w:bCs/>
+          <w:kern w:val="0"/>
+          <w:lang w:val="en-US" w:eastAsia="tr-TR"/>
+          <w14:ligatures w14:val="none"/>
+        </w:rPr>
+        <w:br/>
+      </w:r>
+      <w:r>
+        <w:rPr>
+          <w:rFonts w:ascii="Times New Roman" w:eastAsia="Times New Roman" w:hAnsi="Times New Roman" w:cs="Times New Roman"/>
+          <w:b/>
+          <w:bCs/>
+          <w:kern w:val="0"/>
+          <w:lang w:val="en-US" w:eastAsia="tr-TR"/>
+          <w14:ligatures w14:val="none"/>
+        </w:rPr>
+        <w:br/>
+      </w:r>
+      <w:r>
+        <w:rPr>
+          <w:rFonts w:ascii="Times New Roman" w:eastAsia="Times New Roman" w:hAnsi="Times New Roman" w:cs="Times New Roman"/>
+          <w:b/>
+          <w:bCs/>
+          <w:kern w:val="0"/>
+          <w:lang w:val="en-US" w:eastAsia="tr-TR"/>
+          <w14:ligatures w14:val="none"/>
+        </w:rPr>
+        <w:br/>
+      </w:r>
+      <w:r>
+        <w:rPr>
+          <w:rFonts w:ascii="Times New Roman" w:eastAsia="Times New Roman" w:hAnsi="Times New Roman" w:cs="Times New Roman"/>
+          <w:b/>
+          <w:bCs/>
+          <w:kern w:val="0"/>
+          <w:lang w:val="en-US" w:eastAsia="tr-TR"/>
+          <w14:ligatures w14:val="none"/>
+        </w:rPr>
+        <w:lastRenderedPageBreak/>
+        <w:br/>
+      </w:r>
+      <w:r>
+        <w:rPr>
+          <w:rFonts w:ascii="Times New Roman" w:eastAsia="Times New Roman" w:hAnsi="Times New Roman" w:cs="Times New Roman"/>
+          <w:b/>
+          <w:bCs/>
+          <w:kern w:val="0"/>
+          <w:lang w:val="en-US" w:eastAsia="tr-TR"/>
+          <w14:ligatures w14:val="none"/>
+        </w:rPr>
+        <w:t>A. Quality Assurance Strategy</w:t>
+      </w:r>
     </w:p>
     <w:p>
       <w:pPr>
@@ -95,29 +611,58 @@
         <w:rPr>
           <w:rFonts w:ascii="Times New Roman" w:eastAsia="Times New Roman" w:hAnsi="Times New Roman" w:cs="Times New Roman"/>
           <w:kern w:val="0"/>
-          <w:lang w:eastAsia="tr-TR"/>
-          <w14:ligatures w14:val="none"/>
-        </w:rPr>
-      </w:pPr>
+          <w:lang w:val="en-US" w:eastAsia="tr-TR"/>
+          <w14:ligatures w14:val="none"/>
+        </w:rPr>
+      </w:pPr>
+      <w:r>
+        <w:rPr>
+          <w:rFonts w:ascii="Times New Roman" w:eastAsia="Times New Roman" w:hAnsi="Times New Roman" w:cs="Times New Roman"/>
+          <w:kern w:val="0"/>
+          <w:lang w:val="en-US" w:eastAsia="tr-TR"/>
+          <w14:ligatures w14:val="none"/>
+        </w:rPr>
+        <w:t xml:space="preserve">Overview (test </w:t>
+      </w:r>
       <w:proofErr w:type="spellStart"/>
       <w:r>
         <w:rPr>
           <w:rFonts w:ascii="Times New Roman" w:eastAsia="Times New Roman" w:hAnsi="Times New Roman" w:cs="Times New Roman"/>
           <w:kern w:val="0"/>
-          <w:lang w:eastAsia="tr-TR"/>
-          <w14:ligatures w14:val="none"/>
-        </w:rPr>
-        <w:t>Overview</w:t>
+          <w:lang w:val="en-US" w:eastAsia="tr-TR"/>
+          <w14:ligatures w14:val="none"/>
+        </w:rPr>
+        <w:t>yaklaşımı</w:t>
       </w:r>
       <w:proofErr w:type="spellEnd"/>
       <w:r>
         <w:rPr>
           <w:rFonts w:ascii="Times New Roman" w:eastAsia="Times New Roman" w:hAnsi="Times New Roman" w:cs="Times New Roman"/>
           <w:kern w:val="0"/>
-          <w:lang w:eastAsia="tr-TR"/>
-          <w14:ligatures w14:val="none"/>
-        </w:rPr>
-        <w:t xml:space="preserve"> (test yaklaşımı açıklaması)</w:t>
+          <w:lang w:val="en-US" w:eastAsia="tr-TR"/>
+          <w14:ligatures w14:val="none"/>
+        </w:rPr>
+        <w:t xml:space="preserve"> </w:t>
+      </w:r>
+      <w:proofErr w:type="spellStart"/>
+      <w:r>
+        <w:rPr>
+          <w:rFonts w:ascii="Times New Roman" w:eastAsia="Times New Roman" w:hAnsi="Times New Roman" w:cs="Times New Roman"/>
+          <w:kern w:val="0"/>
+          <w:lang w:val="en-US" w:eastAsia="tr-TR"/>
+          <w14:ligatures w14:val="none"/>
+        </w:rPr>
+        <w:t>açıklaması</w:t>
+      </w:r>
+      <w:proofErr w:type="spellEnd"/>
+      <w:r>
+        <w:rPr>
+          <w:rFonts w:ascii="Times New Roman" w:eastAsia="Times New Roman" w:hAnsi="Times New Roman" w:cs="Times New Roman"/>
+          <w:kern w:val="0"/>
+          <w:lang w:val="en-US" w:eastAsia="tr-TR"/>
+          <w14:ligatures w14:val="none"/>
+        </w:rPr>
+        <w:t>)</w:t>
       </w:r>
     </w:p>
     <w:p>
@@ -130,129 +675,18 @@
         <w:rPr>
           <w:rFonts w:ascii="Times New Roman" w:eastAsia="Times New Roman" w:hAnsi="Times New Roman" w:cs="Times New Roman"/>
           <w:kern w:val="0"/>
-          <w:lang w:eastAsia="tr-TR"/>
-          <w14:ligatures w14:val="none"/>
-        </w:rPr>
-      </w:pPr>
-      <w:proofErr w:type="spellStart"/>
-      <w:r>
-        <w:rPr>
-          <w:rFonts w:ascii="Times New Roman" w:eastAsia="Times New Roman" w:hAnsi="Times New Roman" w:cs="Times New Roman"/>
-          <w:kern w:val="0"/>
-          <w:lang w:eastAsia="tr-TR"/>
-          <w14:ligatures w14:val="none"/>
-        </w:rPr>
-        <w:t>Testing</w:t>
-      </w:r>
-      <w:proofErr w:type="spellEnd"/>
-      <w:r>
-        <w:rPr>
-          <w:rFonts w:ascii="Times New Roman" w:eastAsia="Times New Roman" w:hAnsi="Times New Roman" w:cs="Times New Roman"/>
-          <w:kern w:val="0"/>
-          <w:lang w:eastAsia="tr-TR"/>
-          <w14:ligatures w14:val="none"/>
-        </w:rPr>
-        <w:t xml:space="preserve"> </w:t>
-      </w:r>
-      <w:proofErr w:type="spellStart"/>
-      <w:r>
-        <w:rPr>
-          <w:rFonts w:ascii="Times New Roman" w:eastAsia="Times New Roman" w:hAnsi="Times New Roman" w:cs="Times New Roman"/>
-          <w:kern w:val="0"/>
-          <w:lang w:eastAsia="tr-TR"/>
-          <w14:ligatures w14:val="none"/>
-        </w:rPr>
-        <w:t>Methodologies</w:t>
-      </w:r>
-      <w:proofErr w:type="spellEnd"/>
-      <w:r>
-        <w:rPr>
-          <w:rFonts w:ascii="Times New Roman" w:eastAsia="Times New Roman" w:hAnsi="Times New Roman" w:cs="Times New Roman"/>
-          <w:kern w:val="0"/>
-          <w:lang w:eastAsia="tr-TR"/>
-          <w14:ligatures w14:val="none"/>
-        </w:rPr>
-        <w:t xml:space="preserve"> (</w:t>
-      </w:r>
-      <w:proofErr w:type="spellStart"/>
-      <w:r>
-        <w:rPr>
-          <w:rFonts w:ascii="Times New Roman" w:eastAsia="Times New Roman" w:hAnsi="Times New Roman" w:cs="Times New Roman"/>
-          <w:kern w:val="0"/>
-          <w:lang w:eastAsia="tr-TR"/>
-          <w14:ligatures w14:val="none"/>
-        </w:rPr>
-        <w:t>unit</w:t>
-      </w:r>
-      <w:proofErr w:type="spellEnd"/>
-      <w:r>
-        <w:rPr>
-          <w:rFonts w:ascii="Times New Roman" w:eastAsia="Times New Roman" w:hAnsi="Times New Roman" w:cs="Times New Roman"/>
-          <w:kern w:val="0"/>
-          <w:lang w:eastAsia="tr-TR"/>
-          <w14:ligatures w14:val="none"/>
-        </w:rPr>
-        <w:t xml:space="preserve">, </w:t>
-      </w:r>
-      <w:proofErr w:type="spellStart"/>
-      <w:r>
-        <w:rPr>
-          <w:rFonts w:ascii="Times New Roman" w:eastAsia="Times New Roman" w:hAnsi="Times New Roman" w:cs="Times New Roman"/>
-          <w:kern w:val="0"/>
-          <w:lang w:eastAsia="tr-TR"/>
-          <w14:ligatures w14:val="none"/>
-        </w:rPr>
-        <w:t>integration</w:t>
-      </w:r>
-      <w:proofErr w:type="spellEnd"/>
-      <w:r>
-        <w:rPr>
-          <w:rFonts w:ascii="Times New Roman" w:eastAsia="Times New Roman" w:hAnsi="Times New Roman" w:cs="Times New Roman"/>
-          <w:kern w:val="0"/>
-          <w:lang w:eastAsia="tr-TR"/>
-          <w14:ligatures w14:val="none"/>
-        </w:rPr>
-        <w:t xml:space="preserve">, </w:t>
-      </w:r>
-      <w:proofErr w:type="spellStart"/>
-      <w:r>
-        <w:rPr>
-          <w:rFonts w:ascii="Times New Roman" w:eastAsia="Times New Roman" w:hAnsi="Times New Roman" w:cs="Times New Roman"/>
-          <w:kern w:val="0"/>
-          <w:lang w:eastAsia="tr-TR"/>
-          <w14:ligatures w14:val="none"/>
-        </w:rPr>
-        <w:t>usability</w:t>
-      </w:r>
-      <w:proofErr w:type="spellEnd"/>
-      <w:r>
-        <w:rPr>
-          <w:rFonts w:ascii="Times New Roman" w:eastAsia="Times New Roman" w:hAnsi="Times New Roman" w:cs="Times New Roman"/>
-          <w:kern w:val="0"/>
-          <w:lang w:eastAsia="tr-TR"/>
-          <w14:ligatures w14:val="none"/>
-        </w:rPr>
-        <w:t xml:space="preserve"> </w:t>
-      </w:r>
-      <w:proofErr w:type="spellStart"/>
-      <w:r>
-        <w:rPr>
-          <w:rFonts w:ascii="Times New Roman" w:eastAsia="Times New Roman" w:hAnsi="Times New Roman" w:cs="Times New Roman"/>
-          <w:kern w:val="0"/>
-          <w:lang w:eastAsia="tr-TR"/>
-          <w14:ligatures w14:val="none"/>
-        </w:rPr>
-        <w:t>testing</w:t>
-      </w:r>
-      <w:proofErr w:type="spellEnd"/>
-      <w:r>
-        <w:rPr>
-          <w:rFonts w:ascii="Times New Roman" w:eastAsia="Times New Roman" w:hAnsi="Times New Roman" w:cs="Times New Roman"/>
-          <w:kern w:val="0"/>
-          <w:lang w:eastAsia="tr-TR"/>
-          <w14:ligatures w14:val="none"/>
-        </w:rPr>
-        <w:t>)</w:t>
+          <w:lang w:val="en-US" w:eastAsia="tr-TR"/>
+          <w14:ligatures w14:val="none"/>
+        </w:rPr>
+      </w:pPr>
+      <w:r>
+        <w:rPr>
+          <w:rFonts w:ascii="Times New Roman" w:eastAsia="Times New Roman" w:hAnsi="Times New Roman" w:cs="Times New Roman"/>
+          <w:kern w:val="0"/>
+          <w:lang w:val="en-US" w:eastAsia="tr-TR"/>
+          <w14:ligatures w14:val="none"/>
+        </w:rPr>
+        <w:t>Testing Methodologies (unit, integration, usability testing)</w:t>
       </w:r>
     </w:p>
     <w:p>
@@ -265,87 +699,58 @@
         <w:rPr>
           <w:rFonts w:ascii="Times New Roman" w:eastAsia="Times New Roman" w:hAnsi="Times New Roman" w:cs="Times New Roman"/>
           <w:kern w:val="0"/>
-          <w:lang w:eastAsia="tr-TR"/>
-          <w14:ligatures w14:val="none"/>
-        </w:rPr>
-      </w:pPr>
+          <w:lang w:val="en-US" w:eastAsia="tr-TR"/>
+          <w14:ligatures w14:val="none"/>
+        </w:rPr>
+      </w:pPr>
+      <w:r>
+        <w:rPr>
+          <w:rFonts w:ascii="Times New Roman" w:eastAsia="Times New Roman" w:hAnsi="Times New Roman" w:cs="Times New Roman"/>
+          <w:kern w:val="0"/>
+          <w:lang w:val="en-US" w:eastAsia="tr-TR"/>
+          <w14:ligatures w14:val="none"/>
+        </w:rPr>
+        <w:t xml:space="preserve">Automated vs Manual Testing (ne </w:t>
+      </w:r>
       <w:proofErr w:type="spellStart"/>
       <w:r>
         <w:rPr>
           <w:rFonts w:ascii="Times New Roman" w:eastAsia="Times New Roman" w:hAnsi="Times New Roman" w:cs="Times New Roman"/>
           <w:kern w:val="0"/>
-          <w:lang w:eastAsia="tr-TR"/>
-          <w14:ligatures w14:val="none"/>
-        </w:rPr>
-        <w:t>Automated</w:t>
+          <w:lang w:val="en-US" w:eastAsia="tr-TR"/>
+          <w14:ligatures w14:val="none"/>
+        </w:rPr>
+        <w:t>otomatik</w:t>
       </w:r>
       <w:proofErr w:type="spellEnd"/>
       <w:r>
         <w:rPr>
           <w:rFonts w:ascii="Times New Roman" w:eastAsia="Times New Roman" w:hAnsi="Times New Roman" w:cs="Times New Roman"/>
           <w:kern w:val="0"/>
-          <w:lang w:eastAsia="tr-TR"/>
-          <w14:ligatures w14:val="none"/>
-        </w:rPr>
-        <w:t xml:space="preserve"> </w:t>
+          <w:lang w:val="en-US" w:eastAsia="tr-TR"/>
+          <w14:ligatures w14:val="none"/>
+        </w:rPr>
+        <w:t xml:space="preserve"> ne </w:t>
       </w:r>
       <w:proofErr w:type="spellStart"/>
       <w:r>
         <w:rPr>
           <w:rFonts w:ascii="Times New Roman" w:eastAsia="Times New Roman" w:hAnsi="Times New Roman" w:cs="Times New Roman"/>
           <w:kern w:val="0"/>
-          <w:lang w:eastAsia="tr-TR"/>
-          <w14:ligatures w14:val="none"/>
-        </w:rPr>
-        <w:t>vs</w:t>
+          <w:lang w:val="en-US" w:eastAsia="tr-TR"/>
+          <w14:ligatures w14:val="none"/>
+        </w:rPr>
+        <w:t>manuel</w:t>
       </w:r>
       <w:proofErr w:type="spellEnd"/>
       <w:r>
         <w:rPr>
           <w:rFonts w:ascii="Times New Roman" w:eastAsia="Times New Roman" w:hAnsi="Times New Roman" w:cs="Times New Roman"/>
           <w:kern w:val="0"/>
-          <w:lang w:eastAsia="tr-TR"/>
-          <w14:ligatures w14:val="none"/>
-        </w:rPr>
-        <w:t xml:space="preserve"> Manual </w:t>
-      </w:r>
-      <w:proofErr w:type="spellStart"/>
-      <w:r>
-        <w:rPr>
-          <w:rFonts w:ascii="Times New Roman" w:eastAsia="Times New Roman" w:hAnsi="Times New Roman" w:cs="Times New Roman"/>
-          <w:kern w:val="0"/>
-          <w:lang w:eastAsia="tr-TR"/>
-          <w14:ligatures w14:val="none"/>
-        </w:rPr>
-        <w:t>Testing</w:t>
-      </w:r>
-      <w:proofErr w:type="spellEnd"/>
-      <w:r>
-        <w:rPr>
-          <w:rFonts w:ascii="Times New Roman" w:eastAsia="Times New Roman" w:hAnsi="Times New Roman" w:cs="Times New Roman"/>
-          <w:kern w:val="0"/>
-          <w:lang w:eastAsia="tr-TR"/>
-          <w14:ligatures w14:val="none"/>
-        </w:rPr>
-        <w:t xml:space="preserve"> (ne </w:t>
-      </w:r>
-      <w:r>
-        <w:rPr>
-          <w:rFonts w:ascii="Times New Roman" w:eastAsia="Times New Roman" w:hAnsi="Times New Roman" w:cs="Times New Roman"/>
-          <w:kern w:val="0"/>
-          <w:lang w:eastAsia="tr-TR"/>
-          <w14:ligatures w14:val="none"/>
-        </w:rPr>
-        <w:t>otomatik</w:t>
-      </w:r>
-      <w:r>
-        <w:rPr>
-          <w:rFonts w:ascii="Times New Roman" w:eastAsia="Times New Roman" w:hAnsi="Times New Roman" w:cs="Times New Roman"/>
-          <w:kern w:val="0"/>
-          <w:lang w:eastAsia="tr-TR"/>
-          <w14:ligatures w14:val="none"/>
-        </w:rPr>
-        <w:t xml:space="preserve"> ne manuel)</w:t>
+          <w:lang w:val="en-US" w:eastAsia="tr-TR"/>
+          <w14:ligatures w14:val="none"/>
+        </w:rPr>
+        <w:t>)</w:t>
       </w:r>
     </w:p>
     <w:p>
@@ -354,7 +759,7 @@
         <w:rPr>
           <w:rFonts w:ascii="Times New Roman" w:eastAsia="Times New Roman" w:hAnsi="Times New Roman" w:cs="Times New Roman"/>
           <w:kern w:val="0"/>
-          <w:lang w:eastAsia="tr-TR"/>
+          <w:lang w:val="en-US" w:eastAsia="tr-TR"/>
           <w14:ligatures w14:val="none"/>
         </w:rPr>
       </w:pPr>
@@ -364,31 +769,45 @@
           <w:b/>
           <w:bCs/>
           <w:kern w:val="0"/>
-          <w:lang w:eastAsia="tr-TR"/>
-          <w14:ligatures w14:val="none"/>
-        </w:rPr>
-        <w:t xml:space="preserve">B. </w:t>
+          <w:lang w:val="en-US" w:eastAsia="tr-TR"/>
+          <w14:ligatures w14:val="none"/>
+        </w:rPr>
+        <w:t>B. Quality Factors &amp; Metrics</w:t>
+      </w:r>
+      <w:r>
+        <w:rPr>
+          <w:rFonts w:ascii="Times New Roman" w:eastAsia="Times New Roman" w:hAnsi="Times New Roman" w:cs="Times New Roman"/>
+          <w:kern w:val="0"/>
+          <w:lang w:val="en-US" w:eastAsia="tr-TR"/>
+          <w14:ligatures w14:val="none"/>
+        </w:rPr>
+        <w:t xml:space="preserve"> (4 </w:t>
       </w:r>
       <w:proofErr w:type="spellStart"/>
       <w:r>
         <w:rPr>
           <w:rFonts w:ascii="Times New Roman" w:eastAsia="Times New Roman" w:hAnsi="Times New Roman" w:cs="Times New Roman"/>
-          <w:b/>
-          <w:bCs/>
-          <w:kern w:val="0"/>
-          <w:lang w:eastAsia="tr-TR"/>
-          <w14:ligatures w14:val="none"/>
-        </w:rPr>
-        <w:t>Quality</w:t>
+          <w:kern w:val="0"/>
+          <w:lang w:val="en-US" w:eastAsia="tr-TR"/>
+          <w14:ligatures w14:val="none"/>
+        </w:rPr>
+        <w:t>Faktör</w:t>
       </w:r>
       <w:proofErr w:type="spellEnd"/>
       <w:r>
         <w:rPr>
           <w:rFonts w:ascii="Times New Roman" w:eastAsia="Times New Roman" w:hAnsi="Times New Roman" w:cs="Times New Roman"/>
-          <w:b/>
-          <w:bCs/>
-          <w:kern w:val="0"/>
-          <w:lang w:eastAsia="tr-TR"/>
+          <w:kern w:val="0"/>
+          <w:lang w:val="en-US" w:eastAsia="tr-TR"/>
+          <w14:ligatures w14:val="none"/>
+        </w:rPr>
+        <w:t>-</w:t>
+      </w:r>
+      <w:r>
+        <w:rPr>
+          <w:rFonts w:ascii="Times New Roman" w:eastAsia="Times New Roman" w:hAnsi="Times New Roman" w:cs="Times New Roman"/>
+          <w:kern w:val="0"/>
+          <w:lang w:val="en-US" w:eastAsia="tr-TR"/>
           <w14:ligatures w14:val="none"/>
         </w:rPr>
         <w:t xml:space="preserve"> </w:t>
@@ -397,65 +816,21 @@
       <w:r>
         <w:rPr>
           <w:rFonts w:ascii="Times New Roman" w:eastAsia="Times New Roman" w:hAnsi="Times New Roman" w:cs="Times New Roman"/>
-          <w:b/>
-          <w:bCs/>
-          <w:kern w:val="0"/>
-          <w:lang w:eastAsia="tr-TR"/>
-          <w14:ligatures w14:val="none"/>
-        </w:rPr>
-        <w:t>Factors</w:t>
+          <w:kern w:val="0"/>
+          <w:lang w:val="en-US" w:eastAsia="tr-TR"/>
+          <w14:ligatures w14:val="none"/>
+        </w:rPr>
+        <w:t>Zorunlu</w:t>
       </w:r>
       <w:proofErr w:type="spellEnd"/>
       <w:r>
         <w:rPr>
           <w:rFonts w:ascii="Times New Roman" w:eastAsia="Times New Roman" w:hAnsi="Times New Roman" w:cs="Times New Roman"/>
-          <w:b/>
-          <w:bCs/>
-          <w:kern w:val="0"/>
-          <w:lang w:eastAsia="tr-TR"/>
-          <w14:ligatures w14:val="none"/>
-        </w:rPr>
-        <w:t xml:space="preserve"> &amp; </w:t>
-      </w:r>
-      <w:proofErr w:type="spellStart"/>
-      <w:r>
-        <w:rPr>
-          <w:rFonts w:ascii="Times New Roman" w:eastAsia="Times New Roman" w:hAnsi="Times New Roman" w:cs="Times New Roman"/>
-          <w:b/>
-          <w:bCs/>
-          <w:kern w:val="0"/>
-          <w:lang w:eastAsia="tr-TR"/>
-          <w14:ligatures w14:val="none"/>
-        </w:rPr>
-        <w:t>Metrics</w:t>
-      </w:r>
-      <w:proofErr w:type="spellEnd"/>
-      <w:r>
-        <w:rPr>
-          <w:rFonts w:ascii="Times New Roman" w:eastAsia="Times New Roman" w:hAnsi="Times New Roman" w:cs="Times New Roman"/>
-          <w:kern w:val="0"/>
-          <w:lang w:eastAsia="tr-TR"/>
-          <w14:ligatures w14:val="none"/>
-        </w:rPr>
-        <w:t xml:space="preserve"> (4 </w:t>
-      </w:r>
-      <w:r>
-        <w:rPr>
-          <w:rFonts w:ascii="Times New Roman" w:eastAsia="Times New Roman" w:hAnsi="Times New Roman" w:cs="Times New Roman"/>
-          <w:kern w:val="0"/>
-          <w:lang w:eastAsia="tr-TR"/>
-          <w14:ligatures w14:val="none"/>
-        </w:rPr>
-        <w:t>Faktör-</w:t>
-      </w:r>
-      <w:r>
-        <w:rPr>
-          <w:rFonts w:ascii="Times New Roman" w:eastAsia="Times New Roman" w:hAnsi="Times New Roman" w:cs="Times New Roman"/>
-          <w:kern w:val="0"/>
-          <w:lang w:eastAsia="tr-TR"/>
-          <w14:ligatures w14:val="none"/>
-        </w:rPr>
-        <w:t xml:space="preserve"> Zorunlu)</w:t>
+          <w:kern w:val="0"/>
+          <w:lang w:val="en-US" w:eastAsia="tr-TR"/>
+          <w14:ligatures w14:val="none"/>
+        </w:rPr>
+        <w:t>)</w:t>
       </w:r>
     </w:p>
     <w:tbl>
@@ -503,47 +878,21 @@
                 <w:b/>
                 <w:bCs/>
                 <w:kern w:val="0"/>
-                <w:lang w:eastAsia="tr-TR"/>
+                <w:lang w:val="en-US" w:eastAsia="tr-TR"/>
                 <w14:ligatures w14:val="none"/>
               </w:rPr>
             </w:pPr>
-            <w:proofErr w:type="spellStart"/>
             <w:r>
               <w:rPr>
                 <w:rFonts w:ascii="Times New Roman" w:eastAsia="Times New Roman" w:hAnsi="Times New Roman" w:cs="Times New Roman"/>
                 <w:b/>
                 <w:bCs/>
                 <w:kern w:val="0"/>
-                <w:lang w:eastAsia="tr-TR"/>
+                <w:lang w:val="en-US" w:eastAsia="tr-TR"/>
                 <w14:ligatures w14:val="none"/>
               </w:rPr>
-              <w:t>Quality</w:t>
+              <w:t>Quality Factor</w:t>
             </w:r>
-            <w:proofErr w:type="spellEnd"/>
-            <w:r>
-              <w:rPr>
-                <w:rFonts w:ascii="Times New Roman" w:eastAsia="Times New Roman" w:hAnsi="Times New Roman" w:cs="Times New Roman"/>
-                <w:b/>
-                <w:bCs/>
-                <w:kern w:val="0"/>
-                <w:lang w:eastAsia="tr-TR"/>
-                <w14:ligatures w14:val="none"/>
-              </w:rPr>
-              <w:t xml:space="preserve"> </w:t>
-            </w:r>
-            <w:proofErr w:type="spellStart"/>
-            <w:r>
-              <w:rPr>
-                <w:rFonts w:ascii="Times New Roman" w:eastAsia="Times New Roman" w:hAnsi="Times New Roman" w:cs="Times New Roman"/>
-                <w:b/>
-                <w:bCs/>
-                <w:kern w:val="0"/>
-                <w:lang w:eastAsia="tr-TR"/>
-                <w14:ligatures w14:val="none"/>
-              </w:rPr>
-              <w:t>Factor</w:t>
-            </w:r>
-            <w:proofErr w:type="spellEnd"/>
           </w:p>
         </w:tc>
         <w:tc>
@@ -561,23 +910,21 @@
                 <w:b/>
                 <w:bCs/>
                 <w:kern w:val="0"/>
-                <w:lang w:eastAsia="tr-TR"/>
+                <w:lang w:val="en-US" w:eastAsia="tr-TR"/>
                 <w14:ligatures w14:val="none"/>
               </w:rPr>
             </w:pPr>
-            <w:proofErr w:type="spellStart"/>
             <w:r>
               <w:rPr>
                 <w:rFonts w:ascii="Times New Roman" w:eastAsia="Times New Roman" w:hAnsi="Times New Roman" w:cs="Times New Roman"/>
                 <w:b/>
                 <w:bCs/>
                 <w:kern w:val="0"/>
-                <w:lang w:eastAsia="tr-TR"/>
+                <w:lang w:val="en-US" w:eastAsia="tr-TR"/>
                 <w14:ligatures w14:val="none"/>
               </w:rPr>
               <w:t>Description</w:t>
             </w:r>
-            <w:proofErr w:type="spellEnd"/>
           </w:p>
         </w:tc>
         <w:tc>
@@ -595,47 +942,21 @@
                 <w:b/>
                 <w:bCs/>
                 <w:kern w:val="0"/>
-                <w:lang w:eastAsia="tr-TR"/>
+                <w:lang w:val="en-US" w:eastAsia="tr-TR"/>
                 <w14:ligatures w14:val="none"/>
               </w:rPr>
             </w:pPr>
-            <w:proofErr w:type="spellStart"/>
             <w:r>
               <w:rPr>
                 <w:rFonts w:ascii="Times New Roman" w:eastAsia="Times New Roman" w:hAnsi="Times New Roman" w:cs="Times New Roman"/>
                 <w:b/>
                 <w:bCs/>
                 <w:kern w:val="0"/>
-                <w:lang w:eastAsia="tr-TR"/>
+                <w:lang w:val="en-US" w:eastAsia="tr-TR"/>
                 <w14:ligatures w14:val="none"/>
               </w:rPr>
-              <w:t>Measurement</w:t>
+              <w:t>Measurement Metric</w:t>
             </w:r>
-            <w:proofErr w:type="spellEnd"/>
-            <w:r>
-              <w:rPr>
-                <w:rFonts w:ascii="Times New Roman" w:eastAsia="Times New Roman" w:hAnsi="Times New Roman" w:cs="Times New Roman"/>
-                <w:b/>
-                <w:bCs/>
-                <w:kern w:val="0"/>
-                <w:lang w:eastAsia="tr-TR"/>
-                <w14:ligatures w14:val="none"/>
-              </w:rPr>
-              <w:t xml:space="preserve"> </w:t>
-            </w:r>
-            <w:proofErr w:type="spellStart"/>
-            <w:r>
-              <w:rPr>
-                <w:rFonts w:ascii="Times New Roman" w:eastAsia="Times New Roman" w:hAnsi="Times New Roman" w:cs="Times New Roman"/>
-                <w:b/>
-                <w:bCs/>
-                <w:kern w:val="0"/>
-                <w:lang w:eastAsia="tr-TR"/>
-                <w14:ligatures w14:val="none"/>
-              </w:rPr>
-              <w:t>Metric</w:t>
-            </w:r>
-            <w:proofErr w:type="spellEnd"/>
           </w:p>
         </w:tc>
       </w:tr>
@@ -655,21 +976,77 @@
               <w:rPr>
                 <w:rFonts w:ascii="Times New Roman" w:eastAsia="Times New Roman" w:hAnsi="Times New Roman" w:cs="Times New Roman"/>
                 <w:kern w:val="0"/>
-                <w:lang w:eastAsia="tr-TR"/>
+                <w:lang w:val="en-US" w:eastAsia="tr-TR"/>
                 <w14:ligatures w14:val="none"/>
               </w:rPr>
             </w:pPr>
-            <w:proofErr w:type="spellStart"/>
             <w:r>
               <w:rPr>
                 <w:rFonts w:ascii="Times New Roman" w:eastAsia="Times New Roman" w:hAnsi="Times New Roman" w:cs="Times New Roman"/>
                 <w:b/>
                 <w:bCs/>
                 <w:kern w:val="0"/>
-                <w:lang w:eastAsia="tr-TR"/>
+                <w:lang w:val="en-US" w:eastAsia="tr-TR"/>
                 <w14:ligatures w14:val="none"/>
               </w:rPr>
               <w:t>Performance</w:t>
+            </w:r>
+          </w:p>
+        </w:tc>
+        <w:tc>
+          <w:tcPr>
+            <w:tcW w:w="0" w:type="auto"/>
+            <w:vAlign w:val="center"/>
+            <w:hideMark/>
+          </w:tcPr>
+          <w:p>
+            <w:pPr>
+              <w:spacing w:after="0" w:line="240" w:lineRule="auto"/>
+              <w:rPr>
+                <w:rFonts w:ascii="Times New Roman" w:eastAsia="Times New Roman" w:hAnsi="Times New Roman" w:cs="Times New Roman"/>
+                <w:kern w:val="0"/>
+                <w:lang w:val="en-US" w:eastAsia="tr-TR"/>
+                <w14:ligatures w14:val="none"/>
+              </w:rPr>
+            </w:pPr>
+            <w:r>
+              <w:rPr>
+                <w:rFonts w:ascii="Times New Roman" w:eastAsia="Times New Roman" w:hAnsi="Times New Roman" w:cs="Times New Roman"/>
+                <w:kern w:val="0"/>
+                <w:lang w:val="en-US" w:eastAsia="tr-TR"/>
+                <w14:ligatures w14:val="none"/>
+              </w:rPr>
+              <w:t xml:space="preserve">API </w:t>
+            </w:r>
+            <w:proofErr w:type="spellStart"/>
+            <w:r>
+              <w:rPr>
+                <w:rFonts w:ascii="Times New Roman" w:eastAsia="Times New Roman" w:hAnsi="Times New Roman" w:cs="Times New Roman"/>
+                <w:kern w:val="0"/>
+                <w:lang w:val="en-US" w:eastAsia="tr-TR"/>
+                <w14:ligatures w14:val="none"/>
+              </w:rPr>
+              <w:t>yanıt</w:t>
+            </w:r>
+            <w:proofErr w:type="spellEnd"/>
+            <w:r>
+              <w:rPr>
+                <w:rFonts w:ascii="Times New Roman" w:eastAsia="Times New Roman" w:hAnsi="Times New Roman" w:cs="Times New Roman"/>
+                <w:kern w:val="0"/>
+                <w:lang w:val="en-US" w:eastAsia="tr-TR"/>
+                <w14:ligatures w14:val="none"/>
+              </w:rPr>
+              <w:t xml:space="preserve"> </w:t>
+            </w:r>
+            <w:proofErr w:type="spellStart"/>
+            <w:r>
+              <w:rPr>
+                <w:rFonts w:ascii="Times New Roman" w:eastAsia="Times New Roman" w:hAnsi="Times New Roman" w:cs="Times New Roman"/>
+                <w:kern w:val="0"/>
+                <w:lang w:val="en-US" w:eastAsia="tr-TR"/>
+                <w14:ligatures w14:val="none"/>
+              </w:rPr>
+              <w:t>süresi</w:t>
             </w:r>
             <w:proofErr w:type="spellEnd"/>
           </w:p>
@@ -686,7 +1063,7 @@
               <w:rPr>
                 <w:rFonts w:ascii="Times New Roman" w:eastAsia="Times New Roman" w:hAnsi="Times New Roman" w:cs="Times New Roman"/>
                 <w:kern w:val="0"/>
-                <w:lang w:eastAsia="tr-TR"/>
+                <w:lang w:val="en-US" w:eastAsia="tr-TR"/>
                 <w14:ligatures w14:val="none"/>
               </w:rPr>
             </w:pPr>
@@ -694,80 +1071,11 @@
               <w:rPr>
                 <w:rFonts w:ascii="Times New Roman" w:eastAsia="Times New Roman" w:hAnsi="Times New Roman" w:cs="Times New Roman"/>
                 <w:kern w:val="0"/>
-                <w:lang w:eastAsia="tr-TR"/>
+                <w:lang w:val="en-US" w:eastAsia="tr-TR"/>
                 <w14:ligatures w14:val="none"/>
               </w:rPr>
-              <w:t>API yanıt süresi</w:t>
+              <w:t>Average response time ≤ 5 seconds</w:t>
             </w:r>
-          </w:p>
-        </w:tc>
-        <w:tc>
-          <w:tcPr>
-            <w:tcW w:w="0" w:type="auto"/>
-            <w:vAlign w:val="center"/>
-            <w:hideMark/>
-          </w:tcPr>
-          <w:p>
-            <w:pPr>
-              <w:spacing w:after="0" w:line="240" w:lineRule="auto"/>
-              <w:rPr>
-                <w:rFonts w:ascii="Times New Roman" w:eastAsia="Times New Roman" w:hAnsi="Times New Roman" w:cs="Times New Roman"/>
-                <w:kern w:val="0"/>
-                <w:lang w:eastAsia="tr-TR"/>
-                <w14:ligatures w14:val="none"/>
-              </w:rPr>
-            </w:pPr>
-            <w:proofErr w:type="spellStart"/>
-            <w:r>
-              <w:rPr>
-                <w:rFonts w:ascii="Times New Roman" w:eastAsia="Times New Roman" w:hAnsi="Times New Roman" w:cs="Times New Roman"/>
-                <w:kern w:val="0"/>
-                <w:lang w:eastAsia="tr-TR"/>
-                <w14:ligatures w14:val="none"/>
-              </w:rPr>
-              <w:t>Average</w:t>
-            </w:r>
-            <w:proofErr w:type="spellEnd"/>
-            <w:r>
-              <w:rPr>
-                <w:rFonts w:ascii="Times New Roman" w:eastAsia="Times New Roman" w:hAnsi="Times New Roman" w:cs="Times New Roman"/>
-                <w:kern w:val="0"/>
-                <w:lang w:eastAsia="tr-TR"/>
-                <w14:ligatures w14:val="none"/>
-              </w:rPr>
-              <w:t xml:space="preserve"> </w:t>
-            </w:r>
-            <w:proofErr w:type="spellStart"/>
-            <w:r>
-              <w:rPr>
-                <w:rFonts w:ascii="Times New Roman" w:eastAsia="Times New Roman" w:hAnsi="Times New Roman" w:cs="Times New Roman"/>
-                <w:kern w:val="0"/>
-                <w:lang w:eastAsia="tr-TR"/>
-                <w14:ligatures w14:val="none"/>
-              </w:rPr>
-              <w:t>response</w:t>
-            </w:r>
-            <w:proofErr w:type="spellEnd"/>
-            <w:r>
-              <w:rPr>
-                <w:rFonts w:ascii="Times New Roman" w:eastAsia="Times New Roman" w:hAnsi="Times New Roman" w:cs="Times New Roman"/>
-                <w:kern w:val="0"/>
-                <w:lang w:eastAsia="tr-TR"/>
-                <w14:ligatures w14:val="none"/>
-              </w:rPr>
-              <w:t xml:space="preserve"> time ≤ 5 </w:t>
-            </w:r>
-            <w:proofErr w:type="spellStart"/>
-            <w:r>
-              <w:rPr>
-                <w:rFonts w:ascii="Times New Roman" w:eastAsia="Times New Roman" w:hAnsi="Times New Roman" w:cs="Times New Roman"/>
-                <w:kern w:val="0"/>
-                <w:lang w:eastAsia="tr-TR"/>
-                <w14:ligatures w14:val="none"/>
-              </w:rPr>
-              <w:t>seconds</w:t>
-            </w:r>
-            <w:proofErr w:type="spellEnd"/>
           </w:p>
         </w:tc>
       </w:tr>
@@ -787,7 +1095,36 @@
               <w:rPr>
                 <w:rFonts w:ascii="Times New Roman" w:eastAsia="Times New Roman" w:hAnsi="Times New Roman" w:cs="Times New Roman"/>
                 <w:kern w:val="0"/>
-                <w:lang w:eastAsia="tr-TR"/>
+                <w:lang w:val="en-US" w:eastAsia="tr-TR"/>
+                <w14:ligatures w14:val="none"/>
+              </w:rPr>
+            </w:pPr>
+            <w:r>
+              <w:rPr>
+                <w:rFonts w:ascii="Times New Roman" w:eastAsia="Times New Roman" w:hAnsi="Times New Roman" w:cs="Times New Roman"/>
+                <w:b/>
+                <w:bCs/>
+                <w:kern w:val="0"/>
+                <w:lang w:val="en-US" w:eastAsia="tr-TR"/>
+                <w14:ligatures w14:val="none"/>
+              </w:rPr>
+              <w:t>Usability</w:t>
+            </w:r>
+          </w:p>
+        </w:tc>
+        <w:tc>
+          <w:tcPr>
+            <w:tcW w:w="0" w:type="auto"/>
+            <w:vAlign w:val="center"/>
+            <w:hideMark/>
+          </w:tcPr>
+          <w:p>
+            <w:pPr>
+              <w:spacing w:after="0" w:line="240" w:lineRule="auto"/>
+              <w:rPr>
+                <w:rFonts w:ascii="Times New Roman" w:eastAsia="Times New Roman" w:hAnsi="Times New Roman" w:cs="Times New Roman"/>
+                <w:kern w:val="0"/>
+                <w:lang w:val="en-US" w:eastAsia="tr-TR"/>
                 <w14:ligatures w14:val="none"/>
               </w:rPr>
             </w:pPr>
@@ -795,13 +1132,31 @@
             <w:r>
               <w:rPr>
                 <w:rFonts w:ascii="Times New Roman" w:eastAsia="Times New Roman" w:hAnsi="Times New Roman" w:cs="Times New Roman"/>
-                <w:b/>
-                <w:bCs/>
                 <w:kern w:val="0"/>
-                <w:lang w:eastAsia="tr-TR"/>
+                <w:lang w:val="en-US" w:eastAsia="tr-TR"/>
                 <w14:ligatures w14:val="none"/>
               </w:rPr>
-              <w:t>Usability</w:t>
+              <w:t>Kullanım</w:t>
+            </w:r>
+            <w:proofErr w:type="spellEnd"/>
+            <w:r>
+              <w:rPr>
+                <w:rFonts w:ascii="Times New Roman" w:eastAsia="Times New Roman" w:hAnsi="Times New Roman" w:cs="Times New Roman"/>
+                <w:kern w:val="0"/>
+                <w:lang w:val="en-US" w:eastAsia="tr-TR"/>
+                <w14:ligatures w14:val="none"/>
+              </w:rPr>
+              <w:t xml:space="preserve"> </w:t>
+            </w:r>
+            <w:proofErr w:type="spellStart"/>
+            <w:r>
+              <w:rPr>
+                <w:rFonts w:ascii="Times New Roman" w:eastAsia="Times New Roman" w:hAnsi="Times New Roman" w:cs="Times New Roman"/>
+                <w:kern w:val="0"/>
+                <w:lang w:val="en-US" w:eastAsia="tr-TR"/>
+                <w14:ligatures w14:val="none"/>
+              </w:rPr>
+              <w:t>kolaylığı</w:t>
             </w:r>
             <w:proofErr w:type="spellEnd"/>
           </w:p>
@@ -818,7 +1173,7 @@
               <w:rPr>
                 <w:rFonts w:ascii="Times New Roman" w:eastAsia="Times New Roman" w:hAnsi="Times New Roman" w:cs="Times New Roman"/>
                 <w:kern w:val="0"/>
-                <w:lang w:eastAsia="tr-TR"/>
+                <w:lang w:val="en-US" w:eastAsia="tr-TR"/>
                 <w14:ligatures w14:val="none"/>
               </w:rPr>
             </w:pPr>
@@ -826,94 +1181,16 @@
               <w:rPr>
                 <w:rFonts w:ascii="Times New Roman" w:eastAsia="Times New Roman" w:hAnsi="Times New Roman" w:cs="Times New Roman"/>
                 <w:kern w:val="0"/>
-                <w:lang w:eastAsia="tr-TR"/>
+                <w:lang w:val="en-US" w:eastAsia="tr-TR"/>
                 <w14:ligatures w14:val="none"/>
               </w:rPr>
-              <w:t>Kullanım kolaylığı</w:t>
-            </w:r>
-          </w:p>
-        </w:tc>
-        <w:tc>
-          <w:tcPr>
-            <w:tcW w:w="0" w:type="auto"/>
-            <w:vAlign w:val="center"/>
-            <w:hideMark/>
-          </w:tcPr>
-          <w:p>
-            <w:pPr>
-              <w:spacing w:after="0" w:line="240" w:lineRule="auto"/>
-              <w:rPr>
-                <w:rFonts w:ascii="Times New Roman" w:eastAsia="Times New Roman" w:hAnsi="Times New Roman" w:cs="Times New Roman"/>
-                <w:kern w:val="0"/>
-                <w:lang w:eastAsia="tr-TR"/>
-                <w14:ligatures w14:val="none"/>
-              </w:rPr>
-            </w:pPr>
-            <w:proofErr w:type="spellStart"/>
-            <w:r>
-              <w:rPr>
-                <w:rFonts w:ascii="Times New Roman" w:eastAsia="Times New Roman" w:hAnsi="Times New Roman" w:cs="Times New Roman"/>
-                <w:kern w:val="0"/>
-                <w:lang w:eastAsia="tr-TR"/>
-                <w14:ligatures w14:val="none"/>
-              </w:rPr>
-              <w:t>System</w:t>
-            </w:r>
-            <w:proofErr w:type="spellEnd"/>
-            <w:r>
-              <w:rPr>
-                <w:rFonts w:ascii="Times New Roman" w:eastAsia="Times New Roman" w:hAnsi="Times New Roman" w:cs="Times New Roman"/>
-                <w:kern w:val="0"/>
-                <w:lang w:eastAsia="tr-TR"/>
-                <w14:ligatures w14:val="none"/>
-              </w:rPr>
-              <w:t xml:space="preserve"> </w:t>
-            </w:r>
-            <w:proofErr w:type="spellStart"/>
-            <w:r>
-              <w:rPr>
-                <w:rFonts w:ascii="Times New Roman" w:eastAsia="Times New Roman" w:hAnsi="Times New Roman" w:cs="Times New Roman"/>
-                <w:kern w:val="0"/>
-                <w:lang w:eastAsia="tr-TR"/>
-                <w14:ligatures w14:val="none"/>
-              </w:rPr>
-              <w:t>Usability</w:t>
-            </w:r>
-            <w:proofErr w:type="spellEnd"/>
-            <w:r>
-              <w:rPr>
-                <w:rFonts w:ascii="Times New Roman" w:eastAsia="Times New Roman" w:hAnsi="Times New Roman" w:cs="Times New Roman"/>
-                <w:kern w:val="0"/>
-                <w:lang w:eastAsia="tr-TR"/>
-                <w14:ligatures w14:val="none"/>
-              </w:rPr>
-              <w:t xml:space="preserve"> </w:t>
-            </w:r>
-            <w:proofErr w:type="spellStart"/>
-            <w:r>
-              <w:rPr>
-                <w:rFonts w:ascii="Times New Roman" w:eastAsia="Times New Roman" w:hAnsi="Times New Roman" w:cs="Times New Roman"/>
-                <w:kern w:val="0"/>
-                <w:lang w:eastAsia="tr-TR"/>
-                <w14:ligatures w14:val="none"/>
-              </w:rPr>
-              <w:t>Scale</w:t>
-            </w:r>
-            <w:proofErr w:type="spellEnd"/>
-            <w:r>
-              <w:rPr>
-                <w:rFonts w:ascii="Times New Roman" w:eastAsia="Times New Roman" w:hAnsi="Times New Roman" w:cs="Times New Roman"/>
-                <w:kern w:val="0"/>
-                <w:lang w:eastAsia="tr-TR"/>
-                <w14:ligatures w14:val="none"/>
-              </w:rPr>
-              <w:t xml:space="preserve"> (SUS</w:t>
+              <w:t>System Usability Scale (SUS</w:t>
             </w:r>
             <w:r>
               <w:rPr>
                 <w:rFonts w:ascii="Times New Roman" w:eastAsia="Times New Roman" w:hAnsi="Times New Roman" w:cs="Times New Roman"/>
                 <w:kern w:val="0"/>
-                <w:lang w:eastAsia="tr-TR"/>
+                <w:lang w:val="en-US" w:eastAsia="tr-TR"/>
                 <w14:ligatures w14:val="none"/>
               </w:rPr>
               <w:t>)&gt;</w:t>
@@ -922,7 +1199,7 @@
               <w:rPr>
                 <w:rFonts w:ascii="Times New Roman" w:eastAsia="Times New Roman" w:hAnsi="Times New Roman" w:cs="Times New Roman"/>
                 <w:kern w:val="0"/>
-                <w:lang w:eastAsia="tr-TR"/>
+                <w:lang w:val="en-US" w:eastAsia="tr-TR"/>
                 <w14:ligatures w14:val="none"/>
               </w:rPr>
               <w:t xml:space="preserve"> 70</w:t>
@@ -946,7 +1223,7 @@
               <w:rPr>
                 <w:rFonts w:ascii="Times New Roman" w:eastAsia="Times New Roman" w:hAnsi="Times New Roman" w:cs="Times New Roman"/>
                 <w:kern w:val="0"/>
-                <w:lang w:eastAsia="tr-TR"/>
+                <w:lang w:val="en-US" w:eastAsia="tr-TR"/>
                 <w14:ligatures w14:val="none"/>
               </w:rPr>
             </w:pPr>
@@ -956,7 +1233,34 @@
                 <w:b/>
                 <w:bCs/>
                 <w:kern w:val="0"/>
-                <w:lang w:eastAsia="tr-TR"/>
+                <w:lang w:val="en-US" w:eastAsia="tr-TR"/>
+                <w14:ligatures w14:val="none"/>
+              </w:rPr>
+              <w:t>AI Quality</w:t>
+            </w:r>
+          </w:p>
+        </w:tc>
+        <w:tc>
+          <w:tcPr>
+            <w:tcW w:w="0" w:type="auto"/>
+            <w:vAlign w:val="center"/>
+            <w:hideMark/>
+          </w:tcPr>
+          <w:p>
+            <w:pPr>
+              <w:spacing w:after="0" w:line="240" w:lineRule="auto"/>
+              <w:rPr>
+                <w:rFonts w:ascii="Times New Roman" w:eastAsia="Times New Roman" w:hAnsi="Times New Roman" w:cs="Times New Roman"/>
+                <w:kern w:val="0"/>
+                <w:lang w:val="en-US" w:eastAsia="tr-TR"/>
+                <w14:ligatures w14:val="none"/>
+              </w:rPr>
+            </w:pPr>
+            <w:r>
+              <w:rPr>
+                <w:rFonts w:ascii="Times New Roman" w:eastAsia="Times New Roman" w:hAnsi="Times New Roman" w:cs="Times New Roman"/>
+                <w:kern w:val="0"/>
+                <w:lang w:val="en-US" w:eastAsia="tr-TR"/>
                 <w14:ligatures w14:val="none"/>
               </w:rPr>
               <w:t xml:space="preserve">AI </w:t>
@@ -965,13 +1269,31 @@
             <w:r>
               <w:rPr>
                 <w:rFonts w:ascii="Times New Roman" w:eastAsia="Times New Roman" w:hAnsi="Times New Roman" w:cs="Times New Roman"/>
-                <w:b/>
-                <w:bCs/>
                 <w:kern w:val="0"/>
-                <w:lang w:eastAsia="tr-TR"/>
+                <w:lang w:val="en-US" w:eastAsia="tr-TR"/>
                 <w14:ligatures w14:val="none"/>
               </w:rPr>
-              <w:t>Quality</w:t>
+              <w:t>tanım</w:t>
+            </w:r>
+            <w:proofErr w:type="spellEnd"/>
+            <w:r>
+              <w:rPr>
+                <w:rFonts w:ascii="Times New Roman" w:eastAsia="Times New Roman" w:hAnsi="Times New Roman" w:cs="Times New Roman"/>
+                <w:kern w:val="0"/>
+                <w:lang w:val="en-US" w:eastAsia="tr-TR"/>
+                <w14:ligatures w14:val="none"/>
+              </w:rPr>
+              <w:t xml:space="preserve"> </w:t>
+            </w:r>
+            <w:proofErr w:type="spellStart"/>
+            <w:r>
+              <w:rPr>
+                <w:rFonts w:ascii="Times New Roman" w:eastAsia="Times New Roman" w:hAnsi="Times New Roman" w:cs="Times New Roman"/>
+                <w:kern w:val="0"/>
+                <w:lang w:val="en-US" w:eastAsia="tr-TR"/>
+                <w14:ligatures w14:val="none"/>
+              </w:rPr>
+              <w:t>doğruluğu</w:t>
             </w:r>
             <w:proofErr w:type="spellEnd"/>
           </w:p>
@@ -988,7 +1310,7 @@
               <w:rPr>
                 <w:rFonts w:ascii="Times New Roman" w:eastAsia="Times New Roman" w:hAnsi="Times New Roman" w:cs="Times New Roman"/>
                 <w:kern w:val="0"/>
-                <w:lang w:eastAsia="tr-TR"/>
+                <w:lang w:val="en-US" w:eastAsia="tr-TR"/>
                 <w14:ligatures w14:val="none"/>
               </w:rPr>
             </w:pPr>
@@ -996,54 +1318,16 @@
               <w:rPr>
                 <w:rFonts w:ascii="Times New Roman" w:eastAsia="Times New Roman" w:hAnsi="Times New Roman" w:cs="Times New Roman"/>
                 <w:kern w:val="0"/>
-                <w:lang w:eastAsia="tr-TR"/>
+                <w:lang w:val="en-US" w:eastAsia="tr-TR"/>
                 <w14:ligatures w14:val="none"/>
               </w:rPr>
-              <w:t>AI tanım doğruluğu</w:t>
-            </w:r>
-          </w:p>
-        </w:tc>
-        <w:tc>
-          <w:tcPr>
-            <w:tcW w:w="0" w:type="auto"/>
-            <w:vAlign w:val="center"/>
-            <w:hideMark/>
-          </w:tcPr>
-          <w:p>
-            <w:pPr>
-              <w:spacing w:after="0" w:line="240" w:lineRule="auto"/>
-              <w:rPr>
-                <w:rFonts w:ascii="Times New Roman" w:eastAsia="Times New Roman" w:hAnsi="Times New Roman" w:cs="Times New Roman"/>
-                <w:kern w:val="0"/>
-                <w:lang w:eastAsia="tr-TR"/>
-                <w14:ligatures w14:val="none"/>
-              </w:rPr>
-            </w:pPr>
-            <w:proofErr w:type="spellStart"/>
-            <w:r>
-              <w:rPr>
-                <w:rFonts w:ascii="Times New Roman" w:eastAsia="Times New Roman" w:hAnsi="Times New Roman" w:cs="Times New Roman"/>
-                <w:kern w:val="0"/>
-                <w:lang w:eastAsia="tr-TR"/>
-                <w14:ligatures w14:val="none"/>
-              </w:rPr>
-              <w:t>Accuracy</w:t>
-            </w:r>
-            <w:proofErr w:type="spellEnd"/>
-            <w:r>
-              <w:rPr>
-                <w:rFonts w:ascii="Times New Roman" w:eastAsia="Times New Roman" w:hAnsi="Times New Roman" w:cs="Times New Roman"/>
-                <w:kern w:val="0"/>
-                <w:lang w:eastAsia="tr-TR"/>
-                <w14:ligatures w14:val="none"/>
-              </w:rPr>
-              <w:t xml:space="preserve"> </w:t>
+              <w:t xml:space="preserve">Accuracy </w:t>
             </w:r>
             <w:r>
               <w:rPr>
                 <w:rFonts w:ascii="Times New Roman" w:eastAsia="Times New Roman" w:hAnsi="Times New Roman" w:cs="Times New Roman"/>
                 <w:kern w:val="0"/>
-                <w:lang w:eastAsia="tr-TR"/>
+                <w:lang w:val="en-US" w:eastAsia="tr-TR"/>
                 <w14:ligatures w14:val="none"/>
               </w:rPr>
               <w:t>rate&gt;</w:t>
@@ -1052,7 +1336,7 @@
               <w:rPr>
                 <w:rFonts w:ascii="Times New Roman" w:eastAsia="Times New Roman" w:hAnsi="Times New Roman" w:cs="Times New Roman"/>
                 <w:kern w:val="0"/>
-                <w:lang w:eastAsia="tr-TR"/>
+                <w:lang w:val="en-US" w:eastAsia="tr-TR"/>
                 <w14:ligatures w14:val="none"/>
               </w:rPr>
               <w:t xml:space="preserve"> 90%</w:t>
@@ -1076,21 +1360,57 @@
               <w:rPr>
                 <w:rFonts w:ascii="Times New Roman" w:eastAsia="Times New Roman" w:hAnsi="Times New Roman" w:cs="Times New Roman"/>
                 <w:kern w:val="0"/>
-                <w:lang w:eastAsia="tr-TR"/>
+                <w:lang w:val="en-US" w:eastAsia="tr-TR"/>
                 <w14:ligatures w14:val="none"/>
               </w:rPr>
             </w:pPr>
-            <w:proofErr w:type="spellStart"/>
             <w:r>
               <w:rPr>
                 <w:rFonts w:ascii="Times New Roman" w:eastAsia="Times New Roman" w:hAnsi="Times New Roman" w:cs="Times New Roman"/>
                 <w:b/>
                 <w:bCs/>
                 <w:kern w:val="0"/>
-                <w:lang w:eastAsia="tr-TR"/>
+                <w:lang w:val="en-US" w:eastAsia="tr-TR"/>
                 <w14:ligatures w14:val="none"/>
               </w:rPr>
               <w:t>Reliability</w:t>
+            </w:r>
+          </w:p>
+        </w:tc>
+        <w:tc>
+          <w:tcPr>
+            <w:tcW w:w="0" w:type="auto"/>
+            <w:vAlign w:val="center"/>
+            <w:hideMark/>
+          </w:tcPr>
+          <w:p>
+            <w:pPr>
+              <w:spacing w:after="0" w:line="240" w:lineRule="auto"/>
+              <w:rPr>
+                <w:rFonts w:ascii="Times New Roman" w:eastAsia="Times New Roman" w:hAnsi="Times New Roman" w:cs="Times New Roman"/>
+                <w:kern w:val="0"/>
+                <w:lang w:val="en-US" w:eastAsia="tr-TR"/>
+                <w14:ligatures w14:val="none"/>
+              </w:rPr>
+            </w:pPr>
+            <w:r>
+              <w:rPr>
+                <w:rFonts w:ascii="Times New Roman" w:eastAsia="Times New Roman" w:hAnsi="Times New Roman" w:cs="Times New Roman"/>
+                <w:kern w:val="0"/>
+                <w:lang w:val="en-US" w:eastAsia="tr-TR"/>
+                <w14:ligatures w14:val="none"/>
+              </w:rPr>
+              <w:t xml:space="preserve">Veri </w:t>
+            </w:r>
+            <w:proofErr w:type="spellStart"/>
+            <w:r>
+              <w:rPr>
+                <w:rFonts w:ascii="Times New Roman" w:eastAsia="Times New Roman" w:hAnsi="Times New Roman" w:cs="Times New Roman"/>
+                <w:kern w:val="0"/>
+                <w:lang w:val="en-US" w:eastAsia="tr-TR"/>
+                <w14:ligatures w14:val="none"/>
+              </w:rPr>
+              <w:t>bütünlüğü</w:t>
             </w:r>
             <w:proofErr w:type="spellEnd"/>
           </w:p>
@@ -1107,7 +1427,7 @@
               <w:rPr>
                 <w:rFonts w:ascii="Times New Roman" w:eastAsia="Times New Roman" w:hAnsi="Times New Roman" w:cs="Times New Roman"/>
                 <w:kern w:val="0"/>
-                <w:lang w:eastAsia="tr-TR"/>
+                <w:lang w:val="en-US" w:eastAsia="tr-TR"/>
                 <w14:ligatures w14:val="none"/>
               </w:rPr>
             </w:pPr>
@@ -1115,109 +1435,11 @@
               <w:rPr>
                 <w:rFonts w:ascii="Times New Roman" w:eastAsia="Times New Roman" w:hAnsi="Times New Roman" w:cs="Times New Roman"/>
                 <w:kern w:val="0"/>
-                <w:lang w:eastAsia="tr-TR"/>
+                <w:lang w:val="en-US" w:eastAsia="tr-TR"/>
                 <w14:ligatures w14:val="none"/>
               </w:rPr>
-              <w:t>Veri bütünlüğü</w:t>
+              <w:t>Zero data loss during 100 write operations</w:t>
             </w:r>
-          </w:p>
-        </w:tc>
-        <w:tc>
-          <w:tcPr>
-            <w:tcW w:w="0" w:type="auto"/>
-            <w:vAlign w:val="center"/>
-            <w:hideMark/>
-          </w:tcPr>
-          <w:p>
-            <w:pPr>
-              <w:spacing w:after="0" w:line="240" w:lineRule="auto"/>
-              <w:rPr>
-                <w:rFonts w:ascii="Times New Roman" w:eastAsia="Times New Roman" w:hAnsi="Times New Roman" w:cs="Times New Roman"/>
-                <w:kern w:val="0"/>
-                <w:lang w:eastAsia="tr-TR"/>
-                <w14:ligatures w14:val="none"/>
-              </w:rPr>
-            </w:pPr>
-            <w:r>
-              <w:rPr>
-                <w:rFonts w:ascii="Times New Roman" w:eastAsia="Times New Roman" w:hAnsi="Times New Roman" w:cs="Times New Roman"/>
-                <w:kern w:val="0"/>
-                <w:lang w:eastAsia="tr-TR"/>
-                <w14:ligatures w14:val="none"/>
-              </w:rPr>
-              <w:t xml:space="preserve">Zero data </w:t>
-            </w:r>
-            <w:proofErr w:type="spellStart"/>
-            <w:r>
-              <w:rPr>
-                <w:rFonts w:ascii="Times New Roman" w:eastAsia="Times New Roman" w:hAnsi="Times New Roman" w:cs="Times New Roman"/>
-                <w:kern w:val="0"/>
-                <w:lang w:eastAsia="tr-TR"/>
-                <w14:ligatures w14:val="none"/>
-              </w:rPr>
-              <w:t>loss</w:t>
-            </w:r>
-            <w:proofErr w:type="spellEnd"/>
-            <w:r>
-              <w:rPr>
-                <w:rFonts w:ascii="Times New Roman" w:eastAsia="Times New Roman" w:hAnsi="Times New Roman" w:cs="Times New Roman"/>
-                <w:kern w:val="0"/>
-                <w:lang w:eastAsia="tr-TR"/>
-                <w14:ligatures w14:val="none"/>
-              </w:rPr>
-              <w:t xml:space="preserve"> </w:t>
-            </w:r>
-            <w:proofErr w:type="spellStart"/>
-            <w:r>
-              <w:rPr>
-                <w:rFonts w:ascii="Times New Roman" w:eastAsia="Times New Roman" w:hAnsi="Times New Roman" w:cs="Times New Roman"/>
-                <w:kern w:val="0"/>
-                <w:lang w:eastAsia="tr-TR"/>
-                <w14:ligatures w14:val="none"/>
-              </w:rPr>
-              <w:t>during</w:t>
-            </w:r>
-            <w:proofErr w:type="spellEnd"/>
-            <w:r>
-              <w:rPr>
-                <w:rFonts w:ascii="Times New Roman" w:eastAsia="Times New Roman" w:hAnsi="Times New Roman" w:cs="Times New Roman"/>
-                <w:kern w:val="0"/>
-                <w:lang w:eastAsia="tr-TR"/>
-                <w14:ligatures w14:val="none"/>
-              </w:rPr>
-              <w:t xml:space="preserve"> 100 </w:t>
-            </w:r>
-            <w:proofErr w:type="spellStart"/>
-            <w:r>
-              <w:rPr>
-                <w:rFonts w:ascii="Times New Roman" w:eastAsia="Times New Roman" w:hAnsi="Times New Roman" w:cs="Times New Roman"/>
-                <w:kern w:val="0"/>
-                <w:lang w:eastAsia="tr-TR"/>
-                <w14:ligatures w14:val="none"/>
-              </w:rPr>
-              <w:t>write</w:t>
-            </w:r>
-            <w:proofErr w:type="spellEnd"/>
-            <w:r>
-              <w:rPr>
-                <w:rFonts w:ascii="Times New Roman" w:eastAsia="Times New Roman" w:hAnsi="Times New Roman" w:cs="Times New Roman"/>
-                <w:kern w:val="0"/>
-                <w:lang w:eastAsia="tr-TR"/>
-                <w14:ligatures w14:val="none"/>
-              </w:rPr>
-              <w:t xml:space="preserve"> </w:t>
-            </w:r>
-            <w:proofErr w:type="spellStart"/>
-            <w:r>
-              <w:rPr>
-                <w:rFonts w:ascii="Times New Roman" w:eastAsia="Times New Roman" w:hAnsi="Times New Roman" w:cs="Times New Roman"/>
-                <w:kern w:val="0"/>
-                <w:lang w:eastAsia="tr-TR"/>
-                <w14:ligatures w14:val="none"/>
-              </w:rPr>
-              <w:t>operations</w:t>
-            </w:r>
-            <w:proofErr w:type="spellEnd"/>
           </w:p>
         </w:tc>
       </w:tr>
@@ -1228,7 +1450,7 @@
         <w:rPr>
           <w:rFonts w:ascii="Times New Roman" w:eastAsia="Times New Roman" w:hAnsi="Times New Roman" w:cs="Times New Roman"/>
           <w:kern w:val="0"/>
-          <w:lang w:eastAsia="tr-TR"/>
+          <w:lang w:val="en-US" w:eastAsia="tr-TR"/>
           <w14:ligatures w14:val="none"/>
         </w:rPr>
       </w:pPr>
@@ -1238,7 +1460,7 @@
           <w:b/>
           <w:bCs/>
           <w:kern w:val="0"/>
-          <w:lang w:eastAsia="tr-TR"/>
+          <w:lang w:val="en-US" w:eastAsia="tr-TR"/>
           <w14:ligatures w14:val="none"/>
         </w:rPr>
         <w:t>C. Test Plan</w:t>
@@ -1254,7 +1476,7 @@
         <w:rPr>
           <w:rFonts w:ascii="Times New Roman" w:eastAsia="Times New Roman" w:hAnsi="Times New Roman" w:cs="Times New Roman"/>
           <w:kern w:val="0"/>
-          <w:lang w:eastAsia="tr-TR"/>
+          <w:lang w:val="en-US" w:eastAsia="tr-TR"/>
           <w14:ligatures w14:val="none"/>
         </w:rPr>
       </w:pPr>
@@ -1264,7 +1486,7 @@
           <w:b/>
           <w:bCs/>
           <w:kern w:val="0"/>
-          <w:lang w:eastAsia="tr-TR"/>
+          <w:lang w:val="en-US" w:eastAsia="tr-TR"/>
           <w14:ligatures w14:val="none"/>
         </w:rPr>
         <w:t>Minimum 5 Test Case</w:t>
@@ -1273,10 +1495,30 @@
         <w:rPr>
           <w:rFonts w:ascii="Times New Roman" w:eastAsia="Times New Roman" w:hAnsi="Times New Roman" w:cs="Times New Roman"/>
           <w:kern w:val="0"/>
-          <w:lang w:eastAsia="tr-TR"/>
-          <w14:ligatures w14:val="none"/>
-        </w:rPr>
-        <w:t xml:space="preserve"> (detaylı)</w:t>
+          <w:lang w:val="en-US" w:eastAsia="tr-TR"/>
+          <w14:ligatures w14:val="none"/>
+        </w:rPr>
+        <w:t xml:space="preserve"> (</w:t>
+      </w:r>
+      <w:proofErr w:type="spellStart"/>
+      <w:r>
+        <w:rPr>
+          <w:rFonts w:ascii="Times New Roman" w:eastAsia="Times New Roman" w:hAnsi="Times New Roman" w:cs="Times New Roman"/>
+          <w:kern w:val="0"/>
+          <w:lang w:val="en-US" w:eastAsia="tr-TR"/>
+          <w14:ligatures w14:val="none"/>
+        </w:rPr>
+        <w:t>detaylı</w:t>
+      </w:r>
+      <w:proofErr w:type="spellEnd"/>
+      <w:r>
+        <w:rPr>
+          <w:rFonts w:ascii="Times New Roman" w:eastAsia="Times New Roman" w:hAnsi="Times New Roman" w:cs="Times New Roman"/>
+          <w:kern w:val="0"/>
+          <w:lang w:val="en-US" w:eastAsia="tr-TR"/>
+          <w14:ligatures w14:val="none"/>
+        </w:rPr>
+        <w:t>)</w:t>
       </w:r>
     </w:p>
     <w:p>
@@ -1285,7 +1527,7 @@
         <w:rPr>
           <w:rFonts w:ascii="Times New Roman" w:eastAsia="Times New Roman" w:hAnsi="Times New Roman" w:cs="Times New Roman"/>
           <w:kern w:val="0"/>
-          <w:lang w:eastAsia="tr-TR"/>
+          <w:lang w:val="en-US" w:eastAsia="tr-TR"/>
           <w14:ligatures w14:val="none"/>
         </w:rPr>
       </w:pPr>
@@ -1295,56 +1537,56 @@
           <w:b/>
           <w:bCs/>
           <w:kern w:val="0"/>
-          <w:lang w:eastAsia="tr-TR"/>
-          <w14:ligatures w14:val="none"/>
-        </w:rPr>
-        <w:t>Test Case Örnekleri:</w:t>
-      </w:r>
-    </w:p>
-    <w:p>
-      <w:pPr>
-        <w:spacing w:before="100" w:beforeAutospacing="1" w:after="100" w:afterAutospacing="1" w:line="240" w:lineRule="auto"/>
-        <w:rPr>
-          <w:rFonts w:ascii="Times New Roman" w:eastAsia="Times New Roman" w:hAnsi="Times New Roman" w:cs="Times New Roman"/>
-          <w:kern w:val="0"/>
-          <w:lang w:eastAsia="tr-TR"/>
-          <w14:ligatures w14:val="none"/>
-        </w:rPr>
-      </w:pPr>
+          <w:lang w:val="en-US" w:eastAsia="tr-TR"/>
+          <w14:ligatures w14:val="none"/>
+        </w:rPr>
+        <w:t xml:space="preserve">Test Case </w:t>
+      </w:r>
+      <w:proofErr w:type="spellStart"/>
       <w:r>
         <w:rPr>
           <w:rFonts w:ascii="Times New Roman" w:eastAsia="Times New Roman" w:hAnsi="Times New Roman" w:cs="Times New Roman"/>
           <w:b/>
           <w:bCs/>
           <w:kern w:val="0"/>
-          <w:lang w:eastAsia="tr-TR"/>
-          <w14:ligatures w14:val="none"/>
-        </w:rPr>
-        <w:t xml:space="preserve">TC-001: AI Definition </w:t>
-      </w:r>
-      <w:proofErr w:type="spellStart"/>
+          <w:lang w:val="en-US" w:eastAsia="tr-TR"/>
+          <w14:ligatures w14:val="none"/>
+        </w:rPr>
+        <w:t>Örnekleri</w:t>
+      </w:r>
+      <w:proofErr w:type="spellEnd"/>
       <w:r>
         <w:rPr>
           <w:rFonts w:ascii="Times New Roman" w:eastAsia="Times New Roman" w:hAnsi="Times New Roman" w:cs="Times New Roman"/>
           <w:b/>
           <w:bCs/>
           <w:kern w:val="0"/>
-          <w:lang w:eastAsia="tr-TR"/>
-          <w14:ligatures w14:val="none"/>
-        </w:rPr>
-        <w:t>Generation</w:t>
-      </w:r>
-      <w:proofErr w:type="spellEnd"/>
+          <w:lang w:val="en-US" w:eastAsia="tr-TR"/>
+          <w14:ligatures w14:val="none"/>
+        </w:rPr>
+        <w:t>:</w:t>
+      </w:r>
+    </w:p>
+    <w:p>
+      <w:pPr>
+        <w:spacing w:before="100" w:beforeAutospacing="1" w:after="100" w:afterAutospacing="1" w:line="240" w:lineRule="auto"/>
+        <w:rPr>
+          <w:rFonts w:ascii="Times New Roman" w:eastAsia="Times New Roman" w:hAnsi="Times New Roman" w:cs="Times New Roman"/>
+          <w:kern w:val="0"/>
+          <w:lang w:val="en-US" w:eastAsia="tr-TR"/>
+          <w14:ligatures w14:val="none"/>
+        </w:rPr>
+      </w:pPr>
       <w:r>
         <w:rPr>
           <w:rFonts w:ascii="Times New Roman" w:eastAsia="Times New Roman" w:hAnsi="Times New Roman" w:cs="Times New Roman"/>
           <w:b/>
           <w:bCs/>
           <w:kern w:val="0"/>
-          <w:lang w:eastAsia="tr-TR"/>
-          <w14:ligatures w14:val="none"/>
-        </w:rPr>
-        <w:t xml:space="preserve"> Test</w:t>
+          <w:lang w:val="en-US" w:eastAsia="tr-TR"/>
+          <w14:ligatures w14:val="none"/>
+        </w:rPr>
+        <w:t>TC-001: AI Definition Generation Test</w:t>
       </w:r>
     </w:p>
     <w:p>
@@ -1357,15 +1599,15 @@
         <w:rPr>
           <w:rFonts w:ascii="Times New Roman" w:eastAsia="Times New Roman" w:hAnsi="Times New Roman" w:cs="Times New Roman"/>
           <w:kern w:val="0"/>
-          <w:lang w:eastAsia="tr-TR"/>
-          <w14:ligatures w14:val="none"/>
-        </w:rPr>
-      </w:pPr>
-      <w:r>
-        <w:rPr>
-          <w:rFonts w:ascii="Times New Roman" w:eastAsia="Times New Roman" w:hAnsi="Times New Roman" w:cs="Times New Roman"/>
-          <w:kern w:val="0"/>
-          <w:lang w:eastAsia="tr-TR"/>
+          <w:lang w:val="en-US" w:eastAsia="tr-TR"/>
+          <w14:ligatures w14:val="none"/>
+        </w:rPr>
+      </w:pPr>
+      <w:r>
+        <w:rPr>
+          <w:rFonts w:ascii="Times New Roman" w:eastAsia="Times New Roman" w:hAnsi="Times New Roman" w:cs="Times New Roman"/>
+          <w:kern w:val="0"/>
+          <w:lang w:val="en-US" w:eastAsia="tr-TR"/>
           <w14:ligatures w14:val="none"/>
         </w:rPr>
         <w:t>Test ID: TC-001</w:t>
@@ -1381,101 +1623,19 @@
         <w:rPr>
           <w:rFonts w:ascii="Times New Roman" w:eastAsia="Times New Roman" w:hAnsi="Times New Roman" w:cs="Times New Roman"/>
           <w:kern w:val="0"/>
-          <w:lang w:eastAsia="tr-TR"/>
-          <w14:ligatures w14:val="none"/>
-        </w:rPr>
-      </w:pPr>
-      <w:proofErr w:type="spellStart"/>
-      <w:r>
-        <w:rPr>
-          <w:rFonts w:ascii="Times New Roman" w:eastAsia="Times New Roman" w:hAnsi="Times New Roman" w:cs="Times New Roman"/>
-          <w:kern w:val="0"/>
-          <w:lang w:eastAsia="tr-TR"/>
-          <w14:ligatures w14:val="none"/>
-        </w:rPr>
-        <w:t>Description</w:t>
-      </w:r>
-      <w:proofErr w:type="spellEnd"/>
-      <w:r>
-        <w:rPr>
-          <w:rFonts w:ascii="Times New Roman" w:eastAsia="Times New Roman" w:hAnsi="Times New Roman" w:cs="Times New Roman"/>
-          <w:kern w:val="0"/>
-          <w:lang w:eastAsia="tr-TR"/>
-          <w14:ligatures w14:val="none"/>
-        </w:rPr>
-        <w:t xml:space="preserve">: </w:t>
-      </w:r>
-      <w:proofErr w:type="spellStart"/>
-      <w:r>
-        <w:rPr>
-          <w:rFonts w:ascii="Times New Roman" w:eastAsia="Times New Roman" w:hAnsi="Times New Roman" w:cs="Times New Roman"/>
-          <w:kern w:val="0"/>
-          <w:lang w:eastAsia="tr-TR"/>
-          <w14:ligatures w14:val="none"/>
-        </w:rPr>
-        <w:t>Verify</w:t>
-      </w:r>
-      <w:proofErr w:type="spellEnd"/>
-      <w:r>
-        <w:rPr>
-          <w:rFonts w:ascii="Times New Roman" w:eastAsia="Times New Roman" w:hAnsi="Times New Roman" w:cs="Times New Roman"/>
-          <w:kern w:val="0"/>
-          <w:lang w:eastAsia="tr-TR"/>
-          <w14:ligatures w14:val="none"/>
-        </w:rPr>
-        <w:t xml:space="preserve"> AI </w:t>
-      </w:r>
-      <w:proofErr w:type="spellStart"/>
-      <w:r>
-        <w:rPr>
-          <w:rFonts w:ascii="Times New Roman" w:eastAsia="Times New Roman" w:hAnsi="Times New Roman" w:cs="Times New Roman"/>
-          <w:kern w:val="0"/>
-          <w:lang w:eastAsia="tr-TR"/>
-          <w14:ligatures w14:val="none"/>
-        </w:rPr>
-        <w:t>generates</w:t>
-      </w:r>
-      <w:proofErr w:type="spellEnd"/>
-      <w:r>
-        <w:rPr>
-          <w:rFonts w:ascii="Times New Roman" w:eastAsia="Times New Roman" w:hAnsi="Times New Roman" w:cs="Times New Roman"/>
-          <w:kern w:val="0"/>
-          <w:lang w:eastAsia="tr-TR"/>
-          <w14:ligatures w14:val="none"/>
-        </w:rPr>
-        <w:t xml:space="preserve"> </w:t>
-      </w:r>
-      <w:proofErr w:type="spellStart"/>
-      <w:r>
-        <w:rPr>
-          <w:rFonts w:ascii="Times New Roman" w:eastAsia="Times New Roman" w:hAnsi="Times New Roman" w:cs="Times New Roman"/>
-          <w:kern w:val="0"/>
-          <w:lang w:eastAsia="tr-TR"/>
-          <w14:ligatures w14:val="none"/>
-        </w:rPr>
-        <w:t>accurate</w:t>
-      </w:r>
-      <w:proofErr w:type="spellEnd"/>
-      <w:r>
-        <w:rPr>
-          <w:rFonts w:ascii="Times New Roman" w:eastAsia="Times New Roman" w:hAnsi="Times New Roman" w:cs="Times New Roman"/>
-          <w:kern w:val="0"/>
-          <w:lang w:eastAsia="tr-TR"/>
-          <w14:ligatures w14:val="none"/>
-        </w:rPr>
-        <w:t xml:space="preserve"> </w:t>
-      </w:r>
-      <w:proofErr w:type="spellStart"/>
-      <w:r>
-        <w:rPr>
-          <w:rFonts w:ascii="Times New Roman" w:eastAsia="Times New Roman" w:hAnsi="Times New Roman" w:cs="Times New Roman"/>
-          <w:kern w:val="0"/>
-          <w:lang w:eastAsia="tr-TR"/>
-          <w14:ligatures w14:val="none"/>
-        </w:rPr>
-        <w:t>definitions</w:t>
-      </w:r>
-      <w:proofErr w:type="spellEnd"/>
+          <w:lang w:val="en-US" w:eastAsia="tr-TR"/>
+          <w14:ligatures w14:val="none"/>
+        </w:rPr>
+      </w:pPr>
+      <w:r>
+        <w:rPr>
+          <w:rFonts w:ascii="Times New Roman" w:eastAsia="Times New Roman" w:hAnsi="Times New Roman" w:cs="Times New Roman"/>
+          <w:kern w:val="0"/>
+          <w:lang w:val="en-US" w:eastAsia="tr-TR"/>
+          <w14:ligatures w14:val="none"/>
+        </w:rPr>
+        <w:t>Description: Verify AI generates accurate definitions</w:t>
+      </w:r>
     </w:p>
     <w:p>
       <w:pPr>
@@ -1487,81 +1647,19 @@
         <w:rPr>
           <w:rFonts w:ascii="Times New Roman" w:eastAsia="Times New Roman" w:hAnsi="Times New Roman" w:cs="Times New Roman"/>
           <w:kern w:val="0"/>
-          <w:lang w:eastAsia="tr-TR"/>
-          <w14:ligatures w14:val="none"/>
-        </w:rPr>
-      </w:pPr>
-      <w:proofErr w:type="spellStart"/>
-      <w:r>
-        <w:rPr>
-          <w:rFonts w:ascii="Times New Roman" w:eastAsia="Times New Roman" w:hAnsi="Times New Roman" w:cs="Times New Roman"/>
-          <w:kern w:val="0"/>
-          <w:lang w:eastAsia="tr-TR"/>
-          <w14:ligatures w14:val="none"/>
-        </w:rPr>
-        <w:t>Preconditions</w:t>
-      </w:r>
-      <w:proofErr w:type="spellEnd"/>
-      <w:r>
-        <w:rPr>
-          <w:rFonts w:ascii="Times New Roman" w:eastAsia="Times New Roman" w:hAnsi="Times New Roman" w:cs="Times New Roman"/>
-          <w:kern w:val="0"/>
-          <w:lang w:eastAsia="tr-TR"/>
-          <w14:ligatures w14:val="none"/>
-        </w:rPr>
-        <w:t xml:space="preserve">: </w:t>
-      </w:r>
-      <w:proofErr w:type="spellStart"/>
-      <w:r>
-        <w:rPr>
-          <w:rFonts w:ascii="Times New Roman" w:eastAsia="Times New Roman" w:hAnsi="Times New Roman" w:cs="Times New Roman"/>
-          <w:kern w:val="0"/>
-          <w:lang w:eastAsia="tr-TR"/>
-          <w14:ligatures w14:val="none"/>
-        </w:rPr>
-        <w:t>OpenAI</w:t>
-      </w:r>
-      <w:proofErr w:type="spellEnd"/>
-      <w:r>
-        <w:rPr>
-          <w:rFonts w:ascii="Times New Roman" w:eastAsia="Times New Roman" w:hAnsi="Times New Roman" w:cs="Times New Roman"/>
-          <w:kern w:val="0"/>
-          <w:lang w:eastAsia="tr-TR"/>
-          <w14:ligatures w14:val="none"/>
-        </w:rPr>
-        <w:t xml:space="preserve"> API </w:t>
-      </w:r>
-      <w:proofErr w:type="spellStart"/>
-      <w:r>
-        <w:rPr>
-          <w:rFonts w:ascii="Times New Roman" w:eastAsia="Times New Roman" w:hAnsi="Times New Roman" w:cs="Times New Roman"/>
-          <w:kern w:val="0"/>
-          <w:lang w:eastAsia="tr-TR"/>
-          <w14:ligatures w14:val="none"/>
-        </w:rPr>
-        <w:t>key</w:t>
-      </w:r>
-      <w:proofErr w:type="spellEnd"/>
-      <w:r>
-        <w:rPr>
-          <w:rFonts w:ascii="Times New Roman" w:eastAsia="Times New Roman" w:hAnsi="Times New Roman" w:cs="Times New Roman"/>
-          <w:kern w:val="0"/>
-          <w:lang w:eastAsia="tr-TR"/>
-          <w14:ligatures w14:val="none"/>
-        </w:rPr>
-        <w:t xml:space="preserve"> </w:t>
-      </w:r>
-      <w:proofErr w:type="spellStart"/>
-      <w:r>
-        <w:rPr>
-          <w:rFonts w:ascii="Times New Roman" w:eastAsia="Times New Roman" w:hAnsi="Times New Roman" w:cs="Times New Roman"/>
-          <w:kern w:val="0"/>
-          <w:lang w:eastAsia="tr-TR"/>
-          <w14:ligatures w14:val="none"/>
-        </w:rPr>
-        <w:t>configured</w:t>
-      </w:r>
-      <w:proofErr w:type="spellEnd"/>
+          <w:lang w:val="en-US" w:eastAsia="tr-TR"/>
+          <w14:ligatures w14:val="none"/>
+        </w:rPr>
+      </w:pPr>
+      <w:r>
+        <w:rPr>
+          <w:rFonts w:ascii="Times New Roman" w:eastAsia="Times New Roman" w:hAnsi="Times New Roman" w:cs="Times New Roman"/>
+          <w:kern w:val="0"/>
+          <w:lang w:val="en-US" w:eastAsia="tr-TR"/>
+          <w14:ligatures w14:val="none"/>
+        </w:rPr>
+        <w:t>Preconditions: OpenAI API key configured</w:t>
+      </w:r>
     </w:p>
     <w:p>
       <w:pPr>
@@ -1573,161 +1671,19 @@
         <w:rPr>
           <w:rFonts w:ascii="Times New Roman" w:eastAsia="Times New Roman" w:hAnsi="Times New Roman" w:cs="Times New Roman"/>
           <w:kern w:val="0"/>
-          <w:lang w:eastAsia="tr-TR"/>
-          <w14:ligatures w14:val="none"/>
-        </w:rPr>
-      </w:pPr>
-      <w:proofErr w:type="spellStart"/>
-      <w:r>
-        <w:rPr>
-          <w:rFonts w:ascii="Times New Roman" w:eastAsia="Times New Roman" w:hAnsi="Times New Roman" w:cs="Times New Roman"/>
-          <w:kern w:val="0"/>
-          <w:lang w:eastAsia="tr-TR"/>
-          <w14:ligatures w14:val="none"/>
-        </w:rPr>
-        <w:t>Steps</w:t>
-      </w:r>
-      <w:proofErr w:type="spellEnd"/>
-      <w:r>
-        <w:rPr>
-          <w:rFonts w:ascii="Times New Roman" w:eastAsia="Times New Roman" w:hAnsi="Times New Roman" w:cs="Times New Roman"/>
-          <w:kern w:val="0"/>
-          <w:lang w:eastAsia="tr-TR"/>
-          <w14:ligatures w14:val="none"/>
-        </w:rPr>
-        <w:t xml:space="preserve">: 1) </w:t>
-      </w:r>
-      <w:proofErr w:type="spellStart"/>
-      <w:r>
-        <w:rPr>
-          <w:rFonts w:ascii="Times New Roman" w:eastAsia="Times New Roman" w:hAnsi="Times New Roman" w:cs="Times New Roman"/>
-          <w:kern w:val="0"/>
-          <w:lang w:eastAsia="tr-TR"/>
-          <w14:ligatures w14:val="none"/>
-        </w:rPr>
-        <w:t>Enter</w:t>
-      </w:r>
-      <w:proofErr w:type="spellEnd"/>
-      <w:r>
-        <w:rPr>
-          <w:rFonts w:ascii="Times New Roman" w:eastAsia="Times New Roman" w:hAnsi="Times New Roman" w:cs="Times New Roman"/>
-          <w:kern w:val="0"/>
-          <w:lang w:eastAsia="tr-TR"/>
-          <w14:ligatures w14:val="none"/>
-        </w:rPr>
-        <w:t xml:space="preserve"> </w:t>
-      </w:r>
-      <w:proofErr w:type="spellStart"/>
-      <w:r>
-        <w:rPr>
-          <w:rFonts w:ascii="Times New Roman" w:eastAsia="Times New Roman" w:hAnsi="Times New Roman" w:cs="Times New Roman"/>
-          <w:kern w:val="0"/>
-          <w:lang w:eastAsia="tr-TR"/>
-          <w14:ligatures w14:val="none"/>
-        </w:rPr>
-        <w:t>word</w:t>
-      </w:r>
-      <w:proofErr w:type="spellEnd"/>
-      <w:r>
-        <w:rPr>
-          <w:rFonts w:ascii="Times New Roman" w:eastAsia="Times New Roman" w:hAnsi="Times New Roman" w:cs="Times New Roman"/>
-          <w:kern w:val="0"/>
-          <w:lang w:eastAsia="tr-TR"/>
-          <w14:ligatures w14:val="none"/>
-        </w:rPr>
-        <w:t xml:space="preserve"> "</w:t>
-      </w:r>
-      <w:proofErr w:type="spellStart"/>
-      <w:r>
-        <w:rPr>
-          <w:rFonts w:ascii="Times New Roman" w:eastAsia="Times New Roman" w:hAnsi="Times New Roman" w:cs="Times New Roman"/>
-          <w:kern w:val="0"/>
-          <w:lang w:eastAsia="tr-TR"/>
-          <w14:ligatures w14:val="none"/>
-        </w:rPr>
-        <w:t>example</w:t>
-      </w:r>
-      <w:proofErr w:type="spellEnd"/>
-      <w:r>
-        <w:rPr>
-          <w:rFonts w:ascii="Times New Roman" w:eastAsia="Times New Roman" w:hAnsi="Times New Roman" w:cs="Times New Roman"/>
-          <w:kern w:val="0"/>
-          <w:lang w:eastAsia="tr-TR"/>
-          <w14:ligatures w14:val="none"/>
-        </w:rPr>
-        <w:t xml:space="preserve">", 2) </w:t>
-      </w:r>
-      <w:proofErr w:type="spellStart"/>
-      <w:r>
-        <w:rPr>
-          <w:rFonts w:ascii="Times New Roman" w:eastAsia="Times New Roman" w:hAnsi="Times New Roman" w:cs="Times New Roman"/>
-          <w:kern w:val="0"/>
-          <w:lang w:eastAsia="tr-TR"/>
-          <w14:ligatures w14:val="none"/>
-        </w:rPr>
-        <w:t>Click</w:t>
-      </w:r>
-      <w:proofErr w:type="spellEnd"/>
-      <w:r>
-        <w:rPr>
-          <w:rFonts w:ascii="Times New Roman" w:eastAsia="Times New Roman" w:hAnsi="Times New Roman" w:cs="Times New Roman"/>
-          <w:kern w:val="0"/>
-          <w:lang w:eastAsia="tr-TR"/>
-          <w14:ligatures w14:val="none"/>
-        </w:rPr>
-        <w:t xml:space="preserve"> </w:t>
-      </w:r>
-      <w:proofErr w:type="spellStart"/>
-      <w:r>
-        <w:rPr>
-          <w:rFonts w:ascii="Times New Roman" w:eastAsia="Times New Roman" w:hAnsi="Times New Roman" w:cs="Times New Roman"/>
-          <w:kern w:val="0"/>
-          <w:lang w:eastAsia="tr-TR"/>
-          <w14:ligatures w14:val="none"/>
-        </w:rPr>
-        <w:t>generate</w:t>
-      </w:r>
-      <w:proofErr w:type="spellEnd"/>
-      <w:r>
-        <w:rPr>
-          <w:rFonts w:ascii="Times New Roman" w:eastAsia="Times New Roman" w:hAnsi="Times New Roman" w:cs="Times New Roman"/>
-          <w:kern w:val="0"/>
-          <w:lang w:eastAsia="tr-TR"/>
-          <w14:ligatures w14:val="none"/>
-        </w:rPr>
-        <w:t xml:space="preserve">, 3) </w:t>
-      </w:r>
-      <w:proofErr w:type="spellStart"/>
-      <w:r>
-        <w:rPr>
-          <w:rFonts w:ascii="Times New Roman" w:eastAsia="Times New Roman" w:hAnsi="Times New Roman" w:cs="Times New Roman"/>
-          <w:kern w:val="0"/>
-          <w:lang w:eastAsia="tr-TR"/>
-          <w14:ligatures w14:val="none"/>
-        </w:rPr>
-        <w:t>Check</w:t>
-      </w:r>
-      <w:proofErr w:type="spellEnd"/>
-      <w:r>
-        <w:rPr>
-          <w:rFonts w:ascii="Times New Roman" w:eastAsia="Times New Roman" w:hAnsi="Times New Roman" w:cs="Times New Roman"/>
-          <w:kern w:val="0"/>
-          <w:lang w:eastAsia="tr-TR"/>
-          <w14:ligatures w14:val="none"/>
-        </w:rPr>
-        <w:t xml:space="preserve"> </w:t>
-      </w:r>
-      <w:proofErr w:type="spellStart"/>
-      <w:r>
-        <w:rPr>
-          <w:rFonts w:ascii="Times New Roman" w:eastAsia="Times New Roman" w:hAnsi="Times New Roman" w:cs="Times New Roman"/>
-          <w:kern w:val="0"/>
-          <w:lang w:eastAsia="tr-TR"/>
-          <w14:ligatures w14:val="none"/>
-        </w:rPr>
-        <w:t>response</w:t>
-      </w:r>
-      <w:proofErr w:type="spellEnd"/>
+          <w:lang w:val="en-US" w:eastAsia="tr-TR"/>
+          <w14:ligatures w14:val="none"/>
+        </w:rPr>
+      </w:pPr>
+      <w:r>
+        <w:rPr>
+          <w:rFonts w:ascii="Times New Roman" w:eastAsia="Times New Roman" w:hAnsi="Times New Roman" w:cs="Times New Roman"/>
+          <w:kern w:val="0"/>
+          <w:lang w:val="en-US" w:eastAsia="tr-TR"/>
+          <w14:ligatures w14:val="none"/>
+        </w:rPr>
+        <w:t>Steps: 1) Enter word "example", 2) Click generate, 3) Check response</w:t>
+      </w:r>
     </w:p>
     <w:p>
       <w:pPr>
@@ -1739,101 +1695,19 @@
         <w:rPr>
           <w:rFonts w:ascii="Times New Roman" w:eastAsia="Times New Roman" w:hAnsi="Times New Roman" w:cs="Times New Roman"/>
           <w:kern w:val="0"/>
-          <w:lang w:eastAsia="tr-TR"/>
-          <w14:ligatures w14:val="none"/>
-        </w:rPr>
-      </w:pPr>
-      <w:proofErr w:type="spellStart"/>
-      <w:r>
-        <w:rPr>
-          <w:rFonts w:ascii="Times New Roman" w:eastAsia="Times New Roman" w:hAnsi="Times New Roman" w:cs="Times New Roman"/>
-          <w:kern w:val="0"/>
-          <w:lang w:eastAsia="tr-TR"/>
-          <w14:ligatures w14:val="none"/>
-        </w:rPr>
-        <w:t>Expected</w:t>
-      </w:r>
-      <w:proofErr w:type="spellEnd"/>
-      <w:r>
-        <w:rPr>
-          <w:rFonts w:ascii="Times New Roman" w:eastAsia="Times New Roman" w:hAnsi="Times New Roman" w:cs="Times New Roman"/>
-          <w:kern w:val="0"/>
-          <w:lang w:eastAsia="tr-TR"/>
-          <w14:ligatures w14:val="none"/>
-        </w:rPr>
-        <w:t xml:space="preserve"> </w:t>
-      </w:r>
-      <w:proofErr w:type="spellStart"/>
-      <w:r>
-        <w:rPr>
-          <w:rFonts w:ascii="Times New Roman" w:eastAsia="Times New Roman" w:hAnsi="Times New Roman" w:cs="Times New Roman"/>
-          <w:kern w:val="0"/>
-          <w:lang w:eastAsia="tr-TR"/>
-          <w14:ligatures w14:val="none"/>
-        </w:rPr>
-        <w:t>Result</w:t>
-      </w:r>
-      <w:proofErr w:type="spellEnd"/>
-      <w:r>
-        <w:rPr>
-          <w:rFonts w:ascii="Times New Roman" w:eastAsia="Times New Roman" w:hAnsi="Times New Roman" w:cs="Times New Roman"/>
-          <w:kern w:val="0"/>
-          <w:lang w:eastAsia="tr-TR"/>
-          <w14:ligatures w14:val="none"/>
-        </w:rPr>
-        <w:t xml:space="preserve">: Definition </w:t>
-      </w:r>
-      <w:proofErr w:type="spellStart"/>
-      <w:r>
-        <w:rPr>
-          <w:rFonts w:ascii="Times New Roman" w:eastAsia="Times New Roman" w:hAnsi="Times New Roman" w:cs="Times New Roman"/>
-          <w:kern w:val="0"/>
-          <w:lang w:eastAsia="tr-TR"/>
-          <w14:ligatures w14:val="none"/>
-        </w:rPr>
-        <w:t>displayed</w:t>
-      </w:r>
-      <w:proofErr w:type="spellEnd"/>
-      <w:r>
-        <w:rPr>
-          <w:rFonts w:ascii="Times New Roman" w:eastAsia="Times New Roman" w:hAnsi="Times New Roman" w:cs="Times New Roman"/>
-          <w:kern w:val="0"/>
-          <w:lang w:eastAsia="tr-TR"/>
-          <w14:ligatures w14:val="none"/>
-        </w:rPr>
-        <w:t xml:space="preserve"> </w:t>
-      </w:r>
-      <w:proofErr w:type="spellStart"/>
-      <w:r>
-        <w:rPr>
-          <w:rFonts w:ascii="Times New Roman" w:eastAsia="Times New Roman" w:hAnsi="Times New Roman" w:cs="Times New Roman"/>
-          <w:kern w:val="0"/>
-          <w:lang w:eastAsia="tr-TR"/>
-          <w14:ligatures w14:val="none"/>
-        </w:rPr>
-        <w:t>within</w:t>
-      </w:r>
-      <w:proofErr w:type="spellEnd"/>
-      <w:r>
-        <w:rPr>
-          <w:rFonts w:ascii="Times New Roman" w:eastAsia="Times New Roman" w:hAnsi="Times New Roman" w:cs="Times New Roman"/>
-          <w:kern w:val="0"/>
-          <w:lang w:eastAsia="tr-TR"/>
-          <w14:ligatures w14:val="none"/>
-        </w:rPr>
-        <w:t xml:space="preserve"> 5 </w:t>
-      </w:r>
-      <w:proofErr w:type="spellStart"/>
-      <w:r>
-        <w:rPr>
-          <w:rFonts w:ascii="Times New Roman" w:eastAsia="Times New Roman" w:hAnsi="Times New Roman" w:cs="Times New Roman"/>
-          <w:kern w:val="0"/>
-          <w:lang w:eastAsia="tr-TR"/>
-          <w14:ligatures w14:val="none"/>
-        </w:rPr>
-        <w:t>seconds</w:t>
-      </w:r>
-      <w:proofErr w:type="spellEnd"/>
+          <w:lang w:val="en-US" w:eastAsia="tr-TR"/>
+          <w14:ligatures w14:val="none"/>
+        </w:rPr>
+      </w:pPr>
+      <w:r>
+        <w:rPr>
+          <w:rFonts w:ascii="Times New Roman" w:eastAsia="Times New Roman" w:hAnsi="Times New Roman" w:cs="Times New Roman"/>
+          <w:kern w:val="0"/>
+          <w:lang w:val="en-US" w:eastAsia="tr-TR"/>
+          <w14:ligatures w14:val="none"/>
+        </w:rPr>
+        <w:t>Expected Result: Definition displayed within 5 seconds</w:t>
+      </w:r>
     </w:p>
     <w:p>
       <w:pPr>
@@ -1845,29 +1719,18 @@
         <w:rPr>
           <w:rFonts w:ascii="Times New Roman" w:eastAsia="Times New Roman" w:hAnsi="Times New Roman" w:cs="Times New Roman"/>
           <w:kern w:val="0"/>
-          <w:lang w:eastAsia="tr-TR"/>
-          <w14:ligatures w14:val="none"/>
-        </w:rPr>
-      </w:pPr>
-      <w:proofErr w:type="spellStart"/>
-      <w:r>
-        <w:rPr>
-          <w:rFonts w:ascii="Times New Roman" w:eastAsia="Times New Roman" w:hAnsi="Times New Roman" w:cs="Times New Roman"/>
-          <w:kern w:val="0"/>
-          <w:lang w:eastAsia="tr-TR"/>
-          <w14:ligatures w14:val="none"/>
-        </w:rPr>
-        <w:t>Related</w:t>
-      </w:r>
-      <w:proofErr w:type="spellEnd"/>
-      <w:r>
-        <w:rPr>
-          <w:rFonts w:ascii="Times New Roman" w:eastAsia="Times New Roman" w:hAnsi="Times New Roman" w:cs="Times New Roman"/>
-          <w:kern w:val="0"/>
-          <w:lang w:eastAsia="tr-TR"/>
-          <w14:ligatures w14:val="none"/>
-        </w:rPr>
-        <w:t>: FR-1, SWC-L-001</w:t>
+          <w:lang w:val="en-US" w:eastAsia="tr-TR"/>
+          <w14:ligatures w14:val="none"/>
+        </w:rPr>
+      </w:pPr>
+      <w:r>
+        <w:rPr>
+          <w:rFonts w:ascii="Times New Roman" w:eastAsia="Times New Roman" w:hAnsi="Times New Roman" w:cs="Times New Roman"/>
+          <w:kern w:val="0"/>
+          <w:lang w:val="en-US" w:eastAsia="tr-TR"/>
+          <w14:ligatures w14:val="none"/>
+        </w:rPr>
+        <w:t>Related: FR-1, SWC-L-001</w:t>
       </w:r>
     </w:p>
     <w:p>
@@ -1876,7 +1739,7 @@
         <w:rPr>
           <w:rFonts w:ascii="Times New Roman" w:eastAsia="Times New Roman" w:hAnsi="Times New Roman" w:cs="Times New Roman"/>
           <w:kern w:val="0"/>
-          <w:lang w:eastAsia="tr-TR"/>
+          <w:lang w:val="en-US" w:eastAsia="tr-TR"/>
           <w14:ligatures w14:val="none"/>
         </w:rPr>
       </w:pPr>
@@ -1886,7 +1749,7 @@
           <w:b/>
           <w:bCs/>
           <w:kern w:val="0"/>
-          <w:lang w:eastAsia="tr-TR"/>
+          <w:lang w:val="en-US" w:eastAsia="tr-TR"/>
           <w14:ligatures w14:val="none"/>
         </w:rPr>
         <w:t>TC-002: Daily Podcast Limit Test</w:t>
@@ -1902,15 +1765,15 @@
         <w:rPr>
           <w:rFonts w:ascii="Times New Roman" w:eastAsia="Times New Roman" w:hAnsi="Times New Roman" w:cs="Times New Roman"/>
           <w:kern w:val="0"/>
-          <w:lang w:eastAsia="tr-TR"/>
-          <w14:ligatures w14:val="none"/>
-        </w:rPr>
-      </w:pPr>
-      <w:r>
-        <w:rPr>
-          <w:rFonts w:ascii="Times New Roman" w:eastAsia="Times New Roman" w:hAnsi="Times New Roman" w:cs="Times New Roman"/>
-          <w:kern w:val="0"/>
-          <w:lang w:eastAsia="tr-TR"/>
+          <w:lang w:val="en-US" w:eastAsia="tr-TR"/>
+          <w14:ligatures w14:val="none"/>
+        </w:rPr>
+      </w:pPr>
+      <w:r>
+        <w:rPr>
+          <w:rFonts w:ascii="Times New Roman" w:eastAsia="Times New Roman" w:hAnsi="Times New Roman" w:cs="Times New Roman"/>
+          <w:kern w:val="0"/>
+          <w:lang w:val="en-US" w:eastAsia="tr-TR"/>
           <w14:ligatures w14:val="none"/>
         </w:rPr>
         <w:t>Test ID: TC-002</w:t>
@@ -1926,81 +1789,19 @@
         <w:rPr>
           <w:rFonts w:ascii="Times New Roman" w:eastAsia="Times New Roman" w:hAnsi="Times New Roman" w:cs="Times New Roman"/>
           <w:kern w:val="0"/>
-          <w:lang w:eastAsia="tr-TR"/>
-          <w14:ligatures w14:val="none"/>
-        </w:rPr>
-      </w:pPr>
-      <w:proofErr w:type="spellStart"/>
-      <w:r>
-        <w:rPr>
-          <w:rFonts w:ascii="Times New Roman" w:eastAsia="Times New Roman" w:hAnsi="Times New Roman" w:cs="Times New Roman"/>
-          <w:kern w:val="0"/>
-          <w:lang w:eastAsia="tr-TR"/>
-          <w14:ligatures w14:val="none"/>
-        </w:rPr>
-        <w:t>Description</w:t>
-      </w:r>
-      <w:proofErr w:type="spellEnd"/>
-      <w:r>
-        <w:rPr>
-          <w:rFonts w:ascii="Times New Roman" w:eastAsia="Times New Roman" w:hAnsi="Times New Roman" w:cs="Times New Roman"/>
-          <w:kern w:val="0"/>
-          <w:lang w:eastAsia="tr-TR"/>
-          <w14:ligatures w14:val="none"/>
-        </w:rPr>
-        <w:t xml:space="preserve">: </w:t>
-      </w:r>
-      <w:proofErr w:type="spellStart"/>
-      <w:r>
-        <w:rPr>
-          <w:rFonts w:ascii="Times New Roman" w:eastAsia="Times New Roman" w:hAnsi="Times New Roman" w:cs="Times New Roman"/>
-          <w:kern w:val="0"/>
-          <w:lang w:eastAsia="tr-TR"/>
-          <w14:ligatures w14:val="none"/>
-        </w:rPr>
-        <w:t>Validate</w:t>
-      </w:r>
-      <w:proofErr w:type="spellEnd"/>
-      <w:r>
-        <w:rPr>
-          <w:rFonts w:ascii="Times New Roman" w:eastAsia="Times New Roman" w:hAnsi="Times New Roman" w:cs="Times New Roman"/>
-          <w:kern w:val="0"/>
-          <w:lang w:eastAsia="tr-TR"/>
-          <w14:ligatures w14:val="none"/>
-        </w:rPr>
-        <w:t xml:space="preserve"> 10-word </w:t>
-      </w:r>
-      <w:proofErr w:type="spellStart"/>
-      <w:r>
-        <w:rPr>
-          <w:rFonts w:ascii="Times New Roman" w:eastAsia="Times New Roman" w:hAnsi="Times New Roman" w:cs="Times New Roman"/>
-          <w:kern w:val="0"/>
-          <w:lang w:eastAsia="tr-TR"/>
-          <w14:ligatures w14:val="none"/>
-        </w:rPr>
-        <w:t>daily</w:t>
-      </w:r>
-      <w:proofErr w:type="spellEnd"/>
-      <w:r>
-        <w:rPr>
-          <w:rFonts w:ascii="Times New Roman" w:eastAsia="Times New Roman" w:hAnsi="Times New Roman" w:cs="Times New Roman"/>
-          <w:kern w:val="0"/>
-          <w:lang w:eastAsia="tr-TR"/>
-          <w14:ligatures w14:val="none"/>
-        </w:rPr>
-        <w:t xml:space="preserve"> limit </w:t>
-      </w:r>
-      <w:proofErr w:type="spellStart"/>
-      <w:r>
-        <w:rPr>
-          <w:rFonts w:ascii="Times New Roman" w:eastAsia="Times New Roman" w:hAnsi="Times New Roman" w:cs="Times New Roman"/>
-          <w:kern w:val="0"/>
-          <w:lang w:eastAsia="tr-TR"/>
-          <w14:ligatures w14:val="none"/>
-        </w:rPr>
-        <w:t>enforcement</w:t>
-      </w:r>
-      <w:proofErr w:type="spellEnd"/>
+          <w:lang w:val="en-US" w:eastAsia="tr-TR"/>
+          <w14:ligatures w14:val="none"/>
+        </w:rPr>
+      </w:pPr>
+      <w:r>
+        <w:rPr>
+          <w:rFonts w:ascii="Times New Roman" w:eastAsia="Times New Roman" w:hAnsi="Times New Roman" w:cs="Times New Roman"/>
+          <w:kern w:val="0"/>
+          <w:lang w:val="en-US" w:eastAsia="tr-TR"/>
+          <w14:ligatures w14:val="none"/>
+        </w:rPr>
+        <w:t>Description: Validate 10-word daily limit enforcement</w:t>
+      </w:r>
     </w:p>
     <w:p>
       <w:pPr>
@@ -2012,81 +1813,19 @@
         <w:rPr>
           <w:rFonts w:ascii="Times New Roman" w:eastAsia="Times New Roman" w:hAnsi="Times New Roman" w:cs="Times New Roman"/>
           <w:kern w:val="0"/>
-          <w:lang w:eastAsia="tr-TR"/>
-          <w14:ligatures w14:val="none"/>
-        </w:rPr>
-      </w:pPr>
-      <w:proofErr w:type="spellStart"/>
-      <w:r>
-        <w:rPr>
-          <w:rFonts w:ascii="Times New Roman" w:eastAsia="Times New Roman" w:hAnsi="Times New Roman" w:cs="Times New Roman"/>
-          <w:kern w:val="0"/>
-          <w:lang w:eastAsia="tr-TR"/>
-          <w14:ligatures w14:val="none"/>
-        </w:rPr>
-        <w:t>Steps</w:t>
-      </w:r>
-      <w:proofErr w:type="spellEnd"/>
-      <w:r>
-        <w:rPr>
-          <w:rFonts w:ascii="Times New Roman" w:eastAsia="Times New Roman" w:hAnsi="Times New Roman" w:cs="Times New Roman"/>
-          <w:kern w:val="0"/>
-          <w:lang w:eastAsia="tr-TR"/>
-          <w14:ligatures w14:val="none"/>
-        </w:rPr>
-        <w:t xml:space="preserve">: 1) </w:t>
-      </w:r>
-      <w:proofErr w:type="spellStart"/>
-      <w:r>
-        <w:rPr>
-          <w:rFonts w:ascii="Times New Roman" w:eastAsia="Times New Roman" w:hAnsi="Times New Roman" w:cs="Times New Roman"/>
-          <w:kern w:val="0"/>
-          <w:lang w:eastAsia="tr-TR"/>
-          <w14:ligatures w14:val="none"/>
-        </w:rPr>
-        <w:t>Generate</w:t>
-      </w:r>
-      <w:proofErr w:type="spellEnd"/>
-      <w:r>
-        <w:rPr>
-          <w:rFonts w:ascii="Times New Roman" w:eastAsia="Times New Roman" w:hAnsi="Times New Roman" w:cs="Times New Roman"/>
-          <w:kern w:val="0"/>
-          <w:lang w:eastAsia="tr-TR"/>
-          <w14:ligatures w14:val="none"/>
-        </w:rPr>
-        <w:t xml:space="preserve"> podcast </w:t>
-      </w:r>
-      <w:proofErr w:type="spellStart"/>
-      <w:r>
-        <w:rPr>
-          <w:rFonts w:ascii="Times New Roman" w:eastAsia="Times New Roman" w:hAnsi="Times New Roman" w:cs="Times New Roman"/>
-          <w:kern w:val="0"/>
-          <w:lang w:eastAsia="tr-TR"/>
-          <w14:ligatures w14:val="none"/>
-        </w:rPr>
-        <w:t>with</w:t>
-      </w:r>
-      <w:proofErr w:type="spellEnd"/>
-      <w:r>
-        <w:rPr>
-          <w:rFonts w:ascii="Times New Roman" w:eastAsia="Times New Roman" w:hAnsi="Times New Roman" w:cs="Times New Roman"/>
-          <w:kern w:val="0"/>
-          <w:lang w:eastAsia="tr-TR"/>
-          <w14:ligatures w14:val="none"/>
-        </w:rPr>
-        <w:t xml:space="preserve"> 11 </w:t>
-      </w:r>
-      <w:proofErr w:type="spellStart"/>
-      <w:r>
-        <w:rPr>
-          <w:rFonts w:ascii="Times New Roman" w:eastAsia="Times New Roman" w:hAnsi="Times New Roman" w:cs="Times New Roman"/>
-          <w:kern w:val="0"/>
-          <w:lang w:eastAsia="tr-TR"/>
-          <w14:ligatures w14:val="none"/>
-        </w:rPr>
-        <w:t>words</w:t>
-      </w:r>
-      <w:proofErr w:type="spellEnd"/>
+          <w:lang w:val="en-US" w:eastAsia="tr-TR"/>
+          <w14:ligatures w14:val="none"/>
+        </w:rPr>
+      </w:pPr>
+      <w:r>
+        <w:rPr>
+          <w:rFonts w:ascii="Times New Roman" w:eastAsia="Times New Roman" w:hAnsi="Times New Roman" w:cs="Times New Roman"/>
+          <w:kern w:val="0"/>
+          <w:lang w:val="en-US" w:eastAsia="tr-TR"/>
+          <w14:ligatures w14:val="none"/>
+        </w:rPr>
+        <w:t>Steps: 1) Generate podcast with 11 words</w:t>
+      </w:r>
     </w:p>
     <w:p>
       <w:pPr>
@@ -2098,101 +1837,19 @@
         <w:rPr>
           <w:rFonts w:ascii="Times New Roman" w:eastAsia="Times New Roman" w:hAnsi="Times New Roman" w:cs="Times New Roman"/>
           <w:kern w:val="0"/>
-          <w:lang w:eastAsia="tr-TR"/>
-          <w14:ligatures w14:val="none"/>
-        </w:rPr>
-      </w:pPr>
-      <w:proofErr w:type="spellStart"/>
-      <w:r>
-        <w:rPr>
-          <w:rFonts w:ascii="Times New Roman" w:eastAsia="Times New Roman" w:hAnsi="Times New Roman" w:cs="Times New Roman"/>
-          <w:kern w:val="0"/>
-          <w:lang w:eastAsia="tr-TR"/>
-          <w14:ligatures w14:val="none"/>
-        </w:rPr>
-        <w:t>Expected</w:t>
-      </w:r>
-      <w:proofErr w:type="spellEnd"/>
-      <w:r>
-        <w:rPr>
-          <w:rFonts w:ascii="Times New Roman" w:eastAsia="Times New Roman" w:hAnsi="Times New Roman" w:cs="Times New Roman"/>
-          <w:kern w:val="0"/>
-          <w:lang w:eastAsia="tr-TR"/>
-          <w14:ligatures w14:val="none"/>
-        </w:rPr>
-        <w:t xml:space="preserve"> </w:t>
-      </w:r>
-      <w:proofErr w:type="spellStart"/>
-      <w:r>
-        <w:rPr>
-          <w:rFonts w:ascii="Times New Roman" w:eastAsia="Times New Roman" w:hAnsi="Times New Roman" w:cs="Times New Roman"/>
-          <w:kern w:val="0"/>
-          <w:lang w:eastAsia="tr-TR"/>
-          <w14:ligatures w14:val="none"/>
-        </w:rPr>
-        <w:t>Result</w:t>
-      </w:r>
-      <w:proofErr w:type="spellEnd"/>
-      <w:r>
-        <w:rPr>
-          <w:rFonts w:ascii="Times New Roman" w:eastAsia="Times New Roman" w:hAnsi="Times New Roman" w:cs="Times New Roman"/>
-          <w:kern w:val="0"/>
-          <w:lang w:eastAsia="tr-TR"/>
-          <w14:ligatures w14:val="none"/>
-        </w:rPr>
-        <w:t xml:space="preserve">: </w:t>
-      </w:r>
-      <w:proofErr w:type="spellStart"/>
-      <w:r>
-        <w:rPr>
-          <w:rFonts w:ascii="Times New Roman" w:eastAsia="Times New Roman" w:hAnsi="Times New Roman" w:cs="Times New Roman"/>
-          <w:kern w:val="0"/>
-          <w:lang w:eastAsia="tr-TR"/>
-          <w14:ligatures w14:val="none"/>
-        </w:rPr>
-        <w:t>Warning</w:t>
-      </w:r>
-      <w:proofErr w:type="spellEnd"/>
-      <w:r>
-        <w:rPr>
-          <w:rFonts w:ascii="Times New Roman" w:eastAsia="Times New Roman" w:hAnsi="Times New Roman" w:cs="Times New Roman"/>
-          <w:kern w:val="0"/>
-          <w:lang w:eastAsia="tr-TR"/>
-          <w14:ligatures w14:val="none"/>
-        </w:rPr>
-        <w:t xml:space="preserve"> </w:t>
-      </w:r>
-      <w:proofErr w:type="spellStart"/>
-      <w:r>
-        <w:rPr>
-          <w:rFonts w:ascii="Times New Roman" w:eastAsia="Times New Roman" w:hAnsi="Times New Roman" w:cs="Times New Roman"/>
-          <w:kern w:val="0"/>
-          <w:lang w:eastAsia="tr-TR"/>
-          <w14:ligatures w14:val="none"/>
-        </w:rPr>
-        <w:t>message</w:t>
-      </w:r>
-      <w:proofErr w:type="spellEnd"/>
-      <w:r>
-        <w:rPr>
-          <w:rFonts w:ascii="Times New Roman" w:eastAsia="Times New Roman" w:hAnsi="Times New Roman" w:cs="Times New Roman"/>
-          <w:kern w:val="0"/>
-          <w:lang w:eastAsia="tr-TR"/>
-          <w14:ligatures w14:val="none"/>
-        </w:rPr>
-        <w:t xml:space="preserve"> </w:t>
-      </w:r>
-      <w:proofErr w:type="spellStart"/>
-      <w:r>
-        <w:rPr>
-          <w:rFonts w:ascii="Times New Roman" w:eastAsia="Times New Roman" w:hAnsi="Times New Roman" w:cs="Times New Roman"/>
-          <w:kern w:val="0"/>
-          <w:lang w:eastAsia="tr-TR"/>
-          <w14:ligatures w14:val="none"/>
-        </w:rPr>
-        <w:t>displayed</w:t>
-      </w:r>
-      <w:proofErr w:type="spellEnd"/>
+          <w:lang w:val="en-US" w:eastAsia="tr-TR"/>
+          <w14:ligatures w14:val="none"/>
+        </w:rPr>
+      </w:pPr>
+      <w:r>
+        <w:rPr>
+          <w:rFonts w:ascii="Times New Roman" w:eastAsia="Times New Roman" w:hAnsi="Times New Roman" w:cs="Times New Roman"/>
+          <w:kern w:val="0"/>
+          <w:lang w:val="en-US" w:eastAsia="tr-TR"/>
+          <w14:ligatures w14:val="none"/>
+        </w:rPr>
+        <w:t>Expected Result: Warning message displayed</w:t>
+      </w:r>
     </w:p>
     <w:p>
       <w:pPr>
@@ -2204,29 +1861,18 @@
         <w:rPr>
           <w:rFonts w:ascii="Times New Roman" w:eastAsia="Times New Roman" w:hAnsi="Times New Roman" w:cs="Times New Roman"/>
           <w:kern w:val="0"/>
-          <w:lang w:eastAsia="tr-TR"/>
-          <w14:ligatures w14:val="none"/>
-        </w:rPr>
-      </w:pPr>
-      <w:proofErr w:type="spellStart"/>
-      <w:r>
-        <w:rPr>
-          <w:rFonts w:ascii="Times New Roman" w:eastAsia="Times New Roman" w:hAnsi="Times New Roman" w:cs="Times New Roman"/>
-          <w:kern w:val="0"/>
-          <w:lang w:eastAsia="tr-TR"/>
-          <w14:ligatures w14:val="none"/>
-        </w:rPr>
-        <w:t>Related</w:t>
-      </w:r>
-      <w:proofErr w:type="spellEnd"/>
-      <w:r>
-        <w:rPr>
-          <w:rFonts w:ascii="Times New Roman" w:eastAsia="Times New Roman" w:hAnsi="Times New Roman" w:cs="Times New Roman"/>
-          <w:kern w:val="0"/>
-          <w:lang w:eastAsia="tr-TR"/>
-          <w14:ligatures w14:val="none"/>
-        </w:rPr>
-        <w:t>: FR-12, SWC-L-003</w:t>
+          <w:lang w:val="en-US" w:eastAsia="tr-TR"/>
+          <w14:ligatures w14:val="none"/>
+        </w:rPr>
+      </w:pPr>
+      <w:r>
+        <w:rPr>
+          <w:rFonts w:ascii="Times New Roman" w:eastAsia="Times New Roman" w:hAnsi="Times New Roman" w:cs="Times New Roman"/>
+          <w:kern w:val="0"/>
+          <w:lang w:val="en-US" w:eastAsia="tr-TR"/>
+          <w14:ligatures w14:val="none"/>
+        </w:rPr>
+        <w:t>Related: FR-12, SWC-L-003</w:t>
       </w:r>
     </w:p>
     <w:p>
@@ -2235,7 +1881,7 @@
         <w:rPr>
           <w:rFonts w:ascii="Times New Roman" w:eastAsia="Times New Roman" w:hAnsi="Times New Roman" w:cs="Times New Roman"/>
           <w:kern w:val="0"/>
-          <w:lang w:eastAsia="tr-TR"/>
+          <w:lang w:val="en-US" w:eastAsia="tr-TR"/>
           <w14:ligatures w14:val="none"/>
         </w:rPr>
       </w:pPr>
@@ -2245,34 +1891,10 @@
           <w:b/>
           <w:bCs/>
           <w:kern w:val="0"/>
-          <w:lang w:eastAsia="tr-TR"/>
-          <w14:ligatures w14:val="none"/>
-        </w:rPr>
-        <w:t xml:space="preserve">TC-003: JSON Data </w:t>
-      </w:r>
-      <w:proofErr w:type="spellStart"/>
-      <w:r>
-        <w:rPr>
-          <w:rFonts w:ascii="Times New Roman" w:eastAsia="Times New Roman" w:hAnsi="Times New Roman" w:cs="Times New Roman"/>
-          <w:b/>
-          <w:bCs/>
-          <w:kern w:val="0"/>
-          <w:lang w:eastAsia="tr-TR"/>
-          <w14:ligatures w14:val="none"/>
-        </w:rPr>
-        <w:t>Integrity</w:t>
-      </w:r>
-      <w:proofErr w:type="spellEnd"/>
-      <w:r>
-        <w:rPr>
-          <w:rFonts w:ascii="Times New Roman" w:eastAsia="Times New Roman" w:hAnsi="Times New Roman" w:cs="Times New Roman"/>
-          <w:b/>
-          <w:bCs/>
-          <w:kern w:val="0"/>
-          <w:lang w:eastAsia="tr-TR"/>
-          <w14:ligatures w14:val="none"/>
-        </w:rPr>
-        <w:t xml:space="preserve"> Test</w:t>
+          <w:lang w:val="en-US" w:eastAsia="tr-TR"/>
+          <w14:ligatures w14:val="none"/>
+        </w:rPr>
+        <w:t>TC-003: JSON Data Integrity Test</w:t>
       </w:r>
     </w:p>
     <w:p>
@@ -2285,15 +1907,15 @@
         <w:rPr>
           <w:rFonts w:ascii="Times New Roman" w:eastAsia="Times New Roman" w:hAnsi="Times New Roman" w:cs="Times New Roman"/>
           <w:kern w:val="0"/>
-          <w:lang w:eastAsia="tr-TR"/>
-          <w14:ligatures w14:val="none"/>
-        </w:rPr>
-      </w:pPr>
-      <w:r>
-        <w:rPr>
-          <w:rFonts w:ascii="Times New Roman" w:eastAsia="Times New Roman" w:hAnsi="Times New Roman" w:cs="Times New Roman"/>
-          <w:kern w:val="0"/>
-          <w:lang w:eastAsia="tr-TR"/>
+          <w:lang w:val="en-US" w:eastAsia="tr-TR"/>
+          <w14:ligatures w14:val="none"/>
+        </w:rPr>
+      </w:pPr>
+      <w:r>
+        <w:rPr>
+          <w:rFonts w:ascii="Times New Roman" w:eastAsia="Times New Roman" w:hAnsi="Times New Roman" w:cs="Times New Roman"/>
+          <w:kern w:val="0"/>
+          <w:lang w:val="en-US" w:eastAsia="tr-TR"/>
           <w14:ligatures w14:val="none"/>
         </w:rPr>
         <w:t>Test ID: TC-003</w:t>
@@ -2309,101 +1931,19 @@
         <w:rPr>
           <w:rFonts w:ascii="Times New Roman" w:eastAsia="Times New Roman" w:hAnsi="Times New Roman" w:cs="Times New Roman"/>
           <w:kern w:val="0"/>
-          <w:lang w:eastAsia="tr-TR"/>
-          <w14:ligatures w14:val="none"/>
-        </w:rPr>
-      </w:pPr>
-      <w:proofErr w:type="spellStart"/>
-      <w:r>
-        <w:rPr>
-          <w:rFonts w:ascii="Times New Roman" w:eastAsia="Times New Roman" w:hAnsi="Times New Roman" w:cs="Times New Roman"/>
-          <w:kern w:val="0"/>
-          <w:lang w:eastAsia="tr-TR"/>
-          <w14:ligatures w14:val="none"/>
-        </w:rPr>
-        <w:t>Description</w:t>
-      </w:r>
-      <w:proofErr w:type="spellEnd"/>
-      <w:r>
-        <w:rPr>
-          <w:rFonts w:ascii="Times New Roman" w:eastAsia="Times New Roman" w:hAnsi="Times New Roman" w:cs="Times New Roman"/>
-          <w:kern w:val="0"/>
-          <w:lang w:eastAsia="tr-TR"/>
-          <w14:ligatures w14:val="none"/>
-        </w:rPr>
-        <w:t xml:space="preserve">: </w:t>
-      </w:r>
-      <w:proofErr w:type="spellStart"/>
-      <w:r>
-        <w:rPr>
-          <w:rFonts w:ascii="Times New Roman" w:eastAsia="Times New Roman" w:hAnsi="Times New Roman" w:cs="Times New Roman"/>
-          <w:kern w:val="0"/>
-          <w:lang w:eastAsia="tr-TR"/>
-          <w14:ligatures w14:val="none"/>
-        </w:rPr>
-        <w:t>Verify</w:t>
-      </w:r>
-      <w:proofErr w:type="spellEnd"/>
-      <w:r>
-        <w:rPr>
-          <w:rFonts w:ascii="Times New Roman" w:eastAsia="Times New Roman" w:hAnsi="Times New Roman" w:cs="Times New Roman"/>
-          <w:kern w:val="0"/>
-          <w:lang w:eastAsia="tr-TR"/>
-          <w14:ligatures w14:val="none"/>
-        </w:rPr>
-        <w:t xml:space="preserve"> </w:t>
-      </w:r>
-      <w:proofErr w:type="spellStart"/>
-      <w:r>
-        <w:rPr>
-          <w:rFonts w:ascii="Times New Roman" w:eastAsia="Times New Roman" w:hAnsi="Times New Roman" w:cs="Times New Roman"/>
-          <w:kern w:val="0"/>
-          <w:lang w:eastAsia="tr-TR"/>
-          <w14:ligatures w14:val="none"/>
-        </w:rPr>
-        <w:t>word</w:t>
-      </w:r>
-      <w:proofErr w:type="spellEnd"/>
-      <w:r>
-        <w:rPr>
-          <w:rFonts w:ascii="Times New Roman" w:eastAsia="Times New Roman" w:hAnsi="Times New Roman" w:cs="Times New Roman"/>
-          <w:kern w:val="0"/>
-          <w:lang w:eastAsia="tr-TR"/>
-          <w14:ligatures w14:val="none"/>
-        </w:rPr>
-        <w:t xml:space="preserve"> data </w:t>
-      </w:r>
-      <w:proofErr w:type="spellStart"/>
-      <w:r>
-        <w:rPr>
-          <w:rFonts w:ascii="Times New Roman" w:eastAsia="Times New Roman" w:hAnsi="Times New Roman" w:cs="Times New Roman"/>
-          <w:kern w:val="0"/>
-          <w:lang w:eastAsia="tr-TR"/>
-          <w14:ligatures w14:val="none"/>
-        </w:rPr>
-        <w:t>persists</w:t>
-      </w:r>
-      <w:proofErr w:type="spellEnd"/>
-      <w:r>
-        <w:rPr>
-          <w:rFonts w:ascii="Times New Roman" w:eastAsia="Times New Roman" w:hAnsi="Times New Roman" w:cs="Times New Roman"/>
-          <w:kern w:val="0"/>
-          <w:lang w:eastAsia="tr-TR"/>
-          <w14:ligatures w14:val="none"/>
-        </w:rPr>
-        <w:t xml:space="preserve"> </w:t>
-      </w:r>
-      <w:proofErr w:type="spellStart"/>
-      <w:r>
-        <w:rPr>
-          <w:rFonts w:ascii="Times New Roman" w:eastAsia="Times New Roman" w:hAnsi="Times New Roman" w:cs="Times New Roman"/>
-          <w:kern w:val="0"/>
-          <w:lang w:eastAsia="tr-TR"/>
-          <w14:ligatures w14:val="none"/>
-        </w:rPr>
-        <w:t>correctly</w:t>
-      </w:r>
-      <w:proofErr w:type="spellEnd"/>
+          <w:lang w:val="en-US" w:eastAsia="tr-TR"/>
+          <w14:ligatures w14:val="none"/>
+        </w:rPr>
+      </w:pPr>
+      <w:r>
+        <w:rPr>
+          <w:rFonts w:ascii="Times New Roman" w:eastAsia="Times New Roman" w:hAnsi="Times New Roman" w:cs="Times New Roman"/>
+          <w:kern w:val="0"/>
+          <w:lang w:val="en-US" w:eastAsia="tr-TR"/>
+          <w14:ligatures w14:val="none"/>
+        </w:rPr>
+        <w:t>Description: Verify word data persists correctly</w:t>
+      </w:r>
     </w:p>
     <w:p>
       <w:pPr>
@@ -2415,181 +1955,19 @@
         <w:rPr>
           <w:rFonts w:ascii="Times New Roman" w:eastAsia="Times New Roman" w:hAnsi="Times New Roman" w:cs="Times New Roman"/>
           <w:kern w:val="0"/>
-          <w:lang w:eastAsia="tr-TR"/>
-          <w14:ligatures w14:val="none"/>
-        </w:rPr>
-      </w:pPr>
-      <w:proofErr w:type="spellStart"/>
-      <w:r>
-        <w:rPr>
-          <w:rFonts w:ascii="Times New Roman" w:eastAsia="Times New Roman" w:hAnsi="Times New Roman" w:cs="Times New Roman"/>
-          <w:kern w:val="0"/>
-          <w:lang w:eastAsia="tr-TR"/>
-          <w14:ligatures w14:val="none"/>
-        </w:rPr>
-        <w:t>Steps</w:t>
-      </w:r>
-      <w:proofErr w:type="spellEnd"/>
-      <w:r>
-        <w:rPr>
-          <w:rFonts w:ascii="Times New Roman" w:eastAsia="Times New Roman" w:hAnsi="Times New Roman" w:cs="Times New Roman"/>
-          <w:kern w:val="0"/>
-          <w:lang w:eastAsia="tr-TR"/>
-          <w14:ligatures w14:val="none"/>
-        </w:rPr>
-        <w:t xml:space="preserve">: 1) </w:t>
-      </w:r>
-      <w:proofErr w:type="spellStart"/>
-      <w:r>
-        <w:rPr>
-          <w:rFonts w:ascii="Times New Roman" w:eastAsia="Times New Roman" w:hAnsi="Times New Roman" w:cs="Times New Roman"/>
-          <w:kern w:val="0"/>
-          <w:lang w:eastAsia="tr-TR"/>
-          <w14:ligatures w14:val="none"/>
-        </w:rPr>
-        <w:t>Add</w:t>
-      </w:r>
-      <w:proofErr w:type="spellEnd"/>
-      <w:r>
-        <w:rPr>
-          <w:rFonts w:ascii="Times New Roman" w:eastAsia="Times New Roman" w:hAnsi="Times New Roman" w:cs="Times New Roman"/>
-          <w:kern w:val="0"/>
-          <w:lang w:eastAsia="tr-TR"/>
-          <w14:ligatures w14:val="none"/>
-        </w:rPr>
-        <w:t xml:space="preserve"> </w:t>
-      </w:r>
-      <w:proofErr w:type="spellStart"/>
-      <w:r>
-        <w:rPr>
-          <w:rFonts w:ascii="Times New Roman" w:eastAsia="Times New Roman" w:hAnsi="Times New Roman" w:cs="Times New Roman"/>
-          <w:kern w:val="0"/>
-          <w:lang w:eastAsia="tr-TR"/>
-          <w14:ligatures w14:val="none"/>
-        </w:rPr>
-        <w:t>word</w:t>
-      </w:r>
-      <w:proofErr w:type="spellEnd"/>
-      <w:r>
-        <w:rPr>
-          <w:rFonts w:ascii="Times New Roman" w:eastAsia="Times New Roman" w:hAnsi="Times New Roman" w:cs="Times New Roman"/>
-          <w:kern w:val="0"/>
-          <w:lang w:eastAsia="tr-TR"/>
-          <w14:ligatures w14:val="none"/>
-        </w:rPr>
-        <w:t xml:space="preserve">, 2) </w:t>
-      </w:r>
-      <w:proofErr w:type="spellStart"/>
-      <w:r>
-        <w:rPr>
-          <w:rFonts w:ascii="Times New Roman" w:eastAsia="Times New Roman" w:hAnsi="Times New Roman" w:cs="Times New Roman"/>
-          <w:kern w:val="0"/>
-          <w:lang w:eastAsia="tr-TR"/>
-          <w14:ligatures w14:val="none"/>
-        </w:rPr>
-        <w:t>Restart</w:t>
-      </w:r>
-      <w:proofErr w:type="spellEnd"/>
-      <w:r>
-        <w:rPr>
-          <w:rFonts w:ascii="Times New Roman" w:eastAsia="Times New Roman" w:hAnsi="Times New Roman" w:cs="Times New Roman"/>
-          <w:kern w:val="0"/>
-          <w:lang w:eastAsia="tr-TR"/>
-          <w14:ligatures w14:val="none"/>
-        </w:rPr>
-        <w:t xml:space="preserve"> </w:t>
-      </w:r>
-      <w:proofErr w:type="spellStart"/>
-      <w:r>
-        <w:rPr>
-          <w:rFonts w:ascii="Times New Roman" w:eastAsia="Times New Roman" w:hAnsi="Times New Roman" w:cs="Times New Roman"/>
-          <w:kern w:val="0"/>
-          <w:lang w:eastAsia="tr-TR"/>
-          <w14:ligatures w14:val="none"/>
-        </w:rPr>
-        <w:t>app</w:t>
-      </w:r>
-      <w:proofErr w:type="spellEnd"/>
-      <w:r>
-        <w:rPr>
-          <w:rFonts w:ascii="Times New Roman" w:eastAsia="Times New Roman" w:hAnsi="Times New Roman" w:cs="Times New Roman"/>
-          <w:kern w:val="0"/>
-          <w:lang w:eastAsia="tr-TR"/>
-          <w14:ligatures w14:val="none"/>
-        </w:rPr>
-        <w:t xml:space="preserve">, 3) </w:t>
-      </w:r>
-      <w:proofErr w:type="spellStart"/>
-      <w:r>
-        <w:rPr>
-          <w:rFonts w:ascii="Times New Roman" w:eastAsia="Times New Roman" w:hAnsi="Times New Roman" w:cs="Times New Roman"/>
-          <w:kern w:val="0"/>
-          <w:lang w:eastAsia="tr-TR"/>
-          <w14:ligatures w14:val="none"/>
-        </w:rPr>
-        <w:t>Check</w:t>
-      </w:r>
-      <w:proofErr w:type="spellEnd"/>
-      <w:r>
-        <w:rPr>
-          <w:rFonts w:ascii="Times New Roman" w:eastAsia="Times New Roman" w:hAnsi="Times New Roman" w:cs="Times New Roman"/>
-          <w:kern w:val="0"/>
-          <w:lang w:eastAsia="tr-TR"/>
-          <w14:ligatures w14:val="none"/>
-        </w:rPr>
-        <w:t xml:space="preserve"> </w:t>
-      </w:r>
-      <w:proofErr w:type="spellStart"/>
-      <w:r>
-        <w:rPr>
-          <w:rFonts w:ascii="Times New Roman" w:eastAsia="Times New Roman" w:hAnsi="Times New Roman" w:cs="Times New Roman"/>
-          <w:kern w:val="0"/>
-          <w:lang w:eastAsia="tr-TR"/>
-          <w14:ligatures w14:val="none"/>
-        </w:rPr>
-        <w:t>word</w:t>
-      </w:r>
-      <w:proofErr w:type="spellEnd"/>
-      <w:r>
-        <w:rPr>
-          <w:rFonts w:ascii="Times New Roman" w:eastAsia="Times New Roman" w:hAnsi="Times New Roman" w:cs="Times New Roman"/>
-          <w:kern w:val="0"/>
-          <w:lang w:eastAsia="tr-TR"/>
-          <w14:ligatures w14:val="none"/>
-        </w:rPr>
-        <w:t xml:space="preserve"> </w:t>
-      </w:r>
-      <w:proofErr w:type="spellStart"/>
-      <w:r>
-        <w:rPr>
-          <w:rFonts w:ascii="Times New Roman" w:eastAsia="Times New Roman" w:hAnsi="Times New Roman" w:cs="Times New Roman"/>
-          <w:kern w:val="0"/>
-          <w:lang w:eastAsia="tr-TR"/>
-          <w14:ligatures w14:val="none"/>
-        </w:rPr>
-        <w:t>still</w:t>
-      </w:r>
-      <w:proofErr w:type="spellEnd"/>
-      <w:r>
-        <w:rPr>
-          <w:rFonts w:ascii="Times New Roman" w:eastAsia="Times New Roman" w:hAnsi="Times New Roman" w:cs="Times New Roman"/>
-          <w:kern w:val="0"/>
-          <w:lang w:eastAsia="tr-TR"/>
-          <w14:ligatures w14:val="none"/>
-        </w:rPr>
-        <w:t xml:space="preserve"> </w:t>
-      </w:r>
-      <w:proofErr w:type="spellStart"/>
-      <w:r>
-        <w:rPr>
-          <w:rFonts w:ascii="Times New Roman" w:eastAsia="Times New Roman" w:hAnsi="Times New Roman" w:cs="Times New Roman"/>
-          <w:kern w:val="0"/>
-          <w:lang w:eastAsia="tr-TR"/>
-          <w14:ligatures w14:val="none"/>
-        </w:rPr>
-        <w:t>exists</w:t>
-      </w:r>
-      <w:proofErr w:type="spellEnd"/>
+          <w:lang w:val="en-US" w:eastAsia="tr-TR"/>
+          <w14:ligatures w14:val="none"/>
+        </w:rPr>
+      </w:pPr>
+      <w:r>
+        <w:rPr>
+          <w:rFonts w:ascii="Times New Roman" w:eastAsia="Times New Roman" w:hAnsi="Times New Roman" w:cs="Times New Roman"/>
+          <w:kern w:val="0"/>
+          <w:lang w:val="en-US" w:eastAsia="tr-TR"/>
+          <w14:ligatures w14:val="none"/>
+        </w:rPr>
+        <w:t>Steps: 1) Add word, 2) Restart app, 3) Check word still exists</w:t>
+      </w:r>
     </w:p>
     <w:p>
       <w:pPr>
@@ -2601,61 +1979,19 @@
         <w:rPr>
           <w:rFonts w:ascii="Times New Roman" w:eastAsia="Times New Roman" w:hAnsi="Times New Roman" w:cs="Times New Roman"/>
           <w:kern w:val="0"/>
-          <w:lang w:eastAsia="tr-TR"/>
-          <w14:ligatures w14:val="none"/>
-        </w:rPr>
-      </w:pPr>
-      <w:proofErr w:type="spellStart"/>
-      <w:r>
-        <w:rPr>
-          <w:rFonts w:ascii="Times New Roman" w:eastAsia="Times New Roman" w:hAnsi="Times New Roman" w:cs="Times New Roman"/>
-          <w:kern w:val="0"/>
-          <w:lang w:eastAsia="tr-TR"/>
-          <w14:ligatures w14:val="none"/>
-        </w:rPr>
-        <w:t>Expected</w:t>
-      </w:r>
-      <w:proofErr w:type="spellEnd"/>
-      <w:r>
-        <w:rPr>
-          <w:rFonts w:ascii="Times New Roman" w:eastAsia="Times New Roman" w:hAnsi="Times New Roman" w:cs="Times New Roman"/>
-          <w:kern w:val="0"/>
-          <w:lang w:eastAsia="tr-TR"/>
-          <w14:ligatures w14:val="none"/>
-        </w:rPr>
-        <w:t xml:space="preserve"> </w:t>
-      </w:r>
-      <w:proofErr w:type="spellStart"/>
-      <w:r>
-        <w:rPr>
-          <w:rFonts w:ascii="Times New Roman" w:eastAsia="Times New Roman" w:hAnsi="Times New Roman" w:cs="Times New Roman"/>
-          <w:kern w:val="0"/>
-          <w:lang w:eastAsia="tr-TR"/>
-          <w14:ligatures w14:val="none"/>
-        </w:rPr>
-        <w:t>Result</w:t>
-      </w:r>
-      <w:proofErr w:type="spellEnd"/>
-      <w:r>
-        <w:rPr>
-          <w:rFonts w:ascii="Times New Roman" w:eastAsia="Times New Roman" w:hAnsi="Times New Roman" w:cs="Times New Roman"/>
-          <w:kern w:val="0"/>
-          <w:lang w:eastAsia="tr-TR"/>
-          <w14:ligatures w14:val="none"/>
-        </w:rPr>
-        <w:t xml:space="preserve">: Data </w:t>
-      </w:r>
-      <w:proofErr w:type="spellStart"/>
-      <w:r>
-        <w:rPr>
-          <w:rFonts w:ascii="Times New Roman" w:eastAsia="Times New Roman" w:hAnsi="Times New Roman" w:cs="Times New Roman"/>
-          <w:kern w:val="0"/>
-          <w:lang w:eastAsia="tr-TR"/>
-          <w14:ligatures w14:val="none"/>
-        </w:rPr>
-        <w:t>intact</w:t>
-      </w:r>
-      <w:proofErr w:type="spellEnd"/>
+          <w:lang w:val="en-US" w:eastAsia="tr-TR"/>
+          <w14:ligatures w14:val="none"/>
+        </w:rPr>
+      </w:pPr>
+      <w:r>
+        <w:rPr>
+          <w:rFonts w:ascii="Times New Roman" w:eastAsia="Times New Roman" w:hAnsi="Times New Roman" w:cs="Times New Roman"/>
+          <w:kern w:val="0"/>
+          <w:lang w:val="en-US" w:eastAsia="tr-TR"/>
+          <w14:ligatures w14:val="none"/>
+        </w:rPr>
+        <w:t>Expected Result: Data intact</w:t>
+      </w:r>
     </w:p>
     <w:p>
       <w:pPr>
@@ -2667,29 +2003,18 @@
         <w:rPr>
           <w:rFonts w:ascii="Times New Roman" w:eastAsia="Times New Roman" w:hAnsi="Times New Roman" w:cs="Times New Roman"/>
           <w:kern w:val="0"/>
-          <w:lang w:eastAsia="tr-TR"/>
-          <w14:ligatures w14:val="none"/>
-        </w:rPr>
-      </w:pPr>
-      <w:proofErr w:type="spellStart"/>
-      <w:r>
-        <w:rPr>
-          <w:rFonts w:ascii="Times New Roman" w:eastAsia="Times New Roman" w:hAnsi="Times New Roman" w:cs="Times New Roman"/>
-          <w:kern w:val="0"/>
-          <w:lang w:eastAsia="tr-TR"/>
-          <w14:ligatures w14:val="none"/>
-        </w:rPr>
-        <w:t>Related</w:t>
-      </w:r>
-      <w:proofErr w:type="spellEnd"/>
-      <w:r>
-        <w:rPr>
-          <w:rFonts w:ascii="Times New Roman" w:eastAsia="Times New Roman" w:hAnsi="Times New Roman" w:cs="Times New Roman"/>
-          <w:kern w:val="0"/>
-          <w:lang w:eastAsia="tr-TR"/>
-          <w14:ligatures w14:val="none"/>
-        </w:rPr>
-        <w:t>: FR-4, SWC-L-005</w:t>
+          <w:lang w:val="en-US" w:eastAsia="tr-TR"/>
+          <w14:ligatures w14:val="none"/>
+        </w:rPr>
+      </w:pPr>
+      <w:r>
+        <w:rPr>
+          <w:rFonts w:ascii="Times New Roman" w:eastAsia="Times New Roman" w:hAnsi="Times New Roman" w:cs="Times New Roman"/>
+          <w:kern w:val="0"/>
+          <w:lang w:val="en-US" w:eastAsia="tr-TR"/>
+          <w14:ligatures w14:val="none"/>
+        </w:rPr>
+        <w:t>Related: FR-4, SWC-L-005</w:t>
       </w:r>
     </w:p>
     <w:p>
@@ -2698,7 +2023,7 @@
         <w:rPr>
           <w:rFonts w:ascii="Times New Roman" w:eastAsia="Times New Roman" w:hAnsi="Times New Roman" w:cs="Times New Roman"/>
           <w:kern w:val="0"/>
-          <w:lang w:eastAsia="tr-TR"/>
+          <w:lang w:val="en-US" w:eastAsia="tr-TR"/>
           <w14:ligatures w14:val="none"/>
         </w:rPr>
       </w:pPr>
@@ -2708,34 +2033,10 @@
           <w:b/>
           <w:bCs/>
           <w:kern w:val="0"/>
-          <w:lang w:eastAsia="tr-TR"/>
-          <w14:ligatures w14:val="none"/>
-        </w:rPr>
-        <w:t xml:space="preserve">TC-004: </w:t>
-      </w:r>
-      <w:proofErr w:type="spellStart"/>
-      <w:r>
-        <w:rPr>
-          <w:rFonts w:ascii="Times New Roman" w:eastAsia="Times New Roman" w:hAnsi="Times New Roman" w:cs="Times New Roman"/>
-          <w:b/>
-          <w:bCs/>
-          <w:kern w:val="0"/>
-          <w:lang w:eastAsia="tr-TR"/>
-          <w14:ligatures w14:val="none"/>
-        </w:rPr>
-        <w:t>Responsive</w:t>
-      </w:r>
-      <w:proofErr w:type="spellEnd"/>
-      <w:r>
-        <w:rPr>
-          <w:rFonts w:ascii="Times New Roman" w:eastAsia="Times New Roman" w:hAnsi="Times New Roman" w:cs="Times New Roman"/>
-          <w:b/>
-          <w:bCs/>
-          <w:kern w:val="0"/>
-          <w:lang w:eastAsia="tr-TR"/>
-          <w14:ligatures w14:val="none"/>
-        </w:rPr>
-        <w:t xml:space="preserve"> UI Test</w:t>
+          <w:lang w:val="en-US" w:eastAsia="tr-TR"/>
+          <w14:ligatures w14:val="none"/>
+        </w:rPr>
+        <w:t>TC-004: Responsive UI Test</w:t>
       </w:r>
     </w:p>
     <w:p>
@@ -2748,17 +2049,18 @@
         <w:rPr>
           <w:rFonts w:ascii="Times New Roman" w:eastAsia="Times New Roman" w:hAnsi="Times New Roman" w:cs="Times New Roman"/>
           <w:kern w:val="0"/>
-          <w:lang w:eastAsia="tr-TR"/>
-          <w14:ligatures w14:val="none"/>
-        </w:rPr>
-      </w:pPr>
-      <w:r>
-        <w:rPr>
-          <w:rFonts w:ascii="Times New Roman" w:eastAsia="Times New Roman" w:hAnsi="Times New Roman" w:cs="Times New Roman"/>
-          <w:kern w:val="0"/>
-          <w:lang w:eastAsia="tr-TR"/>
-          <w14:ligatures w14:val="none"/>
-        </w:rPr>
+          <w:lang w:val="en-US" w:eastAsia="tr-TR"/>
+          <w14:ligatures w14:val="none"/>
+        </w:rPr>
+      </w:pPr>
+      <w:r>
+        <w:rPr>
+          <w:rFonts w:ascii="Times New Roman" w:eastAsia="Times New Roman" w:hAnsi="Times New Roman" w:cs="Times New Roman"/>
+          <w:kern w:val="0"/>
+          <w:lang w:val="en-US" w:eastAsia="tr-TR"/>
+          <w14:ligatures w14:val="none"/>
+        </w:rPr>
+        <w:lastRenderedPageBreak/>
         <w:t>Test ID: TC-004</w:t>
       </w:r>
     </w:p>
@@ -2772,50 +2074,18 @@
         <w:rPr>
           <w:rFonts w:ascii="Times New Roman" w:eastAsia="Times New Roman" w:hAnsi="Times New Roman" w:cs="Times New Roman"/>
           <w:kern w:val="0"/>
-          <w:lang w:eastAsia="tr-TR"/>
-          <w14:ligatures w14:val="none"/>
-        </w:rPr>
-      </w:pPr>
-      <w:proofErr w:type="spellStart"/>
-      <w:r>
-        <w:rPr>
-          <w:rFonts w:ascii="Times New Roman" w:eastAsia="Times New Roman" w:hAnsi="Times New Roman" w:cs="Times New Roman"/>
-          <w:kern w:val="0"/>
-          <w:lang w:eastAsia="tr-TR"/>
-          <w14:ligatures w14:val="none"/>
-        </w:rPr>
-        <w:lastRenderedPageBreak/>
-        <w:t>Description</w:t>
-      </w:r>
-      <w:proofErr w:type="spellEnd"/>
-      <w:r>
-        <w:rPr>
-          <w:rFonts w:ascii="Times New Roman" w:eastAsia="Times New Roman" w:hAnsi="Times New Roman" w:cs="Times New Roman"/>
-          <w:kern w:val="0"/>
-          <w:lang w:eastAsia="tr-TR"/>
-          <w14:ligatures w14:val="none"/>
-        </w:rPr>
-        <w:t xml:space="preserve">: Test UI on mobile </w:t>
-      </w:r>
-      <w:proofErr w:type="spellStart"/>
-      <w:r>
-        <w:rPr>
-          <w:rFonts w:ascii="Times New Roman" w:eastAsia="Times New Roman" w:hAnsi="Times New Roman" w:cs="Times New Roman"/>
-          <w:kern w:val="0"/>
-          <w:lang w:eastAsia="tr-TR"/>
-          <w14:ligatures w14:val="none"/>
-        </w:rPr>
-        <w:t>and</w:t>
-      </w:r>
-      <w:proofErr w:type="spellEnd"/>
-      <w:r>
-        <w:rPr>
-          <w:rFonts w:ascii="Times New Roman" w:eastAsia="Times New Roman" w:hAnsi="Times New Roman" w:cs="Times New Roman"/>
-          <w:kern w:val="0"/>
-          <w:lang w:eastAsia="tr-TR"/>
-          <w14:ligatures w14:val="none"/>
-        </w:rPr>
-        <w:t xml:space="preserve"> desktop</w:t>
+          <w:lang w:val="en-US" w:eastAsia="tr-TR"/>
+          <w14:ligatures w14:val="none"/>
+        </w:rPr>
+      </w:pPr>
+      <w:r>
+        <w:rPr>
+          <w:rFonts w:ascii="Times New Roman" w:eastAsia="Times New Roman" w:hAnsi="Times New Roman" w:cs="Times New Roman"/>
+          <w:kern w:val="0"/>
+          <w:lang w:val="en-US" w:eastAsia="tr-TR"/>
+          <w14:ligatures w14:val="none"/>
+        </w:rPr>
+        <w:t>Description: Test UI on mobile and desktop</w:t>
       </w:r>
     </w:p>
     <w:p>
@@ -2828,61 +2098,19 @@
         <w:rPr>
           <w:rFonts w:ascii="Times New Roman" w:eastAsia="Times New Roman" w:hAnsi="Times New Roman" w:cs="Times New Roman"/>
           <w:kern w:val="0"/>
-          <w:lang w:eastAsia="tr-TR"/>
-          <w14:ligatures w14:val="none"/>
-        </w:rPr>
-      </w:pPr>
-      <w:proofErr w:type="spellStart"/>
-      <w:r>
-        <w:rPr>
-          <w:rFonts w:ascii="Times New Roman" w:eastAsia="Times New Roman" w:hAnsi="Times New Roman" w:cs="Times New Roman"/>
-          <w:kern w:val="0"/>
-          <w:lang w:eastAsia="tr-TR"/>
-          <w14:ligatures w14:val="none"/>
-        </w:rPr>
-        <w:t>Steps</w:t>
-      </w:r>
-      <w:proofErr w:type="spellEnd"/>
-      <w:r>
-        <w:rPr>
-          <w:rFonts w:ascii="Times New Roman" w:eastAsia="Times New Roman" w:hAnsi="Times New Roman" w:cs="Times New Roman"/>
-          <w:kern w:val="0"/>
-          <w:lang w:eastAsia="tr-TR"/>
-          <w14:ligatures w14:val="none"/>
-        </w:rPr>
-        <w:t xml:space="preserve">: Test on 375px </w:t>
-      </w:r>
-      <w:proofErr w:type="spellStart"/>
-      <w:r>
-        <w:rPr>
-          <w:rFonts w:ascii="Times New Roman" w:eastAsia="Times New Roman" w:hAnsi="Times New Roman" w:cs="Times New Roman"/>
-          <w:kern w:val="0"/>
-          <w:lang w:eastAsia="tr-TR"/>
-          <w14:ligatures w14:val="none"/>
-        </w:rPr>
-        <w:t>and</w:t>
-      </w:r>
-      <w:proofErr w:type="spellEnd"/>
-      <w:r>
-        <w:rPr>
-          <w:rFonts w:ascii="Times New Roman" w:eastAsia="Times New Roman" w:hAnsi="Times New Roman" w:cs="Times New Roman"/>
-          <w:kern w:val="0"/>
-          <w:lang w:eastAsia="tr-TR"/>
-          <w14:ligatures w14:val="none"/>
-        </w:rPr>
-        <w:t xml:space="preserve"> 1024px </w:t>
-      </w:r>
-      <w:proofErr w:type="spellStart"/>
-      <w:r>
-        <w:rPr>
-          <w:rFonts w:ascii="Times New Roman" w:eastAsia="Times New Roman" w:hAnsi="Times New Roman" w:cs="Times New Roman"/>
-          <w:kern w:val="0"/>
-          <w:lang w:eastAsia="tr-TR"/>
-          <w14:ligatures w14:val="none"/>
-        </w:rPr>
-        <w:t>screens</w:t>
-      </w:r>
-      <w:proofErr w:type="spellEnd"/>
+          <w:lang w:val="en-US" w:eastAsia="tr-TR"/>
+          <w14:ligatures w14:val="none"/>
+        </w:rPr>
+      </w:pPr>
+      <w:r>
+        <w:rPr>
+          <w:rFonts w:ascii="Times New Roman" w:eastAsia="Times New Roman" w:hAnsi="Times New Roman" w:cs="Times New Roman"/>
+          <w:kern w:val="0"/>
+          <w:lang w:val="en-US" w:eastAsia="tr-TR"/>
+          <w14:ligatures w14:val="none"/>
+        </w:rPr>
+        <w:t>Steps: Test on 375px and 1024px screens</w:t>
+      </w:r>
     </w:p>
     <w:p>
       <w:pPr>
@@ -2894,141 +2122,19 @@
         <w:rPr>
           <w:rFonts w:ascii="Times New Roman" w:eastAsia="Times New Roman" w:hAnsi="Times New Roman" w:cs="Times New Roman"/>
           <w:kern w:val="0"/>
-          <w:lang w:eastAsia="tr-TR"/>
-          <w14:ligatures w14:val="none"/>
-        </w:rPr>
-      </w:pPr>
-      <w:proofErr w:type="spellStart"/>
-      <w:r>
-        <w:rPr>
-          <w:rFonts w:ascii="Times New Roman" w:eastAsia="Times New Roman" w:hAnsi="Times New Roman" w:cs="Times New Roman"/>
-          <w:kern w:val="0"/>
-          <w:lang w:eastAsia="tr-TR"/>
-          <w14:ligatures w14:val="none"/>
-        </w:rPr>
-        <w:t>Expected</w:t>
-      </w:r>
-      <w:proofErr w:type="spellEnd"/>
-      <w:r>
-        <w:rPr>
-          <w:rFonts w:ascii="Times New Roman" w:eastAsia="Times New Roman" w:hAnsi="Times New Roman" w:cs="Times New Roman"/>
-          <w:kern w:val="0"/>
-          <w:lang w:eastAsia="tr-TR"/>
-          <w14:ligatures w14:val="none"/>
-        </w:rPr>
-        <w:t xml:space="preserve"> </w:t>
-      </w:r>
-      <w:proofErr w:type="spellStart"/>
-      <w:r>
-        <w:rPr>
-          <w:rFonts w:ascii="Times New Roman" w:eastAsia="Times New Roman" w:hAnsi="Times New Roman" w:cs="Times New Roman"/>
-          <w:kern w:val="0"/>
-          <w:lang w:eastAsia="tr-TR"/>
-          <w14:ligatures w14:val="none"/>
-        </w:rPr>
-        <w:t>Result</w:t>
-      </w:r>
-      <w:proofErr w:type="spellEnd"/>
-      <w:r>
-        <w:rPr>
-          <w:rFonts w:ascii="Times New Roman" w:eastAsia="Times New Roman" w:hAnsi="Times New Roman" w:cs="Times New Roman"/>
-          <w:kern w:val="0"/>
-          <w:lang w:eastAsia="tr-TR"/>
-          <w14:ligatures w14:val="none"/>
-        </w:rPr>
-        <w:t xml:space="preserve">: </w:t>
-      </w:r>
-      <w:proofErr w:type="spellStart"/>
-      <w:r>
-        <w:rPr>
-          <w:rFonts w:ascii="Times New Roman" w:eastAsia="Times New Roman" w:hAnsi="Times New Roman" w:cs="Times New Roman"/>
-          <w:kern w:val="0"/>
-          <w:lang w:eastAsia="tr-TR"/>
-          <w14:ligatures w14:val="none"/>
-        </w:rPr>
-        <w:t>All</w:t>
-      </w:r>
-      <w:proofErr w:type="spellEnd"/>
-      <w:r>
-        <w:rPr>
-          <w:rFonts w:ascii="Times New Roman" w:eastAsia="Times New Roman" w:hAnsi="Times New Roman" w:cs="Times New Roman"/>
-          <w:kern w:val="0"/>
-          <w:lang w:eastAsia="tr-TR"/>
-          <w14:ligatures w14:val="none"/>
-        </w:rPr>
-        <w:t xml:space="preserve"> </w:t>
-      </w:r>
-      <w:proofErr w:type="spellStart"/>
-      <w:r>
-        <w:rPr>
-          <w:rFonts w:ascii="Times New Roman" w:eastAsia="Times New Roman" w:hAnsi="Times New Roman" w:cs="Times New Roman"/>
-          <w:kern w:val="0"/>
-          <w:lang w:eastAsia="tr-TR"/>
-          <w14:ligatures w14:val="none"/>
-        </w:rPr>
-        <w:t>elements</w:t>
-      </w:r>
-      <w:proofErr w:type="spellEnd"/>
-      <w:r>
-        <w:rPr>
-          <w:rFonts w:ascii="Times New Roman" w:eastAsia="Times New Roman" w:hAnsi="Times New Roman" w:cs="Times New Roman"/>
-          <w:kern w:val="0"/>
-          <w:lang w:eastAsia="tr-TR"/>
-          <w14:ligatures w14:val="none"/>
-        </w:rPr>
-        <w:t xml:space="preserve"> </w:t>
-      </w:r>
-      <w:proofErr w:type="spellStart"/>
-      <w:r>
-        <w:rPr>
-          <w:rFonts w:ascii="Times New Roman" w:eastAsia="Times New Roman" w:hAnsi="Times New Roman" w:cs="Times New Roman"/>
-          <w:kern w:val="0"/>
-          <w:lang w:eastAsia="tr-TR"/>
-          <w14:ligatures w14:val="none"/>
-        </w:rPr>
-        <w:t>visible</w:t>
-      </w:r>
-      <w:proofErr w:type="spellEnd"/>
-      <w:r>
-        <w:rPr>
-          <w:rFonts w:ascii="Times New Roman" w:eastAsia="Times New Roman" w:hAnsi="Times New Roman" w:cs="Times New Roman"/>
-          <w:kern w:val="0"/>
-          <w:lang w:eastAsia="tr-TR"/>
-          <w14:ligatures w14:val="none"/>
-        </w:rPr>
-        <w:t xml:space="preserve"> </w:t>
-      </w:r>
-      <w:proofErr w:type="spellStart"/>
-      <w:r>
-        <w:rPr>
-          <w:rFonts w:ascii="Times New Roman" w:eastAsia="Times New Roman" w:hAnsi="Times New Roman" w:cs="Times New Roman"/>
-          <w:kern w:val="0"/>
-          <w:lang w:eastAsia="tr-TR"/>
-          <w14:ligatures w14:val="none"/>
-        </w:rPr>
-        <w:t>and</w:t>
-      </w:r>
-      <w:proofErr w:type="spellEnd"/>
-      <w:r>
-        <w:rPr>
-          <w:rFonts w:ascii="Times New Roman" w:eastAsia="Times New Roman" w:hAnsi="Times New Roman" w:cs="Times New Roman"/>
-          <w:kern w:val="0"/>
-          <w:lang w:eastAsia="tr-TR"/>
-          <w14:ligatures w14:val="none"/>
-        </w:rPr>
-        <w:t xml:space="preserve"> </w:t>
-      </w:r>
-      <w:proofErr w:type="spellStart"/>
-      <w:r>
-        <w:rPr>
-          <w:rFonts w:ascii="Times New Roman" w:eastAsia="Times New Roman" w:hAnsi="Times New Roman" w:cs="Times New Roman"/>
-          <w:kern w:val="0"/>
-          <w:lang w:eastAsia="tr-TR"/>
-          <w14:ligatures w14:val="none"/>
-        </w:rPr>
-        <w:t>functional</w:t>
-      </w:r>
-      <w:proofErr w:type="spellEnd"/>
+          <w:lang w:val="en-US" w:eastAsia="tr-TR"/>
+          <w14:ligatures w14:val="none"/>
+        </w:rPr>
+      </w:pPr>
+      <w:r>
+        <w:rPr>
+          <w:rFonts w:ascii="Times New Roman" w:eastAsia="Times New Roman" w:hAnsi="Times New Roman" w:cs="Times New Roman"/>
+          <w:kern w:val="0"/>
+          <w:lang w:val="en-US" w:eastAsia="tr-TR"/>
+          <w14:ligatures w14:val="none"/>
+        </w:rPr>
+        <w:t>Expected Result: All elements visible and functional</w:t>
+      </w:r>
     </w:p>
     <w:p>
       <w:pPr>
@@ -3040,29 +2146,18 @@
         <w:rPr>
           <w:rFonts w:ascii="Times New Roman" w:eastAsia="Times New Roman" w:hAnsi="Times New Roman" w:cs="Times New Roman"/>
           <w:kern w:val="0"/>
-          <w:lang w:eastAsia="tr-TR"/>
-          <w14:ligatures w14:val="none"/>
-        </w:rPr>
-      </w:pPr>
-      <w:proofErr w:type="spellStart"/>
-      <w:r>
-        <w:rPr>
-          <w:rFonts w:ascii="Times New Roman" w:eastAsia="Times New Roman" w:hAnsi="Times New Roman" w:cs="Times New Roman"/>
-          <w:kern w:val="0"/>
-          <w:lang w:eastAsia="tr-TR"/>
-          <w14:ligatures w14:val="none"/>
-        </w:rPr>
-        <w:t>Related</w:t>
-      </w:r>
-      <w:proofErr w:type="spellEnd"/>
-      <w:r>
-        <w:rPr>
-          <w:rFonts w:ascii="Times New Roman" w:eastAsia="Times New Roman" w:hAnsi="Times New Roman" w:cs="Times New Roman"/>
-          <w:kern w:val="0"/>
-          <w:lang w:eastAsia="tr-TR"/>
-          <w14:ligatures w14:val="none"/>
-        </w:rPr>
-        <w:t>: SWC-L-006</w:t>
+          <w:lang w:val="en-US" w:eastAsia="tr-TR"/>
+          <w14:ligatures w14:val="none"/>
+        </w:rPr>
+      </w:pPr>
+      <w:r>
+        <w:rPr>
+          <w:rFonts w:ascii="Times New Roman" w:eastAsia="Times New Roman" w:hAnsi="Times New Roman" w:cs="Times New Roman"/>
+          <w:kern w:val="0"/>
+          <w:lang w:val="en-US" w:eastAsia="tr-TR"/>
+          <w14:ligatures w14:val="none"/>
+        </w:rPr>
+        <w:t>Related: SWC-L-006</w:t>
       </w:r>
     </w:p>
     <w:p>
@@ -3071,7 +2166,7 @@
         <w:rPr>
           <w:rFonts w:ascii="Times New Roman" w:eastAsia="Times New Roman" w:hAnsi="Times New Roman" w:cs="Times New Roman"/>
           <w:kern w:val="0"/>
-          <w:lang w:eastAsia="tr-TR"/>
+          <w:lang w:val="en-US" w:eastAsia="tr-TR"/>
           <w14:ligatures w14:val="none"/>
         </w:rPr>
       </w:pPr>
@@ -3081,58 +2176,10 @@
           <w:b/>
           <w:bCs/>
           <w:kern w:val="0"/>
-          <w:lang w:eastAsia="tr-TR"/>
-          <w14:ligatures w14:val="none"/>
-        </w:rPr>
-        <w:t xml:space="preserve">TC-005: </w:t>
-      </w:r>
-      <w:proofErr w:type="spellStart"/>
-      <w:r>
-        <w:rPr>
-          <w:rFonts w:ascii="Times New Roman" w:eastAsia="Times New Roman" w:hAnsi="Times New Roman" w:cs="Times New Roman"/>
-          <w:b/>
-          <w:bCs/>
-          <w:kern w:val="0"/>
-          <w:lang w:eastAsia="tr-TR"/>
-          <w14:ligatures w14:val="none"/>
-        </w:rPr>
-        <w:t>Streak</w:t>
-      </w:r>
-      <w:proofErr w:type="spellEnd"/>
-      <w:r>
-        <w:rPr>
-          <w:rFonts w:ascii="Times New Roman" w:eastAsia="Times New Roman" w:hAnsi="Times New Roman" w:cs="Times New Roman"/>
-          <w:b/>
-          <w:bCs/>
-          <w:kern w:val="0"/>
-          <w:lang w:eastAsia="tr-TR"/>
-          <w14:ligatures w14:val="none"/>
-        </w:rPr>
-        <w:t xml:space="preserve"> </w:t>
-      </w:r>
-      <w:proofErr w:type="spellStart"/>
-      <w:r>
-        <w:rPr>
-          <w:rFonts w:ascii="Times New Roman" w:eastAsia="Times New Roman" w:hAnsi="Times New Roman" w:cs="Times New Roman"/>
-          <w:b/>
-          <w:bCs/>
-          <w:kern w:val="0"/>
-          <w:lang w:eastAsia="tr-TR"/>
-          <w14:ligatures w14:val="none"/>
-        </w:rPr>
-        <w:t>Tracking</w:t>
-      </w:r>
-      <w:proofErr w:type="spellEnd"/>
-      <w:r>
-        <w:rPr>
-          <w:rFonts w:ascii="Times New Roman" w:eastAsia="Times New Roman" w:hAnsi="Times New Roman" w:cs="Times New Roman"/>
-          <w:b/>
-          <w:bCs/>
-          <w:kern w:val="0"/>
-          <w:lang w:eastAsia="tr-TR"/>
-          <w14:ligatures w14:val="none"/>
-        </w:rPr>
-        <w:t xml:space="preserve"> Test</w:t>
+          <w:lang w:val="en-US" w:eastAsia="tr-TR"/>
+          <w14:ligatures w14:val="none"/>
+        </w:rPr>
+        <w:t>TC-005: Streak Tracking Test</w:t>
       </w:r>
     </w:p>
     <w:p>
@@ -3145,15 +2192,15 @@
         <w:rPr>
           <w:rFonts w:ascii="Times New Roman" w:eastAsia="Times New Roman" w:hAnsi="Times New Roman" w:cs="Times New Roman"/>
           <w:kern w:val="0"/>
-          <w:lang w:eastAsia="tr-TR"/>
-          <w14:ligatures w14:val="none"/>
-        </w:rPr>
-      </w:pPr>
-      <w:r>
-        <w:rPr>
-          <w:rFonts w:ascii="Times New Roman" w:eastAsia="Times New Roman" w:hAnsi="Times New Roman" w:cs="Times New Roman"/>
-          <w:kern w:val="0"/>
-          <w:lang w:eastAsia="tr-TR"/>
+          <w:lang w:val="en-US" w:eastAsia="tr-TR"/>
+          <w14:ligatures w14:val="none"/>
+        </w:rPr>
+      </w:pPr>
+      <w:r>
+        <w:rPr>
+          <w:rFonts w:ascii="Times New Roman" w:eastAsia="Times New Roman" w:hAnsi="Times New Roman" w:cs="Times New Roman"/>
+          <w:kern w:val="0"/>
+          <w:lang w:val="en-US" w:eastAsia="tr-TR"/>
           <w14:ligatures w14:val="none"/>
         </w:rPr>
         <w:t>Test ID: TC-005</w:t>
@@ -3169,81 +2216,19 @@
         <w:rPr>
           <w:rFonts w:ascii="Times New Roman" w:eastAsia="Times New Roman" w:hAnsi="Times New Roman" w:cs="Times New Roman"/>
           <w:kern w:val="0"/>
-          <w:lang w:eastAsia="tr-TR"/>
-          <w14:ligatures w14:val="none"/>
-        </w:rPr>
-      </w:pPr>
-      <w:proofErr w:type="spellStart"/>
-      <w:r>
-        <w:rPr>
-          <w:rFonts w:ascii="Times New Roman" w:eastAsia="Times New Roman" w:hAnsi="Times New Roman" w:cs="Times New Roman"/>
-          <w:kern w:val="0"/>
-          <w:lang w:eastAsia="tr-TR"/>
-          <w14:ligatures w14:val="none"/>
-        </w:rPr>
-        <w:t>Description</w:t>
-      </w:r>
-      <w:proofErr w:type="spellEnd"/>
-      <w:r>
-        <w:rPr>
-          <w:rFonts w:ascii="Times New Roman" w:eastAsia="Times New Roman" w:hAnsi="Times New Roman" w:cs="Times New Roman"/>
-          <w:kern w:val="0"/>
-          <w:lang w:eastAsia="tr-TR"/>
-          <w14:ligatures w14:val="none"/>
-        </w:rPr>
-        <w:t xml:space="preserve">: </w:t>
-      </w:r>
-      <w:proofErr w:type="spellStart"/>
-      <w:r>
-        <w:rPr>
-          <w:rFonts w:ascii="Times New Roman" w:eastAsia="Times New Roman" w:hAnsi="Times New Roman" w:cs="Times New Roman"/>
-          <w:kern w:val="0"/>
-          <w:lang w:eastAsia="tr-TR"/>
-          <w14:ligatures w14:val="none"/>
-        </w:rPr>
-        <w:t>Verify</w:t>
-      </w:r>
-      <w:proofErr w:type="spellEnd"/>
-      <w:r>
-        <w:rPr>
-          <w:rFonts w:ascii="Times New Roman" w:eastAsia="Times New Roman" w:hAnsi="Times New Roman" w:cs="Times New Roman"/>
-          <w:kern w:val="0"/>
-          <w:lang w:eastAsia="tr-TR"/>
-          <w14:ligatures w14:val="none"/>
-        </w:rPr>
-        <w:t xml:space="preserve"> 24-hour </w:t>
-      </w:r>
-      <w:proofErr w:type="spellStart"/>
-      <w:r>
-        <w:rPr>
-          <w:rFonts w:ascii="Times New Roman" w:eastAsia="Times New Roman" w:hAnsi="Times New Roman" w:cs="Times New Roman"/>
-          <w:kern w:val="0"/>
-          <w:lang w:eastAsia="tr-TR"/>
-          <w14:ligatures w14:val="none"/>
-        </w:rPr>
-        <w:t>streak</w:t>
-      </w:r>
-      <w:proofErr w:type="spellEnd"/>
-      <w:r>
-        <w:rPr>
-          <w:rFonts w:ascii="Times New Roman" w:eastAsia="Times New Roman" w:hAnsi="Times New Roman" w:cs="Times New Roman"/>
-          <w:kern w:val="0"/>
-          <w:lang w:eastAsia="tr-TR"/>
-          <w14:ligatures w14:val="none"/>
-        </w:rPr>
-        <w:t xml:space="preserve"> </w:t>
-      </w:r>
-      <w:proofErr w:type="spellStart"/>
-      <w:r>
-        <w:rPr>
-          <w:rFonts w:ascii="Times New Roman" w:eastAsia="Times New Roman" w:hAnsi="Times New Roman" w:cs="Times New Roman"/>
-          <w:kern w:val="0"/>
-          <w:lang w:eastAsia="tr-TR"/>
-          <w14:ligatures w14:val="none"/>
-        </w:rPr>
-        <w:t>logic</w:t>
-      </w:r>
-      <w:proofErr w:type="spellEnd"/>
+          <w:lang w:val="en-US" w:eastAsia="tr-TR"/>
+          <w14:ligatures w14:val="none"/>
+        </w:rPr>
+      </w:pPr>
+      <w:r>
+        <w:rPr>
+          <w:rFonts w:ascii="Times New Roman" w:eastAsia="Times New Roman" w:hAnsi="Times New Roman" w:cs="Times New Roman"/>
+          <w:kern w:val="0"/>
+          <w:lang w:val="en-US" w:eastAsia="tr-TR"/>
+          <w14:ligatures w14:val="none"/>
+        </w:rPr>
+        <w:t>Description: Verify 24-hour streak logic</w:t>
+      </w:r>
     </w:p>
     <w:p>
       <w:pPr>
@@ -3255,141 +2240,19 @@
         <w:rPr>
           <w:rFonts w:ascii="Times New Roman" w:eastAsia="Times New Roman" w:hAnsi="Times New Roman" w:cs="Times New Roman"/>
           <w:kern w:val="0"/>
-          <w:lang w:eastAsia="tr-TR"/>
-          <w14:ligatures w14:val="none"/>
-        </w:rPr>
-      </w:pPr>
-      <w:proofErr w:type="spellStart"/>
-      <w:r>
-        <w:rPr>
-          <w:rFonts w:ascii="Times New Roman" w:eastAsia="Times New Roman" w:hAnsi="Times New Roman" w:cs="Times New Roman"/>
-          <w:kern w:val="0"/>
-          <w:lang w:eastAsia="tr-TR"/>
-          <w14:ligatures w14:val="none"/>
-        </w:rPr>
-        <w:t>Steps</w:t>
-      </w:r>
-      <w:proofErr w:type="spellEnd"/>
-      <w:r>
-        <w:rPr>
-          <w:rFonts w:ascii="Times New Roman" w:eastAsia="Times New Roman" w:hAnsi="Times New Roman" w:cs="Times New Roman"/>
-          <w:kern w:val="0"/>
-          <w:lang w:eastAsia="tr-TR"/>
-          <w14:ligatures w14:val="none"/>
-        </w:rPr>
-        <w:t xml:space="preserve">: 1) </w:t>
-      </w:r>
-      <w:proofErr w:type="spellStart"/>
-      <w:r>
-        <w:rPr>
-          <w:rFonts w:ascii="Times New Roman" w:eastAsia="Times New Roman" w:hAnsi="Times New Roman" w:cs="Times New Roman"/>
-          <w:kern w:val="0"/>
-          <w:lang w:eastAsia="tr-TR"/>
-          <w14:ligatures w14:val="none"/>
-        </w:rPr>
-        <w:t>Search</w:t>
-      </w:r>
-      <w:proofErr w:type="spellEnd"/>
-      <w:r>
-        <w:rPr>
-          <w:rFonts w:ascii="Times New Roman" w:eastAsia="Times New Roman" w:hAnsi="Times New Roman" w:cs="Times New Roman"/>
-          <w:kern w:val="0"/>
-          <w:lang w:eastAsia="tr-TR"/>
-          <w14:ligatures w14:val="none"/>
-        </w:rPr>
-        <w:t xml:space="preserve"> </w:t>
-      </w:r>
-      <w:proofErr w:type="spellStart"/>
-      <w:r>
-        <w:rPr>
-          <w:rFonts w:ascii="Times New Roman" w:eastAsia="Times New Roman" w:hAnsi="Times New Roman" w:cs="Times New Roman"/>
-          <w:kern w:val="0"/>
-          <w:lang w:eastAsia="tr-TR"/>
-          <w14:ligatures w14:val="none"/>
-        </w:rPr>
-        <w:t>word</w:t>
-      </w:r>
-      <w:proofErr w:type="spellEnd"/>
-      <w:r>
-        <w:rPr>
-          <w:rFonts w:ascii="Times New Roman" w:eastAsia="Times New Roman" w:hAnsi="Times New Roman" w:cs="Times New Roman"/>
-          <w:kern w:val="0"/>
-          <w:lang w:eastAsia="tr-TR"/>
-          <w14:ligatures w14:val="none"/>
-        </w:rPr>
-        <w:t xml:space="preserve">, 2) </w:t>
-      </w:r>
-      <w:proofErr w:type="spellStart"/>
-      <w:r>
-        <w:rPr>
-          <w:rFonts w:ascii="Times New Roman" w:eastAsia="Times New Roman" w:hAnsi="Times New Roman" w:cs="Times New Roman"/>
-          <w:kern w:val="0"/>
-          <w:lang w:eastAsia="tr-TR"/>
-          <w14:ligatures w14:val="none"/>
-        </w:rPr>
-        <w:t>Wait</w:t>
-      </w:r>
-      <w:proofErr w:type="spellEnd"/>
-      <w:r>
-        <w:rPr>
-          <w:rFonts w:ascii="Times New Roman" w:eastAsia="Times New Roman" w:hAnsi="Times New Roman" w:cs="Times New Roman"/>
-          <w:kern w:val="0"/>
-          <w:lang w:eastAsia="tr-TR"/>
-          <w14:ligatures w14:val="none"/>
-        </w:rPr>
-        <w:t xml:space="preserve"> 25 </w:t>
-      </w:r>
-      <w:proofErr w:type="spellStart"/>
-      <w:r>
-        <w:rPr>
-          <w:rFonts w:ascii="Times New Roman" w:eastAsia="Times New Roman" w:hAnsi="Times New Roman" w:cs="Times New Roman"/>
-          <w:kern w:val="0"/>
-          <w:lang w:eastAsia="tr-TR"/>
-          <w14:ligatures w14:val="none"/>
-        </w:rPr>
-        <w:t>hours</w:t>
-      </w:r>
-      <w:proofErr w:type="spellEnd"/>
-      <w:r>
-        <w:rPr>
-          <w:rFonts w:ascii="Times New Roman" w:eastAsia="Times New Roman" w:hAnsi="Times New Roman" w:cs="Times New Roman"/>
-          <w:kern w:val="0"/>
-          <w:lang w:eastAsia="tr-TR"/>
-          <w14:ligatures w14:val="none"/>
-        </w:rPr>
-        <w:t xml:space="preserve">, 3) </w:t>
-      </w:r>
-      <w:proofErr w:type="spellStart"/>
-      <w:r>
-        <w:rPr>
-          <w:rFonts w:ascii="Times New Roman" w:eastAsia="Times New Roman" w:hAnsi="Times New Roman" w:cs="Times New Roman"/>
-          <w:kern w:val="0"/>
-          <w:lang w:eastAsia="tr-TR"/>
-          <w14:ligatures w14:val="none"/>
-        </w:rPr>
-        <w:t>Search</w:t>
-      </w:r>
-      <w:proofErr w:type="spellEnd"/>
-      <w:r>
-        <w:rPr>
-          <w:rFonts w:ascii="Times New Roman" w:eastAsia="Times New Roman" w:hAnsi="Times New Roman" w:cs="Times New Roman"/>
-          <w:kern w:val="0"/>
-          <w:lang w:eastAsia="tr-TR"/>
-          <w14:ligatures w14:val="none"/>
-        </w:rPr>
-        <w:t xml:space="preserve"> </w:t>
-      </w:r>
-      <w:proofErr w:type="spellStart"/>
-      <w:r>
-        <w:rPr>
-          <w:rFonts w:ascii="Times New Roman" w:eastAsia="Times New Roman" w:hAnsi="Times New Roman" w:cs="Times New Roman"/>
-          <w:kern w:val="0"/>
-          <w:lang w:eastAsia="tr-TR"/>
-          <w14:ligatures w14:val="none"/>
-        </w:rPr>
-        <w:t>again</w:t>
-      </w:r>
-      <w:proofErr w:type="spellEnd"/>
+          <w:lang w:val="en-US" w:eastAsia="tr-TR"/>
+          <w14:ligatures w14:val="none"/>
+        </w:rPr>
+      </w:pPr>
+      <w:r>
+        <w:rPr>
+          <w:rFonts w:ascii="Times New Roman" w:eastAsia="Times New Roman" w:hAnsi="Times New Roman" w:cs="Times New Roman"/>
+          <w:kern w:val="0"/>
+          <w:lang w:val="en-US" w:eastAsia="tr-TR"/>
+          <w14:ligatures w14:val="none"/>
+        </w:rPr>
+        <w:t>Steps: 1) Search word, 2) Wait 25 hours, 3) Search again</w:t>
+      </w:r>
     </w:p>
     <w:p>
       <w:pPr>
@@ -3401,109 +2264,18 @@
         <w:rPr>
           <w:rFonts w:ascii="Times New Roman" w:eastAsia="Times New Roman" w:hAnsi="Times New Roman" w:cs="Times New Roman"/>
           <w:kern w:val="0"/>
-          <w:lang w:eastAsia="tr-TR"/>
-          <w14:ligatures w14:val="none"/>
-        </w:rPr>
-      </w:pPr>
-      <w:proofErr w:type="spellStart"/>
-      <w:r>
-        <w:rPr>
-          <w:rFonts w:ascii="Times New Roman" w:eastAsia="Times New Roman" w:hAnsi="Times New Roman" w:cs="Times New Roman"/>
-          <w:kern w:val="0"/>
-          <w:lang w:eastAsia="tr-TR"/>
-          <w14:ligatures w14:val="none"/>
-        </w:rPr>
-        <w:t>Expected</w:t>
-      </w:r>
-      <w:proofErr w:type="spellEnd"/>
-      <w:r>
-        <w:rPr>
-          <w:rFonts w:ascii="Times New Roman" w:eastAsia="Times New Roman" w:hAnsi="Times New Roman" w:cs="Times New Roman"/>
-          <w:kern w:val="0"/>
-          <w:lang w:eastAsia="tr-TR"/>
-          <w14:ligatures w14:val="none"/>
-        </w:rPr>
-        <w:t xml:space="preserve"> </w:t>
-      </w:r>
-      <w:proofErr w:type="spellStart"/>
-      <w:r>
-        <w:rPr>
-          <w:rFonts w:ascii="Times New Roman" w:eastAsia="Times New Roman" w:hAnsi="Times New Roman" w:cs="Times New Roman"/>
-          <w:kern w:val="0"/>
-          <w:lang w:eastAsia="tr-TR"/>
-          <w14:ligatures w14:val="none"/>
-        </w:rPr>
-        <w:t>Result</w:t>
-      </w:r>
-      <w:proofErr w:type="spellEnd"/>
-      <w:r>
-        <w:rPr>
-          <w:rFonts w:ascii="Times New Roman" w:eastAsia="Times New Roman" w:hAnsi="Times New Roman" w:cs="Times New Roman"/>
-          <w:kern w:val="0"/>
-          <w:lang w:eastAsia="tr-TR"/>
-          <w14:ligatures w14:val="none"/>
-        </w:rPr>
-        <w:t xml:space="preserve">: </w:t>
-      </w:r>
-      <w:proofErr w:type="spellStart"/>
-      <w:r>
-        <w:rPr>
-          <w:rFonts w:ascii="Times New Roman" w:eastAsia="Times New Roman" w:hAnsi="Times New Roman" w:cs="Times New Roman"/>
-          <w:kern w:val="0"/>
-          <w:lang w:eastAsia="tr-TR"/>
-          <w14:ligatures w14:val="none"/>
-        </w:rPr>
-        <w:t>Streak</w:t>
-      </w:r>
-      <w:proofErr w:type="spellEnd"/>
-      <w:r>
-        <w:rPr>
-          <w:rFonts w:ascii="Times New Roman" w:eastAsia="Times New Roman" w:hAnsi="Times New Roman" w:cs="Times New Roman"/>
-          <w:kern w:val="0"/>
-          <w:lang w:eastAsia="tr-TR"/>
-          <w14:ligatures w14:val="none"/>
-        </w:rPr>
-        <w:t xml:space="preserve"> </w:t>
-      </w:r>
-      <w:proofErr w:type="spellStart"/>
-      <w:r>
-        <w:rPr>
-          <w:rFonts w:ascii="Times New Roman" w:eastAsia="Times New Roman" w:hAnsi="Times New Roman" w:cs="Times New Roman"/>
-          <w:kern w:val="0"/>
-          <w:lang w:eastAsia="tr-TR"/>
-          <w14:ligatures w14:val="none"/>
-        </w:rPr>
-        <w:t>resets</w:t>
-      </w:r>
-      <w:proofErr w:type="spellEnd"/>
-      <w:r>
-        <w:rPr>
-          <w:rFonts w:ascii="Times New Roman" w:eastAsia="Times New Roman" w:hAnsi="Times New Roman" w:cs="Times New Roman"/>
-          <w:kern w:val="0"/>
-          <w:lang w:eastAsia="tr-TR"/>
-          <w14:ligatures w14:val="none"/>
-        </w:rPr>
-        <w:t xml:space="preserve"> </w:t>
-      </w:r>
-      <w:proofErr w:type="spellStart"/>
-      <w:r>
-        <w:rPr>
-          <w:rFonts w:ascii="Times New Roman" w:eastAsia="Times New Roman" w:hAnsi="Times New Roman" w:cs="Times New Roman"/>
-          <w:kern w:val="0"/>
-          <w:lang w:eastAsia="tr-TR"/>
-          <w14:ligatures w14:val="none"/>
-        </w:rPr>
-        <w:t>to</w:t>
-      </w:r>
-      <w:proofErr w:type="spellEnd"/>
-      <w:r>
-        <w:rPr>
-          <w:rFonts w:ascii="Times New Roman" w:eastAsia="Times New Roman" w:hAnsi="Times New Roman" w:cs="Times New Roman"/>
-          <w:kern w:val="0"/>
-          <w:lang w:eastAsia="tr-TR"/>
-          <w14:ligatures w14:val="none"/>
-        </w:rPr>
-        <w:t xml:space="preserve"> 1</w:t>
+          <w:lang w:val="en-US" w:eastAsia="tr-TR"/>
+          <w14:ligatures w14:val="none"/>
+        </w:rPr>
+      </w:pPr>
+      <w:r>
+        <w:rPr>
+          <w:rFonts w:ascii="Times New Roman" w:eastAsia="Times New Roman" w:hAnsi="Times New Roman" w:cs="Times New Roman"/>
+          <w:kern w:val="0"/>
+          <w:lang w:val="en-US" w:eastAsia="tr-TR"/>
+          <w14:ligatures w14:val="none"/>
+        </w:rPr>
+        <w:t>Expected Result: Streak resets to 1</w:t>
       </w:r>
     </w:p>
     <w:p>
@@ -3516,29 +2288,18 @@
         <w:rPr>
           <w:rFonts w:ascii="Times New Roman" w:eastAsia="Times New Roman" w:hAnsi="Times New Roman" w:cs="Times New Roman"/>
           <w:kern w:val="0"/>
-          <w:lang w:eastAsia="tr-TR"/>
-          <w14:ligatures w14:val="none"/>
-        </w:rPr>
-      </w:pPr>
-      <w:proofErr w:type="spellStart"/>
-      <w:r>
-        <w:rPr>
-          <w:rFonts w:ascii="Times New Roman" w:eastAsia="Times New Roman" w:hAnsi="Times New Roman" w:cs="Times New Roman"/>
-          <w:kern w:val="0"/>
-          <w:lang w:eastAsia="tr-TR"/>
-          <w14:ligatures w14:val="none"/>
-        </w:rPr>
-        <w:t>Related</w:t>
-      </w:r>
-      <w:proofErr w:type="spellEnd"/>
-      <w:r>
-        <w:rPr>
-          <w:rFonts w:ascii="Times New Roman" w:eastAsia="Times New Roman" w:hAnsi="Times New Roman" w:cs="Times New Roman"/>
-          <w:kern w:val="0"/>
-          <w:lang w:eastAsia="tr-TR"/>
-          <w14:ligatures w14:val="none"/>
-        </w:rPr>
-        <w:t>: FR-6, SWC-L-011</w:t>
+          <w:lang w:val="en-US" w:eastAsia="tr-TR"/>
+          <w14:ligatures w14:val="none"/>
+        </w:rPr>
+      </w:pPr>
+      <w:r>
+        <w:rPr>
+          <w:rFonts w:ascii="Times New Roman" w:eastAsia="Times New Roman" w:hAnsi="Times New Roman" w:cs="Times New Roman"/>
+          <w:kern w:val="0"/>
+          <w:lang w:val="en-US" w:eastAsia="tr-TR"/>
+          <w14:ligatures w14:val="none"/>
+        </w:rPr>
+        <w:t>Related: FR-6, SWC-L-011</w:t>
       </w:r>
     </w:p>
     <w:p>
@@ -3551,109 +2312,38 @@
         <w:rPr>
           <w:rFonts w:ascii="Times New Roman" w:eastAsia="Times New Roman" w:hAnsi="Times New Roman" w:cs="Times New Roman"/>
           <w:kern w:val="0"/>
-          <w:lang w:eastAsia="tr-TR"/>
-          <w14:ligatures w14:val="none"/>
-        </w:rPr>
-      </w:pPr>
+          <w:lang w:val="en-US" w:eastAsia="tr-TR"/>
+          <w14:ligatures w14:val="none"/>
+        </w:rPr>
+      </w:pPr>
+      <w:r>
+        <w:rPr>
+          <w:rFonts w:ascii="Times New Roman" w:eastAsia="Times New Roman" w:hAnsi="Times New Roman" w:cs="Times New Roman"/>
+          <w:kern w:val="0"/>
+          <w:lang w:val="en-US" w:eastAsia="tr-TR"/>
+          <w14:ligatures w14:val="none"/>
+        </w:rPr>
+        <w:t xml:space="preserve">Bug Tracking Process (GitHub Issues </w:t>
+      </w:r>
       <w:proofErr w:type="spellStart"/>
       <w:r>
         <w:rPr>
           <w:rFonts w:ascii="Times New Roman" w:eastAsia="Times New Roman" w:hAnsi="Times New Roman" w:cs="Times New Roman"/>
           <w:kern w:val="0"/>
-          <w:lang w:eastAsia="tr-TR"/>
-          <w14:ligatures w14:val="none"/>
-        </w:rPr>
-        <w:t>Bug</w:t>
+          <w:lang w:val="en-US" w:eastAsia="tr-TR"/>
+          <w14:ligatures w14:val="none"/>
+        </w:rPr>
+        <w:t>kullanımı</w:t>
       </w:r>
       <w:proofErr w:type="spellEnd"/>
       <w:r>
         <w:rPr>
           <w:rFonts w:ascii="Times New Roman" w:eastAsia="Times New Roman" w:hAnsi="Times New Roman" w:cs="Times New Roman"/>
           <w:kern w:val="0"/>
-          <w:lang w:eastAsia="tr-TR"/>
-          <w14:ligatures w14:val="none"/>
-        </w:rPr>
-        <w:t xml:space="preserve"> </w:t>
-      </w:r>
-      <w:proofErr w:type="spellStart"/>
-      <w:r>
-        <w:rPr>
-          <w:rFonts w:ascii="Times New Roman" w:eastAsia="Times New Roman" w:hAnsi="Times New Roman" w:cs="Times New Roman"/>
-          <w:kern w:val="0"/>
-          <w:lang w:eastAsia="tr-TR"/>
-          <w14:ligatures w14:val="none"/>
-        </w:rPr>
-        <w:t>Tracking</w:t>
-      </w:r>
-      <w:proofErr w:type="spellEnd"/>
-      <w:r>
-        <w:rPr>
-          <w:rFonts w:ascii="Times New Roman" w:eastAsia="Times New Roman" w:hAnsi="Times New Roman" w:cs="Times New Roman"/>
-          <w:kern w:val="0"/>
-          <w:lang w:eastAsia="tr-TR"/>
-          <w14:ligatures w14:val="none"/>
-        </w:rPr>
-        <w:t xml:space="preserve"> </w:t>
-      </w:r>
-      <w:proofErr w:type="spellStart"/>
-      <w:r>
-        <w:rPr>
-          <w:rFonts w:ascii="Times New Roman" w:eastAsia="Times New Roman" w:hAnsi="Times New Roman" w:cs="Times New Roman"/>
-          <w:kern w:val="0"/>
-          <w:lang w:eastAsia="tr-TR"/>
-          <w14:ligatures w14:val="none"/>
-        </w:rPr>
-        <w:t>Process</w:t>
-      </w:r>
-      <w:proofErr w:type="spellEnd"/>
-      <w:r>
-        <w:rPr>
-          <w:rFonts w:ascii="Times New Roman" w:eastAsia="Times New Roman" w:hAnsi="Times New Roman" w:cs="Times New Roman"/>
-          <w:kern w:val="0"/>
-          <w:lang w:eastAsia="tr-TR"/>
-          <w14:ligatures w14:val="none"/>
-        </w:rPr>
-        <w:t xml:space="preserve"> (</w:t>
-      </w:r>
-      <w:proofErr w:type="spellStart"/>
-      <w:r>
-        <w:rPr>
-          <w:rFonts w:ascii="Times New Roman" w:eastAsia="Times New Roman" w:hAnsi="Times New Roman" w:cs="Times New Roman"/>
-          <w:kern w:val="0"/>
-          <w:lang w:eastAsia="tr-TR"/>
-          <w14:ligatures w14:val="none"/>
-        </w:rPr>
-        <w:t>GitHub</w:t>
-      </w:r>
-      <w:proofErr w:type="spellEnd"/>
-      <w:r>
-        <w:rPr>
-          <w:rFonts w:ascii="Times New Roman" w:eastAsia="Times New Roman" w:hAnsi="Times New Roman" w:cs="Times New Roman"/>
-          <w:kern w:val="0"/>
-          <w:lang w:eastAsia="tr-TR"/>
-          <w14:ligatures w14:val="none"/>
-        </w:rPr>
-        <w:t xml:space="preserve"> </w:t>
-      </w:r>
-      <w:proofErr w:type="spellStart"/>
-      <w:r>
-        <w:rPr>
-          <w:rFonts w:ascii="Times New Roman" w:eastAsia="Times New Roman" w:hAnsi="Times New Roman" w:cs="Times New Roman"/>
-          <w:kern w:val="0"/>
-          <w:lang w:eastAsia="tr-TR"/>
-          <w14:ligatures w14:val="none"/>
-        </w:rPr>
-        <w:t>Issues</w:t>
-      </w:r>
-      <w:proofErr w:type="spellEnd"/>
-      <w:r>
-        <w:rPr>
-          <w:rFonts w:ascii="Times New Roman" w:eastAsia="Times New Roman" w:hAnsi="Times New Roman" w:cs="Times New Roman"/>
-          <w:kern w:val="0"/>
-          <w:lang w:eastAsia="tr-TR"/>
-          <w14:ligatures w14:val="none"/>
-        </w:rPr>
-        <w:t xml:space="preserve"> kullanımı)</w:t>
+          <w:lang w:val="en-US" w:eastAsia="tr-TR"/>
+          <w14:ligatures w14:val="none"/>
+        </w:rPr>
+        <w:t>)</w:t>
       </w:r>
     </w:p>
     <w:p>
@@ -3662,7 +2352,7 @@
         <w:rPr>
           <w:rFonts w:ascii="Times New Roman" w:eastAsia="Times New Roman" w:hAnsi="Times New Roman" w:cs="Times New Roman"/>
           <w:kern w:val="0"/>
-          <w:lang w:eastAsia="tr-TR"/>
+          <w:lang w:val="en-US" w:eastAsia="tr-TR"/>
           <w14:ligatures w14:val="none"/>
         </w:rPr>
       </w:pPr>
@@ -3672,34 +2362,10 @@
           <w:b/>
           <w:bCs/>
           <w:kern w:val="0"/>
-          <w:lang w:eastAsia="tr-TR"/>
-          <w14:ligatures w14:val="none"/>
-        </w:rPr>
-        <w:t xml:space="preserve">D. </w:t>
-      </w:r>
-      <w:proofErr w:type="spellStart"/>
-      <w:r>
-        <w:rPr>
-          <w:rFonts w:ascii="Times New Roman" w:eastAsia="Times New Roman" w:hAnsi="Times New Roman" w:cs="Times New Roman"/>
-          <w:b/>
-          <w:bCs/>
-          <w:kern w:val="0"/>
-          <w:lang w:eastAsia="tr-TR"/>
-          <w14:ligatures w14:val="none"/>
-        </w:rPr>
-        <w:t>Document</w:t>
-      </w:r>
-      <w:proofErr w:type="spellEnd"/>
-      <w:r>
-        <w:rPr>
-          <w:rFonts w:ascii="Times New Roman" w:eastAsia="Times New Roman" w:hAnsi="Times New Roman" w:cs="Times New Roman"/>
-          <w:b/>
-          <w:bCs/>
-          <w:kern w:val="0"/>
-          <w:lang w:eastAsia="tr-TR"/>
-          <w14:ligatures w14:val="none"/>
-        </w:rPr>
-        <w:t xml:space="preserve"> Metadata</w:t>
+          <w:lang w:val="en-US" w:eastAsia="tr-TR"/>
+          <w14:ligatures w14:val="none"/>
+        </w:rPr>
+        <w:t>D. Document Metadata</w:t>
       </w:r>
     </w:p>
     <w:p>
@@ -3712,41 +2378,19 @@
         <w:rPr>
           <w:rFonts w:ascii="Times New Roman" w:eastAsia="Times New Roman" w:hAnsi="Times New Roman" w:cs="Times New Roman"/>
           <w:kern w:val="0"/>
-          <w:lang w:eastAsia="tr-TR"/>
-          <w14:ligatures w14:val="none"/>
-        </w:rPr>
-      </w:pPr>
-      <w:proofErr w:type="spellStart"/>
-      <w:r>
-        <w:rPr>
-          <w:rFonts w:ascii="Times New Roman" w:eastAsia="Times New Roman" w:hAnsi="Times New Roman" w:cs="Times New Roman"/>
-          <w:kern w:val="0"/>
-          <w:lang w:eastAsia="tr-TR"/>
-          <w14:ligatures w14:val="none"/>
-        </w:rPr>
-        <w:t>Table</w:t>
-      </w:r>
-      <w:proofErr w:type="spellEnd"/>
-      <w:r>
-        <w:rPr>
-          <w:rFonts w:ascii="Times New Roman" w:eastAsia="Times New Roman" w:hAnsi="Times New Roman" w:cs="Times New Roman"/>
-          <w:kern w:val="0"/>
-          <w:lang w:eastAsia="tr-TR"/>
-          <w14:ligatures w14:val="none"/>
-        </w:rPr>
-        <w:t xml:space="preserve"> of </w:t>
-      </w:r>
-      <w:proofErr w:type="spellStart"/>
-      <w:r>
-        <w:rPr>
-          <w:rFonts w:ascii="Times New Roman" w:eastAsia="Times New Roman" w:hAnsi="Times New Roman" w:cs="Times New Roman"/>
-          <w:kern w:val="0"/>
-          <w:lang w:eastAsia="tr-TR"/>
-          <w14:ligatures w14:val="none"/>
-        </w:rPr>
-        <w:t>Contents</w:t>
-      </w:r>
-      <w:proofErr w:type="spellEnd"/>
+          <w:lang w:val="en-US" w:eastAsia="tr-TR"/>
+          <w14:ligatures w14:val="none"/>
+        </w:rPr>
+      </w:pPr>
+      <w:r>
+        <w:rPr>
+          <w:rFonts w:ascii="Times New Roman" w:eastAsia="Times New Roman" w:hAnsi="Times New Roman" w:cs="Times New Roman"/>
+          <w:kern w:val="0"/>
+          <w:lang w:val="en-US" w:eastAsia="tr-TR"/>
+          <w14:ligatures w14:val="none"/>
+        </w:rPr>
+        <w:t>Table of Contents</w:t>
+      </w:r>
     </w:p>
     <w:p>
       <w:pPr>
@@ -3758,41 +2402,19 @@
         <w:rPr>
           <w:rFonts w:ascii="Times New Roman" w:eastAsia="Times New Roman" w:hAnsi="Times New Roman" w:cs="Times New Roman"/>
           <w:kern w:val="0"/>
-          <w:lang w:eastAsia="tr-TR"/>
-          <w14:ligatures w14:val="none"/>
-        </w:rPr>
-      </w:pPr>
-      <w:proofErr w:type="spellStart"/>
-      <w:r>
-        <w:rPr>
-          <w:rFonts w:ascii="Times New Roman" w:eastAsia="Times New Roman" w:hAnsi="Times New Roman" w:cs="Times New Roman"/>
-          <w:kern w:val="0"/>
-          <w:lang w:eastAsia="tr-TR"/>
-          <w14:ligatures w14:val="none"/>
-        </w:rPr>
-        <w:t>Contributors</w:t>
-      </w:r>
-      <w:proofErr w:type="spellEnd"/>
-      <w:r>
-        <w:rPr>
-          <w:rFonts w:ascii="Times New Roman" w:eastAsia="Times New Roman" w:hAnsi="Times New Roman" w:cs="Times New Roman"/>
-          <w:kern w:val="0"/>
-          <w:lang w:eastAsia="tr-TR"/>
-          <w14:ligatures w14:val="none"/>
-        </w:rPr>
-        <w:t xml:space="preserve"> </w:t>
-      </w:r>
-      <w:proofErr w:type="spellStart"/>
-      <w:r>
-        <w:rPr>
-          <w:rFonts w:ascii="Times New Roman" w:eastAsia="Times New Roman" w:hAnsi="Times New Roman" w:cs="Times New Roman"/>
-          <w:kern w:val="0"/>
-          <w:lang w:eastAsia="tr-TR"/>
-          <w14:ligatures w14:val="none"/>
-        </w:rPr>
-        <w:t>List</w:t>
-      </w:r>
-      <w:proofErr w:type="spellEnd"/>
+          <w:lang w:val="en-US" w:eastAsia="tr-TR"/>
+          <w14:ligatures w14:val="none"/>
+        </w:rPr>
+      </w:pPr>
+      <w:r>
+        <w:rPr>
+          <w:rFonts w:ascii="Times New Roman" w:eastAsia="Times New Roman" w:hAnsi="Times New Roman" w:cs="Times New Roman"/>
+          <w:kern w:val="0"/>
+          <w:lang w:val="en-US" w:eastAsia="tr-TR"/>
+          <w14:ligatures w14:val="none"/>
+        </w:rPr>
+        <w:t>Contributors List</w:t>
+      </w:r>
     </w:p>
     <w:p>
       <w:pPr>
@@ -3804,41 +2426,19 @@
         <w:rPr>
           <w:rFonts w:ascii="Times New Roman" w:eastAsia="Times New Roman" w:hAnsi="Times New Roman" w:cs="Times New Roman"/>
           <w:kern w:val="0"/>
-          <w:lang w:eastAsia="tr-TR"/>
-          <w14:ligatures w14:val="none"/>
-        </w:rPr>
-      </w:pPr>
-      <w:proofErr w:type="spellStart"/>
-      <w:r>
-        <w:rPr>
-          <w:rFonts w:ascii="Times New Roman" w:eastAsia="Times New Roman" w:hAnsi="Times New Roman" w:cs="Times New Roman"/>
-          <w:kern w:val="0"/>
-          <w:lang w:eastAsia="tr-TR"/>
-          <w14:ligatures w14:val="none"/>
-        </w:rPr>
-        <w:t>Task</w:t>
-      </w:r>
-      <w:proofErr w:type="spellEnd"/>
-      <w:r>
-        <w:rPr>
-          <w:rFonts w:ascii="Times New Roman" w:eastAsia="Times New Roman" w:hAnsi="Times New Roman" w:cs="Times New Roman"/>
-          <w:kern w:val="0"/>
-          <w:lang w:eastAsia="tr-TR"/>
-          <w14:ligatures w14:val="none"/>
-        </w:rPr>
-        <w:t xml:space="preserve"> </w:t>
-      </w:r>
-      <w:proofErr w:type="spellStart"/>
-      <w:r>
-        <w:rPr>
-          <w:rFonts w:ascii="Times New Roman" w:eastAsia="Times New Roman" w:hAnsi="Times New Roman" w:cs="Times New Roman"/>
-          <w:kern w:val="0"/>
-          <w:lang w:eastAsia="tr-TR"/>
-          <w14:ligatures w14:val="none"/>
-        </w:rPr>
-        <w:t>Matrix</w:t>
-      </w:r>
-      <w:proofErr w:type="spellEnd"/>
+          <w:lang w:val="en-US" w:eastAsia="tr-TR"/>
+          <w14:ligatures w14:val="none"/>
+        </w:rPr>
+      </w:pPr>
+      <w:r>
+        <w:rPr>
+          <w:rFonts w:ascii="Times New Roman" w:eastAsia="Times New Roman" w:hAnsi="Times New Roman" w:cs="Times New Roman"/>
+          <w:kern w:val="0"/>
+          <w:lang w:val="en-US" w:eastAsia="tr-TR"/>
+          <w14:ligatures w14:val="none"/>
+        </w:rPr>
+        <w:t>Task Matrix</w:t>
+      </w:r>
     </w:p>
     <w:p>
       <w:pPr>
@@ -3846,7 +2446,7 @@
         <w:rPr>
           <w:rFonts w:ascii="Times New Roman" w:eastAsia="Times New Roman" w:hAnsi="Times New Roman" w:cs="Times New Roman"/>
           <w:kern w:val="0"/>
-          <w:lang w:eastAsia="tr-TR"/>
+          <w:lang w:val="en-US" w:eastAsia="tr-TR"/>
           <w14:ligatures w14:val="none"/>
         </w:rPr>
       </w:pPr>
@@ -3855,7 +2455,7 @@
           <w:rFonts w:ascii="Times New Roman" w:eastAsia="Times New Roman" w:hAnsi="Times New Roman" w:cs="Times New Roman"/>
           <w:noProof/>
           <w:kern w:val="0"/>
-          <w:lang w:eastAsia="tr-TR"/>
+          <w:lang w:val="en-US" w:eastAsia="tr-TR"/>
         </w:rPr>
         <w:pict w14:anchorId="6D3D87E0">
           <v:rect id="_x0000_i1025" alt="" style="width:453.6pt;height:.05pt;mso-width-percent:0;mso-height-percent:0;mso-width-percent:0;mso-height-percent:0" o:hralign="center" o:hrstd="t" o:hr="t" fillcolor="#a0a0a0" stroked="f"/>
@@ -3873,7 +2473,7 @@
           <w:kern w:val="0"/>
           <w:sz w:val="36"/>
           <w:szCs w:val="36"/>
-          <w:lang w:eastAsia="tr-TR"/>
+          <w:lang w:val="en-US" w:eastAsia="tr-TR"/>
           <w14:ligatures w14:val="none"/>
         </w:rPr>
       </w:pPr>
@@ -3885,7 +2485,7 @@
           <w:kern w:val="0"/>
           <w:sz w:val="36"/>
           <w:szCs w:val="36"/>
-          <w:lang w:eastAsia="tr-TR"/>
+          <w:lang w:val="en-US" w:eastAsia="tr-TR"/>
           <w14:ligatures w14:val="none"/>
         </w:rPr>
         <w:t>📁</w:t>
@@ -3898,7 +2498,7 @@
           <w:kern w:val="0"/>
           <w:sz w:val="36"/>
           <w:szCs w:val="36"/>
-          <w:lang w:eastAsia="tr-TR"/>
+          <w:lang w:val="en-US" w:eastAsia="tr-TR"/>
           <w14:ligatures w14:val="none"/>
         </w:rPr>
         <w:t xml:space="preserve"> DOSYA YAPISI (</w:t>
@@ -3912,7 +2512,7 @@
           <w:kern w:val="0"/>
           <w:sz w:val="36"/>
           <w:szCs w:val="36"/>
-          <w:lang w:eastAsia="tr-TR"/>
+          <w:lang w:val="en-US" w:eastAsia="tr-TR"/>
           <w14:ligatures w14:val="none"/>
         </w:rPr>
         <w:t>GitHub'da</w:t>
@@ -3926,7 +2526,7 @@
           <w:kern w:val="0"/>
           <w:sz w:val="36"/>
           <w:szCs w:val="36"/>
-          <w:lang w:eastAsia="tr-TR"/>
+          <w:lang w:val="en-US" w:eastAsia="tr-TR"/>
           <w14:ligatures w14:val="none"/>
         </w:rPr>
         <w:t>)</w:t>
@@ -3959,37 +2559,23 @@
           <w:kern w:val="0"/>
           <w:sz w:val="20"/>
           <w:szCs w:val="20"/>
-          <w:lang w:eastAsia="tr-TR"/>
+          <w:lang w:val="en-US" w:eastAsia="tr-TR"/>
           <w14:ligatures w14:val="none"/>
         </w:rPr>
       </w:pPr>
       <w:proofErr w:type="spellStart"/>
-      <w:proofErr w:type="gramStart"/>
-      <w:r>
-        <w:rPr>
-          <w:rFonts w:ascii="var(--font-mono)" w:eastAsia="Times New Roman" w:hAnsi="var(--font-mono)" w:cs="Courier New"/>
-          <w:color w:val="ABB2BF"/>
-          <w:kern w:val="0"/>
-          <w:sz w:val="20"/>
-          <w:szCs w:val="20"/>
-          <w:lang w:eastAsia="tr-TR"/>
+      <w:r>
+        <w:rPr>
+          <w:rFonts w:ascii="var(--font-mono)" w:eastAsia="Times New Roman" w:hAnsi="var(--font-mono)" w:cs="Courier New"/>
+          <w:color w:val="ABB2BF"/>
+          <w:kern w:val="0"/>
+          <w:sz w:val="20"/>
+          <w:szCs w:val="20"/>
+          <w:lang w:val="en-US" w:eastAsia="tr-TR"/>
           <w14:ligatures w14:val="none"/>
         </w:rPr>
         <w:t>lexora</w:t>
       </w:r>
-      <w:proofErr w:type="gramEnd"/>
-      <w:r>
-        <w:rPr>
-          <w:rFonts w:ascii="var(--font-mono)" w:eastAsia="Times New Roman" w:hAnsi="var(--font-mono)" w:cs="Courier New"/>
-          <w:color w:val="ABB2BF"/>
-          <w:kern w:val="0"/>
-          <w:sz w:val="20"/>
-          <w:szCs w:val="20"/>
-          <w:lang w:eastAsia="tr-TR"/>
-          <w14:ligatures w14:val="none"/>
-        </w:rPr>
-        <w:t>-project</w:t>
-      </w:r>
       <w:proofErr w:type="spellEnd"/>
       <w:r>
         <w:rPr>
@@ -3998,10 +2584,10 @@
           <w:kern w:val="0"/>
           <w:sz w:val="20"/>
           <w:szCs w:val="20"/>
-          <w:lang w:eastAsia="tr-TR"/>
-          <w14:ligatures w14:val="none"/>
-        </w:rPr>
-        <w:t>/</w:t>
+          <w:lang w:val="en-US" w:eastAsia="tr-TR"/>
+          <w14:ligatures w14:val="none"/>
+        </w:rPr>
+        <w:t>-project/</w:t>
       </w:r>
     </w:p>
     <w:p>
@@ -4031,18 +2617,18 @@
           <w:kern w:val="0"/>
           <w:sz w:val="20"/>
           <w:szCs w:val="20"/>
-          <w:lang w:eastAsia="tr-TR"/>
-          <w14:ligatures w14:val="none"/>
-        </w:rPr>
-      </w:pPr>
-      <w:r>
-        <w:rPr>
-          <w:rFonts w:ascii="var(--font-mono)" w:eastAsia="Times New Roman" w:hAnsi="var(--font-mono)" w:cs="Courier New"/>
-          <w:color w:val="ABB2BF"/>
-          <w:kern w:val="0"/>
-          <w:sz w:val="20"/>
-          <w:szCs w:val="20"/>
-          <w:lang w:eastAsia="tr-TR"/>
+          <w:lang w:val="en-US" w:eastAsia="tr-TR"/>
+          <w14:ligatures w14:val="none"/>
+        </w:rPr>
+      </w:pPr>
+      <w:r>
+        <w:rPr>
+          <w:rFonts w:ascii="var(--font-mono)" w:eastAsia="Times New Roman" w:hAnsi="var(--font-mono)" w:cs="Courier New"/>
+          <w:color w:val="ABB2BF"/>
+          <w:kern w:val="0"/>
+          <w:sz w:val="20"/>
+          <w:szCs w:val="20"/>
+          <w:lang w:val="en-US" w:eastAsia="tr-TR"/>
           <w14:ligatures w14:val="none"/>
         </w:rPr>
         <w:t>│</w:t>
@@ -4075,47 +2661,21 @@
           <w:kern w:val="0"/>
           <w:sz w:val="20"/>
           <w:szCs w:val="20"/>
-          <w:lang w:eastAsia="tr-TR"/>
-          <w14:ligatures w14:val="none"/>
-        </w:rPr>
-      </w:pPr>
-      <w:r>
-        <w:rPr>
-          <w:rFonts w:ascii="var(--font-mono)" w:eastAsia="Times New Roman" w:hAnsi="var(--font-mono)" w:cs="Courier New"/>
-          <w:color w:val="ABB2BF"/>
-          <w:kern w:val="0"/>
-          <w:sz w:val="20"/>
-          <w:szCs w:val="20"/>
-          <w:lang w:eastAsia="tr-TR"/>
-          <w14:ligatures w14:val="none"/>
-        </w:rPr>
-        <w:t xml:space="preserve">├── </w:t>
-      </w:r>
-      <w:proofErr w:type="spellStart"/>
-      <w:r>
-        <w:rPr>
-          <w:rFonts w:ascii="var(--font-mono)" w:eastAsia="Times New Roman" w:hAnsi="var(--font-mono)" w:cs="Courier New"/>
-          <w:color w:val="ABB2BF"/>
-          <w:kern w:val="0"/>
-          <w:sz w:val="20"/>
-          <w:szCs w:val="20"/>
-          <w:lang w:eastAsia="tr-TR"/>
-          <w14:ligatures w14:val="none"/>
-        </w:rPr>
-        <w:t>docs</w:t>
-      </w:r>
-      <w:proofErr w:type="spellEnd"/>
-      <w:r>
-        <w:rPr>
-          <w:rFonts w:ascii="var(--font-mono)" w:eastAsia="Times New Roman" w:hAnsi="var(--font-mono)" w:cs="Courier New"/>
-          <w:color w:val="ABB2BF"/>
-          <w:kern w:val="0"/>
-          <w:sz w:val="20"/>
-          <w:szCs w:val="20"/>
-          <w:lang w:eastAsia="tr-TR"/>
-          <w14:ligatures w14:val="none"/>
-        </w:rPr>
-        <w:t>/</w:t>
+          <w:lang w:val="en-US" w:eastAsia="tr-TR"/>
+          <w14:ligatures w14:val="none"/>
+        </w:rPr>
+      </w:pPr>
+      <w:r>
+        <w:rPr>
+          <w:rFonts w:ascii="var(--font-mono)" w:eastAsia="Times New Roman" w:hAnsi="var(--font-mono)" w:cs="Courier New"/>
+          <w:color w:val="ABB2BF"/>
+          <w:kern w:val="0"/>
+          <w:sz w:val="20"/>
+          <w:szCs w:val="20"/>
+          <w:lang w:val="en-US" w:eastAsia="tr-TR"/>
+          <w14:ligatures w14:val="none"/>
+        </w:rPr>
+        <w:t>├── docs/</w:t>
       </w:r>
     </w:p>
     <w:p>
@@ -4145,18 +2705,18 @@
           <w:kern w:val="0"/>
           <w:sz w:val="20"/>
           <w:szCs w:val="20"/>
-          <w:lang w:eastAsia="tr-TR"/>
-          <w14:ligatures w14:val="none"/>
-        </w:rPr>
-      </w:pPr>
-      <w:r>
-        <w:rPr>
-          <w:rFonts w:ascii="var(--font-mono)" w:eastAsia="Times New Roman" w:hAnsi="var(--font-mono)" w:cs="Courier New"/>
-          <w:color w:val="ABB2BF"/>
-          <w:kern w:val="0"/>
-          <w:sz w:val="20"/>
-          <w:szCs w:val="20"/>
-          <w:lang w:eastAsia="tr-TR"/>
+          <w:lang w:val="en-US" w:eastAsia="tr-TR"/>
+          <w14:ligatures w14:val="none"/>
+        </w:rPr>
+      </w:pPr>
+      <w:r>
+        <w:rPr>
+          <w:rFonts w:ascii="var(--font-mono)" w:eastAsia="Times New Roman" w:hAnsi="var(--font-mono)" w:cs="Courier New"/>
+          <w:color w:val="ABB2BF"/>
+          <w:kern w:val="0"/>
+          <w:sz w:val="20"/>
+          <w:szCs w:val="20"/>
+          <w:lang w:val="en-US" w:eastAsia="tr-TR"/>
           <w14:ligatures w14:val="none"/>
         </w:rPr>
         <w:t xml:space="preserve">│   ├── </w:t>
@@ -4168,7 +2728,7 @@
           <w:kern w:val="0"/>
           <w:sz w:val="20"/>
           <w:szCs w:val="20"/>
-          <w:lang w:eastAsia="tr-TR"/>
+          <w:lang w:val="en-US" w:eastAsia="tr-TR"/>
           <w14:ligatures w14:val="none"/>
         </w:rPr>
         <w:t>pa</w:t>
@@ -4180,7 +2740,7 @@
           <w:kern w:val="0"/>
           <w:sz w:val="20"/>
           <w:szCs w:val="20"/>
-          <w:lang w:eastAsia="tr-TR"/>
+          <w:lang w:val="en-US" w:eastAsia="tr-TR"/>
           <w14:ligatures w14:val="none"/>
         </w:rPr>
         <w:t>1/</w:t>
@@ -4213,18 +2773,18 @@
           <w:kern w:val="0"/>
           <w:sz w:val="20"/>
           <w:szCs w:val="20"/>
-          <w:lang w:eastAsia="tr-TR"/>
-          <w14:ligatures w14:val="none"/>
-        </w:rPr>
-      </w:pPr>
-      <w:r>
-        <w:rPr>
-          <w:rFonts w:ascii="var(--font-mono)" w:eastAsia="Times New Roman" w:hAnsi="var(--font-mono)" w:cs="Courier New"/>
-          <w:color w:val="ABB2BF"/>
-          <w:kern w:val="0"/>
-          <w:sz w:val="20"/>
-          <w:szCs w:val="20"/>
-          <w:lang w:eastAsia="tr-TR"/>
+          <w:lang w:val="en-US" w:eastAsia="tr-TR"/>
+          <w14:ligatures w14:val="none"/>
+        </w:rPr>
+      </w:pPr>
+      <w:r>
+        <w:rPr>
+          <w:rFonts w:ascii="var(--font-mono)" w:eastAsia="Times New Roman" w:hAnsi="var(--font-mono)" w:cs="Courier New"/>
+          <w:color w:val="ABB2BF"/>
+          <w:kern w:val="0"/>
+          <w:sz w:val="20"/>
+          <w:szCs w:val="20"/>
+          <w:lang w:val="en-US" w:eastAsia="tr-TR"/>
           <w14:ligatures w14:val="none"/>
         </w:rPr>
         <w:t xml:space="preserve">│   │   ├── </w:t>
@@ -4236,22 +2796,10 @@
           <w:kern w:val="0"/>
           <w:sz w:val="20"/>
           <w:szCs w:val="20"/>
-          <w:lang w:eastAsia="tr-TR"/>
-          <w14:ligatures w14:val="none"/>
-        </w:rPr>
-        <w:t>Project_definition_document_lexora.docx</w:t>
-      </w:r>
-      <w:r>
-        <w:rPr>
-          <w:rFonts w:ascii="var(--font-mono)" w:eastAsia="Times New Roman" w:hAnsi="var(--font-mono)" w:cs="Courier New"/>
-          <w:color w:val="ABB2BF"/>
-          <w:kern w:val="0"/>
-          <w:sz w:val="20"/>
-          <w:szCs w:val="20"/>
-          <w:lang w:eastAsia="tr-TR"/>
-          <w14:ligatures w14:val="none"/>
-        </w:rPr>
-        <w:t xml:space="preserve">        </w:t>
+          <w:lang w:val="en-US" w:eastAsia="tr-TR"/>
+          <w14:ligatures w14:val="none"/>
+        </w:rPr>
+        <w:t xml:space="preserve">Project_definition_document_lexora.docx        </w:t>
       </w:r>
     </w:p>
     <w:p>
@@ -4281,18 +2829,18 @@
           <w:kern w:val="0"/>
           <w:sz w:val="20"/>
           <w:szCs w:val="20"/>
-          <w:lang w:eastAsia="tr-TR"/>
-          <w14:ligatures w14:val="none"/>
-        </w:rPr>
-      </w:pPr>
-      <w:r>
-        <w:rPr>
-          <w:rFonts w:ascii="var(--font-mono)" w:eastAsia="Times New Roman" w:hAnsi="var(--font-mono)" w:cs="Courier New"/>
-          <w:color w:val="ABB2BF"/>
-          <w:kern w:val="0"/>
-          <w:sz w:val="20"/>
-          <w:szCs w:val="20"/>
-          <w:lang w:eastAsia="tr-TR"/>
+          <w:lang w:val="en-US" w:eastAsia="tr-TR"/>
+          <w14:ligatures w14:val="none"/>
+        </w:rPr>
+      </w:pPr>
+      <w:r>
+        <w:rPr>
+          <w:rFonts w:ascii="var(--font-mono)" w:eastAsia="Times New Roman" w:hAnsi="var(--font-mono)" w:cs="Courier New"/>
+          <w:color w:val="ABB2BF"/>
+          <w:kern w:val="0"/>
+          <w:sz w:val="20"/>
+          <w:szCs w:val="20"/>
+          <w:lang w:val="en-US" w:eastAsia="tr-TR"/>
           <w14:ligatures w14:val="none"/>
         </w:rPr>
         <w:t xml:space="preserve">│   │   ├── </w:t>
@@ -4304,22 +2852,10 @@
           <w:kern w:val="0"/>
           <w:sz w:val="20"/>
           <w:szCs w:val="20"/>
-          <w:lang w:eastAsia="tr-TR"/>
-          <w14:ligatures w14:val="none"/>
-        </w:rPr>
-        <w:t>Project_plan_document_lexora.docx</w:t>
-      </w:r>
-      <w:r>
-        <w:rPr>
-          <w:rFonts w:ascii="var(--font-mono)" w:eastAsia="Times New Roman" w:hAnsi="var(--font-mono)" w:cs="Courier New"/>
-          <w:color w:val="ABB2BF"/>
-          <w:kern w:val="0"/>
-          <w:sz w:val="20"/>
-          <w:szCs w:val="20"/>
-          <w:lang w:eastAsia="tr-TR"/>
-          <w14:ligatures w14:val="none"/>
-        </w:rPr>
-        <w:t xml:space="preserve">        </w:t>
+          <w:lang w:val="en-US" w:eastAsia="tr-TR"/>
+          <w14:ligatures w14:val="none"/>
+        </w:rPr>
+        <w:t xml:space="preserve">Project_plan_document_lexora.docx        </w:t>
       </w:r>
     </w:p>
     <w:p>
@@ -4349,18 +2885,18 @@
           <w:kern w:val="0"/>
           <w:sz w:val="20"/>
           <w:szCs w:val="20"/>
-          <w:lang w:eastAsia="tr-TR"/>
-          <w14:ligatures w14:val="none"/>
-        </w:rPr>
-      </w:pPr>
-      <w:r>
-        <w:rPr>
-          <w:rFonts w:ascii="var(--font-mono)" w:eastAsia="Times New Roman" w:hAnsi="var(--font-mono)" w:cs="Courier New"/>
-          <w:color w:val="ABB2BF"/>
-          <w:kern w:val="0"/>
-          <w:sz w:val="20"/>
-          <w:szCs w:val="20"/>
-          <w:lang w:eastAsia="tr-TR"/>
+          <w:lang w:val="en-US" w:eastAsia="tr-TR"/>
+          <w14:ligatures w14:val="none"/>
+        </w:rPr>
+      </w:pPr>
+      <w:r>
+        <w:rPr>
+          <w:rFonts w:ascii="var(--font-mono)" w:eastAsia="Times New Roman" w:hAnsi="var(--font-mono)" w:cs="Courier New"/>
+          <w:color w:val="ABB2BF"/>
+          <w:kern w:val="0"/>
+          <w:sz w:val="20"/>
+          <w:szCs w:val="20"/>
+          <w:lang w:val="en-US" w:eastAsia="tr-TR"/>
           <w14:ligatures w14:val="none"/>
         </w:rPr>
         <w:t xml:space="preserve">│   │   └── </w:t>
@@ -4372,22 +2908,10 @@
           <w:kern w:val="0"/>
           <w:sz w:val="20"/>
           <w:szCs w:val="20"/>
-          <w:lang w:eastAsia="tr-TR"/>
-          <w14:ligatures w14:val="none"/>
-        </w:rPr>
-        <w:t>Requirements_lexora_final_011.docx</w:t>
-      </w:r>
-      <w:r>
-        <w:rPr>
-          <w:rFonts w:ascii="var(--font-mono)" w:eastAsia="Times New Roman" w:hAnsi="var(--font-mono)" w:cs="Courier New"/>
-          <w:color w:val="ABB2BF"/>
-          <w:kern w:val="0"/>
-          <w:sz w:val="20"/>
-          <w:szCs w:val="20"/>
-          <w:lang w:eastAsia="tr-TR"/>
-          <w14:ligatures w14:val="none"/>
-        </w:rPr>
-        <w:t xml:space="preserve">        </w:t>
+          <w:lang w:val="en-US" w:eastAsia="tr-TR"/>
+          <w14:ligatures w14:val="none"/>
+        </w:rPr>
+        <w:t xml:space="preserve">Requirements_lexora_final_011.docx        </w:t>
       </w:r>
     </w:p>
     <w:p>
@@ -4417,18 +2941,18 @@
           <w:kern w:val="0"/>
           <w:sz w:val="20"/>
           <w:szCs w:val="20"/>
-          <w:lang w:eastAsia="tr-TR"/>
-          <w14:ligatures w14:val="none"/>
-        </w:rPr>
-      </w:pPr>
-      <w:r>
-        <w:rPr>
-          <w:rFonts w:ascii="var(--font-mono)" w:eastAsia="Times New Roman" w:hAnsi="var(--font-mono)" w:cs="Courier New"/>
-          <w:color w:val="ABB2BF"/>
-          <w:kern w:val="0"/>
-          <w:sz w:val="20"/>
-          <w:szCs w:val="20"/>
-          <w:lang w:eastAsia="tr-TR"/>
+          <w:lang w:val="en-US" w:eastAsia="tr-TR"/>
+          <w14:ligatures w14:val="none"/>
+        </w:rPr>
+      </w:pPr>
+      <w:r>
+        <w:rPr>
+          <w:rFonts w:ascii="var(--font-mono)" w:eastAsia="Times New Roman" w:hAnsi="var(--font-mono)" w:cs="Courier New"/>
+          <w:color w:val="ABB2BF"/>
+          <w:kern w:val="0"/>
+          <w:sz w:val="20"/>
+          <w:szCs w:val="20"/>
+          <w:lang w:val="en-US" w:eastAsia="tr-TR"/>
           <w14:ligatures w14:val="none"/>
         </w:rPr>
         <w:t>│   │</w:t>
@@ -4461,18 +2985,18 @@
           <w:kern w:val="0"/>
           <w:sz w:val="20"/>
           <w:szCs w:val="20"/>
-          <w:lang w:eastAsia="tr-TR"/>
-          <w14:ligatures w14:val="none"/>
-        </w:rPr>
-      </w:pPr>
-      <w:r>
-        <w:rPr>
-          <w:rFonts w:ascii="var(--font-mono)" w:eastAsia="Times New Roman" w:hAnsi="var(--font-mono)" w:cs="Courier New"/>
-          <w:color w:val="ABB2BF"/>
-          <w:kern w:val="0"/>
-          <w:sz w:val="20"/>
-          <w:szCs w:val="20"/>
-          <w:lang w:eastAsia="tr-TR"/>
+          <w:lang w:val="en-US" w:eastAsia="tr-TR"/>
+          <w14:ligatures w14:val="none"/>
+        </w:rPr>
+      </w:pPr>
+      <w:r>
+        <w:rPr>
+          <w:rFonts w:ascii="var(--font-mono)" w:eastAsia="Times New Roman" w:hAnsi="var(--font-mono)" w:cs="Courier New"/>
+          <w:color w:val="ABB2BF"/>
+          <w:kern w:val="0"/>
+          <w:sz w:val="20"/>
+          <w:szCs w:val="20"/>
+          <w:lang w:val="en-US" w:eastAsia="tr-TR"/>
           <w14:ligatures w14:val="none"/>
         </w:rPr>
         <w:t xml:space="preserve">│   └── </w:t>
@@ -4484,7 +3008,7 @@
           <w:kern w:val="0"/>
           <w:sz w:val="20"/>
           <w:szCs w:val="20"/>
-          <w:lang w:eastAsia="tr-TR"/>
+          <w:lang w:val="en-US" w:eastAsia="tr-TR"/>
           <w14:ligatures w14:val="none"/>
         </w:rPr>
         <w:t>pa</w:t>
@@ -4496,7 +3020,7 @@
           <w:kern w:val="0"/>
           <w:sz w:val="20"/>
           <w:szCs w:val="20"/>
-          <w:lang w:eastAsia="tr-TR"/>
+          <w:lang w:val="en-US" w:eastAsia="tr-TR"/>
           <w14:ligatures w14:val="none"/>
         </w:rPr>
         <w:t>2/</w:t>
@@ -4529,18 +3053,18 @@
           <w:kern w:val="0"/>
           <w:sz w:val="20"/>
           <w:szCs w:val="20"/>
-          <w:lang w:eastAsia="tr-TR"/>
-          <w14:ligatures w14:val="none"/>
-        </w:rPr>
-      </w:pPr>
-      <w:r>
-        <w:rPr>
-          <w:rFonts w:ascii="var(--font-mono)" w:eastAsia="Times New Roman" w:hAnsi="var(--font-mono)" w:cs="Courier New"/>
-          <w:color w:val="ABB2BF"/>
-          <w:kern w:val="0"/>
-          <w:sz w:val="20"/>
-          <w:szCs w:val="20"/>
-          <w:lang w:eastAsia="tr-TR"/>
+          <w:lang w:val="en-US" w:eastAsia="tr-TR"/>
+          <w14:ligatures w14:val="none"/>
+        </w:rPr>
+      </w:pPr>
+      <w:r>
+        <w:rPr>
+          <w:rFonts w:ascii="var(--font-mono)" w:eastAsia="Times New Roman" w:hAnsi="var(--font-mono)" w:cs="Courier New"/>
+          <w:color w:val="ABB2BF"/>
+          <w:kern w:val="0"/>
+          <w:sz w:val="20"/>
+          <w:szCs w:val="20"/>
+          <w:lang w:val="en-US" w:eastAsia="tr-TR"/>
           <w14:ligatures w14:val="none"/>
         </w:rPr>
         <w:t xml:space="preserve">│       </w:t>
@@ -4552,7 +3076,7 @@
           <w:kern w:val="0"/>
           <w:sz w:val="20"/>
           <w:szCs w:val="20"/>
-          <w:lang w:eastAsia="tr-TR"/>
+          <w:lang w:val="en-US" w:eastAsia="tr-TR"/>
           <w14:ligatures w14:val="none"/>
         </w:rPr>
         <w:t xml:space="preserve">  </w:t>
@@ -4564,7 +3088,7 @@
           <w:kern w:val="0"/>
           <w:sz w:val="20"/>
           <w:szCs w:val="20"/>
-          <w:lang w:eastAsia="tr-TR"/>
+          <w:lang w:val="en-US" w:eastAsia="tr-TR"/>
           <w14:ligatures w14:val="none"/>
         </w:rPr>
         <w:t xml:space="preserve">├── </w:t>
@@ -4576,7 +3100,7 @@
           <w:kern w:val="0"/>
           <w:sz w:val="20"/>
           <w:szCs w:val="20"/>
-          <w:lang w:eastAsia="tr-TR"/>
+          <w:lang w:val="en-US" w:eastAsia="tr-TR"/>
           <w14:ligatures w14:val="none"/>
         </w:rPr>
         <w:t>Design_document_lexora.doc</w:t>
@@ -4588,7 +3112,7 @@
           <w:kern w:val="0"/>
           <w:sz w:val="20"/>
           <w:szCs w:val="20"/>
-          <w:lang w:eastAsia="tr-TR"/>
+          <w:lang w:val="en-US" w:eastAsia="tr-TR"/>
           <w14:ligatures w14:val="none"/>
         </w:rPr>
         <w:t>x</w:t>
@@ -4621,18 +3145,18 @@
           <w:kern w:val="0"/>
           <w:sz w:val="20"/>
           <w:szCs w:val="20"/>
-          <w:lang w:eastAsia="tr-TR"/>
-          <w14:ligatures w14:val="none"/>
-        </w:rPr>
-      </w:pPr>
-      <w:r>
-        <w:rPr>
-          <w:rFonts w:ascii="var(--font-mono)" w:eastAsia="Times New Roman" w:hAnsi="var(--font-mono)" w:cs="Courier New"/>
-          <w:color w:val="ABB2BF"/>
-          <w:kern w:val="0"/>
-          <w:sz w:val="20"/>
-          <w:szCs w:val="20"/>
-          <w:lang w:eastAsia="tr-TR"/>
+          <w:lang w:val="en-US" w:eastAsia="tr-TR"/>
+          <w14:ligatures w14:val="none"/>
+        </w:rPr>
+      </w:pPr>
+      <w:r>
+        <w:rPr>
+          <w:rFonts w:ascii="var(--font-mono)" w:eastAsia="Times New Roman" w:hAnsi="var(--font-mono)" w:cs="Courier New"/>
+          <w:color w:val="ABB2BF"/>
+          <w:kern w:val="0"/>
+          <w:sz w:val="20"/>
+          <w:szCs w:val="20"/>
+          <w:lang w:val="en-US" w:eastAsia="tr-TR"/>
           <w14:ligatures w14:val="none"/>
         </w:rPr>
         <w:t xml:space="preserve">│       </w:t>
@@ -4644,7 +3168,7 @@
           <w:kern w:val="0"/>
           <w:sz w:val="20"/>
           <w:szCs w:val="20"/>
-          <w:lang w:eastAsia="tr-TR"/>
+          <w:lang w:val="en-US" w:eastAsia="tr-TR"/>
           <w14:ligatures w14:val="none"/>
         </w:rPr>
         <w:t xml:space="preserve">  </w:t>
@@ -4656,7 +3180,7 @@
           <w:kern w:val="0"/>
           <w:sz w:val="20"/>
           <w:szCs w:val="20"/>
-          <w:lang w:eastAsia="tr-TR"/>
+          <w:lang w:val="en-US" w:eastAsia="tr-TR"/>
           <w14:ligatures w14:val="none"/>
         </w:rPr>
         <w:t xml:space="preserve">├── </w:t>
@@ -4668,7 +3192,7 @@
           <w:kern w:val="0"/>
           <w:sz w:val="20"/>
           <w:szCs w:val="20"/>
-          <w:lang w:eastAsia="tr-TR"/>
+          <w:lang w:val="en-US" w:eastAsia="tr-TR"/>
           <w14:ligatures w14:val="none"/>
         </w:rPr>
         <w:t>Quality_assurance_plan_lexora.docx</w:t>
@@ -4701,18 +3225,18 @@
           <w:kern w:val="0"/>
           <w:sz w:val="20"/>
           <w:szCs w:val="20"/>
-          <w:lang w:eastAsia="tr-TR"/>
-          <w14:ligatures w14:val="none"/>
-        </w:rPr>
-      </w:pPr>
-      <w:r>
-        <w:rPr>
-          <w:rFonts w:ascii="var(--font-mono)" w:eastAsia="Times New Roman" w:hAnsi="var(--font-mono)" w:cs="Courier New"/>
-          <w:color w:val="ABB2BF"/>
-          <w:kern w:val="0"/>
-          <w:sz w:val="20"/>
-          <w:szCs w:val="20"/>
-          <w:lang w:eastAsia="tr-TR"/>
+          <w:lang w:val="en-US" w:eastAsia="tr-TR"/>
+          <w14:ligatures w14:val="none"/>
+        </w:rPr>
+      </w:pPr>
+      <w:r>
+        <w:rPr>
+          <w:rFonts w:ascii="var(--font-mono)" w:eastAsia="Times New Roman" w:hAnsi="var(--font-mono)" w:cs="Courier New"/>
+          <w:color w:val="ABB2BF"/>
+          <w:kern w:val="0"/>
+          <w:sz w:val="20"/>
+          <w:szCs w:val="20"/>
+          <w:lang w:val="en-US" w:eastAsia="tr-TR"/>
           <w14:ligatures w14:val="none"/>
         </w:rPr>
         <w:t xml:space="preserve">│       </w:t>
@@ -4724,7 +3248,7 @@
           <w:kern w:val="0"/>
           <w:sz w:val="20"/>
           <w:szCs w:val="20"/>
-          <w:lang w:eastAsia="tr-TR"/>
+          <w:lang w:val="en-US" w:eastAsia="tr-TR"/>
           <w14:ligatures w14:val="none"/>
         </w:rPr>
         <w:t xml:space="preserve">  </w:t>
@@ -4736,7 +3260,7 @@
           <w:kern w:val="0"/>
           <w:sz w:val="20"/>
           <w:szCs w:val="20"/>
-          <w:lang w:eastAsia="tr-TR"/>
+          <w:lang w:val="en-US" w:eastAsia="tr-TR"/>
           <w14:ligatures w14:val="none"/>
         </w:rPr>
         <w:t xml:space="preserve">└── </w:t>
@@ -4748,7 +3272,7 @@
           <w:kern w:val="0"/>
           <w:sz w:val="20"/>
           <w:szCs w:val="20"/>
-          <w:lang w:eastAsia="tr-TR"/>
+          <w:lang w:val="en-US" w:eastAsia="tr-TR"/>
           <w14:ligatures w14:val="none"/>
         </w:rPr>
         <w:t>Universal_SW_Constraint_Tracking_Form.docx</w:t>
@@ -4781,18 +3305,18 @@
           <w:kern w:val="0"/>
           <w:sz w:val="20"/>
           <w:szCs w:val="20"/>
-          <w:lang w:eastAsia="tr-TR"/>
-          <w14:ligatures w14:val="none"/>
-        </w:rPr>
-      </w:pPr>
-      <w:r>
-        <w:rPr>
-          <w:rFonts w:ascii="var(--font-mono)" w:eastAsia="Times New Roman" w:hAnsi="var(--font-mono)" w:cs="Courier New"/>
-          <w:color w:val="ABB2BF"/>
-          <w:kern w:val="0"/>
-          <w:sz w:val="20"/>
-          <w:szCs w:val="20"/>
-          <w:lang w:eastAsia="tr-TR"/>
+          <w:lang w:val="en-US" w:eastAsia="tr-TR"/>
+          <w14:ligatures w14:val="none"/>
+        </w:rPr>
+      </w:pPr>
+      <w:r>
+        <w:rPr>
+          <w:rFonts w:ascii="var(--font-mono)" w:eastAsia="Times New Roman" w:hAnsi="var(--font-mono)" w:cs="Courier New"/>
+          <w:color w:val="ABB2BF"/>
+          <w:kern w:val="0"/>
+          <w:sz w:val="20"/>
+          <w:szCs w:val="20"/>
+          <w:lang w:val="en-US" w:eastAsia="tr-TR"/>
           <w14:ligatures w14:val="none"/>
         </w:rPr>
         <w:t>│</w:t>
@@ -4825,47 +3349,21 @@
           <w:kern w:val="0"/>
           <w:sz w:val="20"/>
           <w:szCs w:val="20"/>
-          <w:lang w:eastAsia="tr-TR"/>
-          <w14:ligatures w14:val="none"/>
-        </w:rPr>
-      </w:pPr>
-      <w:r>
-        <w:rPr>
-          <w:rFonts w:ascii="var(--font-mono)" w:eastAsia="Times New Roman" w:hAnsi="var(--font-mono)" w:cs="Courier New"/>
-          <w:color w:val="ABB2BF"/>
-          <w:kern w:val="0"/>
-          <w:sz w:val="20"/>
-          <w:szCs w:val="20"/>
-          <w:lang w:eastAsia="tr-TR"/>
-          <w14:ligatures w14:val="none"/>
-        </w:rPr>
-        <w:t xml:space="preserve">├── </w:t>
-      </w:r>
-      <w:proofErr w:type="spellStart"/>
-      <w:r>
-        <w:rPr>
-          <w:rFonts w:ascii="var(--font-mono)" w:eastAsia="Times New Roman" w:hAnsi="var(--font-mono)" w:cs="Courier New"/>
-          <w:color w:val="ABB2BF"/>
-          <w:kern w:val="0"/>
-          <w:sz w:val="20"/>
-          <w:szCs w:val="20"/>
-          <w:lang w:eastAsia="tr-TR"/>
-          <w14:ligatures w14:val="none"/>
-        </w:rPr>
-        <w:t>backend</w:t>
-      </w:r>
-      <w:proofErr w:type="spellEnd"/>
-      <w:r>
-        <w:rPr>
-          <w:rFonts w:ascii="var(--font-mono)" w:eastAsia="Times New Roman" w:hAnsi="var(--font-mono)" w:cs="Courier New"/>
-          <w:color w:val="ABB2BF"/>
-          <w:kern w:val="0"/>
-          <w:sz w:val="20"/>
-          <w:szCs w:val="20"/>
-          <w:lang w:eastAsia="tr-TR"/>
-          <w14:ligatures w14:val="none"/>
-        </w:rPr>
-        <w:t>/</w:t>
+          <w:lang w:val="en-US" w:eastAsia="tr-TR"/>
+          <w14:ligatures w14:val="none"/>
+        </w:rPr>
+      </w:pPr>
+      <w:r>
+        <w:rPr>
+          <w:rFonts w:ascii="var(--font-mono)" w:eastAsia="Times New Roman" w:hAnsi="var(--font-mono)" w:cs="Courier New"/>
+          <w:color w:val="ABB2BF"/>
+          <w:kern w:val="0"/>
+          <w:sz w:val="20"/>
+          <w:szCs w:val="20"/>
+          <w:lang w:val="en-US" w:eastAsia="tr-TR"/>
+          <w14:ligatures w14:val="none"/>
+        </w:rPr>
+        <w:t>├── backend/</w:t>
       </w:r>
     </w:p>
     <w:p>
@@ -4895,47 +3393,21 @@
           <w:kern w:val="0"/>
           <w:sz w:val="20"/>
           <w:szCs w:val="20"/>
-          <w:lang w:eastAsia="tr-TR"/>
-          <w14:ligatures w14:val="none"/>
-        </w:rPr>
-      </w:pPr>
-      <w:r>
-        <w:rPr>
-          <w:rFonts w:ascii="var(--font-mono)" w:eastAsia="Times New Roman" w:hAnsi="var(--font-mono)" w:cs="Courier New"/>
-          <w:color w:val="ABB2BF"/>
-          <w:kern w:val="0"/>
-          <w:sz w:val="20"/>
-          <w:szCs w:val="20"/>
-          <w:lang w:eastAsia="tr-TR"/>
-          <w14:ligatures w14:val="none"/>
-        </w:rPr>
-        <w:t xml:space="preserve">│   ├── </w:t>
-      </w:r>
-      <w:proofErr w:type="spellStart"/>
-      <w:r>
-        <w:rPr>
-          <w:rFonts w:ascii="var(--font-mono)" w:eastAsia="Times New Roman" w:hAnsi="var(--font-mono)" w:cs="Courier New"/>
-          <w:color w:val="ABB2BF"/>
-          <w:kern w:val="0"/>
-          <w:sz w:val="20"/>
-          <w:szCs w:val="20"/>
-          <w:lang w:eastAsia="tr-TR"/>
-          <w14:ligatures w14:val="none"/>
-        </w:rPr>
-        <w:t>ai</w:t>
-      </w:r>
-      <w:proofErr w:type="spellEnd"/>
-      <w:r>
-        <w:rPr>
-          <w:rFonts w:ascii="var(--font-mono)" w:eastAsia="Times New Roman" w:hAnsi="var(--font-mono)" w:cs="Courier New"/>
-          <w:color w:val="ABB2BF"/>
-          <w:kern w:val="0"/>
-          <w:sz w:val="20"/>
-          <w:szCs w:val="20"/>
-          <w:lang w:eastAsia="tr-TR"/>
-          <w14:ligatures w14:val="none"/>
-        </w:rPr>
-        <w:t>/</w:t>
+          <w:lang w:val="en-US" w:eastAsia="tr-TR"/>
+          <w14:ligatures w14:val="none"/>
+        </w:rPr>
+      </w:pPr>
+      <w:r>
+        <w:rPr>
+          <w:rFonts w:ascii="var(--font-mono)" w:eastAsia="Times New Roman" w:hAnsi="var(--font-mono)" w:cs="Courier New"/>
+          <w:color w:val="ABB2BF"/>
+          <w:kern w:val="0"/>
+          <w:sz w:val="20"/>
+          <w:szCs w:val="20"/>
+          <w:lang w:val="en-US" w:eastAsia="tr-TR"/>
+          <w14:ligatures w14:val="none"/>
+        </w:rPr>
+        <w:t>│   ├── ai/</w:t>
       </w:r>
     </w:p>
     <w:p>
@@ -4965,69 +3437,21 @@
           <w:kern w:val="0"/>
           <w:sz w:val="20"/>
           <w:szCs w:val="20"/>
-          <w:lang w:eastAsia="tr-TR"/>
-          <w14:ligatures w14:val="none"/>
-        </w:rPr>
-      </w:pPr>
-      <w:r>
-        <w:rPr>
-          <w:rFonts w:ascii="var(--font-mono)" w:eastAsia="Times New Roman" w:hAnsi="var(--font-mono)" w:cs="Courier New"/>
-          <w:color w:val="ABB2BF"/>
-          <w:kern w:val="0"/>
-          <w:sz w:val="20"/>
-          <w:szCs w:val="20"/>
-          <w:lang w:eastAsia="tr-TR"/>
-          <w14:ligatures w14:val="none"/>
-        </w:rPr>
-        <w:t>│</w:t>
-      </w:r>
-      <w:r>
-        <w:rPr>
-          <w:rFonts w:ascii="var(--font-mono)" w:eastAsia="Times New Roman" w:hAnsi="var(--font-mono)" w:cs="Courier New"/>
-          <w:color w:val="ABB2BF"/>
-          <w:kern w:val="0"/>
-          <w:sz w:val="20"/>
-          <w:szCs w:val="20"/>
-          <w:lang w:eastAsia="tr-TR"/>
-          <w14:ligatures w14:val="none"/>
-        </w:rPr>
-        <w:t xml:space="preserve">   </w:t>
-      </w:r>
-      <w:r>
-        <w:rPr>
-          <w:rFonts w:ascii="var(--font-mono)" w:eastAsia="Times New Roman" w:hAnsi="var(--font-mono)" w:cs="Courier New"/>
-          <w:color w:val="ABB2BF"/>
-          <w:kern w:val="0"/>
-          <w:sz w:val="20"/>
-          <w:szCs w:val="20"/>
-          <w:lang w:eastAsia="tr-TR"/>
-          <w14:ligatures w14:val="none"/>
-        </w:rPr>
-        <w:t xml:space="preserve">│   ├── </w:t>
-      </w:r>
-      <w:r>
-        <w:rPr>
-          <w:rFonts w:ascii="var(--font-mono)" w:eastAsia="Times New Roman" w:hAnsi="var(--font-mono)" w:cs="Courier New"/>
-          <w:color w:val="ABB2BF"/>
-          <w:kern w:val="0"/>
-          <w:sz w:val="20"/>
-          <w:szCs w:val="20"/>
-          <w:lang w:eastAsia="tr-TR"/>
-          <w14:ligatures w14:val="none"/>
-        </w:rPr>
-        <w:t>__init__</w:t>
-      </w:r>
-      <w:r>
-        <w:rPr>
-          <w:rFonts w:ascii="var(--font-mono)" w:eastAsia="Times New Roman" w:hAnsi="var(--font-mono)" w:cs="Courier New"/>
-          <w:color w:val="ABB2BF"/>
-          <w:kern w:val="0"/>
-          <w:sz w:val="20"/>
-          <w:szCs w:val="20"/>
-          <w:lang w:eastAsia="tr-TR"/>
-          <w14:ligatures w14:val="none"/>
-        </w:rPr>
-        <w:t xml:space="preserve">.py  </w:t>
+          <w:lang w:val="en-US" w:eastAsia="tr-TR"/>
+          <w14:ligatures w14:val="none"/>
+        </w:rPr>
+      </w:pPr>
+      <w:r>
+        <w:rPr>
+          <w:rFonts w:ascii="var(--font-mono)" w:eastAsia="Times New Roman" w:hAnsi="var(--font-mono)" w:cs="Courier New"/>
+          <w:color w:val="ABB2BF"/>
+          <w:kern w:val="0"/>
+          <w:sz w:val="20"/>
+          <w:szCs w:val="20"/>
+          <w:lang w:val="en-US" w:eastAsia="tr-TR"/>
+          <w14:ligatures w14:val="none"/>
+        </w:rPr>
+        <w:t xml:space="preserve">│   │   ├── __init__.py  </w:t>
       </w:r>
     </w:p>
     <w:p>
@@ -5057,69 +3481,21 @@
           <w:kern w:val="0"/>
           <w:sz w:val="20"/>
           <w:szCs w:val="20"/>
-          <w:lang w:eastAsia="tr-TR"/>
-          <w14:ligatures w14:val="none"/>
-        </w:rPr>
-      </w:pPr>
-      <w:r>
-        <w:rPr>
-          <w:rFonts w:ascii="var(--font-mono)" w:eastAsia="Times New Roman" w:hAnsi="var(--font-mono)" w:cs="Courier New"/>
-          <w:color w:val="ABB2BF"/>
-          <w:kern w:val="0"/>
-          <w:sz w:val="20"/>
-          <w:szCs w:val="20"/>
-          <w:lang w:eastAsia="tr-TR"/>
-          <w14:ligatures w14:val="none"/>
-        </w:rPr>
-        <w:t>│</w:t>
-      </w:r>
-      <w:r>
-        <w:rPr>
-          <w:rFonts w:ascii="var(--font-mono)" w:eastAsia="Times New Roman" w:hAnsi="var(--font-mono)" w:cs="Courier New"/>
-          <w:color w:val="ABB2BF"/>
-          <w:kern w:val="0"/>
-          <w:sz w:val="20"/>
-          <w:szCs w:val="20"/>
-          <w:lang w:eastAsia="tr-TR"/>
-          <w14:ligatures w14:val="none"/>
-        </w:rPr>
-        <w:t xml:space="preserve">   </w:t>
-      </w:r>
-      <w:r>
-        <w:rPr>
-          <w:rFonts w:ascii="var(--font-mono)" w:eastAsia="Times New Roman" w:hAnsi="var(--font-mono)" w:cs="Courier New"/>
-          <w:color w:val="ABB2BF"/>
-          <w:kern w:val="0"/>
-          <w:sz w:val="20"/>
-          <w:szCs w:val="20"/>
-          <w:lang w:eastAsia="tr-TR"/>
-          <w14:ligatures w14:val="none"/>
-        </w:rPr>
-        <w:t xml:space="preserve">│   ├── </w:t>
-      </w:r>
-      <w:r>
-        <w:rPr>
-          <w:rFonts w:ascii="var(--font-mono)" w:eastAsia="Times New Roman" w:hAnsi="var(--font-mono)" w:cs="Courier New"/>
-          <w:color w:val="ABB2BF"/>
-          <w:kern w:val="0"/>
-          <w:sz w:val="20"/>
-          <w:szCs w:val="20"/>
-          <w:lang w:eastAsia="tr-TR"/>
-          <w14:ligatures w14:val="none"/>
-        </w:rPr>
-        <w:t>ai.</w:t>
-      </w:r>
-      <w:r>
-        <w:rPr>
-          <w:rFonts w:ascii="var(--font-mono)" w:eastAsia="Times New Roman" w:hAnsi="var(--font-mono)" w:cs="Courier New"/>
-          <w:color w:val="ABB2BF"/>
-          <w:kern w:val="0"/>
-          <w:sz w:val="20"/>
-          <w:szCs w:val="20"/>
-          <w:lang w:eastAsia="tr-TR"/>
-          <w14:ligatures w14:val="none"/>
-        </w:rPr>
-        <w:t xml:space="preserve">py  </w:t>
+          <w:lang w:val="en-US" w:eastAsia="tr-TR"/>
+          <w14:ligatures w14:val="none"/>
+        </w:rPr>
+      </w:pPr>
+      <w:r>
+        <w:rPr>
+          <w:rFonts w:ascii="var(--font-mono)" w:eastAsia="Times New Roman" w:hAnsi="var(--font-mono)" w:cs="Courier New"/>
+          <w:color w:val="ABB2BF"/>
+          <w:kern w:val="0"/>
+          <w:sz w:val="20"/>
+          <w:szCs w:val="20"/>
+          <w:lang w:val="en-US" w:eastAsia="tr-TR"/>
+          <w14:ligatures w14:val="none"/>
+        </w:rPr>
+        <w:t xml:space="preserve">│   │   ├── ai.py  </w:t>
       </w:r>
     </w:p>
     <w:p>
@@ -5149,69 +3525,21 @@
           <w:kern w:val="0"/>
           <w:sz w:val="20"/>
           <w:szCs w:val="20"/>
-          <w:lang w:eastAsia="tr-TR"/>
-          <w14:ligatures w14:val="none"/>
-        </w:rPr>
-      </w:pPr>
-      <w:r>
-        <w:rPr>
-          <w:rFonts w:ascii="var(--font-mono)" w:eastAsia="Times New Roman" w:hAnsi="var(--font-mono)" w:cs="Courier New"/>
-          <w:color w:val="ABB2BF"/>
-          <w:kern w:val="0"/>
-          <w:sz w:val="20"/>
-          <w:szCs w:val="20"/>
-          <w:lang w:eastAsia="tr-TR"/>
-          <w14:ligatures w14:val="none"/>
-        </w:rPr>
-        <w:t>│</w:t>
-      </w:r>
-      <w:r>
-        <w:rPr>
-          <w:rFonts w:ascii="var(--font-mono)" w:eastAsia="Times New Roman" w:hAnsi="var(--font-mono)" w:cs="Courier New"/>
-          <w:color w:val="ABB2BF"/>
-          <w:kern w:val="0"/>
-          <w:sz w:val="20"/>
-          <w:szCs w:val="20"/>
-          <w:lang w:eastAsia="tr-TR"/>
-          <w14:ligatures w14:val="none"/>
-        </w:rPr>
-        <w:t xml:space="preserve">   </w:t>
-      </w:r>
-      <w:r>
-        <w:rPr>
-          <w:rFonts w:ascii="var(--font-mono)" w:eastAsia="Times New Roman" w:hAnsi="var(--font-mono)" w:cs="Courier New"/>
-          <w:color w:val="ABB2BF"/>
-          <w:kern w:val="0"/>
-          <w:sz w:val="20"/>
-          <w:szCs w:val="20"/>
-          <w:lang w:eastAsia="tr-TR"/>
-          <w14:ligatures w14:val="none"/>
-        </w:rPr>
-        <w:t xml:space="preserve">│   └── </w:t>
-      </w:r>
-      <w:r>
-        <w:rPr>
-          <w:rFonts w:ascii="var(--font-mono)" w:eastAsia="Times New Roman" w:hAnsi="var(--font-mono)" w:cs="Courier New"/>
-          <w:color w:val="ABB2BF"/>
-          <w:kern w:val="0"/>
-          <w:sz w:val="20"/>
-          <w:szCs w:val="20"/>
-          <w:lang w:eastAsia="tr-TR"/>
-          <w14:ligatures w14:val="none"/>
-        </w:rPr>
-        <w:t>meaning.</w:t>
-      </w:r>
-      <w:r>
-        <w:rPr>
-          <w:rFonts w:ascii="var(--font-mono)" w:eastAsia="Times New Roman" w:hAnsi="var(--font-mono)" w:cs="Courier New"/>
-          <w:color w:val="ABB2BF"/>
-          <w:kern w:val="0"/>
-          <w:sz w:val="20"/>
-          <w:szCs w:val="20"/>
-          <w:lang w:eastAsia="tr-TR"/>
-          <w14:ligatures w14:val="none"/>
-        </w:rPr>
-        <w:t xml:space="preserve">py </w:t>
+          <w:lang w:val="en-US" w:eastAsia="tr-TR"/>
+          <w14:ligatures w14:val="none"/>
+        </w:rPr>
+      </w:pPr>
+      <w:r>
+        <w:rPr>
+          <w:rFonts w:ascii="var(--font-mono)" w:eastAsia="Times New Roman" w:hAnsi="var(--font-mono)" w:cs="Courier New"/>
+          <w:color w:val="ABB2BF"/>
+          <w:kern w:val="0"/>
+          <w:sz w:val="20"/>
+          <w:szCs w:val="20"/>
+          <w:lang w:val="en-US" w:eastAsia="tr-TR"/>
+          <w14:ligatures w14:val="none"/>
+        </w:rPr>
+        <w:t xml:space="preserve">│   │   └── meaning.py </w:t>
       </w:r>
     </w:p>
     <w:p>
@@ -5241,47 +3569,21 @@
           <w:kern w:val="0"/>
           <w:sz w:val="20"/>
           <w:szCs w:val="20"/>
-          <w:lang w:eastAsia="tr-TR"/>
-          <w14:ligatures w14:val="none"/>
-        </w:rPr>
-      </w:pPr>
-      <w:r>
-        <w:rPr>
-          <w:rFonts w:ascii="var(--font-mono)" w:eastAsia="Times New Roman" w:hAnsi="var(--font-mono)" w:cs="Courier New"/>
-          <w:color w:val="ABB2BF"/>
-          <w:kern w:val="0"/>
-          <w:sz w:val="20"/>
-          <w:szCs w:val="20"/>
-          <w:lang w:eastAsia="tr-TR"/>
-          <w14:ligatures w14:val="none"/>
-        </w:rPr>
-        <w:t xml:space="preserve">│   ├── </w:t>
-      </w:r>
-      <w:proofErr w:type="spellStart"/>
-      <w:r>
-        <w:rPr>
-          <w:rFonts w:ascii="var(--font-mono)" w:eastAsia="Times New Roman" w:hAnsi="var(--font-mono)" w:cs="Courier New"/>
-          <w:color w:val="ABB2BF"/>
-          <w:kern w:val="0"/>
-          <w:sz w:val="20"/>
-          <w:szCs w:val="20"/>
-          <w:lang w:eastAsia="tr-TR"/>
-          <w14:ligatures w14:val="none"/>
-        </w:rPr>
-        <w:t>services</w:t>
-      </w:r>
-      <w:proofErr w:type="spellEnd"/>
-      <w:r>
-        <w:rPr>
-          <w:rFonts w:ascii="var(--font-mono)" w:eastAsia="Times New Roman" w:hAnsi="var(--font-mono)" w:cs="Courier New"/>
-          <w:color w:val="ABB2BF"/>
-          <w:kern w:val="0"/>
-          <w:sz w:val="20"/>
-          <w:szCs w:val="20"/>
-          <w:lang w:eastAsia="tr-TR"/>
-          <w14:ligatures w14:val="none"/>
-        </w:rPr>
-        <w:t>/</w:t>
+          <w:lang w:val="en-US" w:eastAsia="tr-TR"/>
+          <w14:ligatures w14:val="none"/>
+        </w:rPr>
+      </w:pPr>
+      <w:r>
+        <w:rPr>
+          <w:rFonts w:ascii="var(--font-mono)" w:eastAsia="Times New Roman" w:hAnsi="var(--font-mono)" w:cs="Courier New"/>
+          <w:color w:val="ABB2BF"/>
+          <w:kern w:val="0"/>
+          <w:sz w:val="20"/>
+          <w:szCs w:val="20"/>
+          <w:lang w:val="en-US" w:eastAsia="tr-TR"/>
+          <w14:ligatures w14:val="none"/>
+        </w:rPr>
+        <w:t>│   ├── services/</w:t>
       </w:r>
     </w:p>
     <w:p>
@@ -5311,69 +3613,22 @@
           <w:kern w:val="0"/>
           <w:sz w:val="20"/>
           <w:szCs w:val="20"/>
-          <w:lang w:eastAsia="tr-TR"/>
-          <w14:ligatures w14:val="none"/>
-        </w:rPr>
-      </w:pPr>
-      <w:r>
-        <w:rPr>
-          <w:rFonts w:ascii="var(--font-mono)" w:eastAsia="Times New Roman" w:hAnsi="var(--font-mono)" w:cs="Courier New"/>
-          <w:color w:val="ABB2BF"/>
-          <w:kern w:val="0"/>
-          <w:sz w:val="20"/>
-          <w:szCs w:val="20"/>
-          <w:lang w:eastAsia="tr-TR"/>
-          <w14:ligatures w14:val="none"/>
-        </w:rPr>
-        <w:t>│</w:t>
-      </w:r>
-      <w:r>
-        <w:rPr>
-          <w:rFonts w:ascii="var(--font-mono)" w:eastAsia="Times New Roman" w:hAnsi="var(--font-mono)" w:cs="Courier New"/>
-          <w:color w:val="ABB2BF"/>
-          <w:kern w:val="0"/>
-          <w:sz w:val="20"/>
-          <w:szCs w:val="20"/>
-          <w:lang w:eastAsia="tr-TR"/>
-          <w14:ligatures w14:val="none"/>
-        </w:rPr>
-        <w:t xml:space="preserve">   </w:t>
-      </w:r>
-      <w:r>
-        <w:rPr>
-          <w:rFonts w:ascii="var(--font-mono)" w:eastAsia="Times New Roman" w:hAnsi="var(--font-mono)" w:cs="Courier New"/>
-          <w:color w:val="ABB2BF"/>
-          <w:kern w:val="0"/>
-          <w:sz w:val="20"/>
-          <w:szCs w:val="20"/>
-          <w:lang w:eastAsia="tr-TR"/>
-          <w14:ligatures w14:val="none"/>
-        </w:rPr>
-        <w:t xml:space="preserve">│   ├── </w:t>
-      </w:r>
-      <w:r>
-        <w:rPr>
-          <w:rFonts w:ascii="var(--font-mono)" w:eastAsia="Times New Roman" w:hAnsi="var(--font-mono)" w:cs="Courier New"/>
-          <w:color w:val="ABB2BF"/>
-          <w:kern w:val="0"/>
-          <w:sz w:val="20"/>
-          <w:szCs w:val="20"/>
-          <w:lang w:eastAsia="tr-TR"/>
-          <w14:ligatures w14:val="none"/>
-        </w:rPr>
-        <w:t>__init__</w:t>
-      </w:r>
-      <w:r>
-        <w:rPr>
-          <w:rFonts w:ascii="var(--font-mono)" w:eastAsia="Times New Roman" w:hAnsi="var(--font-mono)" w:cs="Courier New"/>
-          <w:color w:val="ABB2BF"/>
-          <w:kern w:val="0"/>
-          <w:sz w:val="20"/>
-          <w:szCs w:val="20"/>
-          <w:lang w:eastAsia="tr-TR"/>
-          <w14:ligatures w14:val="none"/>
-        </w:rPr>
-        <w:t xml:space="preserve">.py  </w:t>
+          <w:lang w:val="en-US" w:eastAsia="tr-TR"/>
+          <w14:ligatures w14:val="none"/>
+        </w:rPr>
+      </w:pPr>
+      <w:r>
+        <w:rPr>
+          <w:rFonts w:ascii="var(--font-mono)" w:eastAsia="Times New Roman" w:hAnsi="var(--font-mono)" w:cs="Courier New"/>
+          <w:color w:val="ABB2BF"/>
+          <w:kern w:val="0"/>
+          <w:sz w:val="20"/>
+          <w:szCs w:val="20"/>
+          <w:lang w:val="en-US" w:eastAsia="tr-TR"/>
+          <w14:ligatures w14:val="none"/>
+        </w:rPr>
+        <w:lastRenderedPageBreak/>
+        <w:t xml:space="preserve">│   │   ├── __init__.py  </w:t>
       </w:r>
     </w:p>
     <w:p>
@@ -5403,70 +3658,21 @@
           <w:kern w:val="0"/>
           <w:sz w:val="20"/>
           <w:szCs w:val="20"/>
-          <w:lang w:eastAsia="tr-TR"/>
-          <w14:ligatures w14:val="none"/>
-        </w:rPr>
-      </w:pPr>
-      <w:r>
-        <w:rPr>
-          <w:rFonts w:ascii="var(--font-mono)" w:eastAsia="Times New Roman" w:hAnsi="var(--font-mono)" w:cs="Courier New"/>
-          <w:color w:val="ABB2BF"/>
-          <w:kern w:val="0"/>
-          <w:sz w:val="20"/>
-          <w:szCs w:val="20"/>
-          <w:lang w:eastAsia="tr-TR"/>
-          <w14:ligatures w14:val="none"/>
-        </w:rPr>
-        <w:lastRenderedPageBreak/>
-        <w:t>│</w:t>
-      </w:r>
-      <w:r>
-        <w:rPr>
-          <w:rFonts w:ascii="var(--font-mono)" w:eastAsia="Times New Roman" w:hAnsi="var(--font-mono)" w:cs="Courier New"/>
-          <w:color w:val="ABB2BF"/>
-          <w:kern w:val="0"/>
-          <w:sz w:val="20"/>
-          <w:szCs w:val="20"/>
-          <w:lang w:eastAsia="tr-TR"/>
-          <w14:ligatures w14:val="none"/>
-        </w:rPr>
-        <w:t xml:space="preserve">   </w:t>
-      </w:r>
-      <w:r>
-        <w:rPr>
-          <w:rFonts w:ascii="var(--font-mono)" w:eastAsia="Times New Roman" w:hAnsi="var(--font-mono)" w:cs="Courier New"/>
-          <w:color w:val="ABB2BF"/>
-          <w:kern w:val="0"/>
-          <w:sz w:val="20"/>
-          <w:szCs w:val="20"/>
-          <w:lang w:eastAsia="tr-TR"/>
-          <w14:ligatures w14:val="none"/>
-        </w:rPr>
-        <w:t xml:space="preserve">│   └── </w:t>
-      </w:r>
-      <w:r>
-        <w:rPr>
-          <w:rFonts w:ascii="var(--font-mono)" w:eastAsia="Times New Roman" w:hAnsi="var(--font-mono)" w:cs="Courier New"/>
-          <w:color w:val="ABB2BF"/>
-          <w:kern w:val="0"/>
-          <w:sz w:val="20"/>
-          <w:szCs w:val="20"/>
-          <w:lang w:eastAsia="tr-TR"/>
-          <w14:ligatures w14:val="none"/>
-        </w:rPr>
-        <w:t>word_service.py</w:t>
-      </w:r>
-      <w:r>
-        <w:rPr>
-          <w:rFonts w:ascii="var(--font-mono)" w:eastAsia="Times New Roman" w:hAnsi="var(--font-mono)" w:cs="Courier New"/>
-          <w:color w:val="ABB2BF"/>
-          <w:kern w:val="0"/>
-          <w:sz w:val="20"/>
-          <w:szCs w:val="20"/>
-          <w:lang w:eastAsia="tr-TR"/>
-          <w14:ligatures w14:val="none"/>
-        </w:rPr>
-        <w:t xml:space="preserve"> </w:t>
+          <w:lang w:val="en-US" w:eastAsia="tr-TR"/>
+          <w14:ligatures w14:val="none"/>
+        </w:rPr>
+      </w:pPr>
+      <w:r>
+        <w:rPr>
+          <w:rFonts w:ascii="var(--font-mono)" w:eastAsia="Times New Roman" w:hAnsi="var(--font-mono)" w:cs="Courier New"/>
+          <w:color w:val="ABB2BF"/>
+          <w:kern w:val="0"/>
+          <w:sz w:val="20"/>
+          <w:szCs w:val="20"/>
+          <w:lang w:val="en-US" w:eastAsia="tr-TR"/>
+          <w14:ligatures w14:val="none"/>
+        </w:rPr>
+        <w:t xml:space="preserve">│   │   └── word_service.py </w:t>
       </w:r>
     </w:p>
     <w:p>
@@ -5496,47 +3702,21 @@
           <w:kern w:val="0"/>
           <w:sz w:val="20"/>
           <w:szCs w:val="20"/>
-          <w:lang w:eastAsia="tr-TR"/>
-          <w14:ligatures w14:val="none"/>
-        </w:rPr>
-      </w:pPr>
-      <w:r>
-        <w:rPr>
-          <w:rFonts w:ascii="var(--font-mono)" w:eastAsia="Times New Roman" w:hAnsi="var(--font-mono)" w:cs="Courier New"/>
-          <w:color w:val="ABB2BF"/>
-          <w:kern w:val="0"/>
-          <w:sz w:val="20"/>
-          <w:szCs w:val="20"/>
-          <w:lang w:eastAsia="tr-TR"/>
-          <w14:ligatures w14:val="none"/>
-        </w:rPr>
-        <w:t xml:space="preserve">│   ├── </w:t>
-      </w:r>
-      <w:proofErr w:type="spellStart"/>
-      <w:r>
-        <w:rPr>
-          <w:rFonts w:ascii="var(--font-mono)" w:eastAsia="Times New Roman" w:hAnsi="var(--font-mono)" w:cs="Courier New"/>
-          <w:color w:val="ABB2BF"/>
-          <w:kern w:val="0"/>
-          <w:sz w:val="20"/>
-          <w:szCs w:val="20"/>
-          <w:lang w:eastAsia="tr-TR"/>
-          <w14:ligatures w14:val="none"/>
-        </w:rPr>
-        <w:t>static</w:t>
-      </w:r>
-      <w:proofErr w:type="spellEnd"/>
-      <w:r>
-        <w:rPr>
-          <w:rFonts w:ascii="var(--font-mono)" w:eastAsia="Times New Roman" w:hAnsi="var(--font-mono)" w:cs="Courier New"/>
-          <w:color w:val="ABB2BF"/>
-          <w:kern w:val="0"/>
-          <w:sz w:val="20"/>
-          <w:szCs w:val="20"/>
-          <w:lang w:eastAsia="tr-TR"/>
-          <w14:ligatures w14:val="none"/>
-        </w:rPr>
-        <w:t>/</w:t>
+          <w:lang w:val="en-US" w:eastAsia="tr-TR"/>
+          <w14:ligatures w14:val="none"/>
+        </w:rPr>
+      </w:pPr>
+      <w:r>
+        <w:rPr>
+          <w:rFonts w:ascii="var(--font-mono)" w:eastAsia="Times New Roman" w:hAnsi="var(--font-mono)" w:cs="Courier New"/>
+          <w:color w:val="ABB2BF"/>
+          <w:kern w:val="0"/>
+          <w:sz w:val="20"/>
+          <w:szCs w:val="20"/>
+          <w:lang w:val="en-US" w:eastAsia="tr-TR"/>
+          <w14:ligatures w14:val="none"/>
+        </w:rPr>
+        <w:t>│   ├── static/</w:t>
       </w:r>
     </w:p>
     <w:p>
@@ -5566,69 +3746,47 @@
           <w:kern w:val="0"/>
           <w:sz w:val="20"/>
           <w:szCs w:val="20"/>
-          <w:lang w:eastAsia="tr-TR"/>
-          <w14:ligatures w14:val="none"/>
-        </w:rPr>
-      </w:pPr>
-      <w:r>
-        <w:rPr>
-          <w:rFonts w:ascii="var(--font-mono)" w:eastAsia="Times New Roman" w:hAnsi="var(--font-mono)" w:cs="Courier New"/>
-          <w:color w:val="ABB2BF"/>
-          <w:kern w:val="0"/>
-          <w:sz w:val="20"/>
-          <w:szCs w:val="20"/>
-          <w:lang w:eastAsia="tr-TR"/>
-          <w14:ligatures w14:val="none"/>
-        </w:rPr>
-        <w:t>│</w:t>
-      </w:r>
-      <w:r>
-        <w:rPr>
-          <w:rFonts w:ascii="var(--font-mono)" w:eastAsia="Times New Roman" w:hAnsi="var(--font-mono)" w:cs="Courier New"/>
-          <w:color w:val="ABB2BF"/>
-          <w:kern w:val="0"/>
-          <w:sz w:val="20"/>
-          <w:szCs w:val="20"/>
-          <w:lang w:eastAsia="tr-TR"/>
-          <w14:ligatures w14:val="none"/>
-        </w:rPr>
-        <w:t xml:space="preserve">   </w:t>
-      </w:r>
-      <w:r>
-        <w:rPr>
-          <w:rFonts w:ascii="var(--font-mono)" w:eastAsia="Times New Roman" w:hAnsi="var(--font-mono)" w:cs="Courier New"/>
-          <w:color w:val="ABB2BF"/>
-          <w:kern w:val="0"/>
-          <w:sz w:val="20"/>
-          <w:szCs w:val="20"/>
-          <w:lang w:eastAsia="tr-TR"/>
-          <w14:ligatures w14:val="none"/>
-        </w:rPr>
-        <w:t xml:space="preserve">│   ├── </w:t>
-      </w:r>
-      <w:r>
-        <w:rPr>
-          <w:rFonts w:ascii="var(--font-mono)" w:eastAsia="Times New Roman" w:hAnsi="var(--font-mono)" w:cs="Courier New"/>
-          <w:color w:val="ABB2BF"/>
-          <w:kern w:val="0"/>
-          <w:sz w:val="20"/>
-          <w:szCs w:val="20"/>
-          <w:lang w:eastAsia="tr-TR"/>
-          <w14:ligatures w14:val="none"/>
-        </w:rPr>
-        <w:t>css/</w:t>
-      </w:r>
-      <w:r>
-        <w:rPr>
-          <w:rFonts w:ascii="var(--font-mono)" w:eastAsia="Times New Roman" w:hAnsi="var(--font-mono)" w:cs="Courier New"/>
-          <w:color w:val="ABB2BF"/>
-          <w:kern w:val="0"/>
-          <w:sz w:val="20"/>
-          <w:szCs w:val="20"/>
-          <w:lang w:eastAsia="tr-TR"/>
-          <w14:ligatures w14:val="none"/>
-        </w:rPr>
-        <w:t xml:space="preserve">  </w:t>
+          <w:lang w:val="en-US" w:eastAsia="tr-TR"/>
+          <w14:ligatures w14:val="none"/>
+        </w:rPr>
+      </w:pPr>
+      <w:r>
+        <w:rPr>
+          <w:rFonts w:ascii="var(--font-mono)" w:eastAsia="Times New Roman" w:hAnsi="var(--font-mono)" w:cs="Courier New"/>
+          <w:color w:val="ABB2BF"/>
+          <w:kern w:val="0"/>
+          <w:sz w:val="20"/>
+          <w:szCs w:val="20"/>
+          <w:lang w:val="en-US" w:eastAsia="tr-TR"/>
+          <w14:ligatures w14:val="none"/>
+        </w:rPr>
+        <w:t xml:space="preserve">│   │   ├── </w:t>
+      </w:r>
+      <w:proofErr w:type="spellStart"/>
+      <w:r>
+        <w:rPr>
+          <w:rFonts w:ascii="var(--font-mono)" w:eastAsia="Times New Roman" w:hAnsi="var(--font-mono)" w:cs="Courier New"/>
+          <w:color w:val="ABB2BF"/>
+          <w:kern w:val="0"/>
+          <w:sz w:val="20"/>
+          <w:szCs w:val="20"/>
+          <w:lang w:val="en-US" w:eastAsia="tr-TR"/>
+          <w14:ligatures w14:val="none"/>
+        </w:rPr>
+        <w:t>css</w:t>
+      </w:r>
+      <w:proofErr w:type="spellEnd"/>
+      <w:r>
+        <w:rPr>
+          <w:rFonts w:ascii="var(--font-mono)" w:eastAsia="Times New Roman" w:hAnsi="var(--font-mono)" w:cs="Courier New"/>
+          <w:color w:val="ABB2BF"/>
+          <w:kern w:val="0"/>
+          <w:sz w:val="20"/>
+          <w:szCs w:val="20"/>
+          <w:lang w:val="en-US" w:eastAsia="tr-TR"/>
+          <w14:ligatures w14:val="none"/>
+        </w:rPr>
+        <w:t xml:space="preserve">/  </w:t>
       </w:r>
     </w:p>
     <w:p>
@@ -5658,57 +3816,21 @@
           <w:kern w:val="0"/>
           <w:sz w:val="20"/>
           <w:szCs w:val="20"/>
-          <w:lang w:eastAsia="tr-TR"/>
-          <w14:ligatures w14:val="none"/>
-        </w:rPr>
-      </w:pPr>
-      <w:r>
-        <w:rPr>
-          <w:rFonts w:ascii="var(--font-mono)" w:eastAsia="Times New Roman" w:hAnsi="var(--font-mono)" w:cs="Courier New"/>
-          <w:color w:val="ABB2BF"/>
-          <w:kern w:val="0"/>
-          <w:sz w:val="20"/>
-          <w:szCs w:val="20"/>
-          <w:lang w:eastAsia="tr-TR"/>
-          <w14:ligatures w14:val="none"/>
-        </w:rPr>
-        <w:t>│</w:t>
-      </w:r>
-      <w:r>
-        <w:rPr>
-          <w:rFonts w:ascii="var(--font-mono)" w:eastAsia="Times New Roman" w:hAnsi="var(--font-mono)" w:cs="Courier New"/>
-          <w:color w:val="ABB2BF"/>
-          <w:kern w:val="0"/>
-          <w:sz w:val="20"/>
-          <w:szCs w:val="20"/>
-          <w:lang w:eastAsia="tr-TR"/>
-          <w14:ligatures w14:val="none"/>
-        </w:rPr>
-        <w:t xml:space="preserve">   </w:t>
-      </w:r>
-      <w:r>
-        <w:rPr>
-          <w:rFonts w:ascii="var(--font-mono)" w:eastAsia="Times New Roman" w:hAnsi="var(--font-mono)" w:cs="Courier New"/>
-          <w:color w:val="ABB2BF"/>
-          <w:kern w:val="0"/>
-          <w:sz w:val="20"/>
-          <w:szCs w:val="20"/>
-          <w:lang w:eastAsia="tr-TR"/>
-          <w14:ligatures w14:val="none"/>
-        </w:rPr>
-        <w:t xml:space="preserve">│   │   └── </w:t>
-      </w:r>
-      <w:r>
-        <w:rPr>
-          <w:rFonts w:ascii="var(--font-mono)" w:eastAsia="Times New Roman" w:hAnsi="var(--font-mono)" w:cs="Courier New"/>
-          <w:color w:val="ABB2BF"/>
-          <w:kern w:val="0"/>
-          <w:sz w:val="20"/>
-          <w:szCs w:val="20"/>
-          <w:lang w:eastAsia="tr-TR"/>
-          <w14:ligatures w14:val="none"/>
-        </w:rPr>
-        <w:t>styles.css</w:t>
+          <w:lang w:val="en-US" w:eastAsia="tr-TR"/>
+          <w14:ligatures w14:val="none"/>
+        </w:rPr>
+      </w:pPr>
+      <w:r>
+        <w:rPr>
+          <w:rFonts w:ascii="var(--font-mono)" w:eastAsia="Times New Roman" w:hAnsi="var(--font-mono)" w:cs="Courier New"/>
+          <w:color w:val="ABB2BF"/>
+          <w:kern w:val="0"/>
+          <w:sz w:val="20"/>
+          <w:szCs w:val="20"/>
+          <w:lang w:val="en-US" w:eastAsia="tr-TR"/>
+          <w14:ligatures w14:val="none"/>
+        </w:rPr>
+        <w:t>│   │   │   └── styles.css</w:t>
       </w:r>
     </w:p>
     <w:p>
@@ -5738,45 +3860,21 @@
           <w:kern w:val="0"/>
           <w:sz w:val="20"/>
           <w:szCs w:val="20"/>
-          <w:lang w:eastAsia="tr-TR"/>
-          <w14:ligatures w14:val="none"/>
-        </w:rPr>
-      </w:pPr>
-      <w:r>
-        <w:rPr>
-          <w:rFonts w:ascii="var(--font-mono)" w:eastAsia="Times New Roman" w:hAnsi="var(--font-mono)" w:cs="Courier New"/>
-          <w:color w:val="ABB2BF"/>
-          <w:kern w:val="0"/>
-          <w:sz w:val="20"/>
-          <w:szCs w:val="20"/>
-          <w:lang w:eastAsia="tr-TR"/>
-          <w14:ligatures w14:val="none"/>
-        </w:rPr>
-        <w:t>│</w:t>
-      </w:r>
-      <w:r>
-        <w:rPr>
-          <w:rFonts w:ascii="var(--font-mono)" w:eastAsia="Times New Roman" w:hAnsi="var(--font-mono)" w:cs="Courier New"/>
-          <w:color w:val="ABB2BF"/>
-          <w:kern w:val="0"/>
-          <w:sz w:val="20"/>
-          <w:szCs w:val="20"/>
-          <w:lang w:eastAsia="tr-TR"/>
-          <w14:ligatures w14:val="none"/>
-        </w:rPr>
-        <w:t xml:space="preserve">   </w:t>
-      </w:r>
-      <w:r>
-        <w:rPr>
-          <w:rFonts w:ascii="var(--font-mono)" w:eastAsia="Times New Roman" w:hAnsi="var(--font-mono)" w:cs="Courier New"/>
-          <w:color w:val="ABB2BF"/>
-          <w:kern w:val="0"/>
-          <w:sz w:val="20"/>
-          <w:szCs w:val="20"/>
-          <w:lang w:eastAsia="tr-TR"/>
-          <w14:ligatures w14:val="none"/>
-        </w:rPr>
-        <w:t xml:space="preserve">│   └── </w:t>
+          <w:lang w:val="en-US" w:eastAsia="tr-TR"/>
+          <w14:ligatures w14:val="none"/>
+        </w:rPr>
+      </w:pPr>
+      <w:r>
+        <w:rPr>
+          <w:rFonts w:ascii="var(--font-mono)" w:eastAsia="Times New Roman" w:hAnsi="var(--font-mono)" w:cs="Courier New"/>
+          <w:color w:val="ABB2BF"/>
+          <w:kern w:val="0"/>
+          <w:sz w:val="20"/>
+          <w:szCs w:val="20"/>
+          <w:lang w:val="en-US" w:eastAsia="tr-TR"/>
+          <w14:ligatures w14:val="none"/>
+        </w:rPr>
+        <w:t xml:space="preserve">│   │   └── </w:t>
       </w:r>
       <w:proofErr w:type="spellStart"/>
       <w:r>
@@ -5786,7 +3884,7 @@
           <w:kern w:val="0"/>
           <w:sz w:val="20"/>
           <w:szCs w:val="20"/>
-          <w:lang w:eastAsia="tr-TR"/>
+          <w:lang w:val="en-US" w:eastAsia="tr-TR"/>
           <w14:ligatures w14:val="none"/>
         </w:rPr>
         <w:t>js</w:t>
@@ -5799,22 +3897,10 @@
           <w:kern w:val="0"/>
           <w:sz w:val="20"/>
           <w:szCs w:val="20"/>
-          <w:lang w:eastAsia="tr-TR"/>
-          <w14:ligatures w14:val="none"/>
-        </w:rPr>
-        <w:t>/</w:t>
-      </w:r>
-      <w:r>
-        <w:rPr>
-          <w:rFonts w:ascii="var(--font-mono)" w:eastAsia="Times New Roman" w:hAnsi="var(--font-mono)" w:cs="Courier New"/>
-          <w:color w:val="ABB2BF"/>
-          <w:kern w:val="0"/>
-          <w:sz w:val="20"/>
-          <w:szCs w:val="20"/>
-          <w:lang w:eastAsia="tr-TR"/>
-          <w14:ligatures w14:val="none"/>
-        </w:rPr>
-        <w:t xml:space="preserve">  </w:t>
+          <w:lang w:val="en-US" w:eastAsia="tr-TR"/>
+          <w14:ligatures w14:val="none"/>
+        </w:rPr>
+        <w:t xml:space="preserve">/  </w:t>
       </w:r>
     </w:p>
     <w:p>
@@ -5844,81 +3930,21 @@
           <w:kern w:val="0"/>
           <w:sz w:val="20"/>
           <w:szCs w:val="20"/>
-          <w:lang w:eastAsia="tr-TR"/>
-          <w14:ligatures w14:val="none"/>
-        </w:rPr>
-      </w:pPr>
-      <w:r>
-        <w:rPr>
-          <w:rFonts w:ascii="var(--font-mono)" w:eastAsia="Times New Roman" w:hAnsi="var(--font-mono)" w:cs="Courier New"/>
-          <w:color w:val="ABB2BF"/>
-          <w:kern w:val="0"/>
-          <w:sz w:val="20"/>
-          <w:szCs w:val="20"/>
-          <w:lang w:eastAsia="tr-TR"/>
-          <w14:ligatures w14:val="none"/>
-        </w:rPr>
-        <w:t>│</w:t>
-      </w:r>
-      <w:r>
-        <w:rPr>
-          <w:rFonts w:ascii="var(--font-mono)" w:eastAsia="Times New Roman" w:hAnsi="var(--font-mono)" w:cs="Courier New"/>
-          <w:color w:val="ABB2BF"/>
-          <w:kern w:val="0"/>
-          <w:sz w:val="20"/>
-          <w:szCs w:val="20"/>
-          <w:lang w:eastAsia="tr-TR"/>
-          <w14:ligatures w14:val="none"/>
-        </w:rPr>
-        <w:t xml:space="preserve">   </w:t>
-      </w:r>
-      <w:r>
-        <w:rPr>
-          <w:rFonts w:ascii="var(--font-mono)" w:eastAsia="Times New Roman" w:hAnsi="var(--font-mono)" w:cs="Courier New"/>
-          <w:color w:val="ABB2BF"/>
-          <w:kern w:val="0"/>
-          <w:sz w:val="20"/>
-          <w:szCs w:val="20"/>
-          <w:lang w:eastAsia="tr-TR"/>
-          <w14:ligatures w14:val="none"/>
-        </w:rPr>
-        <w:t xml:space="preserve">│   </w:t>
-      </w:r>
-      <w:r>
-        <w:rPr>
-          <w:rFonts w:ascii="var(--font-mono)" w:eastAsia="Times New Roman" w:hAnsi="var(--font-mono)" w:cs="Courier New"/>
-          <w:color w:val="ABB2BF"/>
-          <w:kern w:val="0"/>
-          <w:sz w:val="20"/>
-          <w:szCs w:val="20"/>
-          <w:lang w:eastAsia="tr-TR"/>
-          <w14:ligatures w14:val="none"/>
-        </w:rPr>
-        <w:t xml:space="preserve">   </w:t>
-      </w:r>
-      <w:r>
-        <w:rPr>
-          <w:rFonts w:ascii="var(--font-mono)" w:eastAsia="Times New Roman" w:hAnsi="var(--font-mono)" w:cs="Courier New"/>
-          <w:color w:val="ABB2BF"/>
-          <w:kern w:val="0"/>
-          <w:sz w:val="20"/>
-          <w:szCs w:val="20"/>
-          <w:lang w:eastAsia="tr-TR"/>
-          <w14:ligatures w14:val="none"/>
-        </w:rPr>
-        <w:t xml:space="preserve">   ├── </w:t>
-      </w:r>
-      <w:r>
-        <w:rPr>
-          <w:rFonts w:ascii="var(--font-mono)" w:eastAsia="Times New Roman" w:hAnsi="var(--font-mono)" w:cs="Courier New"/>
-          <w:color w:val="ABB2BF"/>
-          <w:kern w:val="0"/>
-          <w:sz w:val="20"/>
-          <w:szCs w:val="20"/>
-          <w:lang w:eastAsia="tr-TR"/>
-          <w14:ligatures w14:val="none"/>
-        </w:rPr>
-        <w:t>dictionary.js</w:t>
+          <w:lang w:val="en-US" w:eastAsia="tr-TR"/>
+          <w14:ligatures w14:val="none"/>
+        </w:rPr>
+      </w:pPr>
+      <w:r>
+        <w:rPr>
+          <w:rFonts w:ascii="var(--font-mono)" w:eastAsia="Times New Roman" w:hAnsi="var(--font-mono)" w:cs="Courier New"/>
+          <w:color w:val="ABB2BF"/>
+          <w:kern w:val="0"/>
+          <w:sz w:val="20"/>
+          <w:szCs w:val="20"/>
+          <w:lang w:val="en-US" w:eastAsia="tr-TR"/>
+          <w14:ligatures w14:val="none"/>
+        </w:rPr>
+        <w:t>│   │         ├── dictionary.js</w:t>
       </w:r>
     </w:p>
     <w:p>
@@ -5948,81 +3974,21 @@
           <w:kern w:val="0"/>
           <w:sz w:val="20"/>
           <w:szCs w:val="20"/>
-          <w:lang w:eastAsia="tr-TR"/>
-          <w14:ligatures w14:val="none"/>
-        </w:rPr>
-      </w:pPr>
-      <w:r>
-        <w:rPr>
-          <w:rFonts w:ascii="var(--font-mono)" w:eastAsia="Times New Roman" w:hAnsi="var(--font-mono)" w:cs="Courier New"/>
-          <w:color w:val="ABB2BF"/>
-          <w:kern w:val="0"/>
-          <w:sz w:val="20"/>
-          <w:szCs w:val="20"/>
-          <w:lang w:eastAsia="tr-TR"/>
-          <w14:ligatures w14:val="none"/>
-        </w:rPr>
-        <w:t>│</w:t>
-      </w:r>
-      <w:r>
-        <w:rPr>
-          <w:rFonts w:ascii="var(--font-mono)" w:eastAsia="Times New Roman" w:hAnsi="var(--font-mono)" w:cs="Courier New"/>
-          <w:color w:val="ABB2BF"/>
-          <w:kern w:val="0"/>
-          <w:sz w:val="20"/>
-          <w:szCs w:val="20"/>
-          <w:lang w:eastAsia="tr-TR"/>
-          <w14:ligatures w14:val="none"/>
-        </w:rPr>
-        <w:t xml:space="preserve">   </w:t>
-      </w:r>
-      <w:r>
-        <w:rPr>
-          <w:rFonts w:ascii="var(--font-mono)" w:eastAsia="Times New Roman" w:hAnsi="var(--font-mono)" w:cs="Courier New"/>
-          <w:color w:val="ABB2BF"/>
-          <w:kern w:val="0"/>
-          <w:sz w:val="20"/>
-          <w:szCs w:val="20"/>
-          <w:lang w:eastAsia="tr-TR"/>
-          <w14:ligatures w14:val="none"/>
-        </w:rPr>
-        <w:t xml:space="preserve">│   </w:t>
-      </w:r>
-      <w:r>
-        <w:rPr>
-          <w:rFonts w:ascii="var(--font-mono)" w:eastAsia="Times New Roman" w:hAnsi="var(--font-mono)" w:cs="Courier New"/>
-          <w:color w:val="ABB2BF"/>
-          <w:kern w:val="0"/>
-          <w:sz w:val="20"/>
-          <w:szCs w:val="20"/>
-          <w:lang w:eastAsia="tr-TR"/>
-          <w14:ligatures w14:val="none"/>
-        </w:rPr>
-        <w:t xml:space="preserve">   </w:t>
-      </w:r>
-      <w:r>
-        <w:rPr>
-          <w:rFonts w:ascii="var(--font-mono)" w:eastAsia="Times New Roman" w:hAnsi="var(--font-mono)" w:cs="Courier New"/>
-          <w:color w:val="ABB2BF"/>
-          <w:kern w:val="0"/>
-          <w:sz w:val="20"/>
-          <w:szCs w:val="20"/>
-          <w:lang w:eastAsia="tr-TR"/>
-          <w14:ligatures w14:val="none"/>
-        </w:rPr>
-        <w:t xml:space="preserve">   ├── </w:t>
-      </w:r>
-      <w:r>
-        <w:rPr>
-          <w:rFonts w:ascii="var(--font-mono)" w:eastAsia="Times New Roman" w:hAnsi="var(--font-mono)" w:cs="Courier New"/>
-          <w:color w:val="ABB2BF"/>
-          <w:kern w:val="0"/>
-          <w:sz w:val="20"/>
-          <w:szCs w:val="20"/>
-          <w:lang w:eastAsia="tr-TR"/>
-          <w14:ligatures w14:val="none"/>
-        </w:rPr>
-        <w:t>library.js</w:t>
+          <w:lang w:val="en-US" w:eastAsia="tr-TR"/>
+          <w14:ligatures w14:val="none"/>
+        </w:rPr>
+      </w:pPr>
+      <w:r>
+        <w:rPr>
+          <w:rFonts w:ascii="var(--font-mono)" w:eastAsia="Times New Roman" w:hAnsi="var(--font-mono)" w:cs="Courier New"/>
+          <w:color w:val="ABB2BF"/>
+          <w:kern w:val="0"/>
+          <w:sz w:val="20"/>
+          <w:szCs w:val="20"/>
+          <w:lang w:val="en-US" w:eastAsia="tr-TR"/>
+          <w14:ligatures w14:val="none"/>
+        </w:rPr>
+        <w:t>│   │         ├── library.js</w:t>
       </w:r>
     </w:p>
     <w:p>
@@ -6052,81 +4018,21 @@
           <w:kern w:val="0"/>
           <w:sz w:val="20"/>
           <w:szCs w:val="20"/>
-          <w:lang w:eastAsia="tr-TR"/>
-          <w14:ligatures w14:val="none"/>
-        </w:rPr>
-      </w:pPr>
-      <w:r>
-        <w:rPr>
-          <w:rFonts w:ascii="var(--font-mono)" w:eastAsia="Times New Roman" w:hAnsi="var(--font-mono)" w:cs="Courier New"/>
-          <w:color w:val="ABB2BF"/>
-          <w:kern w:val="0"/>
-          <w:sz w:val="20"/>
-          <w:szCs w:val="20"/>
-          <w:lang w:eastAsia="tr-TR"/>
-          <w14:ligatures w14:val="none"/>
-        </w:rPr>
-        <w:t>│</w:t>
-      </w:r>
-      <w:r>
-        <w:rPr>
-          <w:rFonts w:ascii="var(--font-mono)" w:eastAsia="Times New Roman" w:hAnsi="var(--font-mono)" w:cs="Courier New"/>
-          <w:color w:val="ABB2BF"/>
-          <w:kern w:val="0"/>
-          <w:sz w:val="20"/>
-          <w:szCs w:val="20"/>
-          <w:lang w:eastAsia="tr-TR"/>
-          <w14:ligatures w14:val="none"/>
-        </w:rPr>
-        <w:t xml:space="preserve">   </w:t>
-      </w:r>
-      <w:r>
-        <w:rPr>
-          <w:rFonts w:ascii="var(--font-mono)" w:eastAsia="Times New Roman" w:hAnsi="var(--font-mono)" w:cs="Courier New"/>
-          <w:color w:val="ABB2BF"/>
-          <w:kern w:val="0"/>
-          <w:sz w:val="20"/>
-          <w:szCs w:val="20"/>
-          <w:lang w:eastAsia="tr-TR"/>
-          <w14:ligatures w14:val="none"/>
-        </w:rPr>
-        <w:t xml:space="preserve">│   </w:t>
-      </w:r>
-      <w:r>
-        <w:rPr>
-          <w:rFonts w:ascii="var(--font-mono)" w:eastAsia="Times New Roman" w:hAnsi="var(--font-mono)" w:cs="Courier New"/>
-          <w:color w:val="ABB2BF"/>
-          <w:kern w:val="0"/>
-          <w:sz w:val="20"/>
-          <w:szCs w:val="20"/>
-          <w:lang w:eastAsia="tr-TR"/>
-          <w14:ligatures w14:val="none"/>
-        </w:rPr>
-        <w:t xml:space="preserve">   </w:t>
-      </w:r>
-      <w:r>
-        <w:rPr>
-          <w:rFonts w:ascii="var(--font-mono)" w:eastAsia="Times New Roman" w:hAnsi="var(--font-mono)" w:cs="Courier New"/>
-          <w:color w:val="ABB2BF"/>
-          <w:kern w:val="0"/>
-          <w:sz w:val="20"/>
-          <w:szCs w:val="20"/>
-          <w:lang w:eastAsia="tr-TR"/>
-          <w14:ligatures w14:val="none"/>
-        </w:rPr>
-        <w:t xml:space="preserve">   └── </w:t>
-      </w:r>
-      <w:r>
-        <w:rPr>
-          <w:rFonts w:ascii="var(--font-mono)" w:eastAsia="Times New Roman" w:hAnsi="var(--font-mono)" w:cs="Courier New"/>
-          <w:color w:val="ABB2BF"/>
-          <w:kern w:val="0"/>
-          <w:sz w:val="20"/>
-          <w:szCs w:val="20"/>
-          <w:lang w:eastAsia="tr-TR"/>
-          <w14:ligatures w14:val="none"/>
-        </w:rPr>
-        <w:t>streak.js</w:t>
+          <w:lang w:val="en-US" w:eastAsia="tr-TR"/>
+          <w14:ligatures w14:val="none"/>
+        </w:rPr>
+      </w:pPr>
+      <w:r>
+        <w:rPr>
+          <w:rFonts w:ascii="var(--font-mono)" w:eastAsia="Times New Roman" w:hAnsi="var(--font-mono)" w:cs="Courier New"/>
+          <w:color w:val="ABB2BF"/>
+          <w:kern w:val="0"/>
+          <w:sz w:val="20"/>
+          <w:szCs w:val="20"/>
+          <w:lang w:val="en-US" w:eastAsia="tr-TR"/>
+          <w14:ligatures w14:val="none"/>
+        </w:rPr>
+        <w:t>│   │         └── streak.js</w:t>
       </w:r>
     </w:p>
     <w:p>
@@ -6156,59 +4062,21 @@
           <w:kern w:val="0"/>
           <w:sz w:val="20"/>
           <w:szCs w:val="20"/>
-          <w:lang w:eastAsia="tr-TR"/>
-          <w14:ligatures w14:val="none"/>
-        </w:rPr>
-      </w:pPr>
-      <w:r>
-        <w:rPr>
-          <w:rFonts w:ascii="var(--font-mono)" w:eastAsia="Times New Roman" w:hAnsi="var(--font-mono)" w:cs="Courier New"/>
-          <w:color w:val="ABB2BF"/>
-          <w:kern w:val="0"/>
-          <w:sz w:val="20"/>
-          <w:szCs w:val="20"/>
-          <w:lang w:eastAsia="tr-TR"/>
-          <w14:ligatures w14:val="none"/>
-        </w:rPr>
-        <w:t>│   ├──</w:t>
-      </w:r>
-      <w:r>
-        <w:rPr>
-          <w:rFonts w:ascii="var(--font-mono)" w:eastAsia="Times New Roman" w:hAnsi="var(--font-mono)" w:cs="Courier New"/>
-          <w:color w:val="ABB2BF"/>
-          <w:kern w:val="0"/>
-          <w:sz w:val="20"/>
-          <w:szCs w:val="20"/>
-          <w:lang w:eastAsia="tr-TR"/>
-          <w14:ligatures w14:val="none"/>
-        </w:rPr>
-        <w:t xml:space="preserve"> </w:t>
-      </w:r>
-      <w:proofErr w:type="spellStart"/>
-      <w:r>
-        <w:rPr>
-          <w:rFonts w:ascii="var(--font-mono)" w:eastAsia="Times New Roman" w:hAnsi="var(--font-mono)" w:cs="Courier New"/>
-          <w:color w:val="ABB2BF"/>
-          <w:kern w:val="0"/>
-          <w:sz w:val="20"/>
-          <w:szCs w:val="20"/>
-          <w:lang w:eastAsia="tr-TR"/>
-          <w14:ligatures w14:val="none"/>
-        </w:rPr>
-        <w:t>templates</w:t>
-      </w:r>
-      <w:proofErr w:type="spellEnd"/>
-      <w:r>
-        <w:rPr>
-          <w:rFonts w:ascii="var(--font-mono)" w:eastAsia="Times New Roman" w:hAnsi="var(--font-mono)" w:cs="Courier New"/>
-          <w:color w:val="ABB2BF"/>
-          <w:kern w:val="0"/>
-          <w:sz w:val="20"/>
-          <w:szCs w:val="20"/>
-          <w:lang w:eastAsia="tr-TR"/>
-          <w14:ligatures w14:val="none"/>
-        </w:rPr>
-        <w:t>/</w:t>
+          <w:lang w:val="en-US" w:eastAsia="tr-TR"/>
+          <w14:ligatures w14:val="none"/>
+        </w:rPr>
+      </w:pPr>
+      <w:r>
+        <w:rPr>
+          <w:rFonts w:ascii="var(--font-mono)" w:eastAsia="Times New Roman" w:hAnsi="var(--font-mono)" w:cs="Courier New"/>
+          <w:color w:val="ABB2BF"/>
+          <w:kern w:val="0"/>
+          <w:sz w:val="20"/>
+          <w:szCs w:val="20"/>
+          <w:lang w:val="en-US" w:eastAsia="tr-TR"/>
+          <w14:ligatures w14:val="none"/>
+        </w:rPr>
+        <w:t>│   ├── templates/</w:t>
       </w:r>
     </w:p>
     <w:p>
@@ -6238,93 +4106,21 @@
           <w:kern w:val="0"/>
           <w:sz w:val="20"/>
           <w:szCs w:val="20"/>
-          <w:lang w:eastAsia="tr-TR"/>
-          <w14:ligatures w14:val="none"/>
-        </w:rPr>
-      </w:pPr>
-      <w:r>
-        <w:rPr>
-          <w:rFonts w:ascii="var(--font-mono)" w:eastAsia="Times New Roman" w:hAnsi="var(--font-mono)" w:cs="Courier New"/>
-          <w:color w:val="ABB2BF"/>
-          <w:kern w:val="0"/>
-          <w:sz w:val="20"/>
-          <w:szCs w:val="20"/>
-          <w:lang w:eastAsia="tr-TR"/>
-          <w14:ligatures w14:val="none"/>
-        </w:rPr>
-        <w:t>│</w:t>
-      </w:r>
-      <w:r>
-        <w:rPr>
-          <w:rFonts w:ascii="var(--font-mono)" w:eastAsia="Times New Roman" w:hAnsi="var(--font-mono)" w:cs="Courier New"/>
-          <w:color w:val="ABB2BF"/>
-          <w:kern w:val="0"/>
-          <w:sz w:val="20"/>
-          <w:szCs w:val="20"/>
-          <w:lang w:eastAsia="tr-TR"/>
-          <w14:ligatures w14:val="none"/>
-        </w:rPr>
-        <w:t xml:space="preserve">   </w:t>
-      </w:r>
-      <w:r>
-        <w:rPr>
-          <w:rFonts w:ascii="var(--font-mono)" w:eastAsia="Times New Roman" w:hAnsi="var(--font-mono)" w:cs="Courier New"/>
-          <w:color w:val="ABB2BF"/>
-          <w:kern w:val="0"/>
-          <w:sz w:val="20"/>
-          <w:szCs w:val="20"/>
-          <w:lang w:eastAsia="tr-TR"/>
-          <w14:ligatures w14:val="none"/>
-        </w:rPr>
-        <w:t>│</w:t>
-      </w:r>
-      <w:r>
-        <w:rPr>
-          <w:rFonts w:ascii="var(--font-mono)" w:eastAsia="Times New Roman" w:hAnsi="var(--font-mono)" w:cs="Courier New"/>
-          <w:color w:val="ABB2BF"/>
-          <w:kern w:val="0"/>
-          <w:sz w:val="20"/>
-          <w:szCs w:val="20"/>
-          <w:lang w:eastAsia="tr-TR"/>
-          <w14:ligatures w14:val="none"/>
-        </w:rPr>
-        <w:t xml:space="preserve"> </w:t>
-      </w:r>
-      <w:r>
-        <w:rPr>
-          <w:rFonts w:ascii="var(--font-mono)" w:eastAsia="Times New Roman" w:hAnsi="var(--font-mono)" w:cs="Courier New"/>
-          <w:color w:val="ABB2BF"/>
-          <w:kern w:val="0"/>
-          <w:sz w:val="20"/>
-          <w:szCs w:val="20"/>
-          <w:lang w:eastAsia="tr-TR"/>
-          <w14:ligatures w14:val="none"/>
-        </w:rPr>
-        <w:t xml:space="preserve"> </w:t>
-      </w:r>
-      <w:r>
-        <w:rPr>
-          <w:rFonts w:ascii="var(--font-mono)" w:eastAsia="Times New Roman" w:hAnsi="var(--font-mono)" w:cs="Courier New"/>
-          <w:color w:val="ABB2BF"/>
-          <w:kern w:val="0"/>
-          <w:sz w:val="20"/>
-          <w:szCs w:val="20"/>
-          <w:lang w:eastAsia="tr-TR"/>
-          <w14:ligatures w14:val="none"/>
-        </w:rPr>
-        <w:t xml:space="preserve"> ├── </w:t>
-      </w:r>
-      <w:r>
-        <w:rPr>
-          <w:rFonts w:ascii="var(--font-mono)" w:eastAsia="Times New Roman" w:hAnsi="var(--font-mono)" w:cs="Courier New"/>
-          <w:color w:val="ABB2BF"/>
-          <w:kern w:val="0"/>
-          <w:sz w:val="20"/>
-          <w:szCs w:val="20"/>
-          <w:lang w:eastAsia="tr-TR"/>
-          <w14:ligatures w14:val="none"/>
-        </w:rPr>
-        <w:t>dictionary.html</w:t>
+          <w:lang w:val="en-US" w:eastAsia="tr-TR"/>
+          <w14:ligatures w14:val="none"/>
+        </w:rPr>
+      </w:pPr>
+      <w:r>
+        <w:rPr>
+          <w:rFonts w:ascii="var(--font-mono)" w:eastAsia="Times New Roman" w:hAnsi="var(--font-mono)" w:cs="Courier New"/>
+          <w:color w:val="ABB2BF"/>
+          <w:kern w:val="0"/>
+          <w:sz w:val="20"/>
+          <w:szCs w:val="20"/>
+          <w:lang w:val="en-US" w:eastAsia="tr-TR"/>
+          <w14:ligatures w14:val="none"/>
+        </w:rPr>
+        <w:t>│   │   ├── dictionary.html</w:t>
       </w:r>
     </w:p>
     <w:p>
@@ -6354,81 +4150,21 @@
           <w:kern w:val="0"/>
           <w:sz w:val="20"/>
           <w:szCs w:val="20"/>
-          <w:lang w:eastAsia="tr-TR"/>
-          <w14:ligatures w14:val="none"/>
-        </w:rPr>
-      </w:pPr>
-      <w:r>
-        <w:rPr>
-          <w:rFonts w:ascii="var(--font-mono)" w:eastAsia="Times New Roman" w:hAnsi="var(--font-mono)" w:cs="Courier New"/>
-          <w:color w:val="ABB2BF"/>
-          <w:kern w:val="0"/>
-          <w:sz w:val="20"/>
-          <w:szCs w:val="20"/>
-          <w:lang w:eastAsia="tr-TR"/>
-          <w14:ligatures w14:val="none"/>
-        </w:rPr>
-        <w:t>│</w:t>
-      </w:r>
-      <w:r>
-        <w:rPr>
-          <w:rFonts w:ascii="var(--font-mono)" w:eastAsia="Times New Roman" w:hAnsi="var(--font-mono)" w:cs="Courier New"/>
-          <w:color w:val="ABB2BF"/>
-          <w:kern w:val="0"/>
-          <w:sz w:val="20"/>
-          <w:szCs w:val="20"/>
-          <w:lang w:eastAsia="tr-TR"/>
-          <w14:ligatures w14:val="none"/>
-        </w:rPr>
-        <w:t xml:space="preserve">   </w:t>
-      </w:r>
-      <w:r>
-        <w:rPr>
-          <w:rFonts w:ascii="var(--font-mono)" w:eastAsia="Times New Roman" w:hAnsi="var(--font-mono)" w:cs="Courier New"/>
-          <w:color w:val="ABB2BF"/>
-          <w:kern w:val="0"/>
-          <w:sz w:val="20"/>
-          <w:szCs w:val="20"/>
-          <w:lang w:eastAsia="tr-TR"/>
-          <w14:ligatures w14:val="none"/>
-        </w:rPr>
-        <w:t>│</w:t>
-      </w:r>
-      <w:r>
-        <w:rPr>
-          <w:rFonts w:ascii="var(--font-mono)" w:eastAsia="Times New Roman" w:hAnsi="var(--font-mono)" w:cs="Courier New"/>
-          <w:color w:val="ABB2BF"/>
-          <w:kern w:val="0"/>
-          <w:sz w:val="20"/>
-          <w:szCs w:val="20"/>
-          <w:lang w:eastAsia="tr-TR"/>
-          <w14:ligatures w14:val="none"/>
-        </w:rPr>
-        <w:t xml:space="preserve"> </w:t>
-      </w:r>
-      <w:r>
-        <w:rPr>
-          <w:rFonts w:ascii="var(--font-mono)" w:eastAsia="Times New Roman" w:hAnsi="var(--font-mono)" w:cs="Courier New"/>
-          <w:color w:val="ABB2BF"/>
-          <w:kern w:val="0"/>
-          <w:sz w:val="20"/>
-          <w:szCs w:val="20"/>
-          <w:lang w:eastAsia="tr-TR"/>
-          <w14:ligatures w14:val="none"/>
-        </w:rPr>
-        <w:t xml:space="preserve">  ├── </w:t>
-      </w:r>
-      <w:r>
-        <w:rPr>
-          <w:rFonts w:ascii="var(--font-mono)" w:eastAsia="Times New Roman" w:hAnsi="var(--font-mono)" w:cs="Courier New"/>
-          <w:color w:val="ABB2BF"/>
-          <w:kern w:val="0"/>
-          <w:sz w:val="20"/>
-          <w:szCs w:val="20"/>
-          <w:lang w:eastAsia="tr-TR"/>
-          <w14:ligatures w14:val="none"/>
-        </w:rPr>
-        <w:t>index.html</w:t>
+          <w:lang w:val="en-US" w:eastAsia="tr-TR"/>
+          <w14:ligatures w14:val="none"/>
+        </w:rPr>
+      </w:pPr>
+      <w:r>
+        <w:rPr>
+          <w:rFonts w:ascii="var(--font-mono)" w:eastAsia="Times New Roman" w:hAnsi="var(--font-mono)" w:cs="Courier New"/>
+          <w:color w:val="ABB2BF"/>
+          <w:kern w:val="0"/>
+          <w:sz w:val="20"/>
+          <w:szCs w:val="20"/>
+          <w:lang w:val="en-US" w:eastAsia="tr-TR"/>
+          <w14:ligatures w14:val="none"/>
+        </w:rPr>
+        <w:t>│   │   ├── index.html</w:t>
       </w:r>
     </w:p>
     <w:p>
@@ -6458,81 +4194,21 @@
           <w:kern w:val="0"/>
           <w:sz w:val="20"/>
           <w:szCs w:val="20"/>
-          <w:lang w:eastAsia="tr-TR"/>
-          <w14:ligatures w14:val="none"/>
-        </w:rPr>
-      </w:pPr>
-      <w:r>
-        <w:rPr>
-          <w:rFonts w:ascii="var(--font-mono)" w:eastAsia="Times New Roman" w:hAnsi="var(--font-mono)" w:cs="Courier New"/>
-          <w:color w:val="ABB2BF"/>
-          <w:kern w:val="0"/>
-          <w:sz w:val="20"/>
-          <w:szCs w:val="20"/>
-          <w:lang w:eastAsia="tr-TR"/>
-          <w14:ligatures w14:val="none"/>
-        </w:rPr>
-        <w:t>│</w:t>
-      </w:r>
-      <w:r>
-        <w:rPr>
-          <w:rFonts w:ascii="var(--font-mono)" w:eastAsia="Times New Roman" w:hAnsi="var(--font-mono)" w:cs="Courier New"/>
-          <w:color w:val="ABB2BF"/>
-          <w:kern w:val="0"/>
-          <w:sz w:val="20"/>
-          <w:szCs w:val="20"/>
-          <w:lang w:eastAsia="tr-TR"/>
-          <w14:ligatures w14:val="none"/>
-        </w:rPr>
-        <w:t xml:space="preserve">   </w:t>
-      </w:r>
-      <w:r>
-        <w:rPr>
-          <w:rFonts w:ascii="var(--font-mono)" w:eastAsia="Times New Roman" w:hAnsi="var(--font-mono)" w:cs="Courier New"/>
-          <w:color w:val="ABB2BF"/>
-          <w:kern w:val="0"/>
-          <w:sz w:val="20"/>
-          <w:szCs w:val="20"/>
-          <w:lang w:eastAsia="tr-TR"/>
-          <w14:ligatures w14:val="none"/>
-        </w:rPr>
-        <w:t>│</w:t>
-      </w:r>
-      <w:r>
-        <w:rPr>
-          <w:rFonts w:ascii="var(--font-mono)" w:eastAsia="Times New Roman" w:hAnsi="var(--font-mono)" w:cs="Courier New"/>
-          <w:color w:val="ABB2BF"/>
-          <w:kern w:val="0"/>
-          <w:sz w:val="20"/>
-          <w:szCs w:val="20"/>
-          <w:lang w:eastAsia="tr-TR"/>
-          <w14:ligatures w14:val="none"/>
-        </w:rPr>
-        <w:t xml:space="preserve"> </w:t>
-      </w:r>
-      <w:r>
-        <w:rPr>
-          <w:rFonts w:ascii="var(--font-mono)" w:eastAsia="Times New Roman" w:hAnsi="var(--font-mono)" w:cs="Courier New"/>
-          <w:color w:val="ABB2BF"/>
-          <w:kern w:val="0"/>
-          <w:sz w:val="20"/>
-          <w:szCs w:val="20"/>
-          <w:lang w:eastAsia="tr-TR"/>
-          <w14:ligatures w14:val="none"/>
-        </w:rPr>
-        <w:t xml:space="preserve">  ├── </w:t>
-      </w:r>
-      <w:r>
-        <w:rPr>
-          <w:rFonts w:ascii="var(--font-mono)" w:eastAsia="Times New Roman" w:hAnsi="var(--font-mono)" w:cs="Courier New"/>
-          <w:color w:val="ABB2BF"/>
-          <w:kern w:val="0"/>
-          <w:sz w:val="20"/>
-          <w:szCs w:val="20"/>
-          <w:lang w:eastAsia="tr-TR"/>
-          <w14:ligatures w14:val="none"/>
-        </w:rPr>
-        <w:t>library.html</w:t>
+          <w:lang w:val="en-US" w:eastAsia="tr-TR"/>
+          <w14:ligatures w14:val="none"/>
+        </w:rPr>
+      </w:pPr>
+      <w:r>
+        <w:rPr>
+          <w:rFonts w:ascii="var(--font-mono)" w:eastAsia="Times New Roman" w:hAnsi="var(--font-mono)" w:cs="Courier New"/>
+          <w:color w:val="ABB2BF"/>
+          <w:kern w:val="0"/>
+          <w:sz w:val="20"/>
+          <w:szCs w:val="20"/>
+          <w:lang w:val="en-US" w:eastAsia="tr-TR"/>
+          <w14:ligatures w14:val="none"/>
+        </w:rPr>
+        <w:t>│   │   ├── library.html</w:t>
       </w:r>
     </w:p>
     <w:p>
@@ -6562,105 +4238,21 @@
           <w:kern w:val="0"/>
           <w:sz w:val="20"/>
           <w:szCs w:val="20"/>
-          <w:lang w:eastAsia="tr-TR"/>
-          <w14:ligatures w14:val="none"/>
-        </w:rPr>
-      </w:pPr>
-      <w:r>
-        <w:rPr>
-          <w:rFonts w:ascii="var(--font-mono)" w:eastAsia="Times New Roman" w:hAnsi="var(--font-mono)" w:cs="Courier New"/>
-          <w:color w:val="ABB2BF"/>
-          <w:kern w:val="0"/>
-          <w:sz w:val="20"/>
-          <w:szCs w:val="20"/>
-          <w:lang w:eastAsia="tr-TR"/>
-          <w14:ligatures w14:val="none"/>
-        </w:rPr>
-        <w:t>│</w:t>
-      </w:r>
-      <w:r>
-        <w:rPr>
-          <w:rFonts w:ascii="var(--font-mono)" w:eastAsia="Times New Roman" w:hAnsi="var(--font-mono)" w:cs="Courier New"/>
-          <w:color w:val="ABB2BF"/>
-          <w:kern w:val="0"/>
-          <w:sz w:val="20"/>
-          <w:szCs w:val="20"/>
-          <w:lang w:eastAsia="tr-TR"/>
-          <w14:ligatures w14:val="none"/>
-        </w:rPr>
-        <w:t xml:space="preserve">   </w:t>
-      </w:r>
-      <w:r>
-        <w:rPr>
-          <w:rFonts w:ascii="var(--font-mono)" w:eastAsia="Times New Roman" w:hAnsi="var(--font-mono)" w:cs="Courier New"/>
-          <w:color w:val="ABB2BF"/>
-          <w:kern w:val="0"/>
-          <w:sz w:val="20"/>
-          <w:szCs w:val="20"/>
-          <w:lang w:eastAsia="tr-TR"/>
-          <w14:ligatures w14:val="none"/>
-        </w:rPr>
-        <w:t>│</w:t>
-      </w:r>
-      <w:r>
-        <w:rPr>
-          <w:rFonts w:ascii="var(--font-mono)" w:eastAsia="Times New Roman" w:hAnsi="var(--font-mono)" w:cs="Courier New"/>
-          <w:color w:val="ABB2BF"/>
-          <w:kern w:val="0"/>
-          <w:sz w:val="20"/>
-          <w:szCs w:val="20"/>
-          <w:lang w:eastAsia="tr-TR"/>
-          <w14:ligatures w14:val="none"/>
-        </w:rPr>
-        <w:t xml:space="preserve"> </w:t>
-      </w:r>
-      <w:r>
-        <w:rPr>
-          <w:rFonts w:ascii="var(--font-mono)" w:eastAsia="Times New Roman" w:hAnsi="var(--font-mono)" w:cs="Courier New"/>
-          <w:color w:val="ABB2BF"/>
-          <w:kern w:val="0"/>
-          <w:sz w:val="20"/>
-          <w:szCs w:val="20"/>
-          <w:lang w:eastAsia="tr-TR"/>
-          <w14:ligatures w14:val="none"/>
-        </w:rPr>
-        <w:t xml:space="preserve"> </w:t>
-      </w:r>
-      <w:r>
-        <w:rPr>
-          <w:rFonts w:ascii="var(--font-mono)" w:eastAsia="Times New Roman" w:hAnsi="var(--font-mono)" w:cs="Courier New"/>
-          <w:color w:val="ABB2BF"/>
-          <w:kern w:val="0"/>
-          <w:sz w:val="20"/>
-          <w:szCs w:val="20"/>
-          <w:lang w:eastAsia="tr-TR"/>
-          <w14:ligatures w14:val="none"/>
-        </w:rPr>
-        <w:t xml:space="preserve"> </w:t>
-      </w:r>
-      <w:r>
-        <w:rPr>
-          <w:rFonts w:ascii="var(--font-mono)" w:eastAsia="Times New Roman" w:hAnsi="var(--font-mono)" w:cs="Courier New"/>
-          <w:color w:val="ABB2BF"/>
-          <w:kern w:val="0"/>
-          <w:sz w:val="20"/>
-          <w:szCs w:val="20"/>
-          <w:lang w:eastAsia="tr-TR"/>
-          <w14:ligatures w14:val="none"/>
-        </w:rPr>
-        <w:t xml:space="preserve">└── </w:t>
-      </w:r>
-      <w:r>
-        <w:rPr>
-          <w:rFonts w:ascii="var(--font-mono)" w:eastAsia="Times New Roman" w:hAnsi="var(--font-mono)" w:cs="Courier New"/>
-          <w:color w:val="ABB2BF"/>
-          <w:kern w:val="0"/>
-          <w:sz w:val="20"/>
-          <w:szCs w:val="20"/>
-          <w:lang w:eastAsia="tr-TR"/>
-          <w14:ligatures w14:val="none"/>
-        </w:rPr>
-        <w:t>streak.html</w:t>
+          <w:lang w:val="en-US" w:eastAsia="tr-TR"/>
+          <w14:ligatures w14:val="none"/>
+        </w:rPr>
+      </w:pPr>
+      <w:r>
+        <w:rPr>
+          <w:rFonts w:ascii="var(--font-mono)" w:eastAsia="Times New Roman" w:hAnsi="var(--font-mono)" w:cs="Courier New"/>
+          <w:color w:val="ABB2BF"/>
+          <w:kern w:val="0"/>
+          <w:sz w:val="20"/>
+          <w:szCs w:val="20"/>
+          <w:lang w:val="en-US" w:eastAsia="tr-TR"/>
+          <w14:ligatures w14:val="none"/>
+        </w:rPr>
+        <w:t>│   │   └── streak.html</w:t>
       </w:r>
     </w:p>
     <w:p>
@@ -6690,18 +4282,18 @@
           <w:kern w:val="0"/>
           <w:sz w:val="20"/>
           <w:szCs w:val="20"/>
-          <w:lang w:eastAsia="tr-TR"/>
-          <w14:ligatures w14:val="none"/>
-        </w:rPr>
-      </w:pPr>
-      <w:r>
-        <w:rPr>
-          <w:rFonts w:ascii="var(--font-mono)" w:eastAsia="Times New Roman" w:hAnsi="var(--font-mono)" w:cs="Courier New"/>
-          <w:color w:val="ABB2BF"/>
-          <w:kern w:val="0"/>
-          <w:sz w:val="20"/>
-          <w:szCs w:val="20"/>
-          <w:lang w:eastAsia="tr-TR"/>
+          <w:lang w:val="en-US" w:eastAsia="tr-TR"/>
+          <w14:ligatures w14:val="none"/>
+        </w:rPr>
+      </w:pPr>
+      <w:r>
+        <w:rPr>
+          <w:rFonts w:ascii="var(--font-mono)" w:eastAsia="Times New Roman" w:hAnsi="var(--font-mono)" w:cs="Courier New"/>
+          <w:color w:val="ABB2BF"/>
+          <w:kern w:val="0"/>
+          <w:sz w:val="20"/>
+          <w:szCs w:val="20"/>
+          <w:lang w:val="en-US" w:eastAsia="tr-TR"/>
           <w14:ligatures w14:val="none"/>
         </w:rPr>
         <w:t xml:space="preserve">│   ├── app.py                    </w:t>
@@ -6734,33 +4326,21 @@
           <w:kern w:val="0"/>
           <w:sz w:val="20"/>
           <w:szCs w:val="20"/>
-          <w:lang w:eastAsia="tr-TR"/>
-          <w14:ligatures w14:val="none"/>
-        </w:rPr>
-      </w:pPr>
-      <w:r>
-        <w:rPr>
-          <w:rFonts w:ascii="var(--font-mono)" w:eastAsia="Times New Roman" w:hAnsi="var(--font-mono)" w:cs="Courier New"/>
-          <w:color w:val="ABB2BF"/>
-          <w:kern w:val="0"/>
-          <w:sz w:val="20"/>
-          <w:szCs w:val="20"/>
-          <w:lang w:eastAsia="tr-TR"/>
-          <w14:ligatures w14:val="none"/>
-        </w:rPr>
-        <w:t xml:space="preserve">│   ├── </w:t>
-      </w:r>
-      <w:r>
-        <w:rPr>
-          <w:rFonts w:ascii="var(--font-mono)" w:eastAsia="Times New Roman" w:hAnsi="var(--font-mono)" w:cs="Courier New"/>
-          <w:color w:val="ABB2BF"/>
-          <w:kern w:val="0"/>
-          <w:sz w:val="20"/>
-          <w:szCs w:val="20"/>
-          <w:lang w:eastAsia="tr-TR"/>
-          <w14:ligatures w14:val="none"/>
-        </w:rPr>
-        <w:t>init.py</w:t>
+          <w:lang w:val="en-US" w:eastAsia="tr-TR"/>
+          <w14:ligatures w14:val="none"/>
+        </w:rPr>
+      </w:pPr>
+      <w:r>
+        <w:rPr>
+          <w:rFonts w:ascii="var(--font-mono)" w:eastAsia="Times New Roman" w:hAnsi="var(--font-mono)" w:cs="Courier New"/>
+          <w:color w:val="ABB2BF"/>
+          <w:kern w:val="0"/>
+          <w:sz w:val="20"/>
+          <w:szCs w:val="20"/>
+          <w:lang w:val="en-US" w:eastAsia="tr-TR"/>
+          <w14:ligatures w14:val="none"/>
+        </w:rPr>
+        <w:t>│   ├── init.py</w:t>
       </w:r>
     </w:p>
     <w:p>
@@ -6790,33 +4370,21 @@
           <w:kern w:val="0"/>
           <w:sz w:val="20"/>
           <w:szCs w:val="20"/>
-          <w:lang w:eastAsia="tr-TR"/>
-          <w14:ligatures w14:val="none"/>
-        </w:rPr>
-      </w:pPr>
-      <w:r>
-        <w:rPr>
-          <w:rFonts w:ascii="var(--font-mono)" w:eastAsia="Times New Roman" w:hAnsi="var(--font-mono)" w:cs="Courier New"/>
-          <w:color w:val="ABB2BF"/>
-          <w:kern w:val="0"/>
-          <w:sz w:val="20"/>
-          <w:szCs w:val="20"/>
-          <w:lang w:eastAsia="tr-TR"/>
-          <w14:ligatures w14:val="none"/>
-        </w:rPr>
-        <w:t xml:space="preserve">│   ├── </w:t>
-      </w:r>
-      <w:r>
-        <w:rPr>
-          <w:rFonts w:ascii="var(--font-mono)" w:eastAsia="Times New Roman" w:hAnsi="var(--font-mono)" w:cs="Courier New"/>
-          <w:color w:val="ABB2BF"/>
-          <w:kern w:val="0"/>
-          <w:sz w:val="20"/>
-          <w:szCs w:val="20"/>
-          <w:lang w:eastAsia="tr-TR"/>
-          <w14:ligatures w14:val="none"/>
-        </w:rPr>
-        <w:t>requirements.txt</w:t>
+          <w:lang w:val="en-US" w:eastAsia="tr-TR"/>
+          <w14:ligatures w14:val="none"/>
+        </w:rPr>
+      </w:pPr>
+      <w:r>
+        <w:rPr>
+          <w:rFonts w:ascii="var(--font-mono)" w:eastAsia="Times New Roman" w:hAnsi="var(--font-mono)" w:cs="Courier New"/>
+          <w:color w:val="ABB2BF"/>
+          <w:kern w:val="0"/>
+          <w:sz w:val="20"/>
+          <w:szCs w:val="20"/>
+          <w:lang w:val="en-US" w:eastAsia="tr-TR"/>
+          <w14:ligatures w14:val="none"/>
+        </w:rPr>
+        <w:t>│   ├── requirements.txt</w:t>
       </w:r>
     </w:p>
     <w:p>
@@ -6846,33 +4414,21 @@
           <w:kern w:val="0"/>
           <w:sz w:val="20"/>
           <w:szCs w:val="20"/>
-          <w:lang w:eastAsia="tr-TR"/>
-          <w14:ligatures w14:val="none"/>
-        </w:rPr>
-      </w:pPr>
-      <w:r>
-        <w:rPr>
-          <w:rFonts w:ascii="var(--font-mono)" w:eastAsia="Times New Roman" w:hAnsi="var(--font-mono)" w:cs="Courier New"/>
-          <w:color w:val="ABB2BF"/>
-          <w:kern w:val="0"/>
-          <w:sz w:val="20"/>
-          <w:szCs w:val="20"/>
-          <w:lang w:eastAsia="tr-TR"/>
-          <w14:ligatures w14:val="none"/>
-        </w:rPr>
-        <w:t xml:space="preserve">│   ├── </w:t>
-      </w:r>
-      <w:r>
-        <w:rPr>
-          <w:rFonts w:ascii="var(--font-mono)" w:eastAsia="Times New Roman" w:hAnsi="var(--font-mono)" w:cs="Courier New"/>
-          <w:color w:val="ABB2BF"/>
-          <w:kern w:val="0"/>
-          <w:sz w:val="20"/>
-          <w:szCs w:val="20"/>
-          <w:lang w:eastAsia="tr-TR"/>
-          <w14:ligatures w14:val="none"/>
-        </w:rPr>
-        <w:t>streak.py</w:t>
+          <w:lang w:val="en-US" w:eastAsia="tr-TR"/>
+          <w14:ligatures w14:val="none"/>
+        </w:rPr>
+      </w:pPr>
+      <w:r>
+        <w:rPr>
+          <w:rFonts w:ascii="var(--font-mono)" w:eastAsia="Times New Roman" w:hAnsi="var(--font-mono)" w:cs="Courier New"/>
+          <w:color w:val="ABB2BF"/>
+          <w:kern w:val="0"/>
+          <w:sz w:val="20"/>
+          <w:szCs w:val="20"/>
+          <w:lang w:val="en-US" w:eastAsia="tr-TR"/>
+          <w14:ligatures w14:val="none"/>
+        </w:rPr>
+        <w:t>│   ├── streak.py</w:t>
       </w:r>
     </w:p>
     <w:p>
@@ -6902,18 +4458,18 @@
           <w:kern w:val="0"/>
           <w:sz w:val="20"/>
           <w:szCs w:val="20"/>
-          <w:lang w:eastAsia="tr-TR"/>
-          <w14:ligatures w14:val="none"/>
-        </w:rPr>
-      </w:pPr>
-      <w:r>
-        <w:rPr>
-          <w:rFonts w:ascii="var(--font-mono)" w:eastAsia="Times New Roman" w:hAnsi="var(--font-mono)" w:cs="Courier New"/>
-          <w:color w:val="ABB2BF"/>
-          <w:kern w:val="0"/>
-          <w:sz w:val="20"/>
-          <w:szCs w:val="20"/>
-          <w:lang w:eastAsia="tr-TR"/>
+          <w:lang w:val="en-US" w:eastAsia="tr-TR"/>
+          <w14:ligatures w14:val="none"/>
+        </w:rPr>
+      </w:pPr>
+      <w:r>
+        <w:rPr>
+          <w:rFonts w:ascii="var(--font-mono)" w:eastAsia="Times New Roman" w:hAnsi="var(--font-mono)" w:cs="Courier New"/>
+          <w:color w:val="ABB2BF"/>
+          <w:kern w:val="0"/>
+          <w:sz w:val="20"/>
+          <w:szCs w:val="20"/>
+          <w:lang w:val="en-US" w:eastAsia="tr-TR"/>
           <w14:ligatures w14:val="none"/>
         </w:rPr>
         <w:t xml:space="preserve">│   </w:t>
@@ -6925,7 +4481,7 @@
           <w:kern w:val="0"/>
           <w:sz w:val="20"/>
           <w:szCs w:val="20"/>
-          <w:lang w:eastAsia="tr-TR"/>
+          <w:lang w:val="en-US" w:eastAsia="tr-TR"/>
           <w14:ligatures w14:val="none"/>
         </w:rPr>
         <w:t>└</w:t>
@@ -6937,22 +4493,10 @@
           <w:kern w:val="0"/>
           <w:sz w:val="20"/>
           <w:szCs w:val="20"/>
-          <w:lang w:eastAsia="tr-TR"/>
-          <w14:ligatures w14:val="none"/>
-        </w:rPr>
-        <w:t xml:space="preserve">── </w:t>
-      </w:r>
-      <w:r>
-        <w:rPr>
-          <w:rFonts w:ascii="var(--font-mono)" w:eastAsia="Times New Roman" w:hAnsi="var(--font-mono)" w:cs="Courier New"/>
-          <w:color w:val="ABB2BF"/>
-          <w:kern w:val="0"/>
-          <w:sz w:val="20"/>
-          <w:szCs w:val="20"/>
-          <w:lang w:eastAsia="tr-TR"/>
-          <w14:ligatures w14:val="none"/>
-        </w:rPr>
-        <w:t>tts_handler.py</w:t>
+          <w:lang w:val="en-US" w:eastAsia="tr-TR"/>
+          <w14:ligatures w14:val="none"/>
+        </w:rPr>
+        <w:t>── tts_handler.py</w:t>
       </w:r>
     </w:p>
     <w:p>
@@ -6982,18 +4526,18 @@
           <w:kern w:val="0"/>
           <w:sz w:val="20"/>
           <w:szCs w:val="20"/>
-          <w:lang w:eastAsia="tr-TR"/>
-          <w14:ligatures w14:val="none"/>
-        </w:rPr>
-      </w:pPr>
-      <w:r>
-        <w:rPr>
-          <w:rFonts w:ascii="var(--font-mono)" w:eastAsia="Times New Roman" w:hAnsi="var(--font-mono)" w:cs="Courier New"/>
-          <w:color w:val="ABB2BF"/>
-          <w:kern w:val="0"/>
-          <w:sz w:val="20"/>
-          <w:szCs w:val="20"/>
-          <w:lang w:eastAsia="tr-TR"/>
+          <w:lang w:val="en-US" w:eastAsia="tr-TR"/>
+          <w14:ligatures w14:val="none"/>
+        </w:rPr>
+      </w:pPr>
+      <w:r>
+        <w:rPr>
+          <w:rFonts w:ascii="var(--font-mono)" w:eastAsia="Times New Roman" w:hAnsi="var(--font-mono)" w:cs="Courier New"/>
+          <w:color w:val="ABB2BF"/>
+          <w:kern w:val="0"/>
+          <w:sz w:val="20"/>
+          <w:szCs w:val="20"/>
+          <w:lang w:val="en-US" w:eastAsia="tr-TR"/>
           <w14:ligatures w14:val="none"/>
         </w:rPr>
         <w:t>│</w:t>
@@ -7026,44 +4570,42 @@
           <w:kern w:val="0"/>
           <w:sz w:val="20"/>
           <w:szCs w:val="20"/>
-          <w:lang w:eastAsia="tr-TR"/>
-          <w14:ligatures w14:val="none"/>
-        </w:rPr>
-      </w:pPr>
-      <w:r>
-        <w:rPr>
-          <w:rFonts w:ascii="var(--font-mono)" w:eastAsia="Times New Roman" w:hAnsi="var(--font-mono)" w:cs="Courier New"/>
-          <w:color w:val="ABB2BF"/>
-          <w:kern w:val="0"/>
-          <w:sz w:val="20"/>
-          <w:szCs w:val="20"/>
-          <w:lang w:eastAsia="tr-TR"/>
+          <w:lang w:val="en-US" w:eastAsia="tr-TR"/>
+          <w14:ligatures w14:val="none"/>
+        </w:rPr>
+      </w:pPr>
+      <w:r>
+        <w:rPr>
+          <w:rFonts w:ascii="var(--font-mono)" w:eastAsia="Times New Roman" w:hAnsi="var(--font-mono)" w:cs="Courier New"/>
+          <w:color w:val="ABB2BF"/>
+          <w:kern w:val="0"/>
+          <w:sz w:val="20"/>
+          <w:szCs w:val="20"/>
+          <w:lang w:val="en-US" w:eastAsia="tr-TR"/>
           <w14:ligatures w14:val="none"/>
         </w:rPr>
         <w:t xml:space="preserve">├── </w:t>
       </w:r>
-      <w:proofErr w:type="spellStart"/>
-      <w:r>
-        <w:rPr>
-          <w:rFonts w:ascii="var(--font-mono)" w:eastAsia="Times New Roman" w:hAnsi="var(--font-mono)" w:cs="Courier New"/>
-          <w:color w:val="ABB2BF"/>
-          <w:kern w:val="0"/>
-          <w:sz w:val="20"/>
-          <w:szCs w:val="20"/>
-          <w:lang w:eastAsia="tr-TR"/>
+      <w:r>
+        <w:rPr>
+          <w:rFonts w:ascii="var(--font-mono)" w:eastAsia="Times New Roman" w:hAnsi="var(--font-mono)" w:cs="Courier New"/>
+          <w:color w:val="ABB2BF"/>
+          <w:kern w:val="0"/>
+          <w:sz w:val="20"/>
+          <w:szCs w:val="20"/>
+          <w:lang w:val="en-US" w:eastAsia="tr-TR"/>
           <w14:ligatures w14:val="none"/>
         </w:rPr>
         <w:t>database</w:t>
       </w:r>
-      <w:proofErr w:type="spellEnd"/>
-      <w:r>
-        <w:rPr>
-          <w:rFonts w:ascii="var(--font-mono)" w:eastAsia="Times New Roman" w:hAnsi="var(--font-mono)" w:cs="Courier New"/>
-          <w:color w:val="ABB2BF"/>
-          <w:kern w:val="0"/>
-          <w:sz w:val="20"/>
-          <w:szCs w:val="20"/>
-          <w:lang w:eastAsia="tr-TR"/>
+      <w:r>
+        <w:rPr>
+          <w:rFonts w:ascii="var(--font-mono)" w:eastAsia="Times New Roman" w:hAnsi="var(--font-mono)" w:cs="Courier New"/>
+          <w:color w:val="ABB2BF"/>
+          <w:kern w:val="0"/>
+          <w:sz w:val="20"/>
+          <w:szCs w:val="20"/>
+          <w:lang w:val="en-US" w:eastAsia="tr-TR"/>
           <w14:ligatures w14:val="none"/>
         </w:rPr>
         <w:t>/</w:t>
@@ -7096,18 +4638,18 @@
           <w:kern w:val="0"/>
           <w:sz w:val="20"/>
           <w:szCs w:val="20"/>
-          <w:lang w:eastAsia="tr-TR"/>
-          <w14:ligatures w14:val="none"/>
-        </w:rPr>
-      </w:pPr>
-      <w:r>
-        <w:rPr>
-          <w:rFonts w:ascii="var(--font-mono)" w:eastAsia="Times New Roman" w:hAnsi="var(--font-mono)" w:cs="Courier New"/>
-          <w:color w:val="ABB2BF"/>
-          <w:kern w:val="0"/>
-          <w:sz w:val="20"/>
-          <w:szCs w:val="20"/>
-          <w:lang w:eastAsia="tr-TR"/>
+          <w:lang w:val="en-US" w:eastAsia="tr-TR"/>
+          <w14:ligatures w14:val="none"/>
+        </w:rPr>
+      </w:pPr>
+      <w:r>
+        <w:rPr>
+          <w:rFonts w:ascii="var(--font-mono)" w:eastAsia="Times New Roman" w:hAnsi="var(--font-mono)" w:cs="Courier New"/>
+          <w:color w:val="ABB2BF"/>
+          <w:kern w:val="0"/>
+          <w:sz w:val="20"/>
+          <w:szCs w:val="20"/>
+          <w:lang w:val="en-US" w:eastAsia="tr-TR"/>
           <w14:ligatures w14:val="none"/>
         </w:rPr>
         <w:t xml:space="preserve">│   ├── </w:t>
@@ -7119,7 +4661,7 @@
           <w:kern w:val="0"/>
           <w:sz w:val="20"/>
           <w:szCs w:val="20"/>
-          <w:lang w:eastAsia="tr-TR"/>
+          <w:lang w:val="en-US" w:eastAsia="tr-TR"/>
           <w14:ligatures w14:val="none"/>
         </w:rPr>
         <w:t>__init__.py</w:t>
@@ -7152,18 +4694,18 @@
           <w:kern w:val="0"/>
           <w:sz w:val="20"/>
           <w:szCs w:val="20"/>
-          <w:lang w:eastAsia="tr-TR"/>
-          <w14:ligatures w14:val="none"/>
-        </w:rPr>
-      </w:pPr>
-      <w:r>
-        <w:rPr>
-          <w:rFonts w:ascii="var(--font-mono)" w:eastAsia="Times New Roman" w:hAnsi="var(--font-mono)" w:cs="Courier New"/>
-          <w:color w:val="ABB2BF"/>
-          <w:kern w:val="0"/>
-          <w:sz w:val="20"/>
-          <w:szCs w:val="20"/>
-          <w:lang w:eastAsia="tr-TR"/>
+          <w:lang w:val="en-US" w:eastAsia="tr-TR"/>
+          <w14:ligatures w14:val="none"/>
+        </w:rPr>
+      </w:pPr>
+      <w:r>
+        <w:rPr>
+          <w:rFonts w:ascii="var(--font-mono)" w:eastAsia="Times New Roman" w:hAnsi="var(--font-mono)" w:cs="Courier New"/>
+          <w:color w:val="ABB2BF"/>
+          <w:kern w:val="0"/>
+          <w:sz w:val="20"/>
+          <w:szCs w:val="20"/>
+          <w:lang w:val="en-US" w:eastAsia="tr-TR"/>
           <w14:ligatures w14:val="none"/>
         </w:rPr>
         <w:t xml:space="preserve">│   ├── </w:t>
@@ -7175,7 +4717,7 @@
           <w:kern w:val="0"/>
           <w:sz w:val="20"/>
           <w:szCs w:val="20"/>
-          <w:lang w:eastAsia="tr-TR"/>
+          <w:lang w:val="en-US" w:eastAsia="tr-TR"/>
           <w14:ligatures w14:val="none"/>
         </w:rPr>
         <w:t>loader.py</w:t>
@@ -7208,18 +4750,18 @@
           <w:kern w:val="0"/>
           <w:sz w:val="20"/>
           <w:szCs w:val="20"/>
-          <w:lang w:eastAsia="tr-TR"/>
-          <w14:ligatures w14:val="none"/>
-        </w:rPr>
-      </w:pPr>
-      <w:r>
-        <w:rPr>
-          <w:rFonts w:ascii="var(--font-mono)" w:eastAsia="Times New Roman" w:hAnsi="var(--font-mono)" w:cs="Courier New"/>
-          <w:color w:val="ABB2BF"/>
-          <w:kern w:val="0"/>
-          <w:sz w:val="20"/>
-          <w:szCs w:val="20"/>
-          <w:lang w:eastAsia="tr-TR"/>
+          <w:lang w:val="en-US" w:eastAsia="tr-TR"/>
+          <w14:ligatures w14:val="none"/>
+        </w:rPr>
+      </w:pPr>
+      <w:r>
+        <w:rPr>
+          <w:rFonts w:ascii="var(--font-mono)" w:eastAsia="Times New Roman" w:hAnsi="var(--font-mono)" w:cs="Courier New"/>
+          <w:color w:val="ABB2BF"/>
+          <w:kern w:val="0"/>
+          <w:sz w:val="20"/>
+          <w:szCs w:val="20"/>
+          <w:lang w:val="en-US" w:eastAsia="tr-TR"/>
           <w14:ligatures w14:val="none"/>
         </w:rPr>
         <w:t xml:space="preserve">│   ├── </w:t>
@@ -7233,7 +4775,7 @@
           <w:kern w:val="0"/>
           <w:sz w:val="20"/>
           <w:szCs w:val="20"/>
-          <w:lang w:eastAsia="tr-TR"/>
+          <w:lang w:val="en-US" w:eastAsia="tr-TR"/>
           <w14:ligatures w14:val="none"/>
         </w:rPr>
         <w:t>user.json</w:t>
@@ -7268,18 +4810,18 @@
           <w:kern w:val="0"/>
           <w:sz w:val="20"/>
           <w:szCs w:val="20"/>
-          <w:lang w:eastAsia="tr-TR"/>
-          <w14:ligatures w14:val="none"/>
-        </w:rPr>
-      </w:pPr>
-      <w:r>
-        <w:rPr>
-          <w:rFonts w:ascii="var(--font-mono)" w:eastAsia="Times New Roman" w:hAnsi="var(--font-mono)" w:cs="Courier New"/>
-          <w:color w:val="ABB2BF"/>
-          <w:kern w:val="0"/>
-          <w:sz w:val="20"/>
-          <w:szCs w:val="20"/>
-          <w:lang w:eastAsia="tr-TR"/>
+          <w:lang w:val="en-US" w:eastAsia="tr-TR"/>
+          <w14:ligatures w14:val="none"/>
+        </w:rPr>
+      </w:pPr>
+      <w:r>
+        <w:rPr>
+          <w:rFonts w:ascii="var(--font-mono)" w:eastAsia="Times New Roman" w:hAnsi="var(--font-mono)" w:cs="Courier New"/>
+          <w:color w:val="ABB2BF"/>
+          <w:kern w:val="0"/>
+          <w:sz w:val="20"/>
+          <w:szCs w:val="20"/>
+          <w:lang w:val="en-US" w:eastAsia="tr-TR"/>
           <w14:ligatures w14:val="none"/>
         </w:rPr>
         <w:t xml:space="preserve">│   └── </w:t>
@@ -7293,7 +4835,7 @@
           <w:kern w:val="0"/>
           <w:sz w:val="20"/>
           <w:szCs w:val="20"/>
-          <w:lang w:eastAsia="tr-TR"/>
+          <w:lang w:val="en-US" w:eastAsia="tr-TR"/>
           <w14:ligatures w14:val="none"/>
         </w:rPr>
         <w:t>words.json</w:t>
@@ -7328,18 +4870,18 @@
           <w:kern w:val="0"/>
           <w:sz w:val="20"/>
           <w:szCs w:val="20"/>
-          <w:lang w:eastAsia="tr-TR"/>
-          <w14:ligatures w14:val="none"/>
-        </w:rPr>
-      </w:pPr>
-      <w:r>
-        <w:rPr>
-          <w:rFonts w:ascii="var(--font-mono)" w:eastAsia="Times New Roman" w:hAnsi="var(--font-mono)" w:cs="Courier New"/>
-          <w:color w:val="ABB2BF"/>
-          <w:kern w:val="0"/>
-          <w:sz w:val="20"/>
-          <w:szCs w:val="20"/>
-          <w:lang w:eastAsia="tr-TR"/>
+          <w:lang w:val="en-US" w:eastAsia="tr-TR"/>
+          <w14:ligatures w14:val="none"/>
+        </w:rPr>
+      </w:pPr>
+      <w:r>
+        <w:rPr>
+          <w:rFonts w:ascii="var(--font-mono)" w:eastAsia="Times New Roman" w:hAnsi="var(--font-mono)" w:cs="Courier New"/>
+          <w:color w:val="ABB2BF"/>
+          <w:kern w:val="0"/>
+          <w:sz w:val="20"/>
+          <w:szCs w:val="20"/>
+          <w:lang w:val="en-US" w:eastAsia="tr-TR"/>
           <w14:ligatures w14:val="none"/>
         </w:rPr>
         <w:t>│</w:t>
@@ -7372,33 +4914,21 @@
           <w:kern w:val="0"/>
           <w:sz w:val="20"/>
           <w:szCs w:val="20"/>
-          <w:lang w:eastAsia="tr-TR"/>
-          <w14:ligatures w14:val="none"/>
-        </w:rPr>
-      </w:pPr>
-      <w:r>
-        <w:rPr>
-          <w:rFonts w:ascii="var(--font-mono)" w:eastAsia="Times New Roman" w:hAnsi="var(--font-mono)" w:cs="Courier New"/>
-          <w:color w:val="ABB2BF"/>
-          <w:kern w:val="0"/>
-          <w:sz w:val="20"/>
-          <w:szCs w:val="20"/>
-          <w:lang w:eastAsia="tr-TR"/>
-          <w14:ligatures w14:val="none"/>
-        </w:rPr>
-        <w:t>├──</w:t>
-      </w:r>
-      <w:r>
-        <w:rPr>
-          <w:rFonts w:ascii="var(--font-mono)" w:eastAsia="Times New Roman" w:hAnsi="var(--font-mono)" w:cs="Courier New"/>
-          <w:color w:val="ABB2BF"/>
-          <w:kern w:val="0"/>
-          <w:sz w:val="20"/>
-          <w:szCs w:val="20"/>
-          <w:lang w:eastAsia="tr-TR"/>
-          <w14:ligatures w14:val="none"/>
-        </w:rPr>
-        <w:t>.</w:t>
+          <w:lang w:val="en-US" w:eastAsia="tr-TR"/>
+          <w14:ligatures w14:val="none"/>
+        </w:rPr>
+      </w:pPr>
+      <w:r>
+        <w:rPr>
+          <w:rFonts w:ascii="var(--font-mono)" w:eastAsia="Times New Roman" w:hAnsi="var(--font-mono)" w:cs="Courier New"/>
+          <w:color w:val="ABB2BF"/>
+          <w:kern w:val="0"/>
+          <w:sz w:val="20"/>
+          <w:szCs w:val="20"/>
+          <w:lang w:val="en-US" w:eastAsia="tr-TR"/>
+          <w14:ligatures w14:val="none"/>
+        </w:rPr>
+        <w:t>├──.</w:t>
       </w:r>
       <w:proofErr w:type="spellStart"/>
       <w:r>
@@ -7408,7 +4938,7 @@
           <w:kern w:val="0"/>
           <w:sz w:val="20"/>
           <w:szCs w:val="20"/>
-          <w:lang w:eastAsia="tr-TR"/>
+          <w:lang w:val="en-US" w:eastAsia="tr-TR"/>
           <w14:ligatures w14:val="none"/>
         </w:rPr>
         <w:t>DS_Store</w:t>
@@ -7442,18 +4972,18 @@
           <w:kern w:val="0"/>
           <w:sz w:val="20"/>
           <w:szCs w:val="20"/>
-          <w:lang w:eastAsia="tr-TR"/>
-          <w14:ligatures w14:val="none"/>
-        </w:rPr>
-      </w:pPr>
-      <w:r>
-        <w:rPr>
-          <w:rFonts w:ascii="var(--font-mono)" w:eastAsia="Times New Roman" w:hAnsi="var(--font-mono)" w:cs="Courier New"/>
-          <w:color w:val="ABB2BF"/>
-          <w:kern w:val="0"/>
-          <w:sz w:val="20"/>
-          <w:szCs w:val="20"/>
-          <w:lang w:eastAsia="tr-TR"/>
+          <w:lang w:val="en-US" w:eastAsia="tr-TR"/>
+          <w14:ligatures w14:val="none"/>
+        </w:rPr>
+      </w:pPr>
+      <w:r>
+        <w:rPr>
+          <w:rFonts w:ascii="var(--font-mono)" w:eastAsia="Times New Roman" w:hAnsi="var(--font-mono)" w:cs="Courier New"/>
+          <w:color w:val="ABB2BF"/>
+          <w:kern w:val="0"/>
+          <w:sz w:val="20"/>
+          <w:szCs w:val="20"/>
+          <w:lang w:val="en-US" w:eastAsia="tr-TR"/>
           <w14:ligatures w14:val="none"/>
         </w:rPr>
         <w:t>├─</w:t>
@@ -7466,22 +4996,10 @@
           <w:kern w:val="0"/>
           <w:sz w:val="20"/>
           <w:szCs w:val="20"/>
-          <w:lang w:eastAsia="tr-TR"/>
-          <w14:ligatures w14:val="none"/>
-        </w:rPr>
-        <w:t>─</w:t>
-      </w:r>
-      <w:r>
-        <w:rPr>
-          <w:rFonts w:ascii="var(--font-mono)" w:eastAsia="Times New Roman" w:hAnsi="var(--font-mono)" w:cs="Courier New"/>
-          <w:color w:val="ABB2BF"/>
-          <w:kern w:val="0"/>
-          <w:sz w:val="20"/>
-          <w:szCs w:val="20"/>
-          <w:lang w:eastAsia="tr-TR"/>
-          <w14:ligatures w14:val="none"/>
-        </w:rPr>
-        <w:t>.</w:t>
+          <w:lang w:val="en-US" w:eastAsia="tr-TR"/>
+          <w14:ligatures w14:val="none"/>
+        </w:rPr>
+        <w:t>─.</w:t>
       </w:r>
       <w:proofErr w:type="spellStart"/>
       <w:r>
@@ -7491,7 +5009,7 @@
           <w:kern w:val="0"/>
           <w:sz w:val="20"/>
           <w:szCs w:val="20"/>
-          <w:lang w:eastAsia="tr-TR"/>
+          <w:lang w:val="en-US" w:eastAsia="tr-TR"/>
           <w14:ligatures w14:val="none"/>
         </w:rPr>
         <w:t>gitignore</w:t>
@@ -7526,24 +5044,30 @@
           <w:kern w:val="0"/>
           <w:sz w:val="20"/>
           <w:szCs w:val="20"/>
-          <w:lang w:eastAsia="tr-TR"/>
-          <w14:ligatures w14:val="none"/>
-        </w:rPr>
-      </w:pPr>
-      <w:r>
-        <w:rPr>
-          <w:rFonts w:ascii="var(--font-mono)" w:eastAsia="Times New Roman" w:hAnsi="var(--font-mono)" w:cs="Courier New"/>
-          <w:color w:val="ABB2BF"/>
-          <w:kern w:val="0"/>
-          <w:sz w:val="20"/>
-          <w:szCs w:val="20"/>
-          <w:lang w:eastAsia="tr-TR"/>
+          <w:lang w:val="en-US" w:eastAsia="tr-TR"/>
+          <w14:ligatures w14:val="none"/>
+        </w:rPr>
+      </w:pPr>
+      <w:r>
+        <w:rPr>
+          <w:rFonts w:ascii="var(--font-mono)" w:eastAsia="Times New Roman" w:hAnsi="var(--font-mono)" w:cs="Courier New"/>
+          <w:color w:val="ABB2BF"/>
+          <w:kern w:val="0"/>
+          <w:sz w:val="20"/>
+          <w:szCs w:val="20"/>
+          <w:lang w:val="en-US" w:eastAsia="tr-TR"/>
           <w14:ligatures w14:val="none"/>
         </w:rPr>
         <w:t>└── README.md</w:t>
       </w:r>
     </w:p>
-    <w:p/>
+    <w:p>
+      <w:pPr>
+        <w:rPr>
+          <w:lang w:val="en-US"/>
+        </w:rPr>
+      </w:pPr>
+    </w:p>
     <w:sectPr>
       <w:pgSz w:w="11906" w:h="16838"/>
       <w:pgMar w:top="1417" w:right="1417" w:bottom="1417" w:left="1417" w:header="708" w:footer="708" w:gutter="0"/>
@@ -7855,6 +5379,119 @@
     </w:lvl>
   </w:abstractNum>
   <w:abstractNum w:abstractNumId="2" w15:restartNumberingAfterBreak="0">
+    <w:nsid w:val="125C11E7"/>
+    <w:multiLevelType w:val="hybridMultilevel"/>
+    <w:tmpl w:val="EC3C3B5E"/>
+    <w:lvl w:ilvl="0" w:tplc="041F0001">
+      <w:start w:val="1"/>
+      <w:numFmt w:val="bullet"/>
+      <w:lvlText w:val=""/>
+      <w:lvlJc w:val="left"/>
+      <w:pPr>
+        <w:ind w:left="720" w:hanging="360"/>
+      </w:pPr>
+      <w:rPr>
+        <w:rFonts w:ascii="Symbol" w:hAnsi="Symbol" w:hint="default"/>
+      </w:rPr>
+    </w:lvl>
+    <w:lvl w:ilvl="1" w:tplc="041F0003" w:tentative="1">
+      <w:start w:val="1"/>
+      <w:numFmt w:val="bullet"/>
+      <w:lvlText w:val="o"/>
+      <w:lvlJc w:val="left"/>
+      <w:pPr>
+        <w:ind w:left="1440" w:hanging="360"/>
+      </w:pPr>
+      <w:rPr>
+        <w:rFonts w:ascii="Courier New" w:hAnsi="Courier New" w:cs="Courier New" w:hint="default"/>
+      </w:rPr>
+    </w:lvl>
+    <w:lvl w:ilvl="2" w:tplc="041F0005" w:tentative="1">
+      <w:start w:val="1"/>
+      <w:numFmt w:val="bullet"/>
+      <w:lvlText w:val=""/>
+      <w:lvlJc w:val="left"/>
+      <w:pPr>
+        <w:ind w:left="2160" w:hanging="360"/>
+      </w:pPr>
+      <w:rPr>
+        <w:rFonts w:ascii="Wingdings" w:hAnsi="Wingdings" w:hint="default"/>
+      </w:rPr>
+    </w:lvl>
+    <w:lvl w:ilvl="3" w:tplc="041F0001" w:tentative="1">
+      <w:start w:val="1"/>
+      <w:numFmt w:val="bullet"/>
+      <w:lvlText w:val=""/>
+      <w:lvlJc w:val="left"/>
+      <w:pPr>
+        <w:ind w:left="2880" w:hanging="360"/>
+      </w:pPr>
+      <w:rPr>
+        <w:rFonts w:ascii="Symbol" w:hAnsi="Symbol" w:hint="default"/>
+      </w:rPr>
+    </w:lvl>
+    <w:lvl w:ilvl="4" w:tplc="041F0003" w:tentative="1">
+      <w:start w:val="1"/>
+      <w:numFmt w:val="bullet"/>
+      <w:lvlText w:val="o"/>
+      <w:lvlJc w:val="left"/>
+      <w:pPr>
+        <w:ind w:left="3600" w:hanging="360"/>
+      </w:pPr>
+      <w:rPr>
+        <w:rFonts w:ascii="Courier New" w:hAnsi="Courier New" w:cs="Courier New" w:hint="default"/>
+      </w:rPr>
+    </w:lvl>
+    <w:lvl w:ilvl="5" w:tplc="041F0005" w:tentative="1">
+      <w:start w:val="1"/>
+      <w:numFmt w:val="bullet"/>
+      <w:lvlText w:val=""/>
+      <w:lvlJc w:val="left"/>
+      <w:pPr>
+        <w:ind w:left="4320" w:hanging="360"/>
+      </w:pPr>
+      <w:rPr>
+        <w:rFonts w:ascii="Wingdings" w:hAnsi="Wingdings" w:hint="default"/>
+      </w:rPr>
+    </w:lvl>
+    <w:lvl w:ilvl="6" w:tplc="041F0001" w:tentative="1">
+      <w:start w:val="1"/>
+      <w:numFmt w:val="bullet"/>
+      <w:lvlText w:val=""/>
+      <w:lvlJc w:val="left"/>
+      <w:pPr>
+        <w:ind w:left="5040" w:hanging="360"/>
+      </w:pPr>
+      <w:rPr>
+        <w:rFonts w:ascii="Symbol" w:hAnsi="Symbol" w:hint="default"/>
+      </w:rPr>
+    </w:lvl>
+    <w:lvl w:ilvl="7" w:tplc="041F0003" w:tentative="1">
+      <w:start w:val="1"/>
+      <w:numFmt w:val="bullet"/>
+      <w:lvlText w:val="o"/>
+      <w:lvlJc w:val="left"/>
+      <w:pPr>
+        <w:ind w:left="5760" w:hanging="360"/>
+      </w:pPr>
+      <w:rPr>
+        <w:rFonts w:ascii="Courier New" w:hAnsi="Courier New" w:cs="Courier New" w:hint="default"/>
+      </w:rPr>
+    </w:lvl>
+    <w:lvl w:ilvl="8" w:tplc="041F0005" w:tentative="1">
+      <w:start w:val="1"/>
+      <w:numFmt w:val="bullet"/>
+      <w:lvlText w:val=""/>
+      <w:lvlJc w:val="left"/>
+      <w:pPr>
+        <w:ind w:left="6480" w:hanging="360"/>
+      </w:pPr>
+      <w:rPr>
+        <w:rFonts w:ascii="Wingdings" w:hAnsi="Wingdings" w:hint="default"/>
+      </w:rPr>
+    </w:lvl>
+  </w:abstractNum>
+  <w:abstractNum w:abstractNumId="3" w15:restartNumberingAfterBreak="0">
     <w:nsid w:val="27D964F7"/>
     <w:multiLevelType w:val="multilevel"/>
     <w:tmpl w:val="3560F490"/>
@@ -8003,7 +5640,7 @@
       </w:rPr>
     </w:lvl>
   </w:abstractNum>
-  <w:abstractNum w:abstractNumId="3" w15:restartNumberingAfterBreak="0">
+  <w:abstractNum w:abstractNumId="4" w15:restartNumberingAfterBreak="0">
     <w:nsid w:val="28615CD9"/>
     <w:multiLevelType w:val="multilevel"/>
     <w:tmpl w:val="72FE1702"/>
@@ -8152,7 +5789,7 @@
       </w:rPr>
     </w:lvl>
   </w:abstractNum>
-  <w:abstractNum w:abstractNumId="4" w15:restartNumberingAfterBreak="0">
+  <w:abstractNum w:abstractNumId="5" w15:restartNumberingAfterBreak="0">
     <w:nsid w:val="35D72F64"/>
     <w:multiLevelType w:val="multilevel"/>
     <w:tmpl w:val="8DCA1968"/>
@@ -8301,7 +5938,7 @@
       </w:rPr>
     </w:lvl>
   </w:abstractNum>
-  <w:abstractNum w:abstractNumId="5" w15:restartNumberingAfterBreak="0">
+  <w:abstractNum w:abstractNumId="6" w15:restartNumberingAfterBreak="0">
     <w:nsid w:val="3D9253F4"/>
     <w:multiLevelType w:val="multilevel"/>
     <w:tmpl w:val="FE26B240"/>
@@ -8450,7 +6087,7 @@
       </w:rPr>
     </w:lvl>
   </w:abstractNum>
-  <w:abstractNum w:abstractNumId="6" w15:restartNumberingAfterBreak="0">
+  <w:abstractNum w:abstractNumId="7" w15:restartNumberingAfterBreak="0">
     <w:nsid w:val="67945717"/>
     <w:multiLevelType w:val="multilevel"/>
     <w:tmpl w:val="B0DEA18C"/>
@@ -8599,7 +6236,7 @@
       </w:rPr>
     </w:lvl>
   </w:abstractNum>
-  <w:abstractNum w:abstractNumId="7" w15:restartNumberingAfterBreak="0">
+  <w:abstractNum w:abstractNumId="8" w15:restartNumberingAfterBreak="0">
     <w:nsid w:val="75841DE8"/>
     <w:multiLevelType w:val="multilevel"/>
     <w:tmpl w:val="0E3A4DB2"/>
@@ -8749,16 +6386,16 @@
     </w:lvl>
   </w:abstractNum>
   <w:num w:numId="1" w16cid:durableId="151877251">
-    <w:abstractNumId w:val="7"/>
+    <w:abstractNumId w:val="8"/>
   </w:num>
   <w:num w:numId="2" w16cid:durableId="2096701056">
-    <w:abstractNumId w:val="4"/>
+    <w:abstractNumId w:val="5"/>
   </w:num>
   <w:num w:numId="3" w16cid:durableId="1565486865">
-    <w:abstractNumId w:val="5"/>
+    <w:abstractNumId w:val="6"/>
   </w:num>
   <w:num w:numId="4" w16cid:durableId="2130587030">
-    <w:abstractNumId w:val="2"/>
+    <w:abstractNumId w:val="3"/>
   </w:num>
   <w:num w:numId="5" w16cid:durableId="1363901775">
     <w:abstractNumId w:val="1"/>
@@ -8767,10 +6404,13 @@
     <w:abstractNumId w:val="0"/>
   </w:num>
   <w:num w:numId="7" w16cid:durableId="2033726788">
-    <w:abstractNumId w:val="6"/>
+    <w:abstractNumId w:val="7"/>
   </w:num>
   <w:num w:numId="8" w16cid:durableId="103812918">
-    <w:abstractNumId w:val="3"/>
+    <w:abstractNumId w:val="4"/>
+  </w:num>
+  <w:num w:numId="9" w16cid:durableId="440994819">
+    <w:abstractNumId w:val="2"/>
   </w:num>
 </w:numbering>
 </file>
@@ -9377,6 +7017,7 @@
   <w:style w:type="character" w:default="1" w:styleId="VarsaylanParagrafYazTipi">
     <w:name w:val="Default Paragraph Font"/>
     <w:uiPriority w:val="1"/>
+    <w:semiHidden/>
     <w:unhideWhenUsed/>
   </w:style>
   <w:style w:type="table" w:default="1" w:styleId="NormalTablo">
